--- a/doc/hr.docx
+++ b/doc/hr.docx
@@ -164,9 +164,117 @@
                 <w:szCs w:val="19"/>
                 <w:lang w:val="en-US"/>
               </w:rPr>
+              <w:t xml:space="preserve"> x</w:t>
+            </w:r>
+            <w:r>
+              <w:rPr>
+                <w:rFonts w:ascii="Consolas" w:hAnsi="Consolas" w:cs="Consolas"/>
+                <w:color w:val="0000FF"/>
+                <w:sz w:val="19"/>
+                <w:szCs w:val="19"/>
+                <w:lang w:val="en-US"/>
+              </w:rPr>
+              <w:t>:</w:t>
+            </w:r>
+            <w:r>
+              <w:rPr>
+                <w:rFonts w:ascii="Consolas" w:hAnsi="Consolas" w:cs="Consolas"/>
+                <w:color w:val="FF0000"/>
+                <w:sz w:val="19"/>
+                <w:szCs w:val="19"/>
+                <w:lang w:val="en-US"/>
+              </w:rPr>
+              <w:t>Class</w:t>
+            </w:r>
+            <w:r>
+              <w:rPr>
+                <w:rFonts w:ascii="Consolas" w:hAnsi="Consolas" w:cs="Consolas"/>
+                <w:color w:val="0000FF"/>
+                <w:sz w:val="19"/>
+                <w:szCs w:val="19"/>
+                <w:lang w:val="en-US"/>
+              </w:rPr>
+              <w:t>="HumanResourcesWpf.App"</w:t>
+            </w:r>
+          </w:p>
+          <w:p>
+            <w:pPr>
+              <w:autoSpaceDE w:val="0"/>
+              <w:autoSpaceDN w:val="0"/>
+              <w:adjustRightInd w:val="0"/>
+              <w:rPr>
+                <w:rFonts w:ascii="Consolas" w:hAnsi="Consolas" w:cs="Consolas"/>
+                <w:color w:val="000000"/>
+                <w:sz w:val="19"/>
+                <w:szCs w:val="19"/>
+                <w:lang w:val="en-US"/>
+              </w:rPr>
+            </w:pPr>
+            <w:r>
+              <w:rPr>
+                <w:rFonts w:ascii="Consolas" w:hAnsi="Consolas" w:cs="Consolas"/>
+                <w:color w:val="000000"/>
+                <w:sz w:val="19"/>
+                <w:szCs w:val="19"/>
+                <w:lang w:val="en-US"/>
+              </w:rPr>
+              <w:t xml:space="preserve">            </w:t>
+            </w:r>
+            <w:r>
+              <w:rPr>
+                <w:rFonts w:ascii="Consolas" w:hAnsi="Consolas" w:cs="Consolas"/>
+                <w:color w:val="FF0000"/>
+                <w:sz w:val="19"/>
+                <w:szCs w:val="19"/>
+                <w:lang w:val="en-US"/>
+              </w:rPr>
+              <w:t xml:space="preserve"> xmlns</w:t>
+            </w:r>
+            <w:r>
+              <w:rPr>
+                <w:rFonts w:ascii="Consolas" w:hAnsi="Consolas" w:cs="Consolas"/>
+                <w:color w:val="0000FF"/>
+                <w:sz w:val="19"/>
+                <w:szCs w:val="19"/>
+                <w:lang w:val="en-US"/>
+              </w:rPr>
+              <w:t>="http://schemas.microsoft.com/winfx/2006/xaml/presentation"</w:t>
+            </w:r>
+          </w:p>
+          <w:p>
+            <w:pPr>
+              <w:autoSpaceDE w:val="0"/>
+              <w:autoSpaceDN w:val="0"/>
+              <w:adjustRightInd w:val="0"/>
+              <w:rPr>
+                <w:rFonts w:ascii="Consolas" w:hAnsi="Consolas" w:cs="Consolas"/>
+                <w:color w:val="000000"/>
+                <w:sz w:val="19"/>
+                <w:szCs w:val="19"/>
+                <w:lang w:val="en-US"/>
+              </w:rPr>
+            </w:pPr>
+            <w:r>
+              <w:rPr>
+                <w:rFonts w:ascii="Consolas" w:hAnsi="Consolas" w:cs="Consolas"/>
+                <w:color w:val="000000"/>
+                <w:sz w:val="19"/>
+                <w:szCs w:val="19"/>
+                <w:lang w:val="en-US"/>
+              </w:rPr>
+              <w:t xml:space="preserve">            </w:t>
+            </w:r>
+            <w:r>
+              <w:rPr>
+                <w:rFonts w:ascii="Consolas" w:hAnsi="Consolas" w:cs="Consolas"/>
+                <w:color w:val="FF0000"/>
+                <w:sz w:val="19"/>
+                <w:szCs w:val="19"/>
+                <w:lang w:val="en-US"/>
+              </w:rPr>
               <w:t xml:space="preserve"> </w:t>
             </w:r>
-            <w:proofErr w:type="gramStart"/>
+            <w:proofErr w:type="spellStart"/>
             <w:r>
               <w:rPr>
                 <w:rFonts w:ascii="Consolas" w:hAnsi="Consolas" w:cs="Consolas"/>
@@ -175,8 +283,128 @@
                 <w:szCs w:val="19"/>
                 <w:lang w:val="en-US"/>
               </w:rPr>
+              <w:t>xmlns</w:t>
+            </w:r>
+            <w:r>
+              <w:rPr>
+                <w:rFonts w:ascii="Consolas" w:hAnsi="Consolas" w:cs="Consolas"/>
+                <w:color w:val="0000FF"/>
+                <w:sz w:val="19"/>
+                <w:szCs w:val="19"/>
+                <w:lang w:val="en-US"/>
+              </w:rPr>
+              <w:t>:</w:t>
+            </w:r>
+            <w:r>
+              <w:rPr>
+                <w:rFonts w:ascii="Consolas" w:hAnsi="Consolas" w:cs="Consolas"/>
+                <w:color w:val="FF0000"/>
+                <w:sz w:val="19"/>
+                <w:szCs w:val="19"/>
+                <w:lang w:val="en-US"/>
+              </w:rPr>
               <w:t>x</w:t>
             </w:r>
+            <w:proofErr w:type="spellEnd"/>
+            <w:r>
+              <w:rPr>
+                <w:rFonts w:ascii="Consolas" w:hAnsi="Consolas" w:cs="Consolas"/>
+                <w:color w:val="0000FF"/>
+                <w:sz w:val="19"/>
+                <w:szCs w:val="19"/>
+                <w:lang w:val="en-US"/>
+              </w:rPr>
+              <w:t>="http://schemas.microsoft.com/</w:t>
+            </w:r>
+            <w:proofErr w:type="spellStart"/>
+            <w:r>
+              <w:rPr>
+                <w:rFonts w:ascii="Consolas" w:hAnsi="Consolas" w:cs="Consolas"/>
+                <w:color w:val="0000FF"/>
+                <w:sz w:val="19"/>
+                <w:szCs w:val="19"/>
+                <w:lang w:val="en-US"/>
+              </w:rPr>
+              <w:t>winfx</w:t>
+            </w:r>
+            <w:proofErr w:type="spellEnd"/>
+            <w:r>
+              <w:rPr>
+                <w:rFonts w:ascii="Consolas" w:hAnsi="Consolas" w:cs="Consolas"/>
+                <w:color w:val="0000FF"/>
+                <w:sz w:val="19"/>
+                <w:szCs w:val="19"/>
+                <w:lang w:val="en-US"/>
+              </w:rPr>
+              <w:t>/2006/</w:t>
+            </w:r>
+            <w:proofErr w:type="spellStart"/>
+            <w:r>
+              <w:rPr>
+                <w:rFonts w:ascii="Consolas" w:hAnsi="Consolas" w:cs="Consolas"/>
+                <w:color w:val="0000FF"/>
+                <w:sz w:val="19"/>
+                <w:szCs w:val="19"/>
+                <w:lang w:val="en-US"/>
+              </w:rPr>
+              <w:t>xaml</w:t>
+            </w:r>
+            <w:proofErr w:type="spellEnd"/>
+            <w:r>
+              <w:rPr>
+                <w:rFonts w:ascii="Consolas" w:hAnsi="Consolas" w:cs="Consolas"/>
+                <w:color w:val="0000FF"/>
+                <w:sz w:val="19"/>
+                <w:szCs w:val="19"/>
+                <w:lang w:val="en-US"/>
+              </w:rPr>
+              <w:t>"</w:t>
+            </w:r>
+          </w:p>
+          <w:p>
+            <w:pPr>
+              <w:autoSpaceDE w:val="0"/>
+              <w:autoSpaceDN w:val="0"/>
+              <w:adjustRightInd w:val="0"/>
+              <w:rPr>
+                <w:rFonts w:ascii="Consolas" w:hAnsi="Consolas" w:cs="Consolas"/>
+                <w:color w:val="000000"/>
+                <w:sz w:val="19"/>
+                <w:szCs w:val="19"/>
+                <w:lang w:val="en-US"/>
+              </w:rPr>
+            </w:pPr>
+            <w:r>
+              <w:rPr>
+                <w:rFonts w:ascii="Consolas" w:hAnsi="Consolas" w:cs="Consolas"/>
+                <w:color w:val="000000"/>
+                <w:sz w:val="19"/>
+                <w:szCs w:val="19"/>
+                <w:lang w:val="en-US"/>
+              </w:rPr>
+              <w:t xml:space="preserve">            </w:t>
+            </w:r>
+            <w:r>
+              <w:rPr>
+                <w:rFonts w:ascii="Consolas" w:hAnsi="Consolas" w:cs="Consolas"/>
+                <w:color w:val="FF0000"/>
+                <w:sz w:val="19"/>
+                <w:szCs w:val="19"/>
+                <w:lang w:val="en-US"/>
+              </w:rPr>
+              <w:t xml:space="preserve"> </w:t>
+            </w:r>
+            <w:proofErr w:type="spellStart"/>
+            <w:r>
+              <w:rPr>
+                <w:rFonts w:ascii="Consolas" w:hAnsi="Consolas" w:cs="Consolas"/>
+                <w:color w:val="FF0000"/>
+                <w:sz w:val="19"/>
+                <w:szCs w:val="19"/>
+                <w:lang w:val="en-US"/>
+              </w:rPr>
+              <w:t>xmlns</w:t>
+            </w:r>
             <w:r>
               <w:rPr>
                 <w:rFonts w:ascii="Consolas" w:hAnsi="Consolas" w:cs="Consolas"/>
@@ -195,251 +423,9 @@
                 <w:szCs w:val="19"/>
                 <w:lang w:val="en-US"/>
               </w:rPr>
-              <w:t>Class</w:t>
-            </w:r>
-            <w:proofErr w:type="gramEnd"/>
-            <w:r>
-              <w:rPr>
-                <w:rFonts w:ascii="Consolas" w:hAnsi="Consolas" w:cs="Consolas"/>
-                <w:color w:val="0000FF"/>
-                <w:sz w:val="19"/>
-                <w:szCs w:val="19"/>
-                <w:lang w:val="en-US"/>
-              </w:rPr>
-              <w:t>="HumanResourcesWpf.App"</w:t>
-            </w:r>
-          </w:p>
-          <w:p>
-            <w:pPr>
-              <w:autoSpaceDE w:val="0"/>
-              <w:autoSpaceDN w:val="0"/>
-              <w:adjustRightInd w:val="0"/>
-              <w:rPr>
-                <w:rFonts w:ascii="Consolas" w:hAnsi="Consolas" w:cs="Consolas"/>
-                <w:color w:val="000000"/>
-                <w:sz w:val="19"/>
-                <w:szCs w:val="19"/>
-                <w:lang w:val="en-US"/>
-              </w:rPr>
-            </w:pPr>
-            <w:r>
-              <w:rPr>
-                <w:rFonts w:ascii="Consolas" w:hAnsi="Consolas" w:cs="Consolas"/>
-                <w:color w:val="000000"/>
-                <w:sz w:val="19"/>
-                <w:szCs w:val="19"/>
-                <w:lang w:val="en-US"/>
-              </w:rPr>
-              <w:t xml:space="preserve">            </w:t>
-            </w:r>
-            <w:r>
-              <w:rPr>
-                <w:rFonts w:ascii="Consolas" w:hAnsi="Consolas" w:cs="Consolas"/>
-                <w:color w:val="FF0000"/>
-                <w:sz w:val="19"/>
-                <w:szCs w:val="19"/>
-                <w:lang w:val="en-US"/>
-              </w:rPr>
-              <w:t xml:space="preserve"> xmlns</w:t>
-            </w:r>
-            <w:r>
-              <w:rPr>
-                <w:rFonts w:ascii="Consolas" w:hAnsi="Consolas" w:cs="Consolas"/>
-                <w:color w:val="0000FF"/>
-                <w:sz w:val="19"/>
-                <w:szCs w:val="19"/>
-                <w:lang w:val="en-US"/>
-              </w:rPr>
-              <w:t>="http://schemas.microsoft.com/winfx/2006/xaml/presentation"</w:t>
-            </w:r>
-          </w:p>
-          <w:p>
-            <w:pPr>
-              <w:autoSpaceDE w:val="0"/>
-              <w:autoSpaceDN w:val="0"/>
-              <w:adjustRightInd w:val="0"/>
-              <w:rPr>
-                <w:rFonts w:ascii="Consolas" w:hAnsi="Consolas" w:cs="Consolas"/>
-                <w:color w:val="000000"/>
-                <w:sz w:val="19"/>
-                <w:szCs w:val="19"/>
-                <w:lang w:val="en-US"/>
-              </w:rPr>
-            </w:pPr>
-            <w:r>
-              <w:rPr>
-                <w:rFonts w:ascii="Consolas" w:hAnsi="Consolas" w:cs="Consolas"/>
-                <w:color w:val="000000"/>
-                <w:sz w:val="19"/>
-                <w:szCs w:val="19"/>
-                <w:lang w:val="en-US"/>
-              </w:rPr>
-              <w:t xml:space="preserve">            </w:t>
-            </w:r>
-            <w:r>
-              <w:rPr>
-                <w:rFonts w:ascii="Consolas" w:hAnsi="Consolas" w:cs="Consolas"/>
-                <w:color w:val="FF0000"/>
-                <w:sz w:val="19"/>
-                <w:szCs w:val="19"/>
-                <w:lang w:val="en-US"/>
-              </w:rPr>
-              <w:t xml:space="preserve"> </w:t>
-            </w:r>
-            <w:proofErr w:type="spellStart"/>
-            <w:r>
-              <w:rPr>
-                <w:rFonts w:ascii="Consolas" w:hAnsi="Consolas" w:cs="Consolas"/>
-                <w:color w:val="FF0000"/>
-                <w:sz w:val="19"/>
-                <w:szCs w:val="19"/>
-                <w:lang w:val="en-US"/>
-              </w:rPr>
-              <w:t>xmlns</w:t>
-            </w:r>
-            <w:r>
-              <w:rPr>
-                <w:rFonts w:ascii="Consolas" w:hAnsi="Consolas" w:cs="Consolas"/>
-                <w:color w:val="0000FF"/>
-                <w:sz w:val="19"/>
-                <w:szCs w:val="19"/>
-                <w:lang w:val="en-US"/>
-              </w:rPr>
-              <w:t>:</w:t>
-            </w:r>
-            <w:r>
-              <w:rPr>
-                <w:rFonts w:ascii="Consolas" w:hAnsi="Consolas" w:cs="Consolas"/>
-                <w:color w:val="FF0000"/>
-                <w:sz w:val="19"/>
-                <w:szCs w:val="19"/>
-                <w:lang w:val="en-US"/>
-              </w:rPr>
-              <w:t>x</w:t>
+              <w:t>local</w:t>
             </w:r>
             <w:proofErr w:type="spellEnd"/>
-            <w:r>
-              <w:rPr>
-                <w:rFonts w:ascii="Consolas" w:hAnsi="Consolas" w:cs="Consolas"/>
-                <w:color w:val="0000FF"/>
-                <w:sz w:val="19"/>
-                <w:szCs w:val="19"/>
-                <w:lang w:val="en-US"/>
-              </w:rPr>
-              <w:t>="http://schemas.microsoft.com/</w:t>
-            </w:r>
-            <w:proofErr w:type="spellStart"/>
-            <w:r>
-              <w:rPr>
-                <w:rFonts w:ascii="Consolas" w:hAnsi="Consolas" w:cs="Consolas"/>
-                <w:color w:val="0000FF"/>
-                <w:sz w:val="19"/>
-                <w:szCs w:val="19"/>
-                <w:lang w:val="en-US"/>
-              </w:rPr>
-              <w:t>winfx</w:t>
-            </w:r>
-            <w:proofErr w:type="spellEnd"/>
-            <w:r>
-              <w:rPr>
-                <w:rFonts w:ascii="Consolas" w:hAnsi="Consolas" w:cs="Consolas"/>
-                <w:color w:val="0000FF"/>
-                <w:sz w:val="19"/>
-                <w:szCs w:val="19"/>
-                <w:lang w:val="en-US"/>
-              </w:rPr>
-              <w:t>/2006/</w:t>
-            </w:r>
-            <w:proofErr w:type="spellStart"/>
-            <w:r>
-              <w:rPr>
-                <w:rFonts w:ascii="Consolas" w:hAnsi="Consolas" w:cs="Consolas"/>
-                <w:color w:val="0000FF"/>
-                <w:sz w:val="19"/>
-                <w:szCs w:val="19"/>
-                <w:lang w:val="en-US"/>
-              </w:rPr>
-              <w:t>xaml</w:t>
-            </w:r>
-            <w:proofErr w:type="spellEnd"/>
-            <w:r>
-              <w:rPr>
-                <w:rFonts w:ascii="Consolas" w:hAnsi="Consolas" w:cs="Consolas"/>
-                <w:color w:val="0000FF"/>
-                <w:sz w:val="19"/>
-                <w:szCs w:val="19"/>
-                <w:lang w:val="en-US"/>
-              </w:rPr>
-              <w:t>"</w:t>
-            </w:r>
-          </w:p>
-          <w:p>
-            <w:pPr>
-              <w:autoSpaceDE w:val="0"/>
-              <w:autoSpaceDN w:val="0"/>
-              <w:adjustRightInd w:val="0"/>
-              <w:rPr>
-                <w:rFonts w:ascii="Consolas" w:hAnsi="Consolas" w:cs="Consolas"/>
-                <w:color w:val="000000"/>
-                <w:sz w:val="19"/>
-                <w:szCs w:val="19"/>
-                <w:lang w:val="en-US"/>
-              </w:rPr>
-            </w:pPr>
-            <w:r>
-              <w:rPr>
-                <w:rFonts w:ascii="Consolas" w:hAnsi="Consolas" w:cs="Consolas"/>
-                <w:color w:val="000000"/>
-                <w:sz w:val="19"/>
-                <w:szCs w:val="19"/>
-                <w:lang w:val="en-US"/>
-              </w:rPr>
-              <w:t xml:space="preserve">            </w:t>
-            </w:r>
-            <w:r>
-              <w:rPr>
-                <w:rFonts w:ascii="Consolas" w:hAnsi="Consolas" w:cs="Consolas"/>
-                <w:color w:val="FF0000"/>
-                <w:sz w:val="19"/>
-                <w:szCs w:val="19"/>
-                <w:lang w:val="en-US"/>
-              </w:rPr>
-              <w:t xml:space="preserve"> </w:t>
-            </w:r>
-            <w:proofErr w:type="spellStart"/>
-            <w:proofErr w:type="gramStart"/>
-            <w:r>
-              <w:rPr>
-                <w:rFonts w:ascii="Consolas" w:hAnsi="Consolas" w:cs="Consolas"/>
-                <w:color w:val="FF0000"/>
-                <w:sz w:val="19"/>
-                <w:szCs w:val="19"/>
-                <w:lang w:val="en-US"/>
-              </w:rPr>
-              <w:t>xmlns</w:t>
-            </w:r>
-            <w:r>
-              <w:rPr>
-                <w:rFonts w:ascii="Consolas" w:hAnsi="Consolas" w:cs="Consolas"/>
-                <w:color w:val="0000FF"/>
-                <w:sz w:val="19"/>
-                <w:szCs w:val="19"/>
-                <w:lang w:val="en-US"/>
-              </w:rPr>
-              <w:t>:</w:t>
-            </w:r>
-            <w:r>
-              <w:rPr>
-                <w:rFonts w:ascii="Consolas" w:hAnsi="Consolas" w:cs="Consolas"/>
-                <w:color w:val="FF0000"/>
-                <w:sz w:val="19"/>
-                <w:szCs w:val="19"/>
-                <w:lang w:val="en-US"/>
-              </w:rPr>
-              <w:t>local</w:t>
-            </w:r>
-            <w:proofErr w:type="spellEnd"/>
-            <w:proofErr w:type="gramEnd"/>
             <w:r>
               <w:rPr>
                 <w:rFonts w:ascii="Consolas" w:hAnsi="Consolas" w:cs="Consolas"/>
@@ -839,9 +825,117 @@
                 <w:szCs w:val="12"/>
                 <w:lang w:val="en-US"/>
               </w:rPr>
+              <w:t xml:space="preserve"> x</w:t>
+            </w:r>
+            <w:r>
+              <w:rPr>
+                <w:rFonts w:ascii="Consolas" w:hAnsi="Consolas" w:cs="Consolas"/>
+                <w:color w:val="0000FF"/>
+                <w:sz w:val="12"/>
+                <w:szCs w:val="12"/>
+                <w:lang w:val="en-US"/>
+              </w:rPr>
+              <w:t>:</w:t>
+            </w:r>
+            <w:r>
+              <w:rPr>
+                <w:rFonts w:ascii="Consolas" w:hAnsi="Consolas" w:cs="Consolas"/>
+                <w:color w:val="FF0000"/>
+                <w:sz w:val="12"/>
+                <w:szCs w:val="12"/>
+                <w:lang w:val="en-US"/>
+              </w:rPr>
+              <w:t>Class</w:t>
+            </w:r>
+            <w:r>
+              <w:rPr>
+                <w:rFonts w:ascii="Consolas" w:hAnsi="Consolas" w:cs="Consolas"/>
+                <w:color w:val="0000FF"/>
+                <w:sz w:val="12"/>
+                <w:szCs w:val="12"/>
+                <w:lang w:val="en-US"/>
+              </w:rPr>
+              <w:t>="HumanResourcesWpf.App"</w:t>
+            </w:r>
+          </w:p>
+          <w:p>
+            <w:pPr>
+              <w:autoSpaceDE w:val="0"/>
+              <w:autoSpaceDN w:val="0"/>
+              <w:adjustRightInd w:val="0"/>
+              <w:rPr>
+                <w:rFonts w:ascii="Consolas" w:hAnsi="Consolas" w:cs="Consolas"/>
+                <w:color w:val="000000"/>
+                <w:sz w:val="12"/>
+                <w:szCs w:val="12"/>
+                <w:lang w:val="en-US"/>
+              </w:rPr>
+            </w:pPr>
+            <w:r>
+              <w:rPr>
+                <w:rFonts w:ascii="Consolas" w:hAnsi="Consolas" w:cs="Consolas"/>
+                <w:color w:val="000000"/>
+                <w:sz w:val="12"/>
+                <w:szCs w:val="12"/>
+                <w:lang w:val="en-US"/>
+              </w:rPr>
+              <w:t xml:space="preserve">            </w:t>
+            </w:r>
+            <w:r>
+              <w:rPr>
+                <w:rFonts w:ascii="Consolas" w:hAnsi="Consolas" w:cs="Consolas"/>
+                <w:color w:val="FF0000"/>
+                <w:sz w:val="12"/>
+                <w:szCs w:val="12"/>
+                <w:lang w:val="en-US"/>
+              </w:rPr>
+              <w:t xml:space="preserve"> xmlns</w:t>
+            </w:r>
+            <w:r>
+              <w:rPr>
+                <w:rFonts w:ascii="Consolas" w:hAnsi="Consolas" w:cs="Consolas"/>
+                <w:color w:val="0000FF"/>
+                <w:sz w:val="12"/>
+                <w:szCs w:val="12"/>
+                <w:lang w:val="en-US"/>
+              </w:rPr>
+              <w:t>="http://schemas.microsoft.com/winfx/2006/xaml/presentation"</w:t>
+            </w:r>
+          </w:p>
+          <w:p>
+            <w:pPr>
+              <w:autoSpaceDE w:val="0"/>
+              <w:autoSpaceDN w:val="0"/>
+              <w:adjustRightInd w:val="0"/>
+              <w:rPr>
+                <w:rFonts w:ascii="Consolas" w:hAnsi="Consolas" w:cs="Consolas"/>
+                <w:color w:val="000000"/>
+                <w:sz w:val="12"/>
+                <w:szCs w:val="12"/>
+                <w:lang w:val="en-US"/>
+              </w:rPr>
+            </w:pPr>
+            <w:r>
+              <w:rPr>
+                <w:rFonts w:ascii="Consolas" w:hAnsi="Consolas" w:cs="Consolas"/>
+                <w:color w:val="000000"/>
+                <w:sz w:val="12"/>
+                <w:szCs w:val="12"/>
+                <w:lang w:val="en-US"/>
+              </w:rPr>
+              <w:t xml:space="preserve">            </w:t>
+            </w:r>
+            <w:r>
+              <w:rPr>
+                <w:rFonts w:ascii="Consolas" w:hAnsi="Consolas" w:cs="Consolas"/>
+                <w:color w:val="FF0000"/>
+                <w:sz w:val="12"/>
+                <w:szCs w:val="12"/>
+                <w:lang w:val="en-US"/>
+              </w:rPr>
               <w:t xml:space="preserve"> </w:t>
             </w:r>
-            <w:proofErr w:type="gramStart"/>
+            <w:proofErr w:type="spellStart"/>
             <w:r>
               <w:rPr>
                 <w:rFonts w:ascii="Consolas" w:hAnsi="Consolas" w:cs="Consolas"/>
@@ -850,8 +944,128 @@
                 <w:szCs w:val="12"/>
                 <w:lang w:val="en-US"/>
               </w:rPr>
+              <w:t>xmlns</w:t>
+            </w:r>
+            <w:r>
+              <w:rPr>
+                <w:rFonts w:ascii="Consolas" w:hAnsi="Consolas" w:cs="Consolas"/>
+                <w:color w:val="0000FF"/>
+                <w:sz w:val="12"/>
+                <w:szCs w:val="12"/>
+                <w:lang w:val="en-US"/>
+              </w:rPr>
+              <w:t>:</w:t>
+            </w:r>
+            <w:r>
+              <w:rPr>
+                <w:rFonts w:ascii="Consolas" w:hAnsi="Consolas" w:cs="Consolas"/>
+                <w:color w:val="FF0000"/>
+                <w:sz w:val="12"/>
+                <w:szCs w:val="12"/>
+                <w:lang w:val="en-US"/>
+              </w:rPr>
               <w:t>x</w:t>
             </w:r>
+            <w:proofErr w:type="spellEnd"/>
+            <w:r>
+              <w:rPr>
+                <w:rFonts w:ascii="Consolas" w:hAnsi="Consolas" w:cs="Consolas"/>
+                <w:color w:val="0000FF"/>
+                <w:sz w:val="12"/>
+                <w:szCs w:val="12"/>
+                <w:lang w:val="en-US"/>
+              </w:rPr>
+              <w:t>="http://schemas.microsoft.com/</w:t>
+            </w:r>
+            <w:proofErr w:type="spellStart"/>
+            <w:r>
+              <w:rPr>
+                <w:rFonts w:ascii="Consolas" w:hAnsi="Consolas" w:cs="Consolas"/>
+                <w:color w:val="0000FF"/>
+                <w:sz w:val="12"/>
+                <w:szCs w:val="12"/>
+                <w:lang w:val="en-US"/>
+              </w:rPr>
+              <w:t>winfx</w:t>
+            </w:r>
+            <w:proofErr w:type="spellEnd"/>
+            <w:r>
+              <w:rPr>
+                <w:rFonts w:ascii="Consolas" w:hAnsi="Consolas" w:cs="Consolas"/>
+                <w:color w:val="0000FF"/>
+                <w:sz w:val="12"/>
+                <w:szCs w:val="12"/>
+                <w:lang w:val="en-US"/>
+              </w:rPr>
+              <w:t>/2006/</w:t>
+            </w:r>
+            <w:proofErr w:type="spellStart"/>
+            <w:r>
+              <w:rPr>
+                <w:rFonts w:ascii="Consolas" w:hAnsi="Consolas" w:cs="Consolas"/>
+                <w:color w:val="0000FF"/>
+                <w:sz w:val="12"/>
+                <w:szCs w:val="12"/>
+                <w:lang w:val="en-US"/>
+              </w:rPr>
+              <w:t>xaml</w:t>
+            </w:r>
+            <w:proofErr w:type="spellEnd"/>
+            <w:r>
+              <w:rPr>
+                <w:rFonts w:ascii="Consolas" w:hAnsi="Consolas" w:cs="Consolas"/>
+                <w:color w:val="0000FF"/>
+                <w:sz w:val="12"/>
+                <w:szCs w:val="12"/>
+                <w:lang w:val="en-US"/>
+              </w:rPr>
+              <w:t>"</w:t>
+            </w:r>
+          </w:p>
+          <w:p>
+            <w:pPr>
+              <w:autoSpaceDE w:val="0"/>
+              <w:autoSpaceDN w:val="0"/>
+              <w:adjustRightInd w:val="0"/>
+              <w:rPr>
+                <w:rFonts w:ascii="Consolas" w:hAnsi="Consolas" w:cs="Consolas"/>
+                <w:color w:val="000000"/>
+                <w:sz w:val="12"/>
+                <w:szCs w:val="12"/>
+                <w:lang w:val="en-US"/>
+              </w:rPr>
+            </w:pPr>
+            <w:r>
+              <w:rPr>
+                <w:rFonts w:ascii="Consolas" w:hAnsi="Consolas" w:cs="Consolas"/>
+                <w:color w:val="000000"/>
+                <w:sz w:val="12"/>
+                <w:szCs w:val="12"/>
+                <w:lang w:val="en-US"/>
+              </w:rPr>
+              <w:t xml:space="preserve">            </w:t>
+            </w:r>
+            <w:r>
+              <w:rPr>
+                <w:rFonts w:ascii="Consolas" w:hAnsi="Consolas" w:cs="Consolas"/>
+                <w:color w:val="FF0000"/>
+                <w:sz w:val="12"/>
+                <w:szCs w:val="12"/>
+                <w:lang w:val="en-US"/>
+              </w:rPr>
+              <w:t xml:space="preserve"> </w:t>
+            </w:r>
+            <w:proofErr w:type="spellStart"/>
+            <w:r>
+              <w:rPr>
+                <w:rFonts w:ascii="Consolas" w:hAnsi="Consolas" w:cs="Consolas"/>
+                <w:color w:val="FF0000"/>
+                <w:sz w:val="12"/>
+                <w:szCs w:val="12"/>
+                <w:lang w:val="en-US"/>
+              </w:rPr>
+              <w:t>xmlns</w:t>
+            </w:r>
             <w:r>
               <w:rPr>
                 <w:rFonts w:ascii="Consolas" w:hAnsi="Consolas" w:cs="Consolas"/>
@@ -870,251 +1084,9 @@
                 <w:szCs w:val="12"/>
                 <w:lang w:val="en-US"/>
               </w:rPr>
-              <w:t>Class</w:t>
-            </w:r>
-            <w:proofErr w:type="gramEnd"/>
-            <w:r>
-              <w:rPr>
-                <w:rFonts w:ascii="Consolas" w:hAnsi="Consolas" w:cs="Consolas"/>
-                <w:color w:val="0000FF"/>
-                <w:sz w:val="12"/>
-                <w:szCs w:val="12"/>
-                <w:lang w:val="en-US"/>
-              </w:rPr>
-              <w:t>="HumanResourcesWpf.App"</w:t>
-            </w:r>
-          </w:p>
-          <w:p>
-            <w:pPr>
-              <w:autoSpaceDE w:val="0"/>
-              <w:autoSpaceDN w:val="0"/>
-              <w:adjustRightInd w:val="0"/>
-              <w:rPr>
-                <w:rFonts w:ascii="Consolas" w:hAnsi="Consolas" w:cs="Consolas"/>
-                <w:color w:val="000000"/>
-                <w:sz w:val="12"/>
-                <w:szCs w:val="12"/>
-                <w:lang w:val="en-US"/>
-              </w:rPr>
-            </w:pPr>
-            <w:r>
-              <w:rPr>
-                <w:rFonts w:ascii="Consolas" w:hAnsi="Consolas" w:cs="Consolas"/>
-                <w:color w:val="000000"/>
-                <w:sz w:val="12"/>
-                <w:szCs w:val="12"/>
-                <w:lang w:val="en-US"/>
-              </w:rPr>
-              <w:t xml:space="preserve">            </w:t>
-            </w:r>
-            <w:r>
-              <w:rPr>
-                <w:rFonts w:ascii="Consolas" w:hAnsi="Consolas" w:cs="Consolas"/>
-                <w:color w:val="FF0000"/>
-                <w:sz w:val="12"/>
-                <w:szCs w:val="12"/>
-                <w:lang w:val="en-US"/>
-              </w:rPr>
-              <w:t xml:space="preserve"> xmlns</w:t>
-            </w:r>
-            <w:r>
-              <w:rPr>
-                <w:rFonts w:ascii="Consolas" w:hAnsi="Consolas" w:cs="Consolas"/>
-                <w:color w:val="0000FF"/>
-                <w:sz w:val="12"/>
-                <w:szCs w:val="12"/>
-                <w:lang w:val="en-US"/>
-              </w:rPr>
-              <w:t>="http://schemas.microsoft.com/winfx/2006/xaml/presentation"</w:t>
-            </w:r>
-          </w:p>
-          <w:p>
-            <w:pPr>
-              <w:autoSpaceDE w:val="0"/>
-              <w:autoSpaceDN w:val="0"/>
-              <w:adjustRightInd w:val="0"/>
-              <w:rPr>
-                <w:rFonts w:ascii="Consolas" w:hAnsi="Consolas" w:cs="Consolas"/>
-                <w:color w:val="000000"/>
-                <w:sz w:val="12"/>
-                <w:szCs w:val="12"/>
-                <w:lang w:val="en-US"/>
-              </w:rPr>
-            </w:pPr>
-            <w:r>
-              <w:rPr>
-                <w:rFonts w:ascii="Consolas" w:hAnsi="Consolas" w:cs="Consolas"/>
-                <w:color w:val="000000"/>
-                <w:sz w:val="12"/>
-                <w:szCs w:val="12"/>
-                <w:lang w:val="en-US"/>
-              </w:rPr>
-              <w:t xml:space="preserve">            </w:t>
-            </w:r>
-            <w:r>
-              <w:rPr>
-                <w:rFonts w:ascii="Consolas" w:hAnsi="Consolas" w:cs="Consolas"/>
-                <w:color w:val="FF0000"/>
-                <w:sz w:val="12"/>
-                <w:szCs w:val="12"/>
-                <w:lang w:val="en-US"/>
-              </w:rPr>
-              <w:t xml:space="preserve"> </w:t>
-            </w:r>
-            <w:proofErr w:type="spellStart"/>
-            <w:r>
-              <w:rPr>
-                <w:rFonts w:ascii="Consolas" w:hAnsi="Consolas" w:cs="Consolas"/>
-                <w:color w:val="FF0000"/>
-                <w:sz w:val="12"/>
-                <w:szCs w:val="12"/>
-                <w:lang w:val="en-US"/>
-              </w:rPr>
-              <w:t>xmlns</w:t>
-            </w:r>
-            <w:r>
-              <w:rPr>
-                <w:rFonts w:ascii="Consolas" w:hAnsi="Consolas" w:cs="Consolas"/>
-                <w:color w:val="0000FF"/>
-                <w:sz w:val="12"/>
-                <w:szCs w:val="12"/>
-                <w:lang w:val="en-US"/>
-              </w:rPr>
-              <w:t>:</w:t>
-            </w:r>
-            <w:r>
-              <w:rPr>
-                <w:rFonts w:ascii="Consolas" w:hAnsi="Consolas" w:cs="Consolas"/>
-                <w:color w:val="FF0000"/>
-                <w:sz w:val="12"/>
-                <w:szCs w:val="12"/>
-                <w:lang w:val="en-US"/>
-              </w:rPr>
-              <w:t>x</w:t>
+              <w:t>local</w:t>
             </w:r>
             <w:proofErr w:type="spellEnd"/>
-            <w:r>
-              <w:rPr>
-                <w:rFonts w:ascii="Consolas" w:hAnsi="Consolas" w:cs="Consolas"/>
-                <w:color w:val="0000FF"/>
-                <w:sz w:val="12"/>
-                <w:szCs w:val="12"/>
-                <w:lang w:val="en-US"/>
-              </w:rPr>
-              <w:t>="http://schemas.microsoft.com/</w:t>
-            </w:r>
-            <w:proofErr w:type="spellStart"/>
-            <w:r>
-              <w:rPr>
-                <w:rFonts w:ascii="Consolas" w:hAnsi="Consolas" w:cs="Consolas"/>
-                <w:color w:val="0000FF"/>
-                <w:sz w:val="12"/>
-                <w:szCs w:val="12"/>
-                <w:lang w:val="en-US"/>
-              </w:rPr>
-              <w:t>winfx</w:t>
-            </w:r>
-            <w:proofErr w:type="spellEnd"/>
-            <w:r>
-              <w:rPr>
-                <w:rFonts w:ascii="Consolas" w:hAnsi="Consolas" w:cs="Consolas"/>
-                <w:color w:val="0000FF"/>
-                <w:sz w:val="12"/>
-                <w:szCs w:val="12"/>
-                <w:lang w:val="en-US"/>
-              </w:rPr>
-              <w:t>/2006/</w:t>
-            </w:r>
-            <w:proofErr w:type="spellStart"/>
-            <w:r>
-              <w:rPr>
-                <w:rFonts w:ascii="Consolas" w:hAnsi="Consolas" w:cs="Consolas"/>
-                <w:color w:val="0000FF"/>
-                <w:sz w:val="12"/>
-                <w:szCs w:val="12"/>
-                <w:lang w:val="en-US"/>
-              </w:rPr>
-              <w:t>xaml</w:t>
-            </w:r>
-            <w:proofErr w:type="spellEnd"/>
-            <w:r>
-              <w:rPr>
-                <w:rFonts w:ascii="Consolas" w:hAnsi="Consolas" w:cs="Consolas"/>
-                <w:color w:val="0000FF"/>
-                <w:sz w:val="12"/>
-                <w:szCs w:val="12"/>
-                <w:lang w:val="en-US"/>
-              </w:rPr>
-              <w:t>"</w:t>
-            </w:r>
-          </w:p>
-          <w:p>
-            <w:pPr>
-              <w:autoSpaceDE w:val="0"/>
-              <w:autoSpaceDN w:val="0"/>
-              <w:adjustRightInd w:val="0"/>
-              <w:rPr>
-                <w:rFonts w:ascii="Consolas" w:hAnsi="Consolas" w:cs="Consolas"/>
-                <w:color w:val="000000"/>
-                <w:sz w:val="12"/>
-                <w:szCs w:val="12"/>
-                <w:lang w:val="en-US"/>
-              </w:rPr>
-            </w:pPr>
-            <w:r>
-              <w:rPr>
-                <w:rFonts w:ascii="Consolas" w:hAnsi="Consolas" w:cs="Consolas"/>
-                <w:color w:val="000000"/>
-                <w:sz w:val="12"/>
-                <w:szCs w:val="12"/>
-                <w:lang w:val="en-US"/>
-              </w:rPr>
-              <w:t xml:space="preserve">            </w:t>
-            </w:r>
-            <w:r>
-              <w:rPr>
-                <w:rFonts w:ascii="Consolas" w:hAnsi="Consolas" w:cs="Consolas"/>
-                <w:color w:val="FF0000"/>
-                <w:sz w:val="12"/>
-                <w:szCs w:val="12"/>
-                <w:lang w:val="en-US"/>
-              </w:rPr>
-              <w:t xml:space="preserve"> </w:t>
-            </w:r>
-            <w:proofErr w:type="spellStart"/>
-            <w:proofErr w:type="gramStart"/>
-            <w:r>
-              <w:rPr>
-                <w:rFonts w:ascii="Consolas" w:hAnsi="Consolas" w:cs="Consolas"/>
-                <w:color w:val="FF0000"/>
-                <w:sz w:val="12"/>
-                <w:szCs w:val="12"/>
-                <w:lang w:val="en-US"/>
-              </w:rPr>
-              <w:t>xmlns</w:t>
-            </w:r>
-            <w:r>
-              <w:rPr>
-                <w:rFonts w:ascii="Consolas" w:hAnsi="Consolas" w:cs="Consolas"/>
-                <w:color w:val="0000FF"/>
-                <w:sz w:val="12"/>
-                <w:szCs w:val="12"/>
-                <w:lang w:val="en-US"/>
-              </w:rPr>
-              <w:t>:</w:t>
-            </w:r>
-            <w:r>
-              <w:rPr>
-                <w:rFonts w:ascii="Consolas" w:hAnsi="Consolas" w:cs="Consolas"/>
-                <w:color w:val="FF0000"/>
-                <w:sz w:val="12"/>
-                <w:szCs w:val="12"/>
-                <w:lang w:val="en-US"/>
-              </w:rPr>
-              <w:t>local</w:t>
-            </w:r>
-            <w:proofErr w:type="spellEnd"/>
-            <w:proofErr w:type="gramEnd"/>
             <w:r>
               <w:rPr>
                 <w:rFonts w:ascii="Consolas" w:hAnsi="Consolas" w:cs="Consolas"/>
@@ -1783,7 +1755,6 @@
               </w:rPr>
               <w:t xml:space="preserve">                </w:t>
             </w:r>
-            <w:proofErr w:type="gramStart"/>
             <w:r>
               <w:rPr>
                 <w:rFonts w:ascii="Consolas" w:hAnsi="Consolas" w:cs="Consolas"/>
@@ -1792,9 +1763,9 @@
                 <w:szCs w:val="12"/>
                 <w:lang w:val="en-US"/>
               </w:rPr>
-              <w:t>&lt;!--</w:t>
-            </w:r>
-            <w:proofErr w:type="gramEnd"/>
+              <w:t xml:space="preserve">&lt;!-- </w:t>
+            </w:r>
+            <w:proofErr w:type="spellStart"/>
             <w:r>
               <w:rPr>
                 <w:rFonts w:ascii="Consolas" w:hAnsi="Consolas" w:cs="Consolas"/>
@@ -1803,207 +1774,184 @@
                 <w:szCs w:val="12"/>
                 <w:lang w:val="en-US"/>
               </w:rPr>
-              <w:t xml:space="preserve"> </w:t>
+              <w:t>MahApps.Metro</w:t>
+            </w:r>
+            <w:proofErr w:type="spellEnd"/>
+            <w:r>
+              <w:rPr>
+                <w:rFonts w:ascii="Consolas" w:hAnsi="Consolas" w:cs="Consolas"/>
+                <w:color w:val="008000"/>
+                <w:sz w:val="12"/>
+                <w:szCs w:val="12"/>
+                <w:lang w:val="en-US"/>
+              </w:rPr>
+              <w:t xml:space="preserve"> resource dictionaries. Make sure that all file names are Case Sensitive! --&gt;</w:t>
+            </w:r>
+          </w:p>
+          <w:p>
+            <w:pPr>
+              <w:autoSpaceDE w:val="0"/>
+              <w:autoSpaceDN w:val="0"/>
+              <w:adjustRightInd w:val="0"/>
+              <w:rPr>
+                <w:rFonts w:ascii="Consolas" w:hAnsi="Consolas" w:cs="Consolas"/>
+                <w:color w:val="000000"/>
+                <w:sz w:val="12"/>
+                <w:szCs w:val="12"/>
+                <w:lang w:val="en-US"/>
+              </w:rPr>
+            </w:pPr>
+            <w:r>
+              <w:rPr>
+                <w:rFonts w:ascii="Consolas" w:hAnsi="Consolas" w:cs="Consolas"/>
+                <w:color w:val="000000"/>
+                <w:sz w:val="12"/>
+                <w:szCs w:val="12"/>
+                <w:lang w:val="en-US"/>
+              </w:rPr>
+              <w:t xml:space="preserve">                </w:t>
+            </w:r>
+            <w:r>
+              <w:rPr>
+                <w:rFonts w:ascii="Consolas" w:hAnsi="Consolas" w:cs="Consolas"/>
+                <w:color w:val="0000FF"/>
+                <w:sz w:val="12"/>
+                <w:szCs w:val="12"/>
+                <w:lang w:val="en-US"/>
+              </w:rPr>
+              <w:t>&lt;</w:t>
             </w:r>
             <w:proofErr w:type="spellStart"/>
             <w:r>
               <w:rPr>
                 <w:rFonts w:ascii="Consolas" w:hAnsi="Consolas" w:cs="Consolas"/>
+                <w:color w:val="A31515"/>
+                <w:sz w:val="12"/>
+                <w:szCs w:val="12"/>
+                <w:lang w:val="en-US"/>
+              </w:rPr>
+              <w:t>ResourceDictionary</w:t>
+            </w:r>
+            <w:proofErr w:type="spellEnd"/>
+            <w:r>
+              <w:rPr>
+                <w:rFonts w:ascii="Consolas" w:hAnsi="Consolas" w:cs="Consolas"/>
+                <w:color w:val="FF0000"/>
+                <w:sz w:val="12"/>
+                <w:szCs w:val="12"/>
+                <w:lang w:val="en-US"/>
+              </w:rPr>
+              <w:t xml:space="preserve"> Source</w:t>
+            </w:r>
+            <w:r>
+              <w:rPr>
+                <w:rFonts w:ascii="Consolas" w:hAnsi="Consolas" w:cs="Consolas"/>
+                <w:color w:val="0000FF"/>
+                <w:sz w:val="12"/>
+                <w:szCs w:val="12"/>
+                <w:lang w:val="en-US"/>
+              </w:rPr>
+              <w:t>="pack://application:,,,/MahApps.Metro;component/Styles/Controls.xaml" /&gt;</w:t>
+            </w:r>
+          </w:p>
+          <w:p>
+            <w:pPr>
+              <w:autoSpaceDE w:val="0"/>
+              <w:autoSpaceDN w:val="0"/>
+              <w:adjustRightInd w:val="0"/>
+              <w:rPr>
+                <w:rFonts w:ascii="Consolas" w:hAnsi="Consolas" w:cs="Consolas"/>
+                <w:color w:val="000000"/>
+                <w:sz w:val="12"/>
+                <w:szCs w:val="12"/>
+                <w:lang w:val="en-US"/>
+              </w:rPr>
+            </w:pPr>
+            <w:r>
+              <w:rPr>
+                <w:rFonts w:ascii="Consolas" w:hAnsi="Consolas" w:cs="Consolas"/>
+                <w:color w:val="000000"/>
+                <w:sz w:val="12"/>
+                <w:szCs w:val="12"/>
+                <w:lang w:val="en-US"/>
+              </w:rPr>
+              <w:t xml:space="preserve">                </w:t>
+            </w:r>
+            <w:r>
+              <w:rPr>
+                <w:rFonts w:ascii="Consolas" w:hAnsi="Consolas" w:cs="Consolas"/>
+                <w:color w:val="0000FF"/>
+                <w:sz w:val="12"/>
+                <w:szCs w:val="12"/>
+                <w:lang w:val="en-US"/>
+              </w:rPr>
+              <w:t>&lt;</w:t>
+            </w:r>
+            <w:proofErr w:type="spellStart"/>
+            <w:r>
+              <w:rPr>
+                <w:rFonts w:ascii="Consolas" w:hAnsi="Consolas" w:cs="Consolas"/>
+                <w:color w:val="A31515"/>
+                <w:sz w:val="12"/>
+                <w:szCs w:val="12"/>
+                <w:lang w:val="en-US"/>
+              </w:rPr>
+              <w:t>ResourceDictionary</w:t>
+            </w:r>
+            <w:proofErr w:type="spellEnd"/>
+            <w:r>
+              <w:rPr>
+                <w:rFonts w:ascii="Consolas" w:hAnsi="Consolas" w:cs="Consolas"/>
+                <w:color w:val="FF0000"/>
+                <w:sz w:val="12"/>
+                <w:szCs w:val="12"/>
+                <w:lang w:val="en-US"/>
+              </w:rPr>
+              <w:t xml:space="preserve"> Source</w:t>
+            </w:r>
+            <w:r>
+              <w:rPr>
+                <w:rFonts w:ascii="Consolas" w:hAnsi="Consolas" w:cs="Consolas"/>
+                <w:color w:val="0000FF"/>
+                <w:sz w:val="12"/>
+                <w:szCs w:val="12"/>
+                <w:lang w:val="en-US"/>
+              </w:rPr>
+              <w:t>="pack://application:,,,/MahApps.Metro;component/Styles/Fonts.xaml" /&gt;</w:t>
+            </w:r>
+          </w:p>
+          <w:p>
+            <w:pPr>
+              <w:autoSpaceDE w:val="0"/>
+              <w:autoSpaceDN w:val="0"/>
+              <w:adjustRightInd w:val="0"/>
+              <w:rPr>
+                <w:rFonts w:ascii="Consolas" w:hAnsi="Consolas" w:cs="Consolas"/>
+                <w:color w:val="000000"/>
+                <w:sz w:val="12"/>
+                <w:szCs w:val="12"/>
+                <w:lang w:val="en-US"/>
+              </w:rPr>
+            </w:pPr>
+            <w:r>
+              <w:rPr>
+                <w:rFonts w:ascii="Consolas" w:hAnsi="Consolas" w:cs="Consolas"/>
+                <w:color w:val="000000"/>
+                <w:sz w:val="12"/>
+                <w:szCs w:val="12"/>
+                <w:lang w:val="en-US"/>
+              </w:rPr>
+              <w:t xml:space="preserve">                </w:t>
+            </w:r>
+            <w:r>
+              <w:rPr>
+                <w:rFonts w:ascii="Consolas" w:hAnsi="Consolas" w:cs="Consolas"/>
                 <w:color w:val="008000"/>
                 <w:sz w:val="12"/>
                 <w:szCs w:val="12"/>
                 <w:lang w:val="en-US"/>
               </w:rPr>
-              <w:t>MahApps.Metro</w:t>
-            </w:r>
-            <w:proofErr w:type="spellEnd"/>
-            <w:r>
-              <w:rPr>
-                <w:rFonts w:ascii="Consolas" w:hAnsi="Consolas" w:cs="Consolas"/>
-                <w:color w:val="008000"/>
-                <w:sz w:val="12"/>
-                <w:szCs w:val="12"/>
-                <w:lang w:val="en-US"/>
-              </w:rPr>
-              <w:t xml:space="preserve"> resource dictionaries. Make sure that all file names are Case Sensitive! --&gt;</w:t>
-            </w:r>
-          </w:p>
-          <w:p>
-            <w:pPr>
-              <w:autoSpaceDE w:val="0"/>
-              <w:autoSpaceDN w:val="0"/>
-              <w:adjustRightInd w:val="0"/>
-              <w:rPr>
-                <w:rFonts w:ascii="Consolas" w:hAnsi="Consolas" w:cs="Consolas"/>
-                <w:color w:val="000000"/>
-                <w:sz w:val="12"/>
-                <w:szCs w:val="12"/>
-                <w:lang w:val="en-US"/>
-              </w:rPr>
-            </w:pPr>
-            <w:r>
-              <w:rPr>
-                <w:rFonts w:ascii="Consolas" w:hAnsi="Consolas" w:cs="Consolas"/>
-                <w:color w:val="000000"/>
-                <w:sz w:val="12"/>
-                <w:szCs w:val="12"/>
-                <w:lang w:val="en-US"/>
-              </w:rPr>
-              <w:t xml:space="preserve">                </w:t>
-            </w:r>
-            <w:r>
-              <w:rPr>
-                <w:rFonts w:ascii="Consolas" w:hAnsi="Consolas" w:cs="Consolas"/>
-                <w:color w:val="0000FF"/>
-                <w:sz w:val="12"/>
-                <w:szCs w:val="12"/>
-                <w:lang w:val="en-US"/>
-              </w:rPr>
-              <w:t>&lt;</w:t>
-            </w:r>
-            <w:proofErr w:type="spellStart"/>
-            <w:r>
-              <w:rPr>
-                <w:rFonts w:ascii="Consolas" w:hAnsi="Consolas" w:cs="Consolas"/>
-                <w:color w:val="A31515"/>
-                <w:sz w:val="12"/>
-                <w:szCs w:val="12"/>
-                <w:lang w:val="en-US"/>
-              </w:rPr>
-              <w:t>ResourceDictionary</w:t>
-            </w:r>
-            <w:proofErr w:type="spellEnd"/>
-            <w:r>
-              <w:rPr>
-                <w:rFonts w:ascii="Consolas" w:hAnsi="Consolas" w:cs="Consolas"/>
-                <w:color w:val="FF0000"/>
-                <w:sz w:val="12"/>
-                <w:szCs w:val="12"/>
-                <w:lang w:val="en-US"/>
-              </w:rPr>
-              <w:t xml:space="preserve"> Source</w:t>
-            </w:r>
-            <w:r>
-              <w:rPr>
-                <w:rFonts w:ascii="Consolas" w:hAnsi="Consolas" w:cs="Consolas"/>
-                <w:color w:val="0000FF"/>
-                <w:sz w:val="12"/>
-                <w:szCs w:val="12"/>
-                <w:lang w:val="en-US"/>
-              </w:rPr>
-              <w:t>="pack://application:,,,/MahApps.Metro;component/Styles/Controls.xaml" /&gt;</w:t>
-            </w:r>
-          </w:p>
-          <w:p>
-            <w:pPr>
-              <w:autoSpaceDE w:val="0"/>
-              <w:autoSpaceDN w:val="0"/>
-              <w:adjustRightInd w:val="0"/>
-              <w:rPr>
-                <w:rFonts w:ascii="Consolas" w:hAnsi="Consolas" w:cs="Consolas"/>
-                <w:color w:val="000000"/>
-                <w:sz w:val="12"/>
-                <w:szCs w:val="12"/>
-                <w:lang w:val="en-US"/>
-              </w:rPr>
-            </w:pPr>
-            <w:r>
-              <w:rPr>
-                <w:rFonts w:ascii="Consolas" w:hAnsi="Consolas" w:cs="Consolas"/>
-                <w:color w:val="000000"/>
-                <w:sz w:val="12"/>
-                <w:szCs w:val="12"/>
-                <w:lang w:val="en-US"/>
-              </w:rPr>
-              <w:t xml:space="preserve">                </w:t>
-            </w:r>
-            <w:r>
-              <w:rPr>
-                <w:rFonts w:ascii="Consolas" w:hAnsi="Consolas" w:cs="Consolas"/>
-                <w:color w:val="0000FF"/>
-                <w:sz w:val="12"/>
-                <w:szCs w:val="12"/>
-                <w:lang w:val="en-US"/>
-              </w:rPr>
-              <w:t>&lt;</w:t>
-            </w:r>
-            <w:proofErr w:type="spellStart"/>
-            <w:r>
-              <w:rPr>
-                <w:rFonts w:ascii="Consolas" w:hAnsi="Consolas" w:cs="Consolas"/>
-                <w:color w:val="A31515"/>
-                <w:sz w:val="12"/>
-                <w:szCs w:val="12"/>
-                <w:lang w:val="en-US"/>
-              </w:rPr>
-              <w:t>ResourceDictionary</w:t>
-            </w:r>
-            <w:proofErr w:type="spellEnd"/>
-            <w:r>
-              <w:rPr>
-                <w:rFonts w:ascii="Consolas" w:hAnsi="Consolas" w:cs="Consolas"/>
-                <w:color w:val="FF0000"/>
-                <w:sz w:val="12"/>
-                <w:szCs w:val="12"/>
-                <w:lang w:val="en-US"/>
-              </w:rPr>
-              <w:t xml:space="preserve"> Source</w:t>
-            </w:r>
-            <w:r>
-              <w:rPr>
-                <w:rFonts w:ascii="Consolas" w:hAnsi="Consolas" w:cs="Consolas"/>
-                <w:color w:val="0000FF"/>
-                <w:sz w:val="12"/>
-                <w:szCs w:val="12"/>
-                <w:lang w:val="en-US"/>
-              </w:rPr>
-              <w:t>="pack://application:,,,/MahApps.Metro;component/Styles/Fonts.xaml" /&gt;</w:t>
-            </w:r>
-          </w:p>
-          <w:p>
-            <w:pPr>
-              <w:autoSpaceDE w:val="0"/>
-              <w:autoSpaceDN w:val="0"/>
-              <w:adjustRightInd w:val="0"/>
-              <w:rPr>
-                <w:rFonts w:ascii="Consolas" w:hAnsi="Consolas" w:cs="Consolas"/>
-                <w:color w:val="000000"/>
-                <w:sz w:val="12"/>
-                <w:szCs w:val="12"/>
-                <w:lang w:val="en-US"/>
-              </w:rPr>
-            </w:pPr>
-            <w:r>
-              <w:rPr>
-                <w:rFonts w:ascii="Consolas" w:hAnsi="Consolas" w:cs="Consolas"/>
-                <w:color w:val="000000"/>
-                <w:sz w:val="12"/>
-                <w:szCs w:val="12"/>
-                <w:lang w:val="en-US"/>
-              </w:rPr>
-              <w:t xml:space="preserve">                </w:t>
-            </w:r>
-            <w:proofErr w:type="gramStart"/>
-            <w:r>
-              <w:rPr>
-                <w:rFonts w:ascii="Consolas" w:hAnsi="Consolas" w:cs="Consolas"/>
-                <w:color w:val="008000"/>
-                <w:sz w:val="12"/>
-                <w:szCs w:val="12"/>
-                <w:lang w:val="en-US"/>
-              </w:rPr>
-              <w:t>&lt;!--</w:t>
-            </w:r>
-            <w:proofErr w:type="gramEnd"/>
-            <w:r>
-              <w:rPr>
-                <w:rFonts w:ascii="Consolas" w:hAnsi="Consolas" w:cs="Consolas"/>
-                <w:color w:val="008000"/>
-                <w:sz w:val="12"/>
-                <w:szCs w:val="12"/>
-                <w:lang w:val="en-US"/>
-              </w:rPr>
-              <w:t xml:space="preserve"> Theme setting --&gt;</w:t>
+              <w:t>&lt;!-- Theme setting --&gt;</w:t>
             </w:r>
           </w:p>
           <w:p>
@@ -2411,7 +2359,6 @@
               <w:t>&lt;</w:t>
             </w:r>
             <w:proofErr w:type="spellStart"/>
-            <w:proofErr w:type="gramStart"/>
             <w:r>
               <w:rPr>
                 <w:rFonts w:ascii="Consolas" w:hAnsi="Consolas" w:cs="Consolas"/>
@@ -2446,7 +2393,6 @@
               <w:t>MetroWindow</w:t>
             </w:r>
             <w:proofErr w:type="spellEnd"/>
-            <w:proofErr w:type="gramEnd"/>
             <w:r>
               <w:rPr>
                 <w:rFonts w:ascii="Consolas" w:hAnsi="Consolas" w:cs="Consolas"/>
@@ -2686,7 +2632,6 @@
               <w:t xml:space="preserve"> </w:t>
             </w:r>
             <w:proofErr w:type="spellStart"/>
-            <w:proofErr w:type="gramStart"/>
             <w:r>
               <w:rPr>
                 <w:rFonts w:ascii="Consolas" w:hAnsi="Consolas" w:cs="Consolas"/>
@@ -2718,7 +2663,6 @@
               <w:t>d</w:t>
             </w:r>
             <w:proofErr w:type="spellEnd"/>
-            <w:proofErr w:type="gramEnd"/>
             <w:r>
               <w:rPr>
                 <w:rFonts w:ascii="Consolas" w:hAnsi="Consolas" w:cs="Consolas"/>
@@ -2827,7 +2771,6 @@
               </w:rPr>
               <w:t xml:space="preserve"> </w:t>
             </w:r>
-            <w:proofErr w:type="gramStart"/>
             <w:r>
               <w:rPr>
                 <w:rFonts w:ascii="Consolas" w:hAnsi="Consolas" w:cs="Consolas"/>
@@ -2861,7 +2804,6 @@
               </w:rPr>
               <w:t>mah</w:t>
             </w:r>
-            <w:proofErr w:type="gramEnd"/>
             <w:r>
               <w:rPr>
                 <w:rFonts w:ascii="Consolas" w:hAnsi="Consolas" w:cs="Consolas"/>
@@ -2918,7 +2860,6 @@
               <w:t xml:space="preserve"> </w:t>
             </w:r>
             <w:proofErr w:type="spellStart"/>
-            <w:proofErr w:type="gramStart"/>
             <w:r>
               <w:rPr>
                 <w:rFonts w:ascii="Consolas" w:hAnsi="Consolas" w:cs="Consolas"/>
@@ -2950,7 +2891,6 @@
               <w:t>local</w:t>
             </w:r>
             <w:proofErr w:type="spellEnd"/>
-            <w:proofErr w:type="gramEnd"/>
             <w:r>
               <w:rPr>
                 <w:rFonts w:ascii="Consolas" w:hAnsi="Consolas" w:cs="Consolas"/>
@@ -3018,7 +2958,6 @@
               <w:t xml:space="preserve"> </w:t>
             </w:r>
             <w:proofErr w:type="spellStart"/>
-            <w:proofErr w:type="gramStart"/>
             <w:r>
               <w:rPr>
                 <w:rFonts w:ascii="Consolas" w:hAnsi="Consolas" w:cs="Consolas"/>
@@ -3050,7 +2989,6 @@
               <w:t>Ignorable</w:t>
             </w:r>
             <w:proofErr w:type="spellEnd"/>
-            <w:proofErr w:type="gramEnd"/>
             <w:r>
               <w:rPr>
                 <w:rFonts w:ascii="Consolas" w:hAnsi="Consolas" w:cs="Consolas"/>
@@ -3304,7 +3242,6 @@
               <w:t>&lt;/</w:t>
             </w:r>
             <w:proofErr w:type="spellStart"/>
-            <w:proofErr w:type="gramStart"/>
             <w:r>
               <w:rPr>
                 <w:rFonts w:ascii="Consolas" w:hAnsi="Consolas" w:cs="Consolas"/>
@@ -3336,7 +3273,6 @@
               <w:t>MetroWindow</w:t>
             </w:r>
             <w:proofErr w:type="spellEnd"/>
-            <w:proofErr w:type="gramEnd"/>
             <w:r>
               <w:rPr>
                 <w:rFonts w:ascii="Consolas" w:hAnsi="Consolas" w:cs="Consolas"/>
@@ -3357,10 +3293,7 @@
       </w:r>
       <w:proofErr w:type="spellStart"/>
       <w:r>
-        <w:t>MainWindow.xaml</w:t>
-      </w:r>
-      <w:r>
-        <w:t>.cs</w:t>
+        <w:t>MainWindow.xaml.cs</w:t>
       </w:r>
       <w:proofErr w:type="spellEnd"/>
     </w:p>
@@ -3673,7 +3606,6 @@
               </w:rPr>
               <w:t xml:space="preserve"> </w:t>
             </w:r>
-            <w:proofErr w:type="gramStart"/>
             <w:r>
               <w:rPr>
                 <w:rFonts w:ascii="Consolas" w:hAnsi="Consolas" w:cs="Consolas"/>
@@ -3692,41 +3624,387 @@
                 <w:szCs w:val="19"/>
                 <w:lang w:val="en-US"/>
               </w:rPr>
-              <w:t xml:space="preserve"> :</w:t>
-            </w:r>
-            <w:proofErr w:type="gramEnd"/>
-            <w:r>
-              <w:rPr>
-                <w:rFonts w:ascii="Consolas" w:hAnsi="Consolas" w:cs="Consolas"/>
-                <w:color w:val="000000"/>
-                <w:sz w:val="19"/>
-                <w:szCs w:val="19"/>
-                <w:lang w:val="en-US"/>
+              <w:t xml:space="preserve"> : </w:t>
+            </w:r>
+            <w:r>
+              <w:rPr>
+                <w:rFonts w:ascii="Consolas" w:hAnsi="Consolas" w:cs="Consolas"/>
+                <w:color w:val="000000"/>
+                <w:sz w:val="19"/>
+                <w:szCs w:val="19"/>
+                <w:highlight w:val="green"/>
+                <w:lang w:val="en-US"/>
+              </w:rPr>
+              <w:t>MetroWindow</w:t>
+            </w:r>
+          </w:p>
+          <w:p>
+            <w:pPr>
+              <w:autoSpaceDE w:val="0"/>
+              <w:autoSpaceDN w:val="0"/>
+              <w:adjustRightInd w:val="0"/>
+              <w:rPr>
+                <w:rFonts w:ascii="Consolas" w:hAnsi="Consolas" w:cs="Consolas"/>
+                <w:color w:val="000000"/>
+                <w:sz w:val="19"/>
+                <w:szCs w:val="19"/>
+                <w:lang w:val="en-US"/>
+              </w:rPr>
+            </w:pPr>
+            <w:r>
+              <w:rPr>
+                <w:rFonts w:ascii="Consolas" w:hAnsi="Consolas" w:cs="Consolas"/>
+                <w:color w:val="000000"/>
+                <w:sz w:val="19"/>
+                <w:szCs w:val="19"/>
+                <w:lang w:val="en-US"/>
+              </w:rPr>
+              <w:t xml:space="preserve">    </w:t>
+            </w:r>
+            <w:r>
+              <w:rPr>
+                <w:rFonts w:ascii="Consolas" w:hAnsi="Consolas" w:cs="Consolas"/>
+                <w:color w:val="000000"/>
+                <w:sz w:val="19"/>
+                <w:szCs w:val="19"/>
+                <w:lang w:val="en-US"/>
+              </w:rPr>
+              <w:t>{</w:t>
+            </w:r>
+          </w:p>
+          <w:p>
+            <w:pPr>
+              <w:autoSpaceDE w:val="0"/>
+              <w:autoSpaceDN w:val="0"/>
+              <w:adjustRightInd w:val="0"/>
+              <w:rPr>
+                <w:rFonts w:ascii="Consolas" w:hAnsi="Consolas" w:cs="Consolas"/>
+                <w:color w:val="000000"/>
+                <w:sz w:val="19"/>
+                <w:szCs w:val="19"/>
+              </w:rPr>
+            </w:pPr>
+            <w:r>
+              <w:rPr>
+                <w:rFonts w:ascii="Consolas" w:hAnsi="Consolas" w:cs="Consolas"/>
+                <w:color w:val="000000"/>
+                <w:sz w:val="19"/>
+                <w:szCs w:val="19"/>
+                <w:lang w:val="en-US"/>
+              </w:rPr>
+              <w:t xml:space="preserve">        </w:t>
+            </w:r>
+            <w:r>
+              <w:rPr>
+                <w:rFonts w:ascii="Consolas" w:hAnsi="Consolas" w:cs="Consolas"/>
+                <w:color w:val="0000FF"/>
+                <w:sz w:val="19"/>
+                <w:szCs w:val="19"/>
+              </w:rPr>
+              <w:t>public</w:t>
+            </w:r>
+            <w:r>
+              <w:rPr>
+                <w:rFonts w:ascii="Consolas" w:hAnsi="Consolas" w:cs="Consolas"/>
+                <w:color w:val="000000"/>
+                <w:sz w:val="19"/>
+                <w:szCs w:val="19"/>
               </w:rPr>
               <w:t xml:space="preserve"> </w:t>
             </w:r>
-            <w:r>
-              <w:rPr>
-                <w:rFonts w:ascii="Consolas" w:hAnsi="Consolas" w:cs="Consolas"/>
-                <w:color w:val="000000"/>
-                <w:sz w:val="19"/>
-                <w:szCs w:val="19"/>
-                <w:highlight w:val="green"/>
-                <w:lang w:val="en-US"/>
-              </w:rPr>
-              <w:t>MetroWindow</w:t>
-            </w:r>
-          </w:p>
-          <w:p>
-            <w:pPr>
-              <w:autoSpaceDE w:val="0"/>
-              <w:autoSpaceDN w:val="0"/>
-              <w:adjustRightInd w:val="0"/>
-              <w:rPr>
-                <w:rFonts w:ascii="Consolas" w:hAnsi="Consolas" w:cs="Consolas"/>
-                <w:color w:val="000000"/>
-                <w:sz w:val="19"/>
-                <w:szCs w:val="19"/>
+            <w:proofErr w:type="spellStart"/>
+            <w:r>
+              <w:rPr>
+                <w:rFonts w:ascii="Consolas" w:hAnsi="Consolas" w:cs="Consolas"/>
+                <w:color w:val="2B91AF"/>
+                <w:sz w:val="19"/>
+                <w:szCs w:val="19"/>
+              </w:rPr>
+              <w:t>MainWindow</w:t>
+            </w:r>
+            <w:proofErr w:type="spellEnd"/>
+            <w:r>
+              <w:rPr>
+                <w:rFonts w:ascii="Consolas" w:hAnsi="Consolas" w:cs="Consolas"/>
+                <w:color w:val="000000"/>
+                <w:sz w:val="19"/>
+                <w:szCs w:val="19"/>
+              </w:rPr>
+              <w:t>()</w:t>
+            </w:r>
+          </w:p>
+          <w:p>
+            <w:pPr>
+              <w:autoSpaceDE w:val="0"/>
+              <w:autoSpaceDN w:val="0"/>
+              <w:adjustRightInd w:val="0"/>
+              <w:rPr>
+                <w:rFonts w:ascii="Consolas" w:hAnsi="Consolas" w:cs="Consolas"/>
+                <w:color w:val="000000"/>
+                <w:sz w:val="19"/>
+                <w:szCs w:val="19"/>
+              </w:rPr>
+            </w:pPr>
+            <w:r>
+              <w:rPr>
+                <w:rFonts w:ascii="Consolas" w:hAnsi="Consolas" w:cs="Consolas"/>
+                <w:color w:val="000000"/>
+                <w:sz w:val="19"/>
+                <w:szCs w:val="19"/>
+              </w:rPr>
+              <w:t xml:space="preserve">        {</w:t>
+            </w:r>
+          </w:p>
+          <w:p>
+            <w:pPr>
+              <w:autoSpaceDE w:val="0"/>
+              <w:autoSpaceDN w:val="0"/>
+              <w:adjustRightInd w:val="0"/>
+              <w:rPr>
+                <w:rFonts w:ascii="Consolas" w:hAnsi="Consolas" w:cs="Consolas"/>
+                <w:color w:val="000000"/>
+                <w:sz w:val="19"/>
+                <w:szCs w:val="19"/>
+              </w:rPr>
+            </w:pPr>
+            <w:r>
+              <w:rPr>
+                <w:rFonts w:ascii="Consolas" w:hAnsi="Consolas" w:cs="Consolas"/>
+                <w:color w:val="000000"/>
+                <w:sz w:val="19"/>
+                <w:szCs w:val="19"/>
+              </w:rPr>
+              <w:t xml:space="preserve">            </w:t>
+            </w:r>
+            <w:proofErr w:type="spellStart"/>
+            <w:r>
+              <w:rPr>
+                <w:rFonts w:ascii="Consolas" w:hAnsi="Consolas" w:cs="Consolas"/>
+                <w:color w:val="000000"/>
+                <w:sz w:val="19"/>
+                <w:szCs w:val="19"/>
+              </w:rPr>
+              <w:t>InitializeComponent</w:t>
+            </w:r>
+            <w:proofErr w:type="spellEnd"/>
+            <w:r>
+              <w:rPr>
+                <w:rFonts w:ascii="Consolas" w:hAnsi="Consolas" w:cs="Consolas"/>
+                <w:color w:val="000000"/>
+                <w:sz w:val="19"/>
+                <w:szCs w:val="19"/>
+              </w:rPr>
+              <w:t>();</w:t>
+            </w:r>
+          </w:p>
+          <w:p>
+            <w:pPr>
+              <w:autoSpaceDE w:val="0"/>
+              <w:autoSpaceDN w:val="0"/>
+              <w:adjustRightInd w:val="0"/>
+              <w:rPr>
+                <w:rFonts w:ascii="Consolas" w:hAnsi="Consolas" w:cs="Consolas"/>
+                <w:color w:val="000000"/>
+                <w:sz w:val="19"/>
+                <w:szCs w:val="19"/>
+              </w:rPr>
+            </w:pPr>
+            <w:r>
+              <w:rPr>
+                <w:rFonts w:ascii="Consolas" w:hAnsi="Consolas" w:cs="Consolas"/>
+                <w:color w:val="000000"/>
+                <w:sz w:val="19"/>
+                <w:szCs w:val="19"/>
+              </w:rPr>
+              <w:t xml:space="preserve">        }</w:t>
+            </w:r>
+          </w:p>
+          <w:p>
+            <w:pPr>
+              <w:autoSpaceDE w:val="0"/>
+              <w:autoSpaceDN w:val="0"/>
+              <w:adjustRightInd w:val="0"/>
+              <w:rPr>
+                <w:rFonts w:ascii="Consolas" w:hAnsi="Consolas" w:cs="Consolas"/>
+                <w:color w:val="000000"/>
+                <w:sz w:val="19"/>
+                <w:szCs w:val="19"/>
+              </w:rPr>
+            </w:pPr>
+            <w:r>
+              <w:rPr>
+                <w:rFonts w:ascii="Consolas" w:hAnsi="Consolas" w:cs="Consolas"/>
+                <w:color w:val="000000"/>
+                <w:sz w:val="19"/>
+                <w:szCs w:val="19"/>
+              </w:rPr>
+              <w:t xml:space="preserve">    }</w:t>
+            </w:r>
+          </w:p>
+          <w:p>
+            <w:r>
+              <w:rPr>
+                <w:rFonts w:ascii="Consolas" w:hAnsi="Consolas" w:cs="Consolas"/>
+                <w:color w:val="000000"/>
+                <w:sz w:val="19"/>
+                <w:szCs w:val="19"/>
+              </w:rPr>
+              <w:t>}</w:t>
+            </w:r>
+          </w:p>
+        </w:tc>
+      </w:tr>
+    </w:tbl>
+    <w:p/>
+    <w:p>
+      <w:r>
+        <w:t xml:space="preserve">W katalogu </w:t>
+      </w:r>
+      <w:proofErr w:type="spellStart"/>
+      <w:r>
+        <w:t>ViewModel</w:t>
+      </w:r>
+      <w:proofErr w:type="spellEnd"/>
+      <w:r>
+        <w:t xml:space="preserve"> tworzymy model widoku </w:t>
+      </w:r>
+      <w:proofErr w:type="spellStart"/>
+      <w:r>
+        <w:t>ViewModels</w:t>
+      </w:r>
+      <w:proofErr w:type="spellEnd"/>
+      <w:r>
+        <w:t>\</w:t>
+      </w:r>
+      <w:proofErr w:type="spellStart"/>
+      <w:r>
+        <w:t>MainWindowViewModel</w:t>
+      </w:r>
+      <w:r>
+        <w:t>.cs</w:t>
+      </w:r>
+      <w:proofErr w:type="spellEnd"/>
+      <w:r>
+        <w:br/>
+        <w:t xml:space="preserve">oraz wgrywamy </w:t>
+      </w:r>
+      <w:proofErr w:type="spellStart"/>
+      <w:r>
+        <w:t>ViewModelBase.cs</w:t>
+      </w:r>
+      <w:proofErr w:type="spellEnd"/>
+      <w:r>
+        <w:t xml:space="preserve"> aby był </w:t>
+      </w:r>
+      <w:proofErr w:type="spellStart"/>
+      <w:r>
+        <w:t>dostę</w:t>
+      </w:r>
+      <w:proofErr w:type="spellEnd"/>
+      <w:r>
+        <w:t xml:space="preserve"> do metody </w:t>
+      </w:r>
+      <w:proofErr w:type="spellStart"/>
+      <w:r>
+        <w:t>OnPropertChanged</w:t>
+      </w:r>
+      <w:proofErr w:type="spellEnd"/>
+    </w:p>
+    <w:tbl>
+      <w:tblPr>
+        <w:tblStyle w:val="Tabela-Siatka"/>
+        <w:tblW w:w="0" w:type="auto"/>
+        <w:tblLook w:val="04A0" w:firstRow="1" w:lastRow="0" w:firstColumn="1" w:lastColumn="0" w:noHBand="0" w:noVBand="1"/>
+      </w:tblPr>
+      <w:tblGrid>
+        <w:gridCol w:w="9062"/>
+      </w:tblGrid>
+      <w:tr>
+        <w:tc>
+          <w:tcPr>
+            <w:tcW w:w="9062" w:type="dxa"/>
+          </w:tcPr>
+          <w:p>
+            <w:pPr>
+              <w:autoSpaceDE w:val="0"/>
+              <w:autoSpaceDN w:val="0"/>
+              <w:adjustRightInd w:val="0"/>
+              <w:rPr>
+                <w:rFonts w:ascii="Consolas" w:hAnsi="Consolas" w:cs="Consolas"/>
+                <w:color w:val="000000"/>
+                <w:sz w:val="19"/>
+                <w:szCs w:val="19"/>
+                <w:lang w:val="en-US"/>
+              </w:rPr>
+            </w:pPr>
+            <w:r>
+              <w:rPr>
+                <w:rFonts w:ascii="Consolas" w:hAnsi="Consolas" w:cs="Consolas"/>
+                <w:color w:val="0000FF"/>
+                <w:sz w:val="19"/>
+                <w:szCs w:val="19"/>
+                <w:lang w:val="en-US"/>
+              </w:rPr>
+              <w:t>namespace</w:t>
+            </w:r>
+            <w:r>
+              <w:rPr>
+                <w:rFonts w:ascii="Consolas" w:hAnsi="Consolas" w:cs="Consolas"/>
+                <w:color w:val="000000"/>
+                <w:sz w:val="19"/>
+                <w:szCs w:val="19"/>
+                <w:lang w:val="en-US"/>
+              </w:rPr>
+              <w:t xml:space="preserve"> </w:t>
+            </w:r>
+            <w:proofErr w:type="spellStart"/>
+            <w:r>
+              <w:rPr>
+                <w:rFonts w:ascii="Consolas" w:hAnsi="Consolas" w:cs="Consolas"/>
+                <w:color w:val="000000"/>
+                <w:sz w:val="19"/>
+                <w:szCs w:val="19"/>
+                <w:lang w:val="en-US"/>
+              </w:rPr>
+              <w:t>HumanResources.ViewModels</w:t>
+            </w:r>
+            <w:proofErr w:type="spellEnd"/>
+          </w:p>
+          <w:p>
+            <w:pPr>
+              <w:autoSpaceDE w:val="0"/>
+              <w:autoSpaceDN w:val="0"/>
+              <w:adjustRightInd w:val="0"/>
+              <w:rPr>
+                <w:rFonts w:ascii="Consolas" w:hAnsi="Consolas" w:cs="Consolas"/>
+                <w:color w:val="000000"/>
+                <w:sz w:val="19"/>
+                <w:szCs w:val="19"/>
+                <w:lang w:val="en-US"/>
+              </w:rPr>
+            </w:pPr>
+            <w:r>
+              <w:rPr>
+                <w:rFonts w:ascii="Consolas" w:hAnsi="Consolas" w:cs="Consolas"/>
+                <w:color w:val="000000"/>
+                <w:sz w:val="19"/>
+                <w:szCs w:val="19"/>
+                <w:lang w:val="en-US"/>
+              </w:rPr>
+              <w:t>{</w:t>
+            </w:r>
+          </w:p>
+          <w:p>
+            <w:pPr>
+              <w:autoSpaceDE w:val="0"/>
+              <w:autoSpaceDN w:val="0"/>
+              <w:adjustRightInd w:val="0"/>
+              <w:rPr>
+                <w:rFonts w:ascii="Consolas" w:hAnsi="Consolas" w:cs="Consolas"/>
+                <w:color w:val="000000"/>
+                <w:sz w:val="19"/>
+                <w:szCs w:val="19"/>
+                <w:lang w:val="en-US"/>
               </w:rPr>
             </w:pPr>
             <w:r>
@@ -3742,62 +4020,33 @@
             <w:r>
               <w:rPr>
                 <w:rFonts w:ascii="Consolas" w:hAnsi="Consolas" w:cs="Consolas"/>
-                <w:color w:val="000000"/>
-                <w:sz w:val="19"/>
-                <w:szCs w:val="19"/>
-              </w:rPr>
-              <w:t>{</w:t>
-            </w:r>
-          </w:p>
-          <w:p>
-            <w:pPr>
-              <w:autoSpaceDE w:val="0"/>
-              <w:autoSpaceDN w:val="0"/>
-              <w:adjustRightInd w:val="0"/>
-              <w:rPr>
-                <w:rFonts w:ascii="Consolas" w:hAnsi="Consolas" w:cs="Consolas"/>
-                <w:color w:val="000000"/>
-                <w:sz w:val="19"/>
-                <w:szCs w:val="19"/>
-              </w:rPr>
-            </w:pPr>
-            <w:r>
-              <w:rPr>
-                <w:rFonts w:ascii="Consolas" w:hAnsi="Consolas" w:cs="Consolas"/>
-                <w:color w:val="000000"/>
-                <w:sz w:val="19"/>
-                <w:szCs w:val="19"/>
-              </w:rPr>
-              <w:t xml:space="preserve">        </w:t>
-            </w:r>
-            <w:r>
-              <w:rPr>
-                <w:rFonts w:ascii="Consolas" w:hAnsi="Consolas" w:cs="Consolas"/>
-                <w:color w:val="0000FF"/>
-                <w:sz w:val="19"/>
-                <w:szCs w:val="19"/>
-              </w:rPr>
-              <w:t>public</w:t>
-            </w:r>
-            <w:r>
-              <w:rPr>
-                <w:rFonts w:ascii="Consolas" w:hAnsi="Consolas" w:cs="Consolas"/>
-                <w:color w:val="000000"/>
-                <w:sz w:val="19"/>
-                <w:szCs w:val="19"/>
+                <w:color w:val="0000FF"/>
+                <w:sz w:val="19"/>
+                <w:szCs w:val="19"/>
+                <w:lang w:val="en-US"/>
+              </w:rPr>
+              <w:t>class</w:t>
+            </w:r>
+            <w:r>
+              <w:rPr>
+                <w:rFonts w:ascii="Consolas" w:hAnsi="Consolas" w:cs="Consolas"/>
+                <w:color w:val="000000"/>
+                <w:sz w:val="19"/>
+                <w:szCs w:val="19"/>
+                <w:lang w:val="en-US"/>
               </w:rPr>
               <w:t xml:space="preserve"> </w:t>
             </w:r>
             <w:proofErr w:type="spellStart"/>
-            <w:proofErr w:type="gramStart"/>
             <w:r>
               <w:rPr>
                 <w:rFonts w:ascii="Consolas" w:hAnsi="Consolas" w:cs="Consolas"/>
                 <w:color w:val="2B91AF"/>
                 <w:sz w:val="19"/>
                 <w:szCs w:val="19"/>
-              </w:rPr>
-              <w:t>MainWindow</w:t>
+                <w:lang w:val="en-US"/>
+              </w:rPr>
+              <w:t>MainWindowViewModel</w:t>
             </w:r>
             <w:proofErr w:type="spellEnd"/>
             <w:r>
@@ -3806,135 +4055,81 @@
                 <w:color w:val="000000"/>
                 <w:sz w:val="19"/>
                 <w:szCs w:val="19"/>
-              </w:rPr>
-              <w:t>(</w:t>
-            </w:r>
-            <w:proofErr w:type="gramEnd"/>
-            <w:r>
-              <w:rPr>
-                <w:rFonts w:ascii="Consolas" w:hAnsi="Consolas" w:cs="Consolas"/>
-                <w:color w:val="000000"/>
-                <w:sz w:val="19"/>
-                <w:szCs w:val="19"/>
-              </w:rPr>
-              <w:t>)</w:t>
-            </w:r>
-          </w:p>
-          <w:p>
-            <w:pPr>
-              <w:autoSpaceDE w:val="0"/>
-              <w:autoSpaceDN w:val="0"/>
-              <w:adjustRightInd w:val="0"/>
-              <w:rPr>
-                <w:rFonts w:ascii="Consolas" w:hAnsi="Consolas" w:cs="Consolas"/>
-                <w:color w:val="000000"/>
-                <w:sz w:val="19"/>
-                <w:szCs w:val="19"/>
-              </w:rPr>
-            </w:pPr>
-            <w:r>
-              <w:rPr>
-                <w:rFonts w:ascii="Consolas" w:hAnsi="Consolas" w:cs="Consolas"/>
-                <w:color w:val="000000"/>
-                <w:sz w:val="19"/>
-                <w:szCs w:val="19"/>
-              </w:rPr>
-              <w:t xml:space="preserve">        {</w:t>
-            </w:r>
-          </w:p>
-          <w:p>
-            <w:pPr>
-              <w:autoSpaceDE w:val="0"/>
-              <w:autoSpaceDN w:val="0"/>
-              <w:adjustRightInd w:val="0"/>
-              <w:rPr>
-                <w:rFonts w:ascii="Consolas" w:hAnsi="Consolas" w:cs="Consolas"/>
-                <w:color w:val="000000"/>
-                <w:sz w:val="19"/>
-                <w:szCs w:val="19"/>
-              </w:rPr>
-            </w:pPr>
-            <w:r>
-              <w:rPr>
-                <w:rFonts w:ascii="Consolas" w:hAnsi="Consolas" w:cs="Consolas"/>
-                <w:color w:val="000000"/>
-                <w:sz w:val="19"/>
-                <w:szCs w:val="19"/>
-              </w:rPr>
-              <w:t xml:space="preserve">            </w:t>
+                <w:lang w:val="en-US"/>
+              </w:rPr>
+              <w:t xml:space="preserve"> : </w:t>
             </w:r>
             <w:proofErr w:type="spellStart"/>
-            <w:proofErr w:type="gramStart"/>
-            <w:r>
-              <w:rPr>
-                <w:rFonts w:ascii="Consolas" w:hAnsi="Consolas" w:cs="Consolas"/>
-                <w:color w:val="000000"/>
-                <w:sz w:val="19"/>
-                <w:szCs w:val="19"/>
-              </w:rPr>
-              <w:t>InitializeComponent</w:t>
+            <w:r>
+              <w:rPr>
+                <w:rFonts w:ascii="Consolas" w:hAnsi="Consolas" w:cs="Consolas"/>
+                <w:color w:val="000000"/>
+                <w:sz w:val="19"/>
+                <w:szCs w:val="19"/>
+                <w:lang w:val="en-US"/>
+              </w:rPr>
+              <w:t>ViewModelBase</w:t>
             </w:r>
             <w:proofErr w:type="spellEnd"/>
-            <w:r>
-              <w:rPr>
-                <w:rFonts w:ascii="Consolas" w:hAnsi="Consolas" w:cs="Consolas"/>
-                <w:color w:val="000000"/>
-                <w:sz w:val="19"/>
-                <w:szCs w:val="19"/>
-              </w:rPr>
-              <w:t>(</w:t>
-            </w:r>
-            <w:proofErr w:type="gramEnd"/>
-            <w:r>
-              <w:rPr>
-                <w:rFonts w:ascii="Consolas" w:hAnsi="Consolas" w:cs="Consolas"/>
-                <w:color w:val="000000"/>
-                <w:sz w:val="19"/>
-                <w:szCs w:val="19"/>
-              </w:rPr>
-              <w:t>);</w:t>
-            </w:r>
-          </w:p>
-          <w:p>
-            <w:pPr>
-              <w:autoSpaceDE w:val="0"/>
-              <w:autoSpaceDN w:val="0"/>
-              <w:adjustRightInd w:val="0"/>
-              <w:rPr>
-                <w:rFonts w:ascii="Consolas" w:hAnsi="Consolas" w:cs="Consolas"/>
-                <w:color w:val="000000"/>
-                <w:sz w:val="19"/>
-                <w:szCs w:val="19"/>
-              </w:rPr>
-            </w:pPr>
-            <w:r>
-              <w:rPr>
-                <w:rFonts w:ascii="Consolas" w:hAnsi="Consolas" w:cs="Consolas"/>
-                <w:color w:val="000000"/>
-                <w:sz w:val="19"/>
-                <w:szCs w:val="19"/>
-              </w:rPr>
-              <w:t xml:space="preserve">        }</w:t>
-            </w:r>
-          </w:p>
-          <w:p>
-            <w:pPr>
-              <w:autoSpaceDE w:val="0"/>
-              <w:autoSpaceDN w:val="0"/>
-              <w:adjustRightInd w:val="0"/>
-              <w:rPr>
-                <w:rFonts w:ascii="Consolas" w:hAnsi="Consolas" w:cs="Consolas"/>
-                <w:color w:val="000000"/>
-                <w:sz w:val="19"/>
-                <w:szCs w:val="19"/>
-              </w:rPr>
-            </w:pPr>
-            <w:r>
-              <w:rPr>
-                <w:rFonts w:ascii="Consolas" w:hAnsi="Consolas" w:cs="Consolas"/>
-                <w:color w:val="000000"/>
-                <w:sz w:val="19"/>
-                <w:szCs w:val="19"/>
+          </w:p>
+          <w:p>
+            <w:pPr>
+              <w:autoSpaceDE w:val="0"/>
+              <w:autoSpaceDN w:val="0"/>
+              <w:adjustRightInd w:val="0"/>
+              <w:rPr>
+                <w:rFonts w:ascii="Consolas" w:hAnsi="Consolas" w:cs="Consolas"/>
+                <w:color w:val="000000"/>
+                <w:sz w:val="19"/>
+                <w:szCs w:val="19"/>
+                <w:lang w:val="en-US"/>
+              </w:rPr>
+            </w:pPr>
+            <w:r>
+              <w:rPr>
+                <w:rFonts w:ascii="Consolas" w:hAnsi="Consolas" w:cs="Consolas"/>
+                <w:color w:val="000000"/>
+                <w:sz w:val="19"/>
+                <w:szCs w:val="19"/>
+                <w:lang w:val="en-US"/>
+              </w:rPr>
+              <w:t xml:space="preserve">    {</w:t>
+            </w:r>
+          </w:p>
+          <w:p>
+            <w:pPr>
+              <w:autoSpaceDE w:val="0"/>
+              <w:autoSpaceDN w:val="0"/>
+              <w:adjustRightInd w:val="0"/>
+              <w:rPr>
+                <w:rFonts w:ascii="Consolas" w:hAnsi="Consolas" w:cs="Consolas"/>
+                <w:color w:val="000000"/>
+                <w:sz w:val="19"/>
+                <w:szCs w:val="19"/>
+                <w:lang w:val="en-US"/>
+              </w:rPr>
+            </w:pPr>
+          </w:p>
+          <w:p>
+            <w:pPr>
+              <w:autoSpaceDE w:val="0"/>
+              <w:autoSpaceDN w:val="0"/>
+              <w:adjustRightInd w:val="0"/>
+              <w:rPr>
+                <w:rFonts w:ascii="Consolas" w:hAnsi="Consolas" w:cs="Consolas"/>
+                <w:color w:val="000000"/>
+                <w:sz w:val="19"/>
+                <w:szCs w:val="19"/>
+                <w:lang w:val="en-US"/>
+              </w:rPr>
+            </w:pPr>
+            <w:r>
+              <w:rPr>
+                <w:rFonts w:ascii="Consolas" w:hAnsi="Consolas" w:cs="Consolas"/>
+                <w:color w:val="000000"/>
+                <w:sz w:val="19"/>
+                <w:szCs w:val="19"/>
+                <w:lang w:val="en-US"/>
               </w:rPr>
               <w:t xml:space="preserve">    }</w:t>
             </w:r>
@@ -3946,6 +4141,7 @@
                 <w:color w:val="000000"/>
                 <w:sz w:val="19"/>
                 <w:szCs w:val="19"/>
+                <w:lang w:val="en-US"/>
               </w:rPr>
               <w:t>}</w:t>
             </w:r>

--- a/doc/hr.docx
+++ b/doc/hr.docx
@@ -2343,17 +2343,17 @@
               <w:rPr>
                 <w:rFonts w:ascii="Consolas" w:hAnsi="Consolas" w:cs="Consolas"/>
                 <w:color w:val="000000"/>
-                <w:sz w:val="19"/>
-                <w:szCs w:val="19"/>
-                <w:lang w:val="en-US"/>
-              </w:rPr>
-            </w:pPr>
-            <w:r>
-              <w:rPr>
-                <w:rFonts w:ascii="Consolas" w:hAnsi="Consolas" w:cs="Consolas"/>
-                <w:color w:val="0000FF"/>
-                <w:sz w:val="19"/>
-                <w:szCs w:val="19"/>
+                <w:sz w:val="16"/>
+                <w:szCs w:val="16"/>
+                <w:lang w:val="en-US"/>
+              </w:rPr>
+            </w:pPr>
+            <w:r>
+              <w:rPr>
+                <w:rFonts w:ascii="Consolas" w:hAnsi="Consolas" w:cs="Consolas"/>
+                <w:color w:val="0000FF"/>
+                <w:sz w:val="16"/>
+                <w:szCs w:val="16"/>
                 <w:lang w:val="en-US"/>
               </w:rPr>
               <w:t>&lt;</w:t>
@@ -2363,8 +2363,8 @@
               <w:rPr>
                 <w:rFonts w:ascii="Consolas" w:hAnsi="Consolas" w:cs="Consolas"/>
                 <w:color w:val="A31515"/>
-                <w:sz w:val="19"/>
-                <w:szCs w:val="19"/>
+                <w:sz w:val="16"/>
+                <w:szCs w:val="16"/>
                 <w:highlight w:val="green"/>
                 <w:lang w:val="en-US"/>
               </w:rPr>
@@ -2374,8 +2374,8 @@
               <w:rPr>
                 <w:rFonts w:ascii="Consolas" w:hAnsi="Consolas" w:cs="Consolas"/>
                 <w:color w:val="0000FF"/>
-                <w:sz w:val="19"/>
-                <w:szCs w:val="19"/>
+                <w:sz w:val="16"/>
+                <w:szCs w:val="16"/>
                 <w:highlight w:val="green"/>
                 <w:lang w:val="en-US"/>
               </w:rPr>
@@ -2385,8 +2385,8 @@
               <w:rPr>
                 <w:rFonts w:ascii="Consolas" w:hAnsi="Consolas" w:cs="Consolas"/>
                 <w:color w:val="A31515"/>
-                <w:sz w:val="19"/>
-                <w:szCs w:val="19"/>
+                <w:sz w:val="16"/>
+                <w:szCs w:val="16"/>
                 <w:highlight w:val="green"/>
                 <w:lang w:val="en-US"/>
               </w:rPr>
@@ -2397,8 +2397,8 @@
               <w:rPr>
                 <w:rFonts w:ascii="Consolas" w:hAnsi="Consolas" w:cs="Consolas"/>
                 <w:color w:val="FF0000"/>
-                <w:sz w:val="19"/>
-                <w:szCs w:val="19"/>
+                <w:sz w:val="16"/>
+                <w:szCs w:val="16"/>
                 <w:lang w:val="en-US"/>
               </w:rPr>
               <w:t xml:space="preserve"> x</w:t>
@@ -2407,8 +2407,8 @@
               <w:rPr>
                 <w:rFonts w:ascii="Consolas" w:hAnsi="Consolas" w:cs="Consolas"/>
                 <w:color w:val="0000FF"/>
-                <w:sz w:val="19"/>
-                <w:szCs w:val="19"/>
+                <w:sz w:val="16"/>
+                <w:szCs w:val="16"/>
                 <w:lang w:val="en-US"/>
               </w:rPr>
               <w:t>:</w:t>
@@ -2417,8 +2417,8 @@
               <w:rPr>
                 <w:rFonts w:ascii="Consolas" w:hAnsi="Consolas" w:cs="Consolas"/>
                 <w:color w:val="FF0000"/>
-                <w:sz w:val="19"/>
-                <w:szCs w:val="19"/>
+                <w:sz w:val="16"/>
+                <w:szCs w:val="16"/>
                 <w:lang w:val="en-US"/>
               </w:rPr>
               <w:t>Class</w:t>
@@ -2427,8 +2427,8 @@
               <w:rPr>
                 <w:rFonts w:ascii="Consolas" w:hAnsi="Consolas" w:cs="Consolas"/>
                 <w:color w:val="0000FF"/>
-                <w:sz w:val="19"/>
-                <w:szCs w:val="19"/>
+                <w:sz w:val="16"/>
+                <w:szCs w:val="16"/>
                 <w:lang w:val="en-US"/>
               </w:rPr>
               <w:t>="HumanResourcesWpf.Views.MainWindow"</w:t>
@@ -2442,17 +2442,17 @@
               <w:rPr>
                 <w:rFonts w:ascii="Consolas" w:hAnsi="Consolas" w:cs="Consolas"/>
                 <w:color w:val="000000"/>
-                <w:sz w:val="19"/>
-                <w:szCs w:val="19"/>
-                <w:lang w:val="en-US"/>
-              </w:rPr>
-            </w:pPr>
-            <w:r>
-              <w:rPr>
-                <w:rFonts w:ascii="Consolas" w:hAnsi="Consolas" w:cs="Consolas"/>
-                <w:color w:val="000000"/>
-                <w:sz w:val="19"/>
-                <w:szCs w:val="19"/>
+                <w:sz w:val="16"/>
+                <w:szCs w:val="16"/>
+                <w:lang w:val="en-US"/>
+              </w:rPr>
+            </w:pPr>
+            <w:r>
+              <w:rPr>
+                <w:rFonts w:ascii="Consolas" w:hAnsi="Consolas" w:cs="Consolas"/>
+                <w:color w:val="000000"/>
+                <w:sz w:val="16"/>
+                <w:szCs w:val="16"/>
                 <w:lang w:val="en-US"/>
               </w:rPr>
               <w:t xml:space="preserve">       </w:t>
@@ -2461,8 +2461,8 @@
               <w:rPr>
                 <w:rFonts w:ascii="Consolas" w:hAnsi="Consolas" w:cs="Consolas"/>
                 <w:color w:val="FF0000"/>
-                <w:sz w:val="19"/>
-                <w:szCs w:val="19"/>
+                <w:sz w:val="16"/>
+                <w:szCs w:val="16"/>
                 <w:lang w:val="en-US"/>
               </w:rPr>
               <w:t xml:space="preserve"> xmlns</w:t>
@@ -2471,8 +2471,8 @@
               <w:rPr>
                 <w:rFonts w:ascii="Consolas" w:hAnsi="Consolas" w:cs="Consolas"/>
                 <w:color w:val="0000FF"/>
-                <w:sz w:val="19"/>
-                <w:szCs w:val="19"/>
+                <w:sz w:val="16"/>
+                <w:szCs w:val="16"/>
                 <w:lang w:val="en-US"/>
               </w:rPr>
               <w:t>="http://schemas.microsoft.com/winfx/2006/xaml/presentation"</w:t>
@@ -2486,17 +2486,17 @@
               <w:rPr>
                 <w:rFonts w:ascii="Consolas" w:hAnsi="Consolas" w:cs="Consolas"/>
                 <w:color w:val="000000"/>
-                <w:sz w:val="19"/>
-                <w:szCs w:val="19"/>
-                <w:lang w:val="en-US"/>
-              </w:rPr>
-            </w:pPr>
-            <w:r>
-              <w:rPr>
-                <w:rFonts w:ascii="Consolas" w:hAnsi="Consolas" w:cs="Consolas"/>
-                <w:color w:val="000000"/>
-                <w:sz w:val="19"/>
-                <w:szCs w:val="19"/>
+                <w:sz w:val="16"/>
+                <w:szCs w:val="16"/>
+                <w:lang w:val="en-US"/>
+              </w:rPr>
+            </w:pPr>
+            <w:r>
+              <w:rPr>
+                <w:rFonts w:ascii="Consolas" w:hAnsi="Consolas" w:cs="Consolas"/>
+                <w:color w:val="000000"/>
+                <w:sz w:val="16"/>
+                <w:szCs w:val="16"/>
                 <w:lang w:val="en-US"/>
               </w:rPr>
               <w:t xml:space="preserve">       </w:t>
@@ -2505,8 +2505,8 @@
               <w:rPr>
                 <w:rFonts w:ascii="Consolas" w:hAnsi="Consolas" w:cs="Consolas"/>
                 <w:color w:val="FF0000"/>
-                <w:sz w:val="19"/>
-                <w:szCs w:val="19"/>
+                <w:sz w:val="16"/>
+                <w:szCs w:val="16"/>
                 <w:lang w:val="en-US"/>
               </w:rPr>
               <w:t xml:space="preserve"> </w:t>
@@ -2516,8 +2516,8 @@
               <w:rPr>
                 <w:rFonts w:ascii="Consolas" w:hAnsi="Consolas" w:cs="Consolas"/>
                 <w:color w:val="FF0000"/>
-                <w:sz w:val="19"/>
-                <w:szCs w:val="19"/>
+                <w:sz w:val="16"/>
+                <w:szCs w:val="16"/>
                 <w:lang w:val="en-US"/>
               </w:rPr>
               <w:t>xmlns</w:t>
@@ -2526,8 +2526,8 @@
               <w:rPr>
                 <w:rFonts w:ascii="Consolas" w:hAnsi="Consolas" w:cs="Consolas"/>
                 <w:color w:val="0000FF"/>
-                <w:sz w:val="19"/>
-                <w:szCs w:val="19"/>
+                <w:sz w:val="16"/>
+                <w:szCs w:val="16"/>
                 <w:lang w:val="en-US"/>
               </w:rPr>
               <w:t>:</w:t>
@@ -2536,8 +2536,8 @@
               <w:rPr>
                 <w:rFonts w:ascii="Consolas" w:hAnsi="Consolas" w:cs="Consolas"/>
                 <w:color w:val="FF0000"/>
-                <w:sz w:val="19"/>
-                <w:szCs w:val="19"/>
+                <w:sz w:val="16"/>
+                <w:szCs w:val="16"/>
                 <w:lang w:val="en-US"/>
               </w:rPr>
               <w:t>x</w:t>
@@ -2547,8 +2547,8 @@
               <w:rPr>
                 <w:rFonts w:ascii="Consolas" w:hAnsi="Consolas" w:cs="Consolas"/>
                 <w:color w:val="0000FF"/>
-                <w:sz w:val="19"/>
-                <w:szCs w:val="19"/>
+                <w:sz w:val="16"/>
+                <w:szCs w:val="16"/>
                 <w:lang w:val="en-US"/>
               </w:rPr>
               <w:t>="http://schemas.microsoft.com/</w:t>
@@ -2558,8 +2558,8 @@
               <w:rPr>
                 <w:rFonts w:ascii="Consolas" w:hAnsi="Consolas" w:cs="Consolas"/>
                 <w:color w:val="0000FF"/>
-                <w:sz w:val="19"/>
-                <w:szCs w:val="19"/>
+                <w:sz w:val="16"/>
+                <w:szCs w:val="16"/>
                 <w:lang w:val="en-US"/>
               </w:rPr>
               <w:t>winfx</w:t>
@@ -2569,8 +2569,8 @@
               <w:rPr>
                 <w:rFonts w:ascii="Consolas" w:hAnsi="Consolas" w:cs="Consolas"/>
                 <w:color w:val="0000FF"/>
-                <w:sz w:val="19"/>
-                <w:szCs w:val="19"/>
+                <w:sz w:val="16"/>
+                <w:szCs w:val="16"/>
                 <w:lang w:val="en-US"/>
               </w:rPr>
               <w:t>/2006/</w:t>
@@ -2580,8 +2580,8 @@
               <w:rPr>
                 <w:rFonts w:ascii="Consolas" w:hAnsi="Consolas" w:cs="Consolas"/>
                 <w:color w:val="0000FF"/>
-                <w:sz w:val="19"/>
-                <w:szCs w:val="19"/>
+                <w:sz w:val="16"/>
+                <w:szCs w:val="16"/>
                 <w:lang w:val="en-US"/>
               </w:rPr>
               <w:t>xaml</w:t>
@@ -2591,8 +2591,8 @@
               <w:rPr>
                 <w:rFonts w:ascii="Consolas" w:hAnsi="Consolas" w:cs="Consolas"/>
                 <w:color w:val="0000FF"/>
-                <w:sz w:val="19"/>
-                <w:szCs w:val="19"/>
+                <w:sz w:val="16"/>
+                <w:szCs w:val="16"/>
                 <w:lang w:val="en-US"/>
               </w:rPr>
               <w:t>"</w:t>
@@ -2606,17 +2606,17 @@
               <w:rPr>
                 <w:rFonts w:ascii="Consolas" w:hAnsi="Consolas" w:cs="Consolas"/>
                 <w:color w:val="000000"/>
-                <w:sz w:val="19"/>
-                <w:szCs w:val="19"/>
-                <w:lang w:val="en-US"/>
-              </w:rPr>
-            </w:pPr>
-            <w:r>
-              <w:rPr>
-                <w:rFonts w:ascii="Consolas" w:hAnsi="Consolas" w:cs="Consolas"/>
-                <w:color w:val="000000"/>
-                <w:sz w:val="19"/>
-                <w:szCs w:val="19"/>
+                <w:sz w:val="16"/>
+                <w:szCs w:val="16"/>
+                <w:lang w:val="en-US"/>
+              </w:rPr>
+            </w:pPr>
+            <w:r>
+              <w:rPr>
+                <w:rFonts w:ascii="Consolas" w:hAnsi="Consolas" w:cs="Consolas"/>
+                <w:color w:val="000000"/>
+                <w:sz w:val="16"/>
+                <w:szCs w:val="16"/>
                 <w:lang w:val="en-US"/>
               </w:rPr>
               <w:t xml:space="preserve">       </w:t>
@@ -2625,8 +2625,8 @@
               <w:rPr>
                 <w:rFonts w:ascii="Consolas" w:hAnsi="Consolas" w:cs="Consolas"/>
                 <w:color w:val="FF0000"/>
-                <w:sz w:val="19"/>
-                <w:szCs w:val="19"/>
+                <w:sz w:val="16"/>
+                <w:szCs w:val="16"/>
                 <w:lang w:val="en-US"/>
               </w:rPr>
               <w:t xml:space="preserve"> </w:t>
@@ -2636,8 +2636,8 @@
               <w:rPr>
                 <w:rFonts w:ascii="Consolas" w:hAnsi="Consolas" w:cs="Consolas"/>
                 <w:color w:val="FF0000"/>
-                <w:sz w:val="19"/>
-                <w:szCs w:val="19"/>
+                <w:sz w:val="16"/>
+                <w:szCs w:val="16"/>
                 <w:lang w:val="en-US"/>
               </w:rPr>
               <w:t>xmlns</w:t>
@@ -2646,8 +2646,8 @@
               <w:rPr>
                 <w:rFonts w:ascii="Consolas" w:hAnsi="Consolas" w:cs="Consolas"/>
                 <w:color w:val="0000FF"/>
-                <w:sz w:val="19"/>
-                <w:szCs w:val="19"/>
+                <w:sz w:val="16"/>
+                <w:szCs w:val="16"/>
                 <w:lang w:val="en-US"/>
               </w:rPr>
               <w:t>:</w:t>
@@ -2656,8 +2656,8 @@
               <w:rPr>
                 <w:rFonts w:ascii="Consolas" w:hAnsi="Consolas" w:cs="Consolas"/>
                 <w:color w:val="FF0000"/>
-                <w:sz w:val="19"/>
-                <w:szCs w:val="19"/>
+                <w:sz w:val="16"/>
+                <w:szCs w:val="16"/>
                 <w:lang w:val="en-US"/>
               </w:rPr>
               <w:t>d</w:t>
@@ -2667,8 +2667,8 @@
               <w:rPr>
                 <w:rFonts w:ascii="Consolas" w:hAnsi="Consolas" w:cs="Consolas"/>
                 <w:color w:val="0000FF"/>
-                <w:sz w:val="19"/>
-                <w:szCs w:val="19"/>
+                <w:sz w:val="16"/>
+                <w:szCs w:val="16"/>
                 <w:lang w:val="en-US"/>
               </w:rPr>
               <w:t>="http://schemas.microsoft.com/expression/blend/2008"</w:t>
@@ -2682,17 +2682,17 @@
               <w:rPr>
                 <w:rFonts w:ascii="Consolas" w:hAnsi="Consolas" w:cs="Consolas"/>
                 <w:color w:val="000000"/>
-                <w:sz w:val="19"/>
-                <w:szCs w:val="19"/>
-                <w:lang w:val="en-US"/>
-              </w:rPr>
-            </w:pPr>
-            <w:r>
-              <w:rPr>
-                <w:rFonts w:ascii="Consolas" w:hAnsi="Consolas" w:cs="Consolas"/>
-                <w:color w:val="000000"/>
-                <w:sz w:val="19"/>
-                <w:szCs w:val="19"/>
+                <w:sz w:val="16"/>
+                <w:szCs w:val="16"/>
+                <w:lang w:val="en-US"/>
+              </w:rPr>
+            </w:pPr>
+            <w:r>
+              <w:rPr>
+                <w:rFonts w:ascii="Consolas" w:hAnsi="Consolas" w:cs="Consolas"/>
+                <w:color w:val="000000"/>
+                <w:sz w:val="16"/>
+                <w:szCs w:val="16"/>
                 <w:lang w:val="en-US"/>
               </w:rPr>
               <w:t xml:space="preserve">       </w:t>
@@ -2701,8 +2701,8 @@
               <w:rPr>
                 <w:rFonts w:ascii="Consolas" w:hAnsi="Consolas" w:cs="Consolas"/>
                 <w:color w:val="FF0000"/>
-                <w:sz w:val="19"/>
-                <w:szCs w:val="19"/>
+                <w:sz w:val="16"/>
+                <w:szCs w:val="16"/>
                 <w:lang w:val="en-US"/>
               </w:rPr>
               <w:t xml:space="preserve"> xmlns</w:t>
@@ -2711,8 +2711,8 @@
               <w:rPr>
                 <w:rFonts w:ascii="Consolas" w:hAnsi="Consolas" w:cs="Consolas"/>
                 <w:color w:val="0000FF"/>
-                <w:sz w:val="19"/>
-                <w:szCs w:val="19"/>
+                <w:sz w:val="16"/>
+                <w:szCs w:val="16"/>
                 <w:lang w:val="en-US"/>
               </w:rPr>
               <w:t>:</w:t>
@@ -2721,8 +2721,8 @@
               <w:rPr>
                 <w:rFonts w:ascii="Consolas" w:hAnsi="Consolas" w:cs="Consolas"/>
                 <w:color w:val="FF0000"/>
-                <w:sz w:val="19"/>
-                <w:szCs w:val="19"/>
+                <w:sz w:val="16"/>
+                <w:szCs w:val="16"/>
                 <w:lang w:val="en-US"/>
               </w:rPr>
               <w:t>mc</w:t>
@@ -2731,8 +2731,8 @@
               <w:rPr>
                 <w:rFonts w:ascii="Consolas" w:hAnsi="Consolas" w:cs="Consolas"/>
                 <w:color w:val="0000FF"/>
-                <w:sz w:val="19"/>
-                <w:szCs w:val="19"/>
+                <w:sz w:val="16"/>
+                <w:szCs w:val="16"/>
                 <w:lang w:val="en-US"/>
               </w:rPr>
               <w:t>="http://schemas.openxmlformats.org/markup-compatibility/2006"</w:t>
@@ -2746,17 +2746,17 @@
               <w:rPr>
                 <w:rFonts w:ascii="Consolas" w:hAnsi="Consolas" w:cs="Consolas"/>
                 <w:color w:val="000000"/>
-                <w:sz w:val="19"/>
-                <w:szCs w:val="19"/>
-                <w:lang w:val="en-US"/>
-              </w:rPr>
-            </w:pPr>
-            <w:r>
-              <w:rPr>
-                <w:rFonts w:ascii="Consolas" w:hAnsi="Consolas" w:cs="Consolas"/>
-                <w:color w:val="000000"/>
-                <w:sz w:val="19"/>
-                <w:szCs w:val="19"/>
+                <w:sz w:val="16"/>
+                <w:szCs w:val="16"/>
+                <w:lang w:val="en-US"/>
+              </w:rPr>
+            </w:pPr>
+            <w:r>
+              <w:rPr>
+                <w:rFonts w:ascii="Consolas" w:hAnsi="Consolas" w:cs="Consolas"/>
+                <w:color w:val="000000"/>
+                <w:sz w:val="16"/>
+                <w:szCs w:val="16"/>
                 <w:lang w:val="en-US"/>
               </w:rPr>
               <w:t xml:space="preserve">       </w:t>
@@ -2765,8 +2765,8 @@
               <w:rPr>
                 <w:rFonts w:ascii="Consolas" w:hAnsi="Consolas" w:cs="Consolas"/>
                 <w:color w:val="FF0000"/>
-                <w:sz w:val="19"/>
-                <w:szCs w:val="19"/>
+                <w:sz w:val="16"/>
+                <w:szCs w:val="16"/>
                 <w:lang w:val="en-US"/>
               </w:rPr>
               <w:t xml:space="preserve"> </w:t>
@@ -2775,8 +2775,8 @@
               <w:rPr>
                 <w:rFonts w:ascii="Consolas" w:hAnsi="Consolas" w:cs="Consolas"/>
                 <w:color w:val="FF0000"/>
-                <w:sz w:val="19"/>
-                <w:szCs w:val="19"/>
+                <w:sz w:val="16"/>
+                <w:szCs w:val="16"/>
                 <w:highlight w:val="yellow"/>
                 <w:lang w:val="en-US"/>
               </w:rPr>
@@ -2786,8 +2786,8 @@
               <w:rPr>
                 <w:rFonts w:ascii="Consolas" w:hAnsi="Consolas" w:cs="Consolas"/>
                 <w:color w:val="0000FF"/>
-                <w:sz w:val="19"/>
-                <w:szCs w:val="19"/>
+                <w:sz w:val="16"/>
+                <w:szCs w:val="16"/>
                 <w:highlight w:val="yellow"/>
                 <w:lang w:val="en-US"/>
               </w:rPr>
@@ -2797,8 +2797,8 @@
               <w:rPr>
                 <w:rFonts w:ascii="Consolas" w:hAnsi="Consolas" w:cs="Consolas"/>
                 <w:color w:val="FF0000"/>
-                <w:sz w:val="19"/>
-                <w:szCs w:val="19"/>
+                <w:sz w:val="16"/>
+                <w:szCs w:val="16"/>
                 <w:highlight w:val="yellow"/>
                 <w:lang w:val="en-US"/>
               </w:rPr>
@@ -2808,8 +2808,8 @@
               <w:rPr>
                 <w:rFonts w:ascii="Consolas" w:hAnsi="Consolas" w:cs="Consolas"/>
                 <w:color w:val="0000FF"/>
-                <w:sz w:val="19"/>
-                <w:szCs w:val="19"/>
+                <w:sz w:val="16"/>
+                <w:szCs w:val="16"/>
                 <w:highlight w:val="yellow"/>
                 <w:lang w:val="en-US"/>
               </w:rPr>
@@ -2819,32 +2819,146 @@
               <w:rPr>
                 <w:rFonts w:ascii="Consolas" w:hAnsi="Consolas" w:cs="Consolas"/>
                 <w:color w:val="000000"/>
-                <w:sz w:val="19"/>
-                <w:szCs w:val="19"/>
-                <w:lang w:val="en-US"/>
-              </w:rPr>
-              <w:t xml:space="preserve">         </w:t>
-            </w:r>
-          </w:p>
-          <w:p>
-            <w:pPr>
-              <w:autoSpaceDE w:val="0"/>
-              <w:autoSpaceDN w:val="0"/>
-              <w:adjustRightInd w:val="0"/>
-              <w:rPr>
-                <w:rFonts w:ascii="Consolas" w:hAnsi="Consolas" w:cs="Consolas"/>
-                <w:color w:val="000000"/>
-                <w:sz w:val="19"/>
-                <w:szCs w:val="19"/>
-                <w:lang w:val="en-US"/>
-              </w:rPr>
-            </w:pPr>
-            <w:r>
-              <w:rPr>
-                <w:rFonts w:ascii="Consolas" w:hAnsi="Consolas" w:cs="Consolas"/>
-                <w:color w:val="000000"/>
-                <w:sz w:val="19"/>
-                <w:szCs w:val="19"/>
+                <w:sz w:val="16"/>
+                <w:szCs w:val="16"/>
+                <w:lang w:val="en-US"/>
+              </w:rPr>
+              <w:t xml:space="preserve"> </w:t>
+            </w:r>
+          </w:p>
+          <w:p>
+            <w:pPr>
+              <w:autoSpaceDE w:val="0"/>
+              <w:autoSpaceDN w:val="0"/>
+              <w:adjustRightInd w:val="0"/>
+              <w:rPr>
+                <w:rFonts w:ascii="Consolas" w:hAnsi="Consolas" w:cs="Consolas"/>
+                <w:color w:val="000000"/>
+                <w:sz w:val="16"/>
+                <w:szCs w:val="16"/>
+                <w:lang w:val="en-US"/>
+              </w:rPr>
+            </w:pPr>
+            <w:r>
+              <w:rPr>
+                <w:rFonts w:ascii="Consolas" w:hAnsi="Consolas" w:cs="Consolas"/>
+                <w:color w:val="FF0000"/>
+                <w:sz w:val="16"/>
+                <w:szCs w:val="16"/>
+                <w:lang w:val="en-US"/>
+              </w:rPr>
+              <w:t xml:space="preserve">        </w:t>
+            </w:r>
+            <w:proofErr w:type="spellStart"/>
+            <w:r>
+              <w:rPr>
+                <w:rFonts w:ascii="Consolas" w:hAnsi="Consolas" w:cs="Consolas"/>
+                <w:color w:val="FF0000"/>
+                <w:sz w:val="16"/>
+                <w:szCs w:val="16"/>
+                <w:highlight w:val="yellow"/>
+                <w:lang w:val="en-US"/>
+              </w:rPr>
+              <w:t>xmlns</w:t>
+            </w:r>
+            <w:r>
+              <w:rPr>
+                <w:rFonts w:ascii="Consolas" w:hAnsi="Consolas" w:cs="Consolas"/>
+                <w:color w:val="0000FF"/>
+                <w:sz w:val="16"/>
+                <w:szCs w:val="16"/>
+                <w:highlight w:val="yellow"/>
+                <w:lang w:val="en-US"/>
+              </w:rPr>
+              <w:t>:</w:t>
+            </w:r>
+            <w:r>
+              <w:rPr>
+                <w:rFonts w:ascii="Consolas" w:hAnsi="Consolas" w:cs="Consolas"/>
+                <w:color w:val="FF0000"/>
+                <w:sz w:val="16"/>
+                <w:szCs w:val="16"/>
+                <w:highlight w:val="yellow"/>
+                <w:lang w:val="en-US"/>
+              </w:rPr>
+              <w:t>i</w:t>
+            </w:r>
+            <w:proofErr w:type="spellEnd"/>
+            <w:r>
+              <w:rPr>
+                <w:rFonts w:ascii="Consolas" w:hAnsi="Consolas" w:cs="Consolas"/>
+                <w:color w:val="0000FF"/>
+                <w:sz w:val="16"/>
+                <w:szCs w:val="16"/>
+                <w:highlight w:val="yellow"/>
+                <w:lang w:val="en-US"/>
+              </w:rPr>
+              <w:t>="http://schemas.microsoft.com/</w:t>
+            </w:r>
+            <w:proofErr w:type="spellStart"/>
+            <w:r>
+              <w:rPr>
+                <w:rFonts w:ascii="Consolas" w:hAnsi="Consolas" w:cs="Consolas"/>
+                <w:color w:val="0000FF"/>
+                <w:sz w:val="16"/>
+                <w:szCs w:val="16"/>
+                <w:highlight w:val="yellow"/>
+                <w:lang w:val="en-US"/>
+              </w:rPr>
+              <w:t>xaml</w:t>
+            </w:r>
+            <w:proofErr w:type="spellEnd"/>
+            <w:r>
+              <w:rPr>
+                <w:rFonts w:ascii="Consolas" w:hAnsi="Consolas" w:cs="Consolas"/>
+                <w:color w:val="0000FF"/>
+                <w:sz w:val="16"/>
+                <w:szCs w:val="16"/>
+                <w:highlight w:val="yellow"/>
+                <w:lang w:val="en-US"/>
+              </w:rPr>
+              <w:t>/behaviors"</w:t>
+            </w:r>
+            <w:r>
+              <w:rPr>
+                <w:rFonts w:ascii="Consolas" w:hAnsi="Consolas" w:cs="Consolas"/>
+                <w:color w:val="000000"/>
+                <w:sz w:val="16"/>
+                <w:szCs w:val="16"/>
+                <w:lang w:val="en-US"/>
+              </w:rPr>
+              <w:t xml:space="preserve"> </w:t>
+            </w:r>
+            <w:r>
+              <w:rPr>
+                <w:rFonts w:ascii="Consolas" w:hAnsi="Consolas" w:cs="Consolas"/>
+                <w:color w:val="000000"/>
+                <w:sz w:val="16"/>
+                <w:szCs w:val="16"/>
+                <w:lang w:val="en-US"/>
+              </w:rPr>
+              <w:t xml:space="preserve">        </w:t>
+            </w:r>
+          </w:p>
+          <w:p>
+            <w:pPr>
+              <w:autoSpaceDE w:val="0"/>
+              <w:autoSpaceDN w:val="0"/>
+              <w:adjustRightInd w:val="0"/>
+              <w:rPr>
+                <w:rFonts w:ascii="Consolas" w:hAnsi="Consolas" w:cs="Consolas"/>
+                <w:color w:val="000000"/>
+                <w:sz w:val="16"/>
+                <w:szCs w:val="16"/>
+                <w:lang w:val="en-US"/>
+              </w:rPr>
+            </w:pPr>
+            <w:r>
+              <w:rPr>
+                <w:rFonts w:ascii="Consolas" w:hAnsi="Consolas" w:cs="Consolas"/>
+                <w:color w:val="000000"/>
+                <w:sz w:val="16"/>
+                <w:szCs w:val="16"/>
                 <w:lang w:val="en-US"/>
               </w:rPr>
               <w:t xml:space="preserve">       </w:t>
@@ -2853,8 +2967,8 @@
               <w:rPr>
                 <w:rFonts w:ascii="Consolas" w:hAnsi="Consolas" w:cs="Consolas"/>
                 <w:color w:val="FF0000"/>
-                <w:sz w:val="19"/>
-                <w:szCs w:val="19"/>
+                <w:sz w:val="16"/>
+                <w:szCs w:val="16"/>
                 <w:lang w:val="en-US"/>
               </w:rPr>
               <w:t xml:space="preserve"> </w:t>
@@ -2864,8 +2978,8 @@
               <w:rPr>
                 <w:rFonts w:ascii="Consolas" w:hAnsi="Consolas" w:cs="Consolas"/>
                 <w:color w:val="FF0000"/>
-                <w:sz w:val="19"/>
-                <w:szCs w:val="19"/>
+                <w:sz w:val="16"/>
+                <w:szCs w:val="16"/>
                 <w:lang w:val="en-US"/>
               </w:rPr>
               <w:t>xmlns</w:t>
@@ -2874,8 +2988,8 @@
               <w:rPr>
                 <w:rFonts w:ascii="Consolas" w:hAnsi="Consolas" w:cs="Consolas"/>
                 <w:color w:val="0000FF"/>
-                <w:sz w:val="19"/>
-                <w:szCs w:val="19"/>
+                <w:sz w:val="16"/>
+                <w:szCs w:val="16"/>
                 <w:lang w:val="en-US"/>
               </w:rPr>
               <w:t>:</w:t>
@@ -2884,8 +2998,8 @@
               <w:rPr>
                 <w:rFonts w:ascii="Consolas" w:hAnsi="Consolas" w:cs="Consolas"/>
                 <w:color w:val="FF0000"/>
-                <w:sz w:val="19"/>
-                <w:szCs w:val="19"/>
+                <w:sz w:val="16"/>
+                <w:szCs w:val="16"/>
                 <w:lang w:val="en-US"/>
               </w:rPr>
               <w:t>local</w:t>
@@ -2895,8 +3009,8 @@
               <w:rPr>
                 <w:rFonts w:ascii="Consolas" w:hAnsi="Consolas" w:cs="Consolas"/>
                 <w:color w:val="0000FF"/>
-                <w:sz w:val="19"/>
-                <w:szCs w:val="19"/>
+                <w:sz w:val="16"/>
+                <w:szCs w:val="16"/>
                 <w:lang w:val="en-US"/>
               </w:rPr>
               <w:t>="</w:t>
@@ -2906,8 +3020,8 @@
               <w:rPr>
                 <w:rFonts w:ascii="Consolas" w:hAnsi="Consolas" w:cs="Consolas"/>
                 <w:color w:val="0000FF"/>
-                <w:sz w:val="19"/>
-                <w:szCs w:val="19"/>
+                <w:sz w:val="16"/>
+                <w:szCs w:val="16"/>
                 <w:lang w:val="en-US"/>
               </w:rPr>
               <w:t>clr-namespace:HumanResourcesWpf.Views</w:t>
@@ -2917,8 +3031,8 @@
               <w:rPr>
                 <w:rFonts w:ascii="Consolas" w:hAnsi="Consolas" w:cs="Consolas"/>
                 <w:color w:val="0000FF"/>
-                <w:sz w:val="19"/>
-                <w:szCs w:val="19"/>
+                <w:sz w:val="16"/>
+                <w:szCs w:val="16"/>
                 <w:lang w:val="en-US"/>
               </w:rPr>
               <w:t>"</w:t>
@@ -2932,17 +3046,17 @@
               <w:rPr>
                 <w:rFonts w:ascii="Consolas" w:hAnsi="Consolas" w:cs="Consolas"/>
                 <w:color w:val="000000"/>
-                <w:sz w:val="19"/>
-                <w:szCs w:val="19"/>
-                <w:lang w:val="en-US"/>
-              </w:rPr>
-            </w:pPr>
-            <w:r>
-              <w:rPr>
-                <w:rFonts w:ascii="Consolas" w:hAnsi="Consolas" w:cs="Consolas"/>
-                <w:color w:val="000000"/>
-                <w:sz w:val="19"/>
-                <w:szCs w:val="19"/>
+                <w:sz w:val="16"/>
+                <w:szCs w:val="16"/>
+                <w:lang w:val="en-US"/>
+              </w:rPr>
+            </w:pPr>
+            <w:r>
+              <w:rPr>
+                <w:rFonts w:ascii="Consolas" w:hAnsi="Consolas" w:cs="Consolas"/>
+                <w:color w:val="000000"/>
+                <w:sz w:val="16"/>
+                <w:szCs w:val="16"/>
                 <w:lang w:val="en-US"/>
               </w:rPr>
               <w:t xml:space="preserve">       </w:t>
@@ -2951,8 +3065,8 @@
               <w:rPr>
                 <w:rFonts w:ascii="Consolas" w:hAnsi="Consolas" w:cs="Consolas"/>
                 <w:color w:val="FF0000"/>
-                <w:sz w:val="19"/>
-                <w:szCs w:val="19"/>
+                <w:sz w:val="16"/>
+                <w:szCs w:val="16"/>
                 <w:lang w:val="en-US"/>
               </w:rPr>
               <w:t xml:space="preserve"> </w:t>
@@ -2962,8 +3076,8 @@
               <w:rPr>
                 <w:rFonts w:ascii="Consolas" w:hAnsi="Consolas" w:cs="Consolas"/>
                 <w:color w:val="FF0000"/>
-                <w:sz w:val="19"/>
-                <w:szCs w:val="19"/>
+                <w:sz w:val="16"/>
+                <w:szCs w:val="16"/>
                 <w:lang w:val="en-US"/>
               </w:rPr>
               <w:t>mc</w:t>
@@ -2972,8 +3086,8 @@
               <w:rPr>
                 <w:rFonts w:ascii="Consolas" w:hAnsi="Consolas" w:cs="Consolas"/>
                 <w:color w:val="0000FF"/>
-                <w:sz w:val="19"/>
-                <w:szCs w:val="19"/>
+                <w:sz w:val="16"/>
+                <w:szCs w:val="16"/>
                 <w:lang w:val="en-US"/>
               </w:rPr>
               <w:t>:</w:t>
@@ -2982,8 +3096,8 @@
               <w:rPr>
                 <w:rFonts w:ascii="Consolas" w:hAnsi="Consolas" w:cs="Consolas"/>
                 <w:color w:val="FF0000"/>
-                <w:sz w:val="19"/>
-                <w:szCs w:val="19"/>
+                <w:sz w:val="16"/>
+                <w:szCs w:val="16"/>
                 <w:lang w:val="en-US"/>
               </w:rPr>
               <w:t>Ignorable</w:t>
@@ -2993,8 +3107,8 @@
               <w:rPr>
                 <w:rFonts w:ascii="Consolas" w:hAnsi="Consolas" w:cs="Consolas"/>
                 <w:color w:val="0000FF"/>
-                <w:sz w:val="19"/>
-                <w:szCs w:val="19"/>
+                <w:sz w:val="16"/>
+                <w:szCs w:val="16"/>
                 <w:lang w:val="en-US"/>
               </w:rPr>
               <w:t>="d"</w:t>
@@ -3008,17 +3122,17 @@
               <w:rPr>
                 <w:rFonts w:ascii="Consolas" w:hAnsi="Consolas" w:cs="Consolas"/>
                 <w:color w:val="000000"/>
-                <w:sz w:val="19"/>
-                <w:szCs w:val="19"/>
-                <w:lang w:val="en-US"/>
-              </w:rPr>
-            </w:pPr>
-            <w:r>
-              <w:rPr>
-                <w:rFonts w:ascii="Consolas" w:hAnsi="Consolas" w:cs="Consolas"/>
-                <w:color w:val="000000"/>
-                <w:sz w:val="19"/>
-                <w:szCs w:val="19"/>
+                <w:sz w:val="16"/>
+                <w:szCs w:val="16"/>
+                <w:lang w:val="en-US"/>
+              </w:rPr>
+            </w:pPr>
+            <w:r>
+              <w:rPr>
+                <w:rFonts w:ascii="Consolas" w:hAnsi="Consolas" w:cs="Consolas"/>
+                <w:color w:val="000000"/>
+                <w:sz w:val="16"/>
+                <w:szCs w:val="16"/>
                 <w:lang w:val="en-US"/>
               </w:rPr>
               <w:t xml:space="preserve">       </w:t>
@@ -3027,8 +3141,8 @@
               <w:rPr>
                 <w:rFonts w:ascii="Consolas" w:hAnsi="Consolas" w:cs="Consolas"/>
                 <w:color w:val="FF0000"/>
-                <w:sz w:val="19"/>
-                <w:szCs w:val="19"/>
+                <w:sz w:val="16"/>
+                <w:szCs w:val="16"/>
                 <w:lang w:val="en-US"/>
               </w:rPr>
               <w:t xml:space="preserve"> Title</w:t>
@@ -3037,8 +3151,8 @@
               <w:rPr>
                 <w:rFonts w:ascii="Consolas" w:hAnsi="Consolas" w:cs="Consolas"/>
                 <w:color w:val="0000FF"/>
-                <w:sz w:val="19"/>
-                <w:szCs w:val="19"/>
+                <w:sz w:val="16"/>
+                <w:szCs w:val="16"/>
                 <w:lang w:val="en-US"/>
               </w:rPr>
               <w:t>="</w:t>
@@ -3048,8 +3162,8 @@
               <w:rPr>
                 <w:rFonts w:ascii="Consolas" w:hAnsi="Consolas" w:cs="Consolas"/>
                 <w:color w:val="0000FF"/>
-                <w:sz w:val="19"/>
-                <w:szCs w:val="19"/>
+                <w:sz w:val="16"/>
+                <w:szCs w:val="16"/>
                 <w:lang w:val="en-US"/>
               </w:rPr>
               <w:t>MainWindow</w:t>
@@ -3059,8 +3173,8 @@
               <w:rPr>
                 <w:rFonts w:ascii="Consolas" w:hAnsi="Consolas" w:cs="Consolas"/>
                 <w:color w:val="0000FF"/>
-                <w:sz w:val="19"/>
-                <w:szCs w:val="19"/>
+                <w:sz w:val="16"/>
+                <w:szCs w:val="16"/>
                 <w:lang w:val="en-US"/>
               </w:rPr>
               <w:t>"</w:t>
@@ -3069,8 +3183,8 @@
               <w:rPr>
                 <w:rFonts w:ascii="Consolas" w:hAnsi="Consolas" w:cs="Consolas"/>
                 <w:color w:val="FF0000"/>
-                <w:sz w:val="19"/>
-                <w:szCs w:val="19"/>
+                <w:sz w:val="16"/>
+                <w:szCs w:val="16"/>
                 <w:lang w:val="en-US"/>
               </w:rPr>
               <w:t xml:space="preserve"> Height</w:t>
@@ -3079,8 +3193,8 @@
               <w:rPr>
                 <w:rFonts w:ascii="Consolas" w:hAnsi="Consolas" w:cs="Consolas"/>
                 <w:color w:val="0000FF"/>
-                <w:sz w:val="19"/>
-                <w:szCs w:val="19"/>
+                <w:sz w:val="16"/>
+                <w:szCs w:val="16"/>
                 <w:lang w:val="en-US"/>
               </w:rPr>
               <w:t>="450"</w:t>
@@ -3089,8 +3203,8 @@
               <w:rPr>
                 <w:rFonts w:ascii="Consolas" w:hAnsi="Consolas" w:cs="Consolas"/>
                 <w:color w:val="FF0000"/>
-                <w:sz w:val="19"/>
-                <w:szCs w:val="19"/>
+                <w:sz w:val="16"/>
+                <w:szCs w:val="16"/>
                 <w:lang w:val="en-US"/>
               </w:rPr>
               <w:t xml:space="preserve"> Width</w:t>
@@ -3099,8 +3213,8 @@
               <w:rPr>
                 <w:rFonts w:ascii="Consolas" w:hAnsi="Consolas" w:cs="Consolas"/>
                 <w:color w:val="0000FF"/>
-                <w:sz w:val="19"/>
-                <w:szCs w:val="19"/>
+                <w:sz w:val="16"/>
+                <w:szCs w:val="16"/>
                 <w:lang w:val="en-US"/>
               </w:rPr>
               <w:t>="800"&gt;</w:t>
@@ -3114,16 +3228,16 @@
               <w:rPr>
                 <w:rFonts w:ascii="Consolas" w:hAnsi="Consolas" w:cs="Consolas"/>
                 <w:color w:val="000000"/>
-                <w:sz w:val="19"/>
-                <w:szCs w:val="19"/>
-              </w:rPr>
-            </w:pPr>
-            <w:r>
-              <w:rPr>
-                <w:rFonts w:ascii="Consolas" w:hAnsi="Consolas" w:cs="Consolas"/>
-                <w:color w:val="000000"/>
-                <w:sz w:val="19"/>
-                <w:szCs w:val="19"/>
+                <w:sz w:val="16"/>
+                <w:szCs w:val="16"/>
+              </w:rPr>
+            </w:pPr>
+            <w:r>
+              <w:rPr>
+                <w:rFonts w:ascii="Consolas" w:hAnsi="Consolas" w:cs="Consolas"/>
+                <w:color w:val="000000"/>
+                <w:sz w:val="16"/>
+                <w:szCs w:val="16"/>
                 <w:lang w:val="en-US"/>
               </w:rPr>
               <w:t xml:space="preserve">    </w:t>
@@ -3132,8 +3246,8 @@
               <w:rPr>
                 <w:rFonts w:ascii="Consolas" w:hAnsi="Consolas" w:cs="Consolas"/>
                 <w:color w:val="0000FF"/>
-                <w:sz w:val="19"/>
-                <w:szCs w:val="19"/>
+                <w:sz w:val="16"/>
+                <w:szCs w:val="16"/>
               </w:rPr>
               <w:t>&lt;</w:t>
             </w:r>
@@ -3142,8 +3256,8 @@
               <w:rPr>
                 <w:rFonts w:ascii="Consolas" w:hAnsi="Consolas" w:cs="Consolas"/>
                 <w:color w:val="A31515"/>
-                <w:sz w:val="19"/>
-                <w:szCs w:val="19"/>
+                <w:sz w:val="16"/>
+                <w:szCs w:val="16"/>
               </w:rPr>
               <w:t>Grid</w:t>
             </w:r>
@@ -3152,8 +3266,8 @@
               <w:rPr>
                 <w:rFonts w:ascii="Consolas" w:hAnsi="Consolas" w:cs="Consolas"/>
                 <w:color w:val="0000FF"/>
-                <w:sz w:val="19"/>
-                <w:szCs w:val="19"/>
+                <w:sz w:val="16"/>
+                <w:szCs w:val="16"/>
               </w:rPr>
               <w:t>&gt;</w:t>
             </w:r>
@@ -3166,16 +3280,16 @@
               <w:rPr>
                 <w:rFonts w:ascii="Consolas" w:hAnsi="Consolas" w:cs="Consolas"/>
                 <w:color w:val="000000"/>
-                <w:sz w:val="19"/>
-                <w:szCs w:val="19"/>
-              </w:rPr>
-            </w:pPr>
-            <w:r>
-              <w:rPr>
-                <w:rFonts w:ascii="Consolas" w:hAnsi="Consolas" w:cs="Consolas"/>
-                <w:color w:val="000000"/>
-                <w:sz w:val="19"/>
-                <w:szCs w:val="19"/>
+                <w:sz w:val="16"/>
+                <w:szCs w:val="16"/>
+              </w:rPr>
+            </w:pPr>
+            <w:r>
+              <w:rPr>
+                <w:rFonts w:ascii="Consolas" w:hAnsi="Consolas" w:cs="Consolas"/>
+                <w:color w:val="000000"/>
+                <w:sz w:val="16"/>
+                <w:szCs w:val="16"/>
               </w:rPr>
               <w:t xml:space="preserve">        </w:t>
             </w:r>
@@ -3188,16 +3302,16 @@
               <w:rPr>
                 <w:rFonts w:ascii="Consolas" w:hAnsi="Consolas" w:cs="Consolas"/>
                 <w:color w:val="000000"/>
-                <w:sz w:val="19"/>
-                <w:szCs w:val="19"/>
-              </w:rPr>
-            </w:pPr>
-            <w:r>
-              <w:rPr>
-                <w:rFonts w:ascii="Consolas" w:hAnsi="Consolas" w:cs="Consolas"/>
-                <w:color w:val="000000"/>
-                <w:sz w:val="19"/>
-                <w:szCs w:val="19"/>
+                <w:sz w:val="16"/>
+                <w:szCs w:val="16"/>
+              </w:rPr>
+            </w:pPr>
+            <w:r>
+              <w:rPr>
+                <w:rFonts w:ascii="Consolas" w:hAnsi="Consolas" w:cs="Consolas"/>
+                <w:color w:val="000000"/>
+                <w:sz w:val="16"/>
+                <w:szCs w:val="16"/>
               </w:rPr>
               <w:t xml:space="preserve">    </w:t>
             </w:r>
@@ -3205,8 +3319,8 @@
               <w:rPr>
                 <w:rFonts w:ascii="Consolas" w:hAnsi="Consolas" w:cs="Consolas"/>
                 <w:color w:val="0000FF"/>
-                <w:sz w:val="19"/>
-                <w:szCs w:val="19"/>
+                <w:sz w:val="16"/>
+                <w:szCs w:val="16"/>
               </w:rPr>
               <w:t>&lt;/</w:t>
             </w:r>
@@ -3215,8 +3329,8 @@
               <w:rPr>
                 <w:rFonts w:ascii="Consolas" w:hAnsi="Consolas" w:cs="Consolas"/>
                 <w:color w:val="A31515"/>
-                <w:sz w:val="19"/>
-                <w:szCs w:val="19"/>
+                <w:sz w:val="16"/>
+                <w:szCs w:val="16"/>
               </w:rPr>
               <w:t>Grid</w:t>
             </w:r>
@@ -3225,19 +3339,25 @@
               <w:rPr>
                 <w:rFonts w:ascii="Consolas" w:hAnsi="Consolas" w:cs="Consolas"/>
                 <w:color w:val="0000FF"/>
-                <w:sz w:val="19"/>
-                <w:szCs w:val="19"/>
+                <w:sz w:val="16"/>
+                <w:szCs w:val="16"/>
               </w:rPr>
               <w:t>&gt;</w:t>
             </w:r>
           </w:p>
           <w:p>
-            <w:r>
-              <w:rPr>
-                <w:rFonts w:ascii="Consolas" w:hAnsi="Consolas" w:cs="Consolas"/>
-                <w:color w:val="0000FF"/>
-                <w:sz w:val="19"/>
-                <w:szCs w:val="19"/>
+            <w:pPr>
+              <w:rPr>
+                <w:sz w:val="16"/>
+                <w:szCs w:val="16"/>
+              </w:rPr>
+            </w:pPr>
+            <w:r>
+              <w:rPr>
+                <w:rFonts w:ascii="Consolas" w:hAnsi="Consolas" w:cs="Consolas"/>
+                <w:color w:val="0000FF"/>
+                <w:sz w:val="16"/>
+                <w:szCs w:val="16"/>
               </w:rPr>
               <w:t>&lt;/</w:t>
             </w:r>
@@ -3246,8 +3366,8 @@
               <w:rPr>
                 <w:rFonts w:ascii="Consolas" w:hAnsi="Consolas" w:cs="Consolas"/>
                 <w:color w:val="A31515"/>
-                <w:sz w:val="19"/>
-                <w:szCs w:val="19"/>
+                <w:sz w:val="16"/>
+                <w:szCs w:val="16"/>
                 <w:highlight w:val="green"/>
               </w:rPr>
               <w:t>mah</w:t>
@@ -3256,8 +3376,8 @@
               <w:rPr>
                 <w:rFonts w:ascii="Consolas" w:hAnsi="Consolas" w:cs="Consolas"/>
                 <w:color w:val="0000FF"/>
-                <w:sz w:val="19"/>
-                <w:szCs w:val="19"/>
+                <w:sz w:val="16"/>
+                <w:szCs w:val="16"/>
                 <w:highlight w:val="green"/>
               </w:rPr>
               <w:t>:</w:t>
@@ -3266,8 +3386,8 @@
               <w:rPr>
                 <w:rFonts w:ascii="Consolas" w:hAnsi="Consolas" w:cs="Consolas"/>
                 <w:color w:val="A31515"/>
-                <w:sz w:val="19"/>
-                <w:szCs w:val="19"/>
+                <w:sz w:val="16"/>
+                <w:szCs w:val="16"/>
                 <w:highlight w:val="green"/>
               </w:rPr>
               <w:t>MetroWindow</w:t>
@@ -3277,8 +3397,8 @@
               <w:rPr>
                 <w:rFonts w:ascii="Consolas" w:hAnsi="Consolas" w:cs="Consolas"/>
                 <w:color w:val="0000FF"/>
-                <w:sz w:val="19"/>
-                <w:szCs w:val="19"/>
+                <w:sz w:val="16"/>
+                <w:szCs w:val="16"/>
               </w:rPr>
               <w:t>&gt;</w:t>
             </w:r>
@@ -3321,17 +3441,17 @@
               <w:rPr>
                 <w:rFonts w:ascii="Consolas" w:hAnsi="Consolas" w:cs="Consolas"/>
                 <w:color w:val="000000"/>
-                <w:sz w:val="19"/>
-                <w:szCs w:val="19"/>
-                <w:lang w:val="en-US"/>
-              </w:rPr>
-            </w:pPr>
-            <w:r>
-              <w:rPr>
-                <w:rFonts w:ascii="Consolas" w:hAnsi="Consolas" w:cs="Consolas"/>
-                <w:color w:val="0000FF"/>
-                <w:sz w:val="19"/>
-                <w:szCs w:val="19"/>
+                <w:sz w:val="16"/>
+                <w:szCs w:val="16"/>
+                <w:lang w:val="en-US"/>
+              </w:rPr>
+            </w:pPr>
+            <w:r>
+              <w:rPr>
+                <w:rFonts w:ascii="Consolas" w:hAnsi="Consolas" w:cs="Consolas"/>
+                <w:color w:val="0000FF"/>
+                <w:sz w:val="16"/>
+                <w:szCs w:val="16"/>
                 <w:lang w:val="en-US"/>
               </w:rPr>
               <w:t>namespace</w:t>
@@ -3340,8 +3460,8 @@
               <w:rPr>
                 <w:rFonts w:ascii="Consolas" w:hAnsi="Consolas" w:cs="Consolas"/>
                 <w:color w:val="000000"/>
-                <w:sz w:val="19"/>
-                <w:szCs w:val="19"/>
+                <w:sz w:val="16"/>
+                <w:szCs w:val="16"/>
                 <w:lang w:val="en-US"/>
               </w:rPr>
               <w:t xml:space="preserve"> HumanResourcesWpf.Views</w:t>
@@ -3355,17 +3475,17 @@
               <w:rPr>
                 <w:rFonts w:ascii="Consolas" w:hAnsi="Consolas" w:cs="Consolas"/>
                 <w:color w:val="000000"/>
-                <w:sz w:val="19"/>
-                <w:szCs w:val="19"/>
-                <w:lang w:val="en-US"/>
-              </w:rPr>
-            </w:pPr>
-            <w:r>
-              <w:rPr>
-                <w:rFonts w:ascii="Consolas" w:hAnsi="Consolas" w:cs="Consolas"/>
-                <w:color w:val="000000"/>
-                <w:sz w:val="19"/>
-                <w:szCs w:val="19"/>
+                <w:sz w:val="16"/>
+                <w:szCs w:val="16"/>
+                <w:lang w:val="en-US"/>
+              </w:rPr>
+            </w:pPr>
+            <w:r>
+              <w:rPr>
+                <w:rFonts w:ascii="Consolas" w:hAnsi="Consolas" w:cs="Consolas"/>
+                <w:color w:val="000000"/>
+                <w:sz w:val="16"/>
+                <w:szCs w:val="16"/>
                 <w:lang w:val="en-US"/>
               </w:rPr>
               <w:t>{</w:t>
@@ -3379,17 +3499,17 @@
               <w:rPr>
                 <w:rFonts w:ascii="Consolas" w:hAnsi="Consolas" w:cs="Consolas"/>
                 <w:color w:val="000000"/>
-                <w:sz w:val="19"/>
-                <w:szCs w:val="19"/>
-                <w:lang w:val="en-US"/>
-              </w:rPr>
-            </w:pPr>
-            <w:r>
-              <w:rPr>
-                <w:rFonts w:ascii="Consolas" w:hAnsi="Consolas" w:cs="Consolas"/>
-                <w:color w:val="000000"/>
-                <w:sz w:val="19"/>
-                <w:szCs w:val="19"/>
+                <w:sz w:val="16"/>
+                <w:szCs w:val="16"/>
+                <w:lang w:val="en-US"/>
+              </w:rPr>
+            </w:pPr>
+            <w:r>
+              <w:rPr>
+                <w:rFonts w:ascii="Consolas" w:hAnsi="Consolas" w:cs="Consolas"/>
+                <w:color w:val="000000"/>
+                <w:sz w:val="16"/>
+                <w:szCs w:val="16"/>
                 <w:lang w:val="en-US"/>
               </w:rPr>
               <w:t xml:space="preserve">    </w:t>
@@ -3398,8 +3518,8 @@
               <w:rPr>
                 <w:rFonts w:ascii="Consolas" w:hAnsi="Consolas" w:cs="Consolas"/>
                 <w:color w:val="808080"/>
-                <w:sz w:val="19"/>
-                <w:szCs w:val="19"/>
+                <w:sz w:val="16"/>
+                <w:szCs w:val="16"/>
                 <w:lang w:val="en-US"/>
               </w:rPr>
               <w:t>///</w:t>
@@ -3408,8 +3528,8 @@
               <w:rPr>
                 <w:rFonts w:ascii="Consolas" w:hAnsi="Consolas" w:cs="Consolas"/>
                 <w:color w:val="008000"/>
-                <w:sz w:val="19"/>
-                <w:szCs w:val="19"/>
+                <w:sz w:val="16"/>
+                <w:szCs w:val="16"/>
                 <w:lang w:val="en-US"/>
               </w:rPr>
               <w:t xml:space="preserve"> </w:t>
@@ -3418,8 +3538,8 @@
               <w:rPr>
                 <w:rFonts w:ascii="Consolas" w:hAnsi="Consolas" w:cs="Consolas"/>
                 <w:color w:val="808080"/>
-                <w:sz w:val="19"/>
-                <w:szCs w:val="19"/>
+                <w:sz w:val="16"/>
+                <w:szCs w:val="16"/>
                 <w:lang w:val="en-US"/>
               </w:rPr>
               <w:t>&lt;summary&gt;</w:t>
@@ -3433,17 +3553,17 @@
               <w:rPr>
                 <w:rFonts w:ascii="Consolas" w:hAnsi="Consolas" w:cs="Consolas"/>
                 <w:color w:val="000000"/>
-                <w:sz w:val="19"/>
-                <w:szCs w:val="19"/>
-                <w:lang w:val="en-US"/>
-              </w:rPr>
-            </w:pPr>
-            <w:r>
-              <w:rPr>
-                <w:rFonts w:ascii="Consolas" w:hAnsi="Consolas" w:cs="Consolas"/>
-                <w:color w:val="000000"/>
-                <w:sz w:val="19"/>
-                <w:szCs w:val="19"/>
+                <w:sz w:val="16"/>
+                <w:szCs w:val="16"/>
+                <w:lang w:val="en-US"/>
+              </w:rPr>
+            </w:pPr>
+            <w:r>
+              <w:rPr>
+                <w:rFonts w:ascii="Consolas" w:hAnsi="Consolas" w:cs="Consolas"/>
+                <w:color w:val="000000"/>
+                <w:sz w:val="16"/>
+                <w:szCs w:val="16"/>
                 <w:lang w:val="en-US"/>
               </w:rPr>
               <w:t xml:space="preserve">    </w:t>
@@ -3452,8 +3572,8 @@
               <w:rPr>
                 <w:rFonts w:ascii="Consolas" w:hAnsi="Consolas" w:cs="Consolas"/>
                 <w:color w:val="808080"/>
-                <w:sz w:val="19"/>
-                <w:szCs w:val="19"/>
+                <w:sz w:val="16"/>
+                <w:szCs w:val="16"/>
                 <w:lang w:val="en-US"/>
               </w:rPr>
               <w:t>///</w:t>
@@ -3462,8 +3582,8 @@
               <w:rPr>
                 <w:rFonts w:ascii="Consolas" w:hAnsi="Consolas" w:cs="Consolas"/>
                 <w:color w:val="008000"/>
-                <w:sz w:val="19"/>
-                <w:szCs w:val="19"/>
+                <w:sz w:val="16"/>
+                <w:szCs w:val="16"/>
                 <w:lang w:val="en-US"/>
               </w:rPr>
               <w:t xml:space="preserve"> Interaction logic for MainWindow.xaml</w:t>
@@ -3477,17 +3597,17 @@
               <w:rPr>
                 <w:rFonts w:ascii="Consolas" w:hAnsi="Consolas" w:cs="Consolas"/>
                 <w:color w:val="000000"/>
-                <w:sz w:val="19"/>
-                <w:szCs w:val="19"/>
-                <w:lang w:val="en-US"/>
-              </w:rPr>
-            </w:pPr>
-            <w:r>
-              <w:rPr>
-                <w:rFonts w:ascii="Consolas" w:hAnsi="Consolas" w:cs="Consolas"/>
-                <w:color w:val="000000"/>
-                <w:sz w:val="19"/>
-                <w:szCs w:val="19"/>
+                <w:sz w:val="16"/>
+                <w:szCs w:val="16"/>
+                <w:lang w:val="en-US"/>
+              </w:rPr>
+            </w:pPr>
+            <w:r>
+              <w:rPr>
+                <w:rFonts w:ascii="Consolas" w:hAnsi="Consolas" w:cs="Consolas"/>
+                <w:color w:val="000000"/>
+                <w:sz w:val="16"/>
+                <w:szCs w:val="16"/>
                 <w:lang w:val="en-US"/>
               </w:rPr>
               <w:t xml:space="preserve">    </w:t>
@@ -3496,8 +3616,8 @@
               <w:rPr>
                 <w:rFonts w:ascii="Consolas" w:hAnsi="Consolas" w:cs="Consolas"/>
                 <w:color w:val="808080"/>
-                <w:sz w:val="19"/>
-                <w:szCs w:val="19"/>
+                <w:sz w:val="16"/>
+                <w:szCs w:val="16"/>
                 <w:lang w:val="en-US"/>
               </w:rPr>
               <w:t>///</w:t>
@@ -3506,8 +3626,8 @@
               <w:rPr>
                 <w:rFonts w:ascii="Consolas" w:hAnsi="Consolas" w:cs="Consolas"/>
                 <w:color w:val="008000"/>
-                <w:sz w:val="19"/>
-                <w:szCs w:val="19"/>
+                <w:sz w:val="16"/>
+                <w:szCs w:val="16"/>
                 <w:lang w:val="en-US"/>
               </w:rPr>
               <w:t xml:space="preserve"> </w:t>
@@ -3516,8 +3636,8 @@
               <w:rPr>
                 <w:rFonts w:ascii="Consolas" w:hAnsi="Consolas" w:cs="Consolas"/>
                 <w:color w:val="808080"/>
-                <w:sz w:val="19"/>
-                <w:szCs w:val="19"/>
+                <w:sz w:val="16"/>
+                <w:szCs w:val="16"/>
                 <w:lang w:val="en-US"/>
               </w:rPr>
               <w:t>&lt;/summary&gt;</w:t>
@@ -3531,17 +3651,17 @@
               <w:rPr>
                 <w:rFonts w:ascii="Consolas" w:hAnsi="Consolas" w:cs="Consolas"/>
                 <w:color w:val="000000"/>
-                <w:sz w:val="19"/>
-                <w:szCs w:val="19"/>
-                <w:lang w:val="en-US"/>
-              </w:rPr>
-            </w:pPr>
-            <w:r>
-              <w:rPr>
-                <w:rFonts w:ascii="Consolas" w:hAnsi="Consolas" w:cs="Consolas"/>
-                <w:color w:val="000000"/>
-                <w:sz w:val="19"/>
-                <w:szCs w:val="19"/>
+                <w:sz w:val="16"/>
+                <w:szCs w:val="16"/>
+                <w:lang w:val="en-US"/>
+              </w:rPr>
+            </w:pPr>
+            <w:r>
+              <w:rPr>
+                <w:rFonts w:ascii="Consolas" w:hAnsi="Consolas" w:cs="Consolas"/>
+                <w:color w:val="000000"/>
+                <w:sz w:val="16"/>
+                <w:szCs w:val="16"/>
                 <w:lang w:val="en-US"/>
               </w:rPr>
               <w:t xml:space="preserve">    </w:t>
@@ -3550,8 +3670,8 @@
               <w:rPr>
                 <w:rFonts w:ascii="Consolas" w:hAnsi="Consolas" w:cs="Consolas"/>
                 <w:color w:val="0000FF"/>
-                <w:sz w:val="19"/>
-                <w:szCs w:val="19"/>
+                <w:sz w:val="16"/>
+                <w:szCs w:val="16"/>
                 <w:lang w:val="en-US"/>
               </w:rPr>
               <w:t>public</w:t>
@@ -3560,8 +3680,8 @@
               <w:rPr>
                 <w:rFonts w:ascii="Consolas" w:hAnsi="Consolas" w:cs="Consolas"/>
                 <w:color w:val="000000"/>
-                <w:sz w:val="19"/>
-                <w:szCs w:val="19"/>
+                <w:sz w:val="16"/>
+                <w:szCs w:val="16"/>
                 <w:lang w:val="en-US"/>
               </w:rPr>
               <w:t xml:space="preserve"> </w:t>
@@ -3570,8 +3690,8 @@
               <w:rPr>
                 <w:rFonts w:ascii="Consolas" w:hAnsi="Consolas" w:cs="Consolas"/>
                 <w:color w:val="0000FF"/>
-                <w:sz w:val="19"/>
-                <w:szCs w:val="19"/>
+                <w:sz w:val="16"/>
+                <w:szCs w:val="16"/>
                 <w:lang w:val="en-US"/>
               </w:rPr>
               <w:t>partial</w:t>
@@ -3580,8 +3700,8 @@
               <w:rPr>
                 <w:rFonts w:ascii="Consolas" w:hAnsi="Consolas" w:cs="Consolas"/>
                 <w:color w:val="000000"/>
-                <w:sz w:val="19"/>
-                <w:szCs w:val="19"/>
+                <w:sz w:val="16"/>
+                <w:szCs w:val="16"/>
                 <w:lang w:val="en-US"/>
               </w:rPr>
               <w:t xml:space="preserve"> </w:t>
@@ -3590,8 +3710,8 @@
               <w:rPr>
                 <w:rFonts w:ascii="Consolas" w:hAnsi="Consolas" w:cs="Consolas"/>
                 <w:color w:val="0000FF"/>
-                <w:sz w:val="19"/>
-                <w:szCs w:val="19"/>
+                <w:sz w:val="16"/>
+                <w:szCs w:val="16"/>
                 <w:lang w:val="en-US"/>
               </w:rPr>
               <w:t>class</w:t>
@@ -3600,8 +3720,8 @@
               <w:rPr>
                 <w:rFonts w:ascii="Consolas" w:hAnsi="Consolas" w:cs="Consolas"/>
                 <w:color w:val="000000"/>
-                <w:sz w:val="19"/>
-                <w:szCs w:val="19"/>
+                <w:sz w:val="16"/>
+                <w:szCs w:val="16"/>
                 <w:lang w:val="en-US"/>
               </w:rPr>
               <w:t xml:space="preserve"> </w:t>
@@ -3610,8 +3730,8 @@
               <w:rPr>
                 <w:rFonts w:ascii="Consolas" w:hAnsi="Consolas" w:cs="Consolas"/>
                 <w:color w:val="2B91AF"/>
-                <w:sz w:val="19"/>
-                <w:szCs w:val="19"/>
+                <w:sz w:val="16"/>
+                <w:szCs w:val="16"/>
                 <w:lang w:val="en-US"/>
               </w:rPr>
               <w:t>MainWindow</w:t>
@@ -3620,8 +3740,8 @@
               <w:rPr>
                 <w:rFonts w:ascii="Consolas" w:hAnsi="Consolas" w:cs="Consolas"/>
                 <w:color w:val="000000"/>
-                <w:sz w:val="19"/>
-                <w:szCs w:val="19"/>
+                <w:sz w:val="16"/>
+                <w:szCs w:val="16"/>
                 <w:lang w:val="en-US"/>
               </w:rPr>
               <w:t xml:space="preserve"> : </w:t>
@@ -3630,8 +3750,8 @@
               <w:rPr>
                 <w:rFonts w:ascii="Consolas" w:hAnsi="Consolas" w:cs="Consolas"/>
                 <w:color w:val="000000"/>
-                <w:sz w:val="19"/>
-                <w:szCs w:val="19"/>
+                <w:sz w:val="16"/>
+                <w:szCs w:val="16"/>
                 <w:highlight w:val="green"/>
                 <w:lang w:val="en-US"/>
               </w:rPr>
@@ -3646,50 +3766,40 @@
               <w:rPr>
                 <w:rFonts w:ascii="Consolas" w:hAnsi="Consolas" w:cs="Consolas"/>
                 <w:color w:val="000000"/>
-                <w:sz w:val="19"/>
-                <w:szCs w:val="19"/>
-                <w:lang w:val="en-US"/>
-              </w:rPr>
-            </w:pPr>
-            <w:r>
-              <w:rPr>
-                <w:rFonts w:ascii="Consolas" w:hAnsi="Consolas" w:cs="Consolas"/>
-                <w:color w:val="000000"/>
-                <w:sz w:val="19"/>
-                <w:szCs w:val="19"/>
-                <w:lang w:val="en-US"/>
-              </w:rPr>
-              <w:t xml:space="preserve">    </w:t>
-            </w:r>
-            <w:r>
-              <w:rPr>
-                <w:rFonts w:ascii="Consolas" w:hAnsi="Consolas" w:cs="Consolas"/>
-                <w:color w:val="000000"/>
-                <w:sz w:val="19"/>
-                <w:szCs w:val="19"/>
-                <w:lang w:val="en-US"/>
-              </w:rPr>
-              <w:t>{</w:t>
-            </w:r>
-          </w:p>
-          <w:p>
-            <w:pPr>
-              <w:autoSpaceDE w:val="0"/>
-              <w:autoSpaceDN w:val="0"/>
-              <w:adjustRightInd w:val="0"/>
-              <w:rPr>
-                <w:rFonts w:ascii="Consolas" w:hAnsi="Consolas" w:cs="Consolas"/>
-                <w:color w:val="000000"/>
-                <w:sz w:val="19"/>
-                <w:szCs w:val="19"/>
-              </w:rPr>
-            </w:pPr>
-            <w:r>
-              <w:rPr>
-                <w:rFonts w:ascii="Consolas" w:hAnsi="Consolas" w:cs="Consolas"/>
-                <w:color w:val="000000"/>
-                <w:sz w:val="19"/>
-                <w:szCs w:val="19"/>
+                <w:sz w:val="16"/>
+                <w:szCs w:val="16"/>
+                <w:lang w:val="en-US"/>
+              </w:rPr>
+            </w:pPr>
+            <w:r>
+              <w:rPr>
+                <w:rFonts w:ascii="Consolas" w:hAnsi="Consolas" w:cs="Consolas"/>
+                <w:color w:val="000000"/>
+                <w:sz w:val="16"/>
+                <w:szCs w:val="16"/>
+                <w:lang w:val="en-US"/>
+              </w:rPr>
+              <w:t xml:space="preserve">    {</w:t>
+            </w:r>
+          </w:p>
+          <w:p>
+            <w:pPr>
+              <w:autoSpaceDE w:val="0"/>
+              <w:autoSpaceDN w:val="0"/>
+              <w:adjustRightInd w:val="0"/>
+              <w:rPr>
+                <w:rFonts w:ascii="Consolas" w:hAnsi="Consolas" w:cs="Consolas"/>
+                <w:color w:val="000000"/>
+                <w:sz w:val="16"/>
+                <w:szCs w:val="16"/>
+              </w:rPr>
+            </w:pPr>
+            <w:r>
+              <w:rPr>
+                <w:rFonts w:ascii="Consolas" w:hAnsi="Consolas" w:cs="Consolas"/>
+                <w:color w:val="000000"/>
+                <w:sz w:val="16"/>
+                <w:szCs w:val="16"/>
                 <w:lang w:val="en-US"/>
               </w:rPr>
               <w:t xml:space="preserve">        </w:t>
@@ -3698,8 +3808,8 @@
               <w:rPr>
                 <w:rFonts w:ascii="Consolas" w:hAnsi="Consolas" w:cs="Consolas"/>
                 <w:color w:val="0000FF"/>
-                <w:sz w:val="19"/>
-                <w:szCs w:val="19"/>
+                <w:sz w:val="16"/>
+                <w:szCs w:val="16"/>
               </w:rPr>
               <w:t>public</w:t>
             </w:r>
@@ -3707,8 +3817,8 @@
               <w:rPr>
                 <w:rFonts w:ascii="Consolas" w:hAnsi="Consolas" w:cs="Consolas"/>
                 <w:color w:val="000000"/>
-                <w:sz w:val="19"/>
-                <w:szCs w:val="19"/>
+                <w:sz w:val="16"/>
+                <w:szCs w:val="16"/>
               </w:rPr>
               <w:t xml:space="preserve"> </w:t>
             </w:r>
@@ -3717,8 +3827,8 @@
               <w:rPr>
                 <w:rFonts w:ascii="Consolas" w:hAnsi="Consolas" w:cs="Consolas"/>
                 <w:color w:val="2B91AF"/>
-                <w:sz w:val="19"/>
-                <w:szCs w:val="19"/>
+                <w:sz w:val="16"/>
+                <w:szCs w:val="16"/>
               </w:rPr>
               <w:t>MainWindow</w:t>
             </w:r>
@@ -3727,8 +3837,8 @@
               <w:rPr>
                 <w:rFonts w:ascii="Consolas" w:hAnsi="Consolas" w:cs="Consolas"/>
                 <w:color w:val="000000"/>
-                <w:sz w:val="19"/>
-                <w:szCs w:val="19"/>
+                <w:sz w:val="16"/>
+                <w:szCs w:val="16"/>
               </w:rPr>
               <w:t>()</w:t>
             </w:r>
@@ -3741,16 +3851,16 @@
               <w:rPr>
                 <w:rFonts w:ascii="Consolas" w:hAnsi="Consolas" w:cs="Consolas"/>
                 <w:color w:val="000000"/>
-                <w:sz w:val="19"/>
-                <w:szCs w:val="19"/>
-              </w:rPr>
-            </w:pPr>
-            <w:r>
-              <w:rPr>
-                <w:rFonts w:ascii="Consolas" w:hAnsi="Consolas" w:cs="Consolas"/>
-                <w:color w:val="000000"/>
-                <w:sz w:val="19"/>
-                <w:szCs w:val="19"/>
+                <w:sz w:val="16"/>
+                <w:szCs w:val="16"/>
+              </w:rPr>
+            </w:pPr>
+            <w:r>
+              <w:rPr>
+                <w:rFonts w:ascii="Consolas" w:hAnsi="Consolas" w:cs="Consolas"/>
+                <w:color w:val="000000"/>
+                <w:sz w:val="16"/>
+                <w:szCs w:val="16"/>
               </w:rPr>
               <w:t xml:space="preserve">        {</w:t>
             </w:r>
@@ -3763,16 +3873,16 @@
               <w:rPr>
                 <w:rFonts w:ascii="Consolas" w:hAnsi="Consolas" w:cs="Consolas"/>
                 <w:color w:val="000000"/>
-                <w:sz w:val="19"/>
-                <w:szCs w:val="19"/>
-              </w:rPr>
-            </w:pPr>
-            <w:r>
-              <w:rPr>
-                <w:rFonts w:ascii="Consolas" w:hAnsi="Consolas" w:cs="Consolas"/>
-                <w:color w:val="000000"/>
-                <w:sz w:val="19"/>
-                <w:szCs w:val="19"/>
+                <w:sz w:val="16"/>
+                <w:szCs w:val="16"/>
+              </w:rPr>
+            </w:pPr>
+            <w:r>
+              <w:rPr>
+                <w:rFonts w:ascii="Consolas" w:hAnsi="Consolas" w:cs="Consolas"/>
+                <w:color w:val="000000"/>
+                <w:sz w:val="16"/>
+                <w:szCs w:val="16"/>
               </w:rPr>
               <w:t xml:space="preserve">            </w:t>
             </w:r>
@@ -3781,8 +3891,8 @@
               <w:rPr>
                 <w:rFonts w:ascii="Consolas" w:hAnsi="Consolas" w:cs="Consolas"/>
                 <w:color w:val="000000"/>
-                <w:sz w:val="19"/>
-                <w:szCs w:val="19"/>
+                <w:sz w:val="16"/>
+                <w:szCs w:val="16"/>
               </w:rPr>
               <w:t>InitializeComponent</w:t>
             </w:r>
@@ -3791,8 +3901,8 @@
               <w:rPr>
                 <w:rFonts w:ascii="Consolas" w:hAnsi="Consolas" w:cs="Consolas"/>
                 <w:color w:val="000000"/>
-                <w:sz w:val="19"/>
-                <w:szCs w:val="19"/>
+                <w:sz w:val="16"/>
+                <w:szCs w:val="16"/>
               </w:rPr>
               <w:t>();</w:t>
             </w:r>
@@ -3805,16 +3915,16 @@
               <w:rPr>
                 <w:rFonts w:ascii="Consolas" w:hAnsi="Consolas" w:cs="Consolas"/>
                 <w:color w:val="000000"/>
-                <w:sz w:val="19"/>
-                <w:szCs w:val="19"/>
-              </w:rPr>
-            </w:pPr>
-            <w:r>
-              <w:rPr>
-                <w:rFonts w:ascii="Consolas" w:hAnsi="Consolas" w:cs="Consolas"/>
-                <w:color w:val="000000"/>
-                <w:sz w:val="19"/>
-                <w:szCs w:val="19"/>
+                <w:sz w:val="16"/>
+                <w:szCs w:val="16"/>
+              </w:rPr>
+            </w:pPr>
+            <w:r>
+              <w:rPr>
+                <w:rFonts w:ascii="Consolas" w:hAnsi="Consolas" w:cs="Consolas"/>
+                <w:color w:val="000000"/>
+                <w:sz w:val="16"/>
+                <w:szCs w:val="16"/>
               </w:rPr>
               <w:t xml:space="preserve">        }</w:t>
             </w:r>
@@ -3827,27 +3937,33 @@
               <w:rPr>
                 <w:rFonts w:ascii="Consolas" w:hAnsi="Consolas" w:cs="Consolas"/>
                 <w:color w:val="000000"/>
-                <w:sz w:val="19"/>
-                <w:szCs w:val="19"/>
-              </w:rPr>
-            </w:pPr>
-            <w:r>
-              <w:rPr>
-                <w:rFonts w:ascii="Consolas" w:hAnsi="Consolas" w:cs="Consolas"/>
-                <w:color w:val="000000"/>
-                <w:sz w:val="19"/>
-                <w:szCs w:val="19"/>
+                <w:sz w:val="16"/>
+                <w:szCs w:val="16"/>
+              </w:rPr>
+            </w:pPr>
+            <w:r>
+              <w:rPr>
+                <w:rFonts w:ascii="Consolas" w:hAnsi="Consolas" w:cs="Consolas"/>
+                <w:color w:val="000000"/>
+                <w:sz w:val="16"/>
+                <w:szCs w:val="16"/>
               </w:rPr>
               <w:t xml:space="preserve">    }</w:t>
             </w:r>
           </w:p>
           <w:p>
-            <w:r>
-              <w:rPr>
-                <w:rFonts w:ascii="Consolas" w:hAnsi="Consolas" w:cs="Consolas"/>
-                <w:color w:val="000000"/>
-                <w:sz w:val="19"/>
-                <w:szCs w:val="19"/>
+            <w:pPr>
+              <w:rPr>
+                <w:sz w:val="16"/>
+                <w:szCs w:val="16"/>
+              </w:rPr>
+            </w:pPr>
+            <w:r>
+              <w:rPr>
+                <w:rFonts w:ascii="Consolas" w:hAnsi="Consolas" w:cs="Consolas"/>
+                <w:color w:val="000000"/>
+                <w:sz w:val="16"/>
+                <w:szCs w:val="16"/>
               </w:rPr>
               <w:t>}</w:t>
             </w:r>
@@ -3894,13 +4010,11 @@
       </w:r>
       <w:proofErr w:type="spellEnd"/>
       <w:r>
-        <w:t xml:space="preserve"> aby był </w:t>
+        <w:t xml:space="preserve"> aby był dostę</w:t>
       </w:r>
-      <w:proofErr w:type="spellStart"/>
       <w:r>
-        <w:t>dostę</w:t>
+        <w:t>p</w:t>
       </w:r>
-      <w:proofErr w:type="spellEnd"/>
       <w:r>
         <w:t xml:space="preserve"> do metody </w:t>
       </w:r>
@@ -3909,11 +4023,15 @@
         <w:t>OnPropertChanged</w:t>
       </w:r>
       <w:proofErr w:type="spellEnd"/>
+      <w:r>
+        <w:t>.</w:t>
+      </w:r>
     </w:p>
     <w:tbl>
       <w:tblPr>
         <w:tblStyle w:val="Tabela-Siatka"/>
         <w:tblW w:w="0" w:type="auto"/>
+        <w:shd w:val="clear" w:color="auto" w:fill="F2F2F2" w:themeFill="background1" w:themeFillShade="F2"/>
         <w:tblLook w:val="04A0" w:firstRow="1" w:lastRow="0" w:firstColumn="1" w:lastColumn="0" w:noHBand="0" w:noVBand="1"/>
       </w:tblPr>
       <w:tblGrid>
@@ -3923,6 +4041,7 @@
         <w:tc>
           <w:tcPr>
             <w:tcW w:w="9062" w:type="dxa"/>
+            <w:shd w:val="clear" w:color="auto" w:fill="F2F2F2" w:themeFill="background1" w:themeFillShade="F2"/>
           </w:tcPr>
           <w:p>
             <w:pPr>
@@ -3932,17 +4051,17 @@
               <w:rPr>
                 <w:rFonts w:ascii="Consolas" w:hAnsi="Consolas" w:cs="Consolas"/>
                 <w:color w:val="000000"/>
-                <w:sz w:val="19"/>
-                <w:szCs w:val="19"/>
-                <w:lang w:val="en-US"/>
-              </w:rPr>
-            </w:pPr>
-            <w:r>
-              <w:rPr>
-                <w:rFonts w:ascii="Consolas" w:hAnsi="Consolas" w:cs="Consolas"/>
-                <w:color w:val="0000FF"/>
-                <w:sz w:val="19"/>
-                <w:szCs w:val="19"/>
+                <w:sz w:val="16"/>
+                <w:szCs w:val="16"/>
+                <w:lang w:val="en-US"/>
+              </w:rPr>
+            </w:pPr>
+            <w:r>
+              <w:rPr>
+                <w:rFonts w:ascii="Consolas" w:hAnsi="Consolas" w:cs="Consolas"/>
+                <w:color w:val="0000FF"/>
+                <w:sz w:val="16"/>
+                <w:szCs w:val="16"/>
                 <w:lang w:val="en-US"/>
               </w:rPr>
               <w:t>namespace</w:t>
@@ -3951,8 +4070,8 @@
               <w:rPr>
                 <w:rFonts w:ascii="Consolas" w:hAnsi="Consolas" w:cs="Consolas"/>
                 <w:color w:val="000000"/>
-                <w:sz w:val="19"/>
-                <w:szCs w:val="19"/>
+                <w:sz w:val="16"/>
+                <w:szCs w:val="16"/>
                 <w:lang w:val="en-US"/>
               </w:rPr>
               <w:t xml:space="preserve"> </w:t>
@@ -3962,8 +4081,8 @@
               <w:rPr>
                 <w:rFonts w:ascii="Consolas" w:hAnsi="Consolas" w:cs="Consolas"/>
                 <w:color w:val="000000"/>
-                <w:sz w:val="19"/>
-                <w:szCs w:val="19"/>
+                <w:sz w:val="16"/>
+                <w:szCs w:val="16"/>
                 <w:lang w:val="en-US"/>
               </w:rPr>
               <w:t>HumanResources.ViewModels</w:t>
@@ -3978,17 +4097,17 @@
               <w:rPr>
                 <w:rFonts w:ascii="Consolas" w:hAnsi="Consolas" w:cs="Consolas"/>
                 <w:color w:val="000000"/>
-                <w:sz w:val="19"/>
-                <w:szCs w:val="19"/>
-                <w:lang w:val="en-US"/>
-              </w:rPr>
-            </w:pPr>
-            <w:r>
-              <w:rPr>
-                <w:rFonts w:ascii="Consolas" w:hAnsi="Consolas" w:cs="Consolas"/>
-                <w:color w:val="000000"/>
-                <w:sz w:val="19"/>
-                <w:szCs w:val="19"/>
+                <w:sz w:val="16"/>
+                <w:szCs w:val="16"/>
+                <w:lang w:val="en-US"/>
+              </w:rPr>
+            </w:pPr>
+            <w:r>
+              <w:rPr>
+                <w:rFonts w:ascii="Consolas" w:hAnsi="Consolas" w:cs="Consolas"/>
+                <w:color w:val="000000"/>
+                <w:sz w:val="16"/>
+                <w:szCs w:val="16"/>
                 <w:lang w:val="en-US"/>
               </w:rPr>
               <w:t>{</w:t>
@@ -4002,17 +4121,17 @@
               <w:rPr>
                 <w:rFonts w:ascii="Consolas" w:hAnsi="Consolas" w:cs="Consolas"/>
                 <w:color w:val="000000"/>
-                <w:sz w:val="19"/>
-                <w:szCs w:val="19"/>
-                <w:lang w:val="en-US"/>
-              </w:rPr>
-            </w:pPr>
-            <w:r>
-              <w:rPr>
-                <w:rFonts w:ascii="Consolas" w:hAnsi="Consolas" w:cs="Consolas"/>
-                <w:color w:val="000000"/>
-                <w:sz w:val="19"/>
-                <w:szCs w:val="19"/>
+                <w:sz w:val="16"/>
+                <w:szCs w:val="16"/>
+                <w:lang w:val="en-US"/>
+              </w:rPr>
+            </w:pPr>
+            <w:r>
+              <w:rPr>
+                <w:rFonts w:ascii="Consolas" w:hAnsi="Consolas" w:cs="Consolas"/>
+                <w:color w:val="000000"/>
+                <w:sz w:val="16"/>
+                <w:szCs w:val="16"/>
                 <w:lang w:val="en-US"/>
               </w:rPr>
               <w:t xml:space="preserve">    </w:t>
@@ -4021,8 +4140,8 @@
               <w:rPr>
                 <w:rFonts w:ascii="Consolas" w:hAnsi="Consolas" w:cs="Consolas"/>
                 <w:color w:val="0000FF"/>
-                <w:sz w:val="19"/>
-                <w:szCs w:val="19"/>
+                <w:sz w:val="16"/>
+                <w:szCs w:val="16"/>
                 <w:lang w:val="en-US"/>
               </w:rPr>
               <w:t>class</w:t>
@@ -4031,8 +4150,8 @@
               <w:rPr>
                 <w:rFonts w:ascii="Consolas" w:hAnsi="Consolas" w:cs="Consolas"/>
                 <w:color w:val="000000"/>
-                <w:sz w:val="19"/>
-                <w:szCs w:val="19"/>
+                <w:sz w:val="16"/>
+                <w:szCs w:val="16"/>
                 <w:lang w:val="en-US"/>
               </w:rPr>
               <w:t xml:space="preserve"> </w:t>
@@ -4042,8 +4161,8 @@
               <w:rPr>
                 <w:rFonts w:ascii="Consolas" w:hAnsi="Consolas" w:cs="Consolas"/>
                 <w:color w:val="2B91AF"/>
-                <w:sz w:val="19"/>
-                <w:szCs w:val="19"/>
+                <w:sz w:val="16"/>
+                <w:szCs w:val="16"/>
                 <w:lang w:val="en-US"/>
               </w:rPr>
               <w:t>MainWindowViewModel</w:t>
@@ -4053,8 +4172,8 @@
               <w:rPr>
                 <w:rFonts w:ascii="Consolas" w:hAnsi="Consolas" w:cs="Consolas"/>
                 <w:color w:val="000000"/>
-                <w:sz w:val="19"/>
-                <w:szCs w:val="19"/>
+                <w:sz w:val="16"/>
+                <w:szCs w:val="16"/>
                 <w:lang w:val="en-US"/>
               </w:rPr>
               <w:t xml:space="preserve"> : </w:t>
@@ -4064,8 +4183,8 @@
               <w:rPr>
                 <w:rFonts w:ascii="Consolas" w:hAnsi="Consolas" w:cs="Consolas"/>
                 <w:color w:val="000000"/>
-                <w:sz w:val="19"/>
-                <w:szCs w:val="19"/>
+                <w:sz w:val="16"/>
+                <w:szCs w:val="16"/>
                 <w:lang w:val="en-US"/>
               </w:rPr>
               <w:t>ViewModelBase</w:t>
@@ -4080,17 +4199,17 @@
               <w:rPr>
                 <w:rFonts w:ascii="Consolas" w:hAnsi="Consolas" w:cs="Consolas"/>
                 <w:color w:val="000000"/>
-                <w:sz w:val="19"/>
-                <w:szCs w:val="19"/>
-                <w:lang w:val="en-US"/>
-              </w:rPr>
-            </w:pPr>
-            <w:r>
-              <w:rPr>
-                <w:rFonts w:ascii="Consolas" w:hAnsi="Consolas" w:cs="Consolas"/>
-                <w:color w:val="000000"/>
-                <w:sz w:val="19"/>
-                <w:szCs w:val="19"/>
+                <w:sz w:val="16"/>
+                <w:szCs w:val="16"/>
+                <w:lang w:val="en-US"/>
+              </w:rPr>
+            </w:pPr>
+            <w:r>
+              <w:rPr>
+                <w:rFonts w:ascii="Consolas" w:hAnsi="Consolas" w:cs="Consolas"/>
+                <w:color w:val="000000"/>
+                <w:sz w:val="16"/>
+                <w:szCs w:val="16"/>
                 <w:lang w:val="en-US"/>
               </w:rPr>
               <w:t xml:space="preserve">    {</w:t>
@@ -4104,44 +4223,2749 @@
               <w:rPr>
                 <w:rFonts w:ascii="Consolas" w:hAnsi="Consolas" w:cs="Consolas"/>
                 <w:color w:val="000000"/>
-                <w:sz w:val="19"/>
-                <w:szCs w:val="19"/>
-                <w:lang w:val="en-US"/>
-              </w:rPr>
-            </w:pPr>
-          </w:p>
-          <w:p>
-            <w:pPr>
-              <w:autoSpaceDE w:val="0"/>
-              <w:autoSpaceDN w:val="0"/>
-              <w:adjustRightInd w:val="0"/>
-              <w:rPr>
-                <w:rFonts w:ascii="Consolas" w:hAnsi="Consolas" w:cs="Consolas"/>
-                <w:color w:val="000000"/>
-                <w:sz w:val="19"/>
-                <w:szCs w:val="19"/>
-                <w:lang w:val="en-US"/>
-              </w:rPr>
-            </w:pPr>
-            <w:r>
-              <w:rPr>
-                <w:rFonts w:ascii="Consolas" w:hAnsi="Consolas" w:cs="Consolas"/>
-                <w:color w:val="000000"/>
-                <w:sz w:val="19"/>
-                <w:szCs w:val="19"/>
+                <w:sz w:val="16"/>
+                <w:szCs w:val="16"/>
+                <w:lang w:val="en-US"/>
+              </w:rPr>
+            </w:pPr>
+          </w:p>
+          <w:p>
+            <w:pPr>
+              <w:autoSpaceDE w:val="0"/>
+              <w:autoSpaceDN w:val="0"/>
+              <w:adjustRightInd w:val="0"/>
+              <w:rPr>
+                <w:rFonts w:ascii="Consolas" w:hAnsi="Consolas" w:cs="Consolas"/>
+                <w:color w:val="000000"/>
+                <w:sz w:val="16"/>
+                <w:szCs w:val="16"/>
+                <w:lang w:val="en-US"/>
+              </w:rPr>
+            </w:pPr>
+            <w:r>
+              <w:rPr>
+                <w:rFonts w:ascii="Consolas" w:hAnsi="Consolas" w:cs="Consolas"/>
+                <w:color w:val="000000"/>
+                <w:sz w:val="16"/>
+                <w:szCs w:val="16"/>
                 <w:lang w:val="en-US"/>
               </w:rPr>
               <w:t xml:space="preserve">    }</w:t>
             </w:r>
           </w:p>
           <w:p>
-            <w:r>
-              <w:rPr>
-                <w:rFonts w:ascii="Consolas" w:hAnsi="Consolas" w:cs="Consolas"/>
-                <w:color w:val="000000"/>
-                <w:sz w:val="19"/>
-                <w:szCs w:val="19"/>
-                <w:lang w:val="en-US"/>
+            <w:pPr>
+              <w:rPr>
+                <w:sz w:val="16"/>
+                <w:szCs w:val="16"/>
+              </w:rPr>
+            </w:pPr>
+            <w:r>
+              <w:rPr>
+                <w:rFonts w:ascii="Consolas" w:hAnsi="Consolas" w:cs="Consolas"/>
+                <w:color w:val="000000"/>
+                <w:sz w:val="16"/>
+                <w:szCs w:val="16"/>
+                <w:lang w:val="en-US"/>
+              </w:rPr>
+              <w:t>}</w:t>
+            </w:r>
+          </w:p>
+        </w:tc>
+      </w:tr>
+    </w:tbl>
+    <w:p/>
+    <w:p>
+      <w:r>
+        <w:t xml:space="preserve">W </w:t>
+      </w:r>
+      <w:proofErr w:type="spellStart"/>
+      <w:r>
+        <w:t>codebehind</w:t>
+      </w:r>
+      <w:proofErr w:type="spellEnd"/>
+      <w:r>
+        <w:t xml:space="preserve"> okna </w:t>
+      </w:r>
+      <w:proofErr w:type="spellStart"/>
+      <w:r>
+        <w:t>MainWindow</w:t>
+      </w:r>
+      <w:proofErr w:type="spellEnd"/>
+      <w:r>
+        <w:t xml:space="preserve"> (widoku) ustawiamy powiązanie z modelem widoku.</w:t>
+      </w:r>
+    </w:p>
+    <w:tbl>
+      <w:tblPr>
+        <w:tblStyle w:val="Tabela-Siatka"/>
+        <w:tblW w:w="0" w:type="auto"/>
+        <w:shd w:val="clear" w:color="auto" w:fill="F2F2F2" w:themeFill="background1" w:themeFillShade="F2"/>
+        <w:tblLook w:val="04A0" w:firstRow="1" w:lastRow="0" w:firstColumn="1" w:lastColumn="0" w:noHBand="0" w:noVBand="1"/>
+      </w:tblPr>
+      <w:tblGrid>
+        <w:gridCol w:w="9062"/>
+      </w:tblGrid>
+      <w:tr>
+        <w:tc>
+          <w:tcPr>
+            <w:tcW w:w="9062" w:type="dxa"/>
+            <w:shd w:val="clear" w:color="auto" w:fill="F2F2F2" w:themeFill="background1" w:themeFillShade="F2"/>
+          </w:tcPr>
+          <w:p>
+            <w:pPr>
+              <w:autoSpaceDE w:val="0"/>
+              <w:autoSpaceDN w:val="0"/>
+              <w:adjustRightInd w:val="0"/>
+              <w:rPr>
+                <w:rFonts w:ascii="Consolas" w:hAnsi="Consolas" w:cs="Consolas"/>
+                <w:color w:val="000000"/>
+                <w:sz w:val="16"/>
+                <w:szCs w:val="16"/>
+                <w:lang w:val="en-US"/>
+              </w:rPr>
+            </w:pPr>
+            <w:r>
+              <w:rPr>
+                <w:rFonts w:ascii="Consolas" w:hAnsi="Consolas" w:cs="Consolas"/>
+                <w:color w:val="0000FF"/>
+                <w:sz w:val="16"/>
+                <w:szCs w:val="16"/>
+                <w:lang w:val="en-US"/>
+              </w:rPr>
+              <w:t>namespace</w:t>
+            </w:r>
+            <w:r>
+              <w:rPr>
+                <w:rFonts w:ascii="Consolas" w:hAnsi="Consolas" w:cs="Consolas"/>
+                <w:color w:val="000000"/>
+                <w:sz w:val="16"/>
+                <w:szCs w:val="16"/>
+                <w:lang w:val="en-US"/>
+              </w:rPr>
+              <w:t xml:space="preserve"> </w:t>
+            </w:r>
+            <w:proofErr w:type="spellStart"/>
+            <w:r>
+              <w:rPr>
+                <w:rFonts w:ascii="Consolas" w:hAnsi="Consolas" w:cs="Consolas"/>
+                <w:color w:val="000000"/>
+                <w:sz w:val="16"/>
+                <w:szCs w:val="16"/>
+                <w:lang w:val="en-US"/>
+              </w:rPr>
+              <w:t>HumanResources.Views</w:t>
+            </w:r>
+            <w:proofErr w:type="spellEnd"/>
+          </w:p>
+          <w:p>
+            <w:pPr>
+              <w:autoSpaceDE w:val="0"/>
+              <w:autoSpaceDN w:val="0"/>
+              <w:adjustRightInd w:val="0"/>
+              <w:rPr>
+                <w:rFonts w:ascii="Consolas" w:hAnsi="Consolas" w:cs="Consolas"/>
+                <w:color w:val="000000"/>
+                <w:sz w:val="16"/>
+                <w:szCs w:val="16"/>
+                <w:lang w:val="en-US"/>
+              </w:rPr>
+            </w:pPr>
+            <w:r>
+              <w:rPr>
+                <w:rFonts w:ascii="Consolas" w:hAnsi="Consolas" w:cs="Consolas"/>
+                <w:color w:val="000000"/>
+                <w:sz w:val="16"/>
+                <w:szCs w:val="16"/>
+                <w:lang w:val="en-US"/>
+              </w:rPr>
+              <w:t>{</w:t>
+            </w:r>
+          </w:p>
+          <w:p>
+            <w:pPr>
+              <w:autoSpaceDE w:val="0"/>
+              <w:autoSpaceDN w:val="0"/>
+              <w:adjustRightInd w:val="0"/>
+              <w:rPr>
+                <w:rFonts w:ascii="Consolas" w:hAnsi="Consolas" w:cs="Consolas"/>
+                <w:color w:val="000000"/>
+                <w:sz w:val="16"/>
+                <w:szCs w:val="16"/>
+                <w:lang w:val="en-US"/>
+              </w:rPr>
+            </w:pPr>
+            <w:r>
+              <w:rPr>
+                <w:rFonts w:ascii="Consolas" w:hAnsi="Consolas" w:cs="Consolas"/>
+                <w:color w:val="000000"/>
+                <w:sz w:val="16"/>
+                <w:szCs w:val="16"/>
+                <w:lang w:val="en-US"/>
+              </w:rPr>
+              <w:t xml:space="preserve">    </w:t>
+            </w:r>
+            <w:r>
+              <w:rPr>
+                <w:rFonts w:ascii="Consolas" w:hAnsi="Consolas" w:cs="Consolas"/>
+                <w:color w:val="808080"/>
+                <w:sz w:val="16"/>
+                <w:szCs w:val="16"/>
+                <w:lang w:val="en-US"/>
+              </w:rPr>
+              <w:t>///</w:t>
+            </w:r>
+            <w:r>
+              <w:rPr>
+                <w:rFonts w:ascii="Consolas" w:hAnsi="Consolas" w:cs="Consolas"/>
+                <w:color w:val="008000"/>
+                <w:sz w:val="16"/>
+                <w:szCs w:val="16"/>
+                <w:lang w:val="en-US"/>
+              </w:rPr>
+              <w:t xml:space="preserve"> </w:t>
+            </w:r>
+            <w:r>
+              <w:rPr>
+                <w:rFonts w:ascii="Consolas" w:hAnsi="Consolas" w:cs="Consolas"/>
+                <w:color w:val="808080"/>
+                <w:sz w:val="16"/>
+                <w:szCs w:val="16"/>
+                <w:lang w:val="en-US"/>
+              </w:rPr>
+              <w:t>&lt;summary&gt;</w:t>
+            </w:r>
+          </w:p>
+          <w:p>
+            <w:pPr>
+              <w:autoSpaceDE w:val="0"/>
+              <w:autoSpaceDN w:val="0"/>
+              <w:adjustRightInd w:val="0"/>
+              <w:rPr>
+                <w:rFonts w:ascii="Consolas" w:hAnsi="Consolas" w:cs="Consolas"/>
+                <w:color w:val="000000"/>
+                <w:sz w:val="16"/>
+                <w:szCs w:val="16"/>
+                <w:lang w:val="en-US"/>
+              </w:rPr>
+            </w:pPr>
+            <w:r>
+              <w:rPr>
+                <w:rFonts w:ascii="Consolas" w:hAnsi="Consolas" w:cs="Consolas"/>
+                <w:color w:val="000000"/>
+                <w:sz w:val="16"/>
+                <w:szCs w:val="16"/>
+                <w:lang w:val="en-US"/>
+              </w:rPr>
+              <w:t xml:space="preserve">    </w:t>
+            </w:r>
+            <w:r>
+              <w:rPr>
+                <w:rFonts w:ascii="Consolas" w:hAnsi="Consolas" w:cs="Consolas"/>
+                <w:color w:val="808080"/>
+                <w:sz w:val="16"/>
+                <w:szCs w:val="16"/>
+                <w:lang w:val="en-US"/>
+              </w:rPr>
+              <w:t>///</w:t>
+            </w:r>
+            <w:r>
+              <w:rPr>
+                <w:rFonts w:ascii="Consolas" w:hAnsi="Consolas" w:cs="Consolas"/>
+                <w:color w:val="008000"/>
+                <w:sz w:val="16"/>
+                <w:szCs w:val="16"/>
+                <w:lang w:val="en-US"/>
+              </w:rPr>
+              <w:t xml:space="preserve"> Interaction logic for </w:t>
+            </w:r>
+            <w:proofErr w:type="spellStart"/>
+            <w:r>
+              <w:rPr>
+                <w:rFonts w:ascii="Consolas" w:hAnsi="Consolas" w:cs="Consolas"/>
+                <w:color w:val="008000"/>
+                <w:sz w:val="16"/>
+                <w:szCs w:val="16"/>
+                <w:lang w:val="en-US"/>
+              </w:rPr>
+              <w:t>MainWindow.xaml</w:t>
+            </w:r>
+            <w:proofErr w:type="spellEnd"/>
+          </w:p>
+          <w:p>
+            <w:pPr>
+              <w:autoSpaceDE w:val="0"/>
+              <w:autoSpaceDN w:val="0"/>
+              <w:adjustRightInd w:val="0"/>
+              <w:rPr>
+                <w:rFonts w:ascii="Consolas" w:hAnsi="Consolas" w:cs="Consolas"/>
+                <w:color w:val="000000"/>
+                <w:sz w:val="16"/>
+                <w:szCs w:val="16"/>
+                <w:lang w:val="en-US"/>
+              </w:rPr>
+            </w:pPr>
+            <w:r>
+              <w:rPr>
+                <w:rFonts w:ascii="Consolas" w:hAnsi="Consolas" w:cs="Consolas"/>
+                <w:color w:val="000000"/>
+                <w:sz w:val="16"/>
+                <w:szCs w:val="16"/>
+                <w:lang w:val="en-US"/>
+              </w:rPr>
+              <w:t xml:space="preserve">    </w:t>
+            </w:r>
+            <w:r>
+              <w:rPr>
+                <w:rFonts w:ascii="Consolas" w:hAnsi="Consolas" w:cs="Consolas"/>
+                <w:color w:val="808080"/>
+                <w:sz w:val="16"/>
+                <w:szCs w:val="16"/>
+                <w:lang w:val="en-US"/>
+              </w:rPr>
+              <w:t>///</w:t>
+            </w:r>
+            <w:r>
+              <w:rPr>
+                <w:rFonts w:ascii="Consolas" w:hAnsi="Consolas" w:cs="Consolas"/>
+                <w:color w:val="008000"/>
+                <w:sz w:val="16"/>
+                <w:szCs w:val="16"/>
+                <w:lang w:val="en-US"/>
+              </w:rPr>
+              <w:t xml:space="preserve"> </w:t>
+            </w:r>
+            <w:r>
+              <w:rPr>
+                <w:rFonts w:ascii="Consolas" w:hAnsi="Consolas" w:cs="Consolas"/>
+                <w:color w:val="808080"/>
+                <w:sz w:val="16"/>
+                <w:szCs w:val="16"/>
+                <w:lang w:val="en-US"/>
+              </w:rPr>
+              <w:t>&lt;/summary&gt;</w:t>
+            </w:r>
+          </w:p>
+          <w:p>
+            <w:pPr>
+              <w:autoSpaceDE w:val="0"/>
+              <w:autoSpaceDN w:val="0"/>
+              <w:adjustRightInd w:val="0"/>
+              <w:rPr>
+                <w:rFonts w:ascii="Consolas" w:hAnsi="Consolas" w:cs="Consolas"/>
+                <w:color w:val="000000"/>
+                <w:sz w:val="16"/>
+                <w:szCs w:val="16"/>
+                <w:lang w:val="en-US"/>
+              </w:rPr>
+            </w:pPr>
+            <w:r>
+              <w:rPr>
+                <w:rFonts w:ascii="Consolas" w:hAnsi="Consolas" w:cs="Consolas"/>
+                <w:color w:val="000000"/>
+                <w:sz w:val="16"/>
+                <w:szCs w:val="16"/>
+                <w:lang w:val="en-US"/>
+              </w:rPr>
+              <w:t xml:space="preserve">    </w:t>
+            </w:r>
+            <w:r>
+              <w:rPr>
+                <w:rFonts w:ascii="Consolas" w:hAnsi="Consolas" w:cs="Consolas"/>
+                <w:color w:val="0000FF"/>
+                <w:sz w:val="16"/>
+                <w:szCs w:val="16"/>
+                <w:lang w:val="en-US"/>
+              </w:rPr>
+              <w:t>public</w:t>
+            </w:r>
+            <w:r>
+              <w:rPr>
+                <w:rFonts w:ascii="Consolas" w:hAnsi="Consolas" w:cs="Consolas"/>
+                <w:color w:val="000000"/>
+                <w:sz w:val="16"/>
+                <w:szCs w:val="16"/>
+                <w:lang w:val="en-US"/>
+              </w:rPr>
+              <w:t xml:space="preserve"> </w:t>
+            </w:r>
+            <w:r>
+              <w:rPr>
+                <w:rFonts w:ascii="Consolas" w:hAnsi="Consolas" w:cs="Consolas"/>
+                <w:color w:val="0000FF"/>
+                <w:sz w:val="16"/>
+                <w:szCs w:val="16"/>
+                <w:lang w:val="en-US"/>
+              </w:rPr>
+              <w:t>partial</w:t>
+            </w:r>
+            <w:r>
+              <w:rPr>
+                <w:rFonts w:ascii="Consolas" w:hAnsi="Consolas" w:cs="Consolas"/>
+                <w:color w:val="000000"/>
+                <w:sz w:val="16"/>
+                <w:szCs w:val="16"/>
+                <w:lang w:val="en-US"/>
+              </w:rPr>
+              <w:t xml:space="preserve"> </w:t>
+            </w:r>
+            <w:r>
+              <w:rPr>
+                <w:rFonts w:ascii="Consolas" w:hAnsi="Consolas" w:cs="Consolas"/>
+                <w:color w:val="0000FF"/>
+                <w:sz w:val="16"/>
+                <w:szCs w:val="16"/>
+                <w:lang w:val="en-US"/>
+              </w:rPr>
+              <w:t>class</w:t>
+            </w:r>
+            <w:r>
+              <w:rPr>
+                <w:rFonts w:ascii="Consolas" w:hAnsi="Consolas" w:cs="Consolas"/>
+                <w:color w:val="000000"/>
+                <w:sz w:val="16"/>
+                <w:szCs w:val="16"/>
+                <w:lang w:val="en-US"/>
+              </w:rPr>
+              <w:t xml:space="preserve"> </w:t>
+            </w:r>
+            <w:proofErr w:type="spellStart"/>
+            <w:r>
+              <w:rPr>
+                <w:rFonts w:ascii="Consolas" w:hAnsi="Consolas" w:cs="Consolas"/>
+                <w:color w:val="2B91AF"/>
+                <w:sz w:val="16"/>
+                <w:szCs w:val="16"/>
+                <w:lang w:val="en-US"/>
+              </w:rPr>
+              <w:t>MainWindow</w:t>
+            </w:r>
+            <w:proofErr w:type="spellEnd"/>
+            <w:r>
+              <w:rPr>
+                <w:rFonts w:ascii="Consolas" w:hAnsi="Consolas" w:cs="Consolas"/>
+                <w:color w:val="000000"/>
+                <w:sz w:val="16"/>
+                <w:szCs w:val="16"/>
+                <w:lang w:val="en-US"/>
+              </w:rPr>
+              <w:t xml:space="preserve"> : </w:t>
+            </w:r>
+            <w:proofErr w:type="spellStart"/>
+            <w:r>
+              <w:rPr>
+                <w:rFonts w:ascii="Consolas" w:hAnsi="Consolas" w:cs="Consolas"/>
+                <w:color w:val="000000"/>
+                <w:sz w:val="16"/>
+                <w:szCs w:val="16"/>
+                <w:lang w:val="en-US"/>
+              </w:rPr>
+              <w:t>MetroWindow</w:t>
+            </w:r>
+            <w:proofErr w:type="spellEnd"/>
+          </w:p>
+          <w:p>
+            <w:pPr>
+              <w:autoSpaceDE w:val="0"/>
+              <w:autoSpaceDN w:val="0"/>
+              <w:adjustRightInd w:val="0"/>
+              <w:rPr>
+                <w:rFonts w:ascii="Consolas" w:hAnsi="Consolas" w:cs="Consolas"/>
+                <w:color w:val="000000"/>
+                <w:sz w:val="16"/>
+                <w:szCs w:val="16"/>
+                <w:lang w:val="en-US"/>
+              </w:rPr>
+            </w:pPr>
+            <w:r>
+              <w:rPr>
+                <w:rFonts w:ascii="Consolas" w:hAnsi="Consolas" w:cs="Consolas"/>
+                <w:color w:val="000000"/>
+                <w:sz w:val="16"/>
+                <w:szCs w:val="16"/>
+                <w:lang w:val="en-US"/>
+              </w:rPr>
+              <w:t xml:space="preserve">    {</w:t>
+            </w:r>
+          </w:p>
+          <w:p>
+            <w:pPr>
+              <w:autoSpaceDE w:val="0"/>
+              <w:autoSpaceDN w:val="0"/>
+              <w:adjustRightInd w:val="0"/>
+              <w:rPr>
+                <w:rFonts w:ascii="Consolas" w:hAnsi="Consolas" w:cs="Consolas"/>
+                <w:color w:val="000000"/>
+                <w:sz w:val="16"/>
+                <w:szCs w:val="16"/>
+                <w:lang w:val="en-US"/>
+              </w:rPr>
+            </w:pPr>
+            <w:r>
+              <w:rPr>
+                <w:rFonts w:ascii="Consolas" w:hAnsi="Consolas" w:cs="Consolas"/>
+                <w:color w:val="000000"/>
+                <w:sz w:val="16"/>
+                <w:szCs w:val="16"/>
+                <w:lang w:val="en-US"/>
+              </w:rPr>
+              <w:t xml:space="preserve">        </w:t>
+            </w:r>
+            <w:r>
+              <w:rPr>
+                <w:rFonts w:ascii="Consolas" w:hAnsi="Consolas" w:cs="Consolas"/>
+                <w:color w:val="0000FF"/>
+                <w:sz w:val="16"/>
+                <w:szCs w:val="16"/>
+                <w:lang w:val="en-US"/>
+              </w:rPr>
+              <w:t>public</w:t>
+            </w:r>
+            <w:r>
+              <w:rPr>
+                <w:rFonts w:ascii="Consolas" w:hAnsi="Consolas" w:cs="Consolas"/>
+                <w:color w:val="000000"/>
+                <w:sz w:val="16"/>
+                <w:szCs w:val="16"/>
+                <w:lang w:val="en-US"/>
+              </w:rPr>
+              <w:t xml:space="preserve"> </w:t>
+            </w:r>
+            <w:proofErr w:type="spellStart"/>
+            <w:r>
+              <w:rPr>
+                <w:rFonts w:ascii="Consolas" w:hAnsi="Consolas" w:cs="Consolas"/>
+                <w:color w:val="2B91AF"/>
+                <w:sz w:val="16"/>
+                <w:szCs w:val="16"/>
+                <w:lang w:val="en-US"/>
+              </w:rPr>
+              <w:t>MainWindow</w:t>
+            </w:r>
+            <w:proofErr w:type="spellEnd"/>
+            <w:r>
+              <w:rPr>
+                <w:rFonts w:ascii="Consolas" w:hAnsi="Consolas" w:cs="Consolas"/>
+                <w:color w:val="000000"/>
+                <w:sz w:val="16"/>
+                <w:szCs w:val="16"/>
+                <w:lang w:val="en-US"/>
+              </w:rPr>
+              <w:t>()</w:t>
+            </w:r>
+          </w:p>
+          <w:p>
+            <w:pPr>
+              <w:autoSpaceDE w:val="0"/>
+              <w:autoSpaceDN w:val="0"/>
+              <w:adjustRightInd w:val="0"/>
+              <w:rPr>
+                <w:rFonts w:ascii="Consolas" w:hAnsi="Consolas" w:cs="Consolas"/>
+                <w:color w:val="000000"/>
+                <w:sz w:val="16"/>
+                <w:szCs w:val="16"/>
+                <w:lang w:val="en-US"/>
+              </w:rPr>
+            </w:pPr>
+            <w:r>
+              <w:rPr>
+                <w:rFonts w:ascii="Consolas" w:hAnsi="Consolas" w:cs="Consolas"/>
+                <w:color w:val="000000"/>
+                <w:sz w:val="16"/>
+                <w:szCs w:val="16"/>
+                <w:lang w:val="en-US"/>
+              </w:rPr>
+              <w:t xml:space="preserve">        {</w:t>
+            </w:r>
+          </w:p>
+          <w:p>
+            <w:pPr>
+              <w:autoSpaceDE w:val="0"/>
+              <w:autoSpaceDN w:val="0"/>
+              <w:adjustRightInd w:val="0"/>
+              <w:rPr>
+                <w:rFonts w:ascii="Consolas" w:hAnsi="Consolas" w:cs="Consolas"/>
+                <w:color w:val="000000"/>
+                <w:sz w:val="16"/>
+                <w:szCs w:val="16"/>
+                <w:lang w:val="en-US"/>
+              </w:rPr>
+            </w:pPr>
+            <w:r>
+              <w:rPr>
+                <w:rFonts w:ascii="Consolas" w:hAnsi="Consolas" w:cs="Consolas"/>
+                <w:color w:val="000000"/>
+                <w:sz w:val="16"/>
+                <w:szCs w:val="16"/>
+                <w:lang w:val="en-US"/>
+              </w:rPr>
+              <w:t xml:space="preserve">            </w:t>
+            </w:r>
+            <w:proofErr w:type="spellStart"/>
+            <w:r>
+              <w:rPr>
+                <w:rFonts w:ascii="Consolas" w:hAnsi="Consolas" w:cs="Consolas"/>
+                <w:color w:val="000000"/>
+                <w:sz w:val="16"/>
+                <w:szCs w:val="16"/>
+                <w:lang w:val="en-US"/>
+              </w:rPr>
+              <w:t>InitializeComponent</w:t>
+            </w:r>
+            <w:proofErr w:type="spellEnd"/>
+            <w:r>
+              <w:rPr>
+                <w:rFonts w:ascii="Consolas" w:hAnsi="Consolas" w:cs="Consolas"/>
+                <w:color w:val="000000"/>
+                <w:sz w:val="16"/>
+                <w:szCs w:val="16"/>
+                <w:lang w:val="en-US"/>
+              </w:rPr>
+              <w:t>();</w:t>
+            </w:r>
+          </w:p>
+          <w:p>
+            <w:pPr>
+              <w:autoSpaceDE w:val="0"/>
+              <w:autoSpaceDN w:val="0"/>
+              <w:adjustRightInd w:val="0"/>
+              <w:rPr>
+                <w:rFonts w:ascii="Consolas" w:hAnsi="Consolas" w:cs="Consolas"/>
+                <w:color w:val="000000"/>
+                <w:sz w:val="16"/>
+                <w:szCs w:val="16"/>
+                <w:lang w:val="en-US"/>
+              </w:rPr>
+            </w:pPr>
+            <w:r>
+              <w:rPr>
+                <w:rFonts w:ascii="Consolas" w:hAnsi="Consolas" w:cs="Consolas"/>
+                <w:color w:val="000000"/>
+                <w:sz w:val="16"/>
+                <w:szCs w:val="16"/>
+                <w:lang w:val="en-US"/>
+              </w:rPr>
+              <w:t xml:space="preserve">            </w:t>
+            </w:r>
+            <w:proofErr w:type="spellStart"/>
+            <w:r>
+              <w:rPr>
+                <w:rFonts w:ascii="Consolas" w:hAnsi="Consolas" w:cs="Consolas"/>
+                <w:color w:val="000000"/>
+                <w:sz w:val="16"/>
+                <w:szCs w:val="16"/>
+                <w:highlight w:val="yellow"/>
+                <w:lang w:val="en-US"/>
+              </w:rPr>
+              <w:t>DataContext</w:t>
+            </w:r>
+            <w:proofErr w:type="spellEnd"/>
+            <w:r>
+              <w:rPr>
+                <w:rFonts w:ascii="Consolas" w:hAnsi="Consolas" w:cs="Consolas"/>
+                <w:color w:val="000000"/>
+                <w:sz w:val="16"/>
+                <w:szCs w:val="16"/>
+                <w:highlight w:val="yellow"/>
+                <w:lang w:val="en-US"/>
+              </w:rPr>
+              <w:t xml:space="preserve"> = </w:t>
+            </w:r>
+            <w:r>
+              <w:rPr>
+                <w:rFonts w:ascii="Consolas" w:hAnsi="Consolas" w:cs="Consolas"/>
+                <w:color w:val="0000FF"/>
+                <w:sz w:val="16"/>
+                <w:szCs w:val="16"/>
+                <w:highlight w:val="yellow"/>
+                <w:lang w:val="en-US"/>
+              </w:rPr>
+              <w:t>new</w:t>
+            </w:r>
+            <w:r>
+              <w:rPr>
+                <w:rFonts w:ascii="Consolas" w:hAnsi="Consolas" w:cs="Consolas"/>
+                <w:color w:val="000000"/>
+                <w:sz w:val="16"/>
+                <w:szCs w:val="16"/>
+                <w:highlight w:val="yellow"/>
+                <w:lang w:val="en-US"/>
+              </w:rPr>
+              <w:t xml:space="preserve"> </w:t>
+            </w:r>
+            <w:proofErr w:type="spellStart"/>
+            <w:r>
+              <w:rPr>
+                <w:rFonts w:ascii="Consolas" w:hAnsi="Consolas" w:cs="Consolas"/>
+                <w:color w:val="000000"/>
+                <w:sz w:val="16"/>
+                <w:szCs w:val="16"/>
+                <w:highlight w:val="yellow"/>
+                <w:lang w:val="en-US"/>
+              </w:rPr>
+              <w:t>MainWindowViewModel</w:t>
+            </w:r>
+            <w:proofErr w:type="spellEnd"/>
+            <w:r>
+              <w:rPr>
+                <w:rFonts w:ascii="Consolas" w:hAnsi="Consolas" w:cs="Consolas"/>
+                <w:color w:val="000000"/>
+                <w:sz w:val="16"/>
+                <w:szCs w:val="16"/>
+                <w:highlight w:val="yellow"/>
+                <w:lang w:val="en-US"/>
+              </w:rPr>
+              <w:t>();</w:t>
+            </w:r>
+          </w:p>
+          <w:p>
+            <w:pPr>
+              <w:autoSpaceDE w:val="0"/>
+              <w:autoSpaceDN w:val="0"/>
+              <w:adjustRightInd w:val="0"/>
+              <w:rPr>
+                <w:rFonts w:ascii="Consolas" w:hAnsi="Consolas" w:cs="Consolas"/>
+                <w:color w:val="000000"/>
+                <w:sz w:val="16"/>
+                <w:szCs w:val="16"/>
+              </w:rPr>
+            </w:pPr>
+            <w:r>
+              <w:rPr>
+                <w:rFonts w:ascii="Consolas" w:hAnsi="Consolas" w:cs="Consolas"/>
+                <w:color w:val="000000"/>
+                <w:sz w:val="16"/>
+                <w:szCs w:val="16"/>
+                <w:lang w:val="en-US"/>
+              </w:rPr>
+              <w:t xml:space="preserve">        </w:t>
+            </w:r>
+            <w:r>
+              <w:rPr>
+                <w:rFonts w:ascii="Consolas" w:hAnsi="Consolas" w:cs="Consolas"/>
+                <w:color w:val="000000"/>
+                <w:sz w:val="16"/>
+                <w:szCs w:val="16"/>
+              </w:rPr>
+              <w:t>}</w:t>
+            </w:r>
+          </w:p>
+          <w:p>
+            <w:pPr>
+              <w:autoSpaceDE w:val="0"/>
+              <w:autoSpaceDN w:val="0"/>
+              <w:adjustRightInd w:val="0"/>
+              <w:rPr>
+                <w:rFonts w:ascii="Consolas" w:hAnsi="Consolas" w:cs="Consolas"/>
+                <w:color w:val="000000"/>
+                <w:sz w:val="16"/>
+                <w:szCs w:val="16"/>
+              </w:rPr>
+            </w:pPr>
+            <w:r>
+              <w:rPr>
+                <w:rFonts w:ascii="Consolas" w:hAnsi="Consolas" w:cs="Consolas"/>
+                <w:color w:val="000000"/>
+                <w:sz w:val="16"/>
+                <w:szCs w:val="16"/>
+              </w:rPr>
+              <w:t xml:space="preserve">    }</w:t>
+            </w:r>
+          </w:p>
+          <w:p>
+            <w:pPr>
+              <w:rPr>
+                <w:sz w:val="16"/>
+                <w:szCs w:val="16"/>
+              </w:rPr>
+            </w:pPr>
+            <w:r>
+              <w:rPr>
+                <w:rFonts w:ascii="Consolas" w:hAnsi="Consolas" w:cs="Consolas"/>
+                <w:color w:val="000000"/>
+                <w:sz w:val="16"/>
+                <w:szCs w:val="16"/>
+              </w:rPr>
+              <w:t>}</w:t>
+            </w:r>
+          </w:p>
+        </w:tc>
+      </w:tr>
+    </w:tbl>
+    <w:p/>
+    <w:p/>
+    <w:p>
+      <w:r>
+        <w:br w:type="page"/>
+      </w:r>
+    </w:p>
+    <w:p>
+      <w:pPr>
+        <w:rPr>
+          <w:b/>
+          <w:bCs/>
+          <w:sz w:val="28"/>
+          <w:szCs w:val="28"/>
+        </w:rPr>
+      </w:pPr>
+      <w:r>
+        <w:rPr>
+          <w:b/>
+          <w:bCs/>
+          <w:sz w:val="28"/>
+          <w:szCs w:val="28"/>
+        </w:rPr>
+        <w:lastRenderedPageBreak/>
+        <w:t>Bindowanie zdarzeń</w:t>
+      </w:r>
+      <w:r>
+        <w:rPr>
+          <w:b/>
+          <w:bCs/>
+          <w:sz w:val="28"/>
+          <w:szCs w:val="28"/>
+        </w:rPr>
+        <w:t xml:space="preserve"> – </w:t>
+      </w:r>
+      <w:proofErr w:type="spellStart"/>
+      <w:r>
+        <w:rPr>
+          <w:b/>
+          <w:bCs/>
+          <w:sz w:val="28"/>
+          <w:szCs w:val="28"/>
+        </w:rPr>
+        <w:t>click</w:t>
+      </w:r>
+      <w:proofErr w:type="spellEnd"/>
+      <w:r>
+        <w:rPr>
+          <w:b/>
+          <w:bCs/>
+          <w:sz w:val="28"/>
+          <w:szCs w:val="28"/>
+        </w:rPr>
+        <w:t>() przycisków</w:t>
+      </w:r>
+    </w:p>
+    <w:p>
+      <w:r>
+        <w:t>Po stronie XAML ( widoku )</w:t>
+      </w:r>
+    </w:p>
+    <w:tbl>
+      <w:tblPr>
+        <w:tblStyle w:val="Tabela-Siatka"/>
+        <w:tblW w:w="0" w:type="auto"/>
+        <w:shd w:val="clear" w:color="auto" w:fill="F2F2F2" w:themeFill="background1" w:themeFillShade="F2"/>
+        <w:tblLook w:val="04A0" w:firstRow="1" w:lastRow="0" w:firstColumn="1" w:lastColumn="0" w:noHBand="0" w:noVBand="1"/>
+      </w:tblPr>
+      <w:tblGrid>
+        <w:gridCol w:w="9062"/>
+      </w:tblGrid>
+      <w:tr>
+        <w:tc>
+          <w:tcPr>
+            <w:tcW w:w="9062" w:type="dxa"/>
+            <w:shd w:val="clear" w:color="auto" w:fill="F2F2F2" w:themeFill="background1" w:themeFillShade="F2"/>
+          </w:tcPr>
+          <w:p>
+            <w:pPr>
+              <w:autoSpaceDE w:val="0"/>
+              <w:autoSpaceDN w:val="0"/>
+              <w:adjustRightInd w:val="0"/>
+              <w:rPr>
+                <w:rFonts w:ascii="Consolas" w:hAnsi="Consolas" w:cs="Consolas"/>
+                <w:color w:val="000000"/>
+                <w:sz w:val="16"/>
+                <w:szCs w:val="16"/>
+                <w:lang w:val="en-US"/>
+              </w:rPr>
+            </w:pPr>
+            <w:r>
+              <w:rPr>
+                <w:rFonts w:ascii="Consolas" w:hAnsi="Consolas" w:cs="Consolas"/>
+                <w:color w:val="0000FF"/>
+                <w:sz w:val="16"/>
+                <w:szCs w:val="16"/>
+                <w:lang w:val="en-US"/>
+              </w:rPr>
+              <w:t>&lt;</w:t>
+            </w:r>
+            <w:r>
+              <w:rPr>
+                <w:rFonts w:ascii="Consolas" w:hAnsi="Consolas" w:cs="Consolas"/>
+                <w:color w:val="A31515"/>
+                <w:sz w:val="16"/>
+                <w:szCs w:val="16"/>
+                <w:lang w:val="en-US"/>
+              </w:rPr>
+              <w:t>Button</w:t>
+            </w:r>
+            <w:r>
+              <w:rPr>
+                <w:rFonts w:ascii="Consolas" w:hAnsi="Consolas" w:cs="Consolas"/>
+                <w:color w:val="000000"/>
+                <w:sz w:val="16"/>
+                <w:szCs w:val="16"/>
+                <w:lang w:val="en-US"/>
+              </w:rPr>
+              <w:t xml:space="preserve">  </w:t>
+            </w:r>
+          </w:p>
+          <w:p>
+            <w:pPr>
+              <w:autoSpaceDE w:val="0"/>
+              <w:autoSpaceDN w:val="0"/>
+              <w:adjustRightInd w:val="0"/>
+              <w:rPr>
+                <w:rFonts w:ascii="Consolas" w:hAnsi="Consolas" w:cs="Consolas"/>
+                <w:color w:val="000000"/>
+                <w:sz w:val="16"/>
+                <w:szCs w:val="16"/>
+                <w:lang w:val="en-US"/>
+              </w:rPr>
+            </w:pPr>
+            <w:r>
+              <w:rPr>
+                <w:rFonts w:ascii="Consolas" w:hAnsi="Consolas" w:cs="Consolas"/>
+                <w:color w:val="000000"/>
+                <w:sz w:val="16"/>
+                <w:szCs w:val="16"/>
+                <w:lang w:val="en-US"/>
+              </w:rPr>
+              <w:t xml:space="preserve">               </w:t>
+            </w:r>
+            <w:r>
+              <w:rPr>
+                <w:rFonts w:ascii="Consolas" w:hAnsi="Consolas" w:cs="Consolas"/>
+                <w:color w:val="FF0000"/>
+                <w:sz w:val="16"/>
+                <w:szCs w:val="16"/>
+                <w:lang w:val="en-US"/>
+              </w:rPr>
+              <w:t xml:space="preserve"> </w:t>
+            </w:r>
+            <w:r>
+              <w:rPr>
+                <w:rFonts w:ascii="Consolas" w:hAnsi="Consolas" w:cs="Consolas"/>
+                <w:color w:val="FF0000"/>
+                <w:sz w:val="16"/>
+                <w:szCs w:val="16"/>
+                <w:highlight w:val="yellow"/>
+                <w:lang w:val="en-US"/>
+              </w:rPr>
+              <w:t>Command</w:t>
+            </w:r>
+            <w:r>
+              <w:rPr>
+                <w:rFonts w:ascii="Consolas" w:hAnsi="Consolas" w:cs="Consolas"/>
+                <w:color w:val="0000FF"/>
+                <w:sz w:val="16"/>
+                <w:szCs w:val="16"/>
+                <w:highlight w:val="yellow"/>
+                <w:lang w:val="en-US"/>
+              </w:rPr>
+              <w:t xml:space="preserve"> ="{</w:t>
+            </w:r>
+            <w:r>
+              <w:rPr>
+                <w:rFonts w:ascii="Consolas" w:hAnsi="Consolas" w:cs="Consolas"/>
+                <w:color w:val="A31515"/>
+                <w:sz w:val="16"/>
+                <w:szCs w:val="16"/>
+                <w:highlight w:val="yellow"/>
+                <w:lang w:val="en-US"/>
+              </w:rPr>
+              <w:t>Binding</w:t>
+            </w:r>
+            <w:r>
+              <w:rPr>
+                <w:rFonts w:ascii="Consolas" w:hAnsi="Consolas" w:cs="Consolas"/>
+                <w:color w:val="FF0000"/>
+                <w:sz w:val="16"/>
+                <w:szCs w:val="16"/>
+                <w:highlight w:val="yellow"/>
+                <w:lang w:val="en-US"/>
+              </w:rPr>
+              <w:t xml:space="preserve"> </w:t>
+            </w:r>
+            <w:proofErr w:type="spellStart"/>
+            <w:r>
+              <w:rPr>
+                <w:rFonts w:ascii="Consolas" w:hAnsi="Consolas" w:cs="Consolas"/>
+                <w:color w:val="FF0000"/>
+                <w:sz w:val="16"/>
+                <w:szCs w:val="16"/>
+                <w:highlight w:val="yellow"/>
+                <w:lang w:val="en-US"/>
+              </w:rPr>
+              <w:t>ConectionConfigurationCommand</w:t>
+            </w:r>
+            <w:proofErr w:type="spellEnd"/>
+            <w:r>
+              <w:rPr>
+                <w:rFonts w:ascii="Consolas" w:hAnsi="Consolas" w:cs="Consolas"/>
+                <w:color w:val="0000FF"/>
+                <w:sz w:val="16"/>
+                <w:szCs w:val="16"/>
+                <w:highlight w:val="yellow"/>
+                <w:lang w:val="en-US"/>
+              </w:rPr>
+              <w:t>}"</w:t>
+            </w:r>
+          </w:p>
+          <w:p>
+            <w:pPr>
+              <w:autoSpaceDE w:val="0"/>
+              <w:autoSpaceDN w:val="0"/>
+              <w:adjustRightInd w:val="0"/>
+              <w:rPr>
+                <w:rFonts w:ascii="Consolas" w:hAnsi="Consolas" w:cs="Consolas"/>
+                <w:color w:val="000000"/>
+                <w:sz w:val="16"/>
+                <w:szCs w:val="16"/>
+                <w:lang w:val="en-US"/>
+              </w:rPr>
+            </w:pPr>
+            <w:r>
+              <w:rPr>
+                <w:rFonts w:ascii="Consolas" w:hAnsi="Consolas" w:cs="Consolas"/>
+                <w:color w:val="000000"/>
+                <w:sz w:val="16"/>
+                <w:szCs w:val="16"/>
+                <w:lang w:val="en-US"/>
+              </w:rPr>
+              <w:t xml:space="preserve">               </w:t>
+            </w:r>
+            <w:r>
+              <w:rPr>
+                <w:rFonts w:ascii="Consolas" w:hAnsi="Consolas" w:cs="Consolas"/>
+                <w:color w:val="FF0000"/>
+                <w:sz w:val="16"/>
+                <w:szCs w:val="16"/>
+                <w:lang w:val="en-US"/>
+              </w:rPr>
+              <w:t xml:space="preserve"> Content</w:t>
+            </w:r>
+            <w:r>
+              <w:rPr>
+                <w:rFonts w:ascii="Consolas" w:hAnsi="Consolas" w:cs="Consolas"/>
+                <w:color w:val="0000FF"/>
+                <w:sz w:val="16"/>
+                <w:szCs w:val="16"/>
+                <w:lang w:val="en-US"/>
+              </w:rPr>
+              <w:t>="</w:t>
+            </w:r>
+            <w:proofErr w:type="spellStart"/>
+            <w:r>
+              <w:rPr>
+                <w:rFonts w:ascii="Consolas" w:hAnsi="Consolas" w:cs="Consolas"/>
+                <w:color w:val="0000FF"/>
+                <w:sz w:val="16"/>
+                <w:szCs w:val="16"/>
+                <w:lang w:val="en-US"/>
+              </w:rPr>
+              <w:t>Konfiguracja</w:t>
+            </w:r>
+            <w:proofErr w:type="spellEnd"/>
+            <w:r>
+              <w:rPr>
+                <w:rFonts w:ascii="Consolas" w:hAnsi="Consolas" w:cs="Consolas"/>
+                <w:color w:val="0000FF"/>
+                <w:sz w:val="16"/>
+                <w:szCs w:val="16"/>
+                <w:lang w:val="en-US"/>
+              </w:rPr>
+              <w:t>"</w:t>
+            </w:r>
+            <w:r>
+              <w:rPr>
+                <w:rFonts w:ascii="Consolas" w:hAnsi="Consolas" w:cs="Consolas"/>
+                <w:color w:val="000000"/>
+                <w:sz w:val="16"/>
+                <w:szCs w:val="16"/>
+                <w:lang w:val="en-US"/>
+              </w:rPr>
+              <w:t xml:space="preserve"> </w:t>
+            </w:r>
+          </w:p>
+          <w:p>
+            <w:pPr>
+              <w:autoSpaceDE w:val="0"/>
+              <w:autoSpaceDN w:val="0"/>
+              <w:adjustRightInd w:val="0"/>
+              <w:rPr>
+                <w:rFonts w:ascii="Consolas" w:hAnsi="Consolas" w:cs="Consolas"/>
+                <w:color w:val="000000"/>
+                <w:sz w:val="16"/>
+                <w:szCs w:val="16"/>
+              </w:rPr>
+            </w:pPr>
+            <w:r>
+              <w:rPr>
+                <w:rFonts w:ascii="Consolas" w:hAnsi="Consolas" w:cs="Consolas"/>
+                <w:color w:val="000000"/>
+                <w:sz w:val="16"/>
+                <w:szCs w:val="16"/>
+                <w:lang w:val="en-US"/>
+              </w:rPr>
+              <w:t xml:space="preserve">               </w:t>
+            </w:r>
+            <w:r>
+              <w:rPr>
+                <w:rFonts w:ascii="Consolas" w:hAnsi="Consolas" w:cs="Consolas"/>
+                <w:color w:val="FF0000"/>
+                <w:sz w:val="16"/>
+                <w:szCs w:val="16"/>
+                <w:lang w:val="en-US"/>
+              </w:rPr>
+              <w:t xml:space="preserve"> </w:t>
+            </w:r>
+            <w:proofErr w:type="spellStart"/>
+            <w:r>
+              <w:rPr>
+                <w:rFonts w:ascii="Consolas" w:hAnsi="Consolas" w:cs="Consolas"/>
+                <w:color w:val="FF0000"/>
+                <w:sz w:val="16"/>
+                <w:szCs w:val="16"/>
+              </w:rPr>
+              <w:t>Height</w:t>
+            </w:r>
+            <w:proofErr w:type="spellEnd"/>
+            <w:r>
+              <w:rPr>
+                <w:rFonts w:ascii="Consolas" w:hAnsi="Consolas" w:cs="Consolas"/>
+                <w:color w:val="0000FF"/>
+                <w:sz w:val="16"/>
+                <w:szCs w:val="16"/>
+              </w:rPr>
+              <w:t>="30"</w:t>
+            </w:r>
+            <w:r>
+              <w:rPr>
+                <w:rFonts w:ascii="Consolas" w:hAnsi="Consolas" w:cs="Consolas"/>
+                <w:color w:val="000000"/>
+                <w:sz w:val="16"/>
+                <w:szCs w:val="16"/>
+              </w:rPr>
+              <w:t xml:space="preserve"> </w:t>
+            </w:r>
+          </w:p>
+          <w:p>
+            <w:pPr>
+              <w:autoSpaceDE w:val="0"/>
+              <w:autoSpaceDN w:val="0"/>
+              <w:adjustRightInd w:val="0"/>
+              <w:rPr>
+                <w:rFonts w:ascii="Consolas" w:hAnsi="Consolas" w:cs="Consolas"/>
+                <w:color w:val="000000"/>
+                <w:sz w:val="16"/>
+                <w:szCs w:val="16"/>
+              </w:rPr>
+            </w:pPr>
+            <w:r>
+              <w:rPr>
+                <w:rFonts w:ascii="Consolas" w:hAnsi="Consolas" w:cs="Consolas"/>
+                <w:color w:val="000000"/>
+                <w:sz w:val="16"/>
+                <w:szCs w:val="16"/>
+              </w:rPr>
+              <w:t xml:space="preserve">               </w:t>
+            </w:r>
+            <w:r>
+              <w:rPr>
+                <w:rFonts w:ascii="Consolas" w:hAnsi="Consolas" w:cs="Consolas"/>
+                <w:color w:val="FF0000"/>
+                <w:sz w:val="16"/>
+                <w:szCs w:val="16"/>
+              </w:rPr>
+              <w:t xml:space="preserve"> </w:t>
+            </w:r>
+            <w:proofErr w:type="spellStart"/>
+            <w:r>
+              <w:rPr>
+                <w:rFonts w:ascii="Consolas" w:hAnsi="Consolas" w:cs="Consolas"/>
+                <w:color w:val="FF0000"/>
+                <w:sz w:val="16"/>
+                <w:szCs w:val="16"/>
+              </w:rPr>
+              <w:t>Width</w:t>
+            </w:r>
+            <w:proofErr w:type="spellEnd"/>
+            <w:r>
+              <w:rPr>
+                <w:rFonts w:ascii="Consolas" w:hAnsi="Consolas" w:cs="Consolas"/>
+                <w:color w:val="0000FF"/>
+                <w:sz w:val="16"/>
+                <w:szCs w:val="16"/>
+              </w:rPr>
+              <w:t>="100"</w:t>
+            </w:r>
+          </w:p>
+          <w:p>
+            <w:pPr>
+              <w:autoSpaceDE w:val="0"/>
+              <w:autoSpaceDN w:val="0"/>
+              <w:adjustRightInd w:val="0"/>
+              <w:rPr>
+                <w:rFonts w:ascii="Consolas" w:hAnsi="Consolas" w:cs="Consolas"/>
+                <w:color w:val="000000"/>
+                <w:sz w:val="16"/>
+                <w:szCs w:val="16"/>
+              </w:rPr>
+            </w:pPr>
+            <w:r>
+              <w:rPr>
+                <w:rFonts w:ascii="Consolas" w:hAnsi="Consolas" w:cs="Consolas"/>
+                <w:color w:val="000000"/>
+                <w:sz w:val="16"/>
+                <w:szCs w:val="16"/>
+              </w:rPr>
+              <w:t xml:space="preserve">               </w:t>
+            </w:r>
+            <w:r>
+              <w:rPr>
+                <w:rFonts w:ascii="Consolas" w:hAnsi="Consolas" w:cs="Consolas"/>
+                <w:color w:val="FF0000"/>
+                <w:sz w:val="16"/>
+                <w:szCs w:val="16"/>
+              </w:rPr>
+              <w:t xml:space="preserve"> </w:t>
+            </w:r>
+            <w:proofErr w:type="spellStart"/>
+            <w:r>
+              <w:rPr>
+                <w:rFonts w:ascii="Consolas" w:hAnsi="Consolas" w:cs="Consolas"/>
+                <w:color w:val="FF0000"/>
+                <w:sz w:val="16"/>
+                <w:szCs w:val="16"/>
+              </w:rPr>
+              <w:t>Margin</w:t>
+            </w:r>
+            <w:proofErr w:type="spellEnd"/>
+            <w:r>
+              <w:rPr>
+                <w:rFonts w:ascii="Consolas" w:hAnsi="Consolas" w:cs="Consolas"/>
+                <w:color w:val="0000FF"/>
+                <w:sz w:val="16"/>
+                <w:szCs w:val="16"/>
+              </w:rPr>
+              <w:t>="5"</w:t>
+            </w:r>
+          </w:p>
+          <w:p>
+            <w:pPr>
+              <w:rPr>
+                <w:sz w:val="16"/>
+                <w:szCs w:val="16"/>
+              </w:rPr>
+            </w:pPr>
+            <w:r>
+              <w:rPr>
+                <w:rFonts w:ascii="Consolas" w:hAnsi="Consolas" w:cs="Consolas"/>
+                <w:color w:val="000000"/>
+                <w:sz w:val="16"/>
+                <w:szCs w:val="16"/>
+              </w:rPr>
+              <w:t xml:space="preserve">            </w:t>
+            </w:r>
+            <w:r>
+              <w:rPr>
+                <w:rFonts w:ascii="Consolas" w:hAnsi="Consolas" w:cs="Consolas"/>
+                <w:color w:val="0000FF"/>
+                <w:sz w:val="16"/>
+                <w:szCs w:val="16"/>
+              </w:rPr>
+              <w:t xml:space="preserve"> /&gt;</w:t>
+            </w:r>
+          </w:p>
+        </w:tc>
+      </w:tr>
+    </w:tbl>
+    <w:p/>
+    <w:p>
+      <w:r>
+        <w:t>Po stronie modelu widoku</w:t>
+      </w:r>
+      <w:r>
+        <w:br/>
+        <w:t xml:space="preserve">1) Tworzymy właściwość typu </w:t>
+      </w:r>
+      <w:proofErr w:type="spellStart"/>
+      <w:r>
+        <w:t>ICommand</w:t>
+      </w:r>
+      <w:proofErr w:type="spellEnd"/>
+      <w:r>
+        <w:t xml:space="preserve"> </w:t>
+      </w:r>
+      <w:r>
+        <w:br/>
+        <w:t xml:space="preserve">2) W konstruktorze pod tą właściwość podpinamy nowy obiekt typu </w:t>
+      </w:r>
+      <w:proofErr w:type="spellStart"/>
+      <w:r>
+        <w:t>RelayCommand</w:t>
+      </w:r>
+      <w:proofErr w:type="spellEnd"/>
+      <w:r>
+        <w:br/>
+        <w:t>3) Tworzymy metodę</w:t>
+      </w:r>
+    </w:p>
+    <w:tbl>
+      <w:tblPr>
+        <w:tblStyle w:val="Tabela-Siatka"/>
+        <w:tblW w:w="0" w:type="auto"/>
+        <w:shd w:val="clear" w:color="auto" w:fill="F2F2F2" w:themeFill="background1" w:themeFillShade="F2"/>
+        <w:tblLook w:val="04A0" w:firstRow="1" w:lastRow="0" w:firstColumn="1" w:lastColumn="0" w:noHBand="0" w:noVBand="1"/>
+      </w:tblPr>
+      <w:tblGrid>
+        <w:gridCol w:w="9062"/>
+      </w:tblGrid>
+      <w:tr>
+        <w:tc>
+          <w:tcPr>
+            <w:tcW w:w="9062" w:type="dxa"/>
+            <w:shd w:val="clear" w:color="auto" w:fill="F2F2F2" w:themeFill="background1" w:themeFillShade="F2"/>
+          </w:tcPr>
+          <w:p>
+            <w:pPr>
+              <w:autoSpaceDE w:val="0"/>
+              <w:autoSpaceDN w:val="0"/>
+              <w:adjustRightInd w:val="0"/>
+              <w:rPr>
+                <w:rFonts w:ascii="Consolas" w:hAnsi="Consolas" w:cs="Consolas"/>
+                <w:color w:val="000000"/>
+                <w:sz w:val="16"/>
+                <w:szCs w:val="16"/>
+                <w:lang w:val="en-US"/>
+              </w:rPr>
+            </w:pPr>
+            <w:r>
+              <w:rPr>
+                <w:rFonts w:ascii="Consolas" w:hAnsi="Consolas" w:cs="Consolas"/>
+                <w:color w:val="0000FF"/>
+                <w:sz w:val="16"/>
+                <w:szCs w:val="16"/>
+                <w:lang w:val="en-US"/>
+              </w:rPr>
+              <w:t>namespace</w:t>
+            </w:r>
+            <w:r>
+              <w:rPr>
+                <w:rFonts w:ascii="Consolas" w:hAnsi="Consolas" w:cs="Consolas"/>
+                <w:color w:val="000000"/>
+                <w:sz w:val="16"/>
+                <w:szCs w:val="16"/>
+                <w:lang w:val="en-US"/>
+              </w:rPr>
+              <w:t xml:space="preserve"> </w:t>
+            </w:r>
+            <w:proofErr w:type="spellStart"/>
+            <w:r>
+              <w:rPr>
+                <w:rFonts w:ascii="Consolas" w:hAnsi="Consolas" w:cs="Consolas"/>
+                <w:color w:val="000000"/>
+                <w:sz w:val="16"/>
+                <w:szCs w:val="16"/>
+                <w:lang w:val="en-US"/>
+              </w:rPr>
+              <w:t>HumanResources.ViewModels</w:t>
+            </w:r>
+            <w:proofErr w:type="spellEnd"/>
+          </w:p>
+          <w:p>
+            <w:pPr>
+              <w:autoSpaceDE w:val="0"/>
+              <w:autoSpaceDN w:val="0"/>
+              <w:adjustRightInd w:val="0"/>
+              <w:rPr>
+                <w:rFonts w:ascii="Consolas" w:hAnsi="Consolas" w:cs="Consolas"/>
+                <w:color w:val="000000"/>
+                <w:sz w:val="16"/>
+                <w:szCs w:val="16"/>
+                <w:lang w:val="en-US"/>
+              </w:rPr>
+            </w:pPr>
+            <w:r>
+              <w:rPr>
+                <w:rFonts w:ascii="Consolas" w:hAnsi="Consolas" w:cs="Consolas"/>
+                <w:color w:val="000000"/>
+                <w:sz w:val="16"/>
+                <w:szCs w:val="16"/>
+                <w:lang w:val="en-US"/>
+              </w:rPr>
+              <w:t>{</w:t>
+            </w:r>
+          </w:p>
+          <w:p>
+            <w:pPr>
+              <w:autoSpaceDE w:val="0"/>
+              <w:autoSpaceDN w:val="0"/>
+              <w:adjustRightInd w:val="0"/>
+              <w:rPr>
+                <w:rFonts w:ascii="Consolas" w:hAnsi="Consolas" w:cs="Consolas"/>
+                <w:color w:val="000000"/>
+                <w:sz w:val="16"/>
+                <w:szCs w:val="16"/>
+                <w:lang w:val="en-US"/>
+              </w:rPr>
+            </w:pPr>
+            <w:r>
+              <w:rPr>
+                <w:rFonts w:ascii="Consolas" w:hAnsi="Consolas" w:cs="Consolas"/>
+                <w:color w:val="000000"/>
+                <w:sz w:val="16"/>
+                <w:szCs w:val="16"/>
+                <w:lang w:val="en-US"/>
+              </w:rPr>
+              <w:t xml:space="preserve">    </w:t>
+            </w:r>
+            <w:r>
+              <w:rPr>
+                <w:rFonts w:ascii="Consolas" w:hAnsi="Consolas" w:cs="Consolas"/>
+                <w:color w:val="0000FF"/>
+                <w:sz w:val="16"/>
+                <w:szCs w:val="16"/>
+                <w:lang w:val="en-US"/>
+              </w:rPr>
+              <w:t>class</w:t>
+            </w:r>
+            <w:r>
+              <w:rPr>
+                <w:rFonts w:ascii="Consolas" w:hAnsi="Consolas" w:cs="Consolas"/>
+                <w:color w:val="000000"/>
+                <w:sz w:val="16"/>
+                <w:szCs w:val="16"/>
+                <w:lang w:val="en-US"/>
+              </w:rPr>
+              <w:t xml:space="preserve"> </w:t>
+            </w:r>
+            <w:proofErr w:type="spellStart"/>
+            <w:r>
+              <w:rPr>
+                <w:rFonts w:ascii="Consolas" w:hAnsi="Consolas" w:cs="Consolas"/>
+                <w:color w:val="2B91AF"/>
+                <w:sz w:val="16"/>
+                <w:szCs w:val="16"/>
+                <w:lang w:val="en-US"/>
+              </w:rPr>
+              <w:t>MainWindowViewModel</w:t>
+            </w:r>
+            <w:proofErr w:type="spellEnd"/>
+            <w:r>
+              <w:rPr>
+                <w:rFonts w:ascii="Consolas" w:hAnsi="Consolas" w:cs="Consolas"/>
+                <w:color w:val="000000"/>
+                <w:sz w:val="16"/>
+                <w:szCs w:val="16"/>
+                <w:lang w:val="en-US"/>
+              </w:rPr>
+              <w:t xml:space="preserve"> : </w:t>
+            </w:r>
+            <w:proofErr w:type="spellStart"/>
+            <w:r>
+              <w:rPr>
+                <w:rFonts w:ascii="Consolas" w:hAnsi="Consolas" w:cs="Consolas"/>
+                <w:color w:val="000000"/>
+                <w:sz w:val="16"/>
+                <w:szCs w:val="16"/>
+                <w:lang w:val="en-US"/>
+              </w:rPr>
+              <w:t>ViewModelBase</w:t>
+            </w:r>
+            <w:proofErr w:type="spellEnd"/>
+          </w:p>
+          <w:p>
+            <w:pPr>
+              <w:autoSpaceDE w:val="0"/>
+              <w:autoSpaceDN w:val="0"/>
+              <w:adjustRightInd w:val="0"/>
+              <w:rPr>
+                <w:rFonts w:ascii="Consolas" w:hAnsi="Consolas" w:cs="Consolas"/>
+                <w:color w:val="000000"/>
+                <w:sz w:val="16"/>
+                <w:szCs w:val="16"/>
+                <w:lang w:val="en-US"/>
+              </w:rPr>
+            </w:pPr>
+            <w:r>
+              <w:rPr>
+                <w:rFonts w:ascii="Consolas" w:hAnsi="Consolas" w:cs="Consolas"/>
+                <w:color w:val="000000"/>
+                <w:sz w:val="16"/>
+                <w:szCs w:val="16"/>
+                <w:lang w:val="en-US"/>
+              </w:rPr>
+              <w:t xml:space="preserve">    {</w:t>
+            </w:r>
+          </w:p>
+          <w:p>
+            <w:pPr>
+              <w:autoSpaceDE w:val="0"/>
+              <w:autoSpaceDN w:val="0"/>
+              <w:adjustRightInd w:val="0"/>
+              <w:rPr>
+                <w:rFonts w:ascii="Consolas" w:hAnsi="Consolas" w:cs="Consolas"/>
+                <w:color w:val="000000"/>
+                <w:sz w:val="16"/>
+                <w:szCs w:val="16"/>
+                <w:lang w:val="en-US"/>
+              </w:rPr>
+            </w:pPr>
+            <w:r>
+              <w:rPr>
+                <w:rFonts w:ascii="Consolas" w:hAnsi="Consolas" w:cs="Consolas"/>
+                <w:color w:val="000000"/>
+                <w:sz w:val="16"/>
+                <w:szCs w:val="16"/>
+                <w:lang w:val="en-US"/>
+              </w:rPr>
+              <w:t xml:space="preserve">        </w:t>
+            </w:r>
+            <w:r>
+              <w:rPr>
+                <w:rFonts w:ascii="Consolas" w:hAnsi="Consolas" w:cs="Consolas"/>
+                <w:color w:val="0000FF"/>
+                <w:sz w:val="16"/>
+                <w:szCs w:val="16"/>
+                <w:highlight w:val="yellow"/>
+                <w:lang w:val="en-US"/>
+              </w:rPr>
+              <w:t>public</w:t>
+            </w:r>
+            <w:r>
+              <w:rPr>
+                <w:rFonts w:ascii="Consolas" w:hAnsi="Consolas" w:cs="Consolas"/>
+                <w:color w:val="000000"/>
+                <w:sz w:val="16"/>
+                <w:szCs w:val="16"/>
+                <w:highlight w:val="yellow"/>
+                <w:lang w:val="en-US"/>
+              </w:rPr>
+              <w:t xml:space="preserve"> </w:t>
+            </w:r>
+            <w:proofErr w:type="spellStart"/>
+            <w:r>
+              <w:rPr>
+                <w:rFonts w:ascii="Consolas" w:hAnsi="Consolas" w:cs="Consolas"/>
+                <w:color w:val="000000"/>
+                <w:sz w:val="16"/>
+                <w:szCs w:val="16"/>
+                <w:highlight w:val="yellow"/>
+                <w:lang w:val="en-US"/>
+              </w:rPr>
+              <w:t>ICommand</w:t>
+            </w:r>
+            <w:proofErr w:type="spellEnd"/>
+            <w:r>
+              <w:rPr>
+                <w:rFonts w:ascii="Consolas" w:hAnsi="Consolas" w:cs="Consolas"/>
+                <w:color w:val="000000"/>
+                <w:sz w:val="16"/>
+                <w:szCs w:val="16"/>
+                <w:highlight w:val="yellow"/>
+                <w:lang w:val="en-US"/>
+              </w:rPr>
+              <w:t xml:space="preserve"> </w:t>
+            </w:r>
+            <w:proofErr w:type="spellStart"/>
+            <w:r>
+              <w:rPr>
+                <w:rFonts w:ascii="Consolas" w:hAnsi="Consolas" w:cs="Consolas"/>
+                <w:color w:val="000000"/>
+                <w:sz w:val="16"/>
+                <w:szCs w:val="16"/>
+                <w:highlight w:val="yellow"/>
+                <w:lang w:val="en-US"/>
+              </w:rPr>
+              <w:t>ConectionConfigurationCommand</w:t>
+            </w:r>
+            <w:proofErr w:type="spellEnd"/>
+            <w:r>
+              <w:rPr>
+                <w:rFonts w:ascii="Consolas" w:hAnsi="Consolas" w:cs="Consolas"/>
+                <w:color w:val="000000"/>
+                <w:sz w:val="16"/>
+                <w:szCs w:val="16"/>
+                <w:highlight w:val="yellow"/>
+                <w:lang w:val="en-US"/>
+              </w:rPr>
+              <w:t xml:space="preserve"> { </w:t>
+            </w:r>
+            <w:r>
+              <w:rPr>
+                <w:rFonts w:ascii="Consolas" w:hAnsi="Consolas" w:cs="Consolas"/>
+                <w:color w:val="0000FF"/>
+                <w:sz w:val="16"/>
+                <w:szCs w:val="16"/>
+                <w:highlight w:val="yellow"/>
+                <w:lang w:val="en-US"/>
+              </w:rPr>
+              <w:t>get</w:t>
+            </w:r>
+            <w:r>
+              <w:rPr>
+                <w:rFonts w:ascii="Consolas" w:hAnsi="Consolas" w:cs="Consolas"/>
+                <w:color w:val="000000"/>
+                <w:sz w:val="16"/>
+                <w:szCs w:val="16"/>
+                <w:highlight w:val="yellow"/>
+                <w:lang w:val="en-US"/>
+              </w:rPr>
+              <w:t xml:space="preserve">; </w:t>
+            </w:r>
+            <w:r>
+              <w:rPr>
+                <w:rFonts w:ascii="Consolas" w:hAnsi="Consolas" w:cs="Consolas"/>
+                <w:color w:val="0000FF"/>
+                <w:sz w:val="16"/>
+                <w:szCs w:val="16"/>
+                <w:highlight w:val="yellow"/>
+                <w:lang w:val="en-US"/>
+              </w:rPr>
+              <w:t>set</w:t>
+            </w:r>
+            <w:r>
+              <w:rPr>
+                <w:rFonts w:ascii="Consolas" w:hAnsi="Consolas" w:cs="Consolas"/>
+                <w:color w:val="000000"/>
+                <w:sz w:val="16"/>
+                <w:szCs w:val="16"/>
+                <w:highlight w:val="yellow"/>
+                <w:lang w:val="en-US"/>
+              </w:rPr>
+              <w:t>; }</w:t>
+            </w:r>
+          </w:p>
+          <w:p>
+            <w:pPr>
+              <w:autoSpaceDE w:val="0"/>
+              <w:autoSpaceDN w:val="0"/>
+              <w:adjustRightInd w:val="0"/>
+              <w:rPr>
+                <w:rFonts w:ascii="Consolas" w:hAnsi="Consolas" w:cs="Consolas"/>
+                <w:color w:val="000000"/>
+                <w:sz w:val="16"/>
+                <w:szCs w:val="16"/>
+                <w:lang w:val="en-US"/>
+              </w:rPr>
+            </w:pPr>
+            <w:r>
+              <w:rPr>
+                <w:rFonts w:ascii="Consolas" w:hAnsi="Consolas" w:cs="Consolas"/>
+                <w:color w:val="000000"/>
+                <w:sz w:val="16"/>
+                <w:szCs w:val="16"/>
+                <w:lang w:val="en-US"/>
+              </w:rPr>
+              <w:t xml:space="preserve">        </w:t>
+            </w:r>
+            <w:r>
+              <w:rPr>
+                <w:rFonts w:ascii="Consolas" w:hAnsi="Consolas" w:cs="Consolas"/>
+                <w:color w:val="0000FF"/>
+                <w:sz w:val="16"/>
+                <w:szCs w:val="16"/>
+                <w:lang w:val="en-US"/>
+              </w:rPr>
+              <w:t>public</w:t>
+            </w:r>
+            <w:r>
+              <w:rPr>
+                <w:rFonts w:ascii="Consolas" w:hAnsi="Consolas" w:cs="Consolas"/>
+                <w:color w:val="000000"/>
+                <w:sz w:val="16"/>
+                <w:szCs w:val="16"/>
+                <w:lang w:val="en-US"/>
+              </w:rPr>
+              <w:t xml:space="preserve"> </w:t>
+            </w:r>
+            <w:proofErr w:type="spellStart"/>
+            <w:r>
+              <w:rPr>
+                <w:rFonts w:ascii="Consolas" w:hAnsi="Consolas" w:cs="Consolas"/>
+                <w:color w:val="000000"/>
+                <w:sz w:val="16"/>
+                <w:szCs w:val="16"/>
+                <w:lang w:val="en-US"/>
+              </w:rPr>
+              <w:t>ICommand</w:t>
+            </w:r>
+            <w:proofErr w:type="spellEnd"/>
+            <w:r>
+              <w:rPr>
+                <w:rFonts w:ascii="Consolas" w:hAnsi="Consolas" w:cs="Consolas"/>
+                <w:color w:val="000000"/>
+                <w:sz w:val="16"/>
+                <w:szCs w:val="16"/>
+                <w:lang w:val="en-US"/>
+              </w:rPr>
+              <w:t xml:space="preserve"> </w:t>
+            </w:r>
+            <w:proofErr w:type="spellStart"/>
+            <w:r>
+              <w:rPr>
+                <w:rFonts w:ascii="Consolas" w:hAnsi="Consolas" w:cs="Consolas"/>
+                <w:color w:val="000000"/>
+                <w:sz w:val="16"/>
+                <w:szCs w:val="16"/>
+                <w:lang w:val="en-US"/>
+              </w:rPr>
+              <w:t>LoadedWindowCommand</w:t>
+            </w:r>
+            <w:proofErr w:type="spellEnd"/>
+            <w:r>
+              <w:rPr>
+                <w:rFonts w:ascii="Consolas" w:hAnsi="Consolas" w:cs="Consolas"/>
+                <w:color w:val="000000"/>
+                <w:sz w:val="16"/>
+                <w:szCs w:val="16"/>
+                <w:lang w:val="en-US"/>
+              </w:rPr>
+              <w:t xml:space="preserve"> { </w:t>
+            </w:r>
+            <w:r>
+              <w:rPr>
+                <w:rFonts w:ascii="Consolas" w:hAnsi="Consolas" w:cs="Consolas"/>
+                <w:color w:val="0000FF"/>
+                <w:sz w:val="16"/>
+                <w:szCs w:val="16"/>
+                <w:lang w:val="en-US"/>
+              </w:rPr>
+              <w:t>get</w:t>
+            </w:r>
+            <w:r>
+              <w:rPr>
+                <w:rFonts w:ascii="Consolas" w:hAnsi="Consolas" w:cs="Consolas"/>
+                <w:color w:val="000000"/>
+                <w:sz w:val="16"/>
+                <w:szCs w:val="16"/>
+                <w:lang w:val="en-US"/>
+              </w:rPr>
+              <w:t xml:space="preserve">; </w:t>
+            </w:r>
+            <w:r>
+              <w:rPr>
+                <w:rFonts w:ascii="Consolas" w:hAnsi="Consolas" w:cs="Consolas"/>
+                <w:color w:val="0000FF"/>
+                <w:sz w:val="16"/>
+                <w:szCs w:val="16"/>
+                <w:lang w:val="en-US"/>
+              </w:rPr>
+              <w:t>set</w:t>
+            </w:r>
+            <w:r>
+              <w:rPr>
+                <w:rFonts w:ascii="Consolas" w:hAnsi="Consolas" w:cs="Consolas"/>
+                <w:color w:val="000000"/>
+                <w:sz w:val="16"/>
+                <w:szCs w:val="16"/>
+                <w:lang w:val="en-US"/>
+              </w:rPr>
+              <w:t>; }</w:t>
+            </w:r>
+          </w:p>
+          <w:p>
+            <w:pPr>
+              <w:autoSpaceDE w:val="0"/>
+              <w:autoSpaceDN w:val="0"/>
+              <w:adjustRightInd w:val="0"/>
+              <w:rPr>
+                <w:rFonts w:ascii="Consolas" w:hAnsi="Consolas" w:cs="Consolas"/>
+                <w:color w:val="000000"/>
+                <w:sz w:val="16"/>
+                <w:szCs w:val="16"/>
+                <w:lang w:val="en-US"/>
+              </w:rPr>
+            </w:pPr>
+          </w:p>
+          <w:p>
+            <w:pPr>
+              <w:autoSpaceDE w:val="0"/>
+              <w:autoSpaceDN w:val="0"/>
+              <w:adjustRightInd w:val="0"/>
+              <w:rPr>
+                <w:rFonts w:ascii="Consolas" w:hAnsi="Consolas" w:cs="Consolas"/>
+                <w:color w:val="000000"/>
+                <w:sz w:val="16"/>
+                <w:szCs w:val="16"/>
+                <w:lang w:val="en-US"/>
+              </w:rPr>
+            </w:pPr>
+            <w:r>
+              <w:rPr>
+                <w:rFonts w:ascii="Consolas" w:hAnsi="Consolas" w:cs="Consolas"/>
+                <w:color w:val="000000"/>
+                <w:sz w:val="16"/>
+                <w:szCs w:val="16"/>
+                <w:lang w:val="en-US"/>
+              </w:rPr>
+              <w:t xml:space="preserve">        </w:t>
+            </w:r>
+            <w:r>
+              <w:rPr>
+                <w:rFonts w:ascii="Consolas" w:hAnsi="Consolas" w:cs="Consolas"/>
+                <w:color w:val="0000FF"/>
+                <w:sz w:val="16"/>
+                <w:szCs w:val="16"/>
+                <w:lang w:val="en-US"/>
+              </w:rPr>
+              <w:t>public</w:t>
+            </w:r>
+            <w:r>
+              <w:rPr>
+                <w:rFonts w:ascii="Consolas" w:hAnsi="Consolas" w:cs="Consolas"/>
+                <w:color w:val="000000"/>
+                <w:sz w:val="16"/>
+                <w:szCs w:val="16"/>
+                <w:lang w:val="en-US"/>
+              </w:rPr>
+              <w:t xml:space="preserve"> </w:t>
+            </w:r>
+            <w:proofErr w:type="spellStart"/>
+            <w:r>
+              <w:rPr>
+                <w:rFonts w:ascii="Consolas" w:hAnsi="Consolas" w:cs="Consolas"/>
+                <w:color w:val="2B91AF"/>
+                <w:sz w:val="16"/>
+                <w:szCs w:val="16"/>
+                <w:lang w:val="en-US"/>
+              </w:rPr>
+              <w:t>MainWindowViewModel</w:t>
+            </w:r>
+            <w:proofErr w:type="spellEnd"/>
+            <w:r>
+              <w:rPr>
+                <w:rFonts w:ascii="Consolas" w:hAnsi="Consolas" w:cs="Consolas"/>
+                <w:color w:val="000000"/>
+                <w:sz w:val="16"/>
+                <w:szCs w:val="16"/>
+                <w:lang w:val="en-US"/>
+              </w:rPr>
+              <w:t>()</w:t>
+            </w:r>
+          </w:p>
+          <w:p>
+            <w:pPr>
+              <w:autoSpaceDE w:val="0"/>
+              <w:autoSpaceDN w:val="0"/>
+              <w:adjustRightInd w:val="0"/>
+              <w:rPr>
+                <w:rFonts w:ascii="Consolas" w:hAnsi="Consolas" w:cs="Consolas"/>
+                <w:color w:val="000000"/>
+                <w:sz w:val="16"/>
+                <w:szCs w:val="16"/>
+                <w:lang w:val="en-US"/>
+              </w:rPr>
+            </w:pPr>
+            <w:r>
+              <w:rPr>
+                <w:rFonts w:ascii="Consolas" w:hAnsi="Consolas" w:cs="Consolas"/>
+                <w:color w:val="000000"/>
+                <w:sz w:val="16"/>
+                <w:szCs w:val="16"/>
+                <w:lang w:val="en-US"/>
+              </w:rPr>
+              <w:t xml:space="preserve">        {</w:t>
+            </w:r>
+          </w:p>
+          <w:p>
+            <w:pPr>
+              <w:autoSpaceDE w:val="0"/>
+              <w:autoSpaceDN w:val="0"/>
+              <w:adjustRightInd w:val="0"/>
+              <w:rPr>
+                <w:rFonts w:ascii="Consolas" w:hAnsi="Consolas" w:cs="Consolas"/>
+                <w:color w:val="000000"/>
+                <w:sz w:val="16"/>
+                <w:szCs w:val="16"/>
+                <w:lang w:val="en-US"/>
+              </w:rPr>
+            </w:pPr>
+            <w:r>
+              <w:rPr>
+                <w:rFonts w:ascii="Consolas" w:hAnsi="Consolas" w:cs="Consolas"/>
+                <w:color w:val="000000"/>
+                <w:sz w:val="16"/>
+                <w:szCs w:val="16"/>
+                <w:lang w:val="en-US"/>
+              </w:rPr>
+              <w:t xml:space="preserve">            </w:t>
+            </w:r>
+            <w:proofErr w:type="spellStart"/>
+            <w:r>
+              <w:rPr>
+                <w:rFonts w:ascii="Consolas" w:hAnsi="Consolas" w:cs="Consolas"/>
+                <w:color w:val="000000"/>
+                <w:sz w:val="16"/>
+                <w:szCs w:val="16"/>
+                <w:highlight w:val="yellow"/>
+                <w:lang w:val="en-US"/>
+              </w:rPr>
+              <w:t>ConectionConfigurationCommand</w:t>
+            </w:r>
+            <w:proofErr w:type="spellEnd"/>
+            <w:r>
+              <w:rPr>
+                <w:rFonts w:ascii="Consolas" w:hAnsi="Consolas" w:cs="Consolas"/>
+                <w:color w:val="000000"/>
+                <w:sz w:val="16"/>
+                <w:szCs w:val="16"/>
+                <w:highlight w:val="yellow"/>
+                <w:lang w:val="en-US"/>
+              </w:rPr>
+              <w:t xml:space="preserve"> = </w:t>
+            </w:r>
+            <w:r>
+              <w:rPr>
+                <w:rFonts w:ascii="Consolas" w:hAnsi="Consolas" w:cs="Consolas"/>
+                <w:color w:val="0000FF"/>
+                <w:sz w:val="16"/>
+                <w:szCs w:val="16"/>
+                <w:highlight w:val="yellow"/>
+                <w:lang w:val="en-US"/>
+              </w:rPr>
+              <w:t>new</w:t>
+            </w:r>
+            <w:r>
+              <w:rPr>
+                <w:rFonts w:ascii="Consolas" w:hAnsi="Consolas" w:cs="Consolas"/>
+                <w:color w:val="000000"/>
+                <w:sz w:val="16"/>
+                <w:szCs w:val="16"/>
+                <w:highlight w:val="yellow"/>
+                <w:lang w:val="en-US"/>
+              </w:rPr>
+              <w:t xml:space="preserve"> </w:t>
+            </w:r>
+            <w:proofErr w:type="spellStart"/>
+            <w:r>
+              <w:rPr>
+                <w:rFonts w:ascii="Consolas" w:hAnsi="Consolas" w:cs="Consolas"/>
+                <w:color w:val="000000"/>
+                <w:sz w:val="16"/>
+                <w:szCs w:val="16"/>
+                <w:highlight w:val="yellow"/>
+                <w:lang w:val="en-US"/>
+              </w:rPr>
+              <w:t>RelayCommand</w:t>
+            </w:r>
+            <w:proofErr w:type="spellEnd"/>
+            <w:r>
+              <w:rPr>
+                <w:rFonts w:ascii="Consolas" w:hAnsi="Consolas" w:cs="Consolas"/>
+                <w:color w:val="000000"/>
+                <w:sz w:val="16"/>
+                <w:szCs w:val="16"/>
+                <w:highlight w:val="yellow"/>
+                <w:lang w:val="en-US"/>
+              </w:rPr>
+              <w:t>(</w:t>
+            </w:r>
+            <w:proofErr w:type="spellStart"/>
+            <w:r>
+              <w:rPr>
+                <w:rFonts w:ascii="Consolas" w:hAnsi="Consolas" w:cs="Consolas"/>
+                <w:color w:val="000000"/>
+                <w:sz w:val="16"/>
+                <w:szCs w:val="16"/>
+                <w:highlight w:val="green"/>
+                <w:lang w:val="en-US"/>
+              </w:rPr>
+              <w:t>ConectionConfiguration</w:t>
+            </w:r>
+            <w:proofErr w:type="spellEnd"/>
+            <w:r>
+              <w:rPr>
+                <w:rFonts w:ascii="Consolas" w:hAnsi="Consolas" w:cs="Consolas"/>
+                <w:color w:val="000000"/>
+                <w:sz w:val="16"/>
+                <w:szCs w:val="16"/>
+                <w:highlight w:val="yellow"/>
+                <w:lang w:val="en-US"/>
+              </w:rPr>
+              <w:t>);</w:t>
+            </w:r>
+          </w:p>
+          <w:p>
+            <w:pPr>
+              <w:autoSpaceDE w:val="0"/>
+              <w:autoSpaceDN w:val="0"/>
+              <w:adjustRightInd w:val="0"/>
+              <w:rPr>
+                <w:rFonts w:ascii="Consolas" w:hAnsi="Consolas" w:cs="Consolas"/>
+                <w:color w:val="000000"/>
+                <w:sz w:val="16"/>
+                <w:szCs w:val="16"/>
+                <w:lang w:val="en-US"/>
+              </w:rPr>
+            </w:pPr>
+            <w:r>
+              <w:rPr>
+                <w:rFonts w:ascii="Consolas" w:hAnsi="Consolas" w:cs="Consolas"/>
+                <w:color w:val="000000"/>
+                <w:sz w:val="16"/>
+                <w:szCs w:val="16"/>
+                <w:lang w:val="en-US"/>
+              </w:rPr>
+              <w:t xml:space="preserve">            </w:t>
+            </w:r>
+            <w:proofErr w:type="spellStart"/>
+            <w:r>
+              <w:rPr>
+                <w:rFonts w:ascii="Consolas" w:hAnsi="Consolas" w:cs="Consolas"/>
+                <w:color w:val="000000"/>
+                <w:sz w:val="16"/>
+                <w:szCs w:val="16"/>
+                <w:lang w:val="en-US"/>
+              </w:rPr>
+              <w:t>LoadedWindowCommand</w:t>
+            </w:r>
+            <w:proofErr w:type="spellEnd"/>
+            <w:r>
+              <w:rPr>
+                <w:rFonts w:ascii="Consolas" w:hAnsi="Consolas" w:cs="Consolas"/>
+                <w:color w:val="000000"/>
+                <w:sz w:val="16"/>
+                <w:szCs w:val="16"/>
+                <w:lang w:val="en-US"/>
+              </w:rPr>
+              <w:t xml:space="preserve"> = </w:t>
+            </w:r>
+            <w:r>
+              <w:rPr>
+                <w:rFonts w:ascii="Consolas" w:hAnsi="Consolas" w:cs="Consolas"/>
+                <w:color w:val="0000FF"/>
+                <w:sz w:val="16"/>
+                <w:szCs w:val="16"/>
+                <w:lang w:val="en-US"/>
+              </w:rPr>
+              <w:t>new</w:t>
+            </w:r>
+            <w:r>
+              <w:rPr>
+                <w:rFonts w:ascii="Consolas" w:hAnsi="Consolas" w:cs="Consolas"/>
+                <w:color w:val="000000"/>
+                <w:sz w:val="16"/>
+                <w:szCs w:val="16"/>
+                <w:lang w:val="en-US"/>
+              </w:rPr>
+              <w:t xml:space="preserve"> </w:t>
+            </w:r>
+            <w:proofErr w:type="spellStart"/>
+            <w:r>
+              <w:rPr>
+                <w:rFonts w:ascii="Consolas" w:hAnsi="Consolas" w:cs="Consolas"/>
+                <w:color w:val="000000"/>
+                <w:sz w:val="16"/>
+                <w:szCs w:val="16"/>
+                <w:lang w:val="en-US"/>
+              </w:rPr>
+              <w:t>RelayCommand</w:t>
+            </w:r>
+            <w:proofErr w:type="spellEnd"/>
+            <w:r>
+              <w:rPr>
+                <w:rFonts w:ascii="Consolas" w:hAnsi="Consolas" w:cs="Consolas"/>
+                <w:color w:val="000000"/>
+                <w:sz w:val="16"/>
+                <w:szCs w:val="16"/>
+                <w:lang w:val="en-US"/>
+              </w:rPr>
+              <w:t>(</w:t>
+            </w:r>
+            <w:proofErr w:type="spellStart"/>
+            <w:r>
+              <w:rPr>
+                <w:rFonts w:ascii="Consolas" w:hAnsi="Consolas" w:cs="Consolas"/>
+                <w:color w:val="000000"/>
+                <w:sz w:val="16"/>
+                <w:szCs w:val="16"/>
+                <w:lang w:val="en-US"/>
+              </w:rPr>
+              <w:t>MainWindow_Loaded</w:t>
+            </w:r>
+            <w:proofErr w:type="spellEnd"/>
+            <w:r>
+              <w:rPr>
+                <w:rFonts w:ascii="Consolas" w:hAnsi="Consolas" w:cs="Consolas"/>
+                <w:color w:val="000000"/>
+                <w:sz w:val="16"/>
+                <w:szCs w:val="16"/>
+                <w:lang w:val="en-US"/>
+              </w:rPr>
+              <w:t>);</w:t>
+            </w:r>
+          </w:p>
+          <w:p>
+            <w:pPr>
+              <w:autoSpaceDE w:val="0"/>
+              <w:autoSpaceDN w:val="0"/>
+              <w:adjustRightInd w:val="0"/>
+              <w:rPr>
+                <w:rFonts w:ascii="Consolas" w:hAnsi="Consolas" w:cs="Consolas"/>
+                <w:color w:val="000000"/>
+                <w:sz w:val="16"/>
+                <w:szCs w:val="16"/>
+                <w:lang w:val="en-US"/>
+              </w:rPr>
+            </w:pPr>
+            <w:r>
+              <w:rPr>
+                <w:rFonts w:ascii="Consolas" w:hAnsi="Consolas" w:cs="Consolas"/>
+                <w:color w:val="000000"/>
+                <w:sz w:val="16"/>
+                <w:szCs w:val="16"/>
+                <w:lang w:val="en-US"/>
+              </w:rPr>
+              <w:t xml:space="preserve">        }</w:t>
+            </w:r>
+          </w:p>
+          <w:p>
+            <w:pPr>
+              <w:autoSpaceDE w:val="0"/>
+              <w:autoSpaceDN w:val="0"/>
+              <w:adjustRightInd w:val="0"/>
+              <w:rPr>
+                <w:rFonts w:ascii="Consolas" w:hAnsi="Consolas" w:cs="Consolas"/>
+                <w:color w:val="000000"/>
+                <w:sz w:val="16"/>
+                <w:szCs w:val="16"/>
+                <w:lang w:val="en-US"/>
+              </w:rPr>
+            </w:pPr>
+          </w:p>
+          <w:p>
+            <w:pPr>
+              <w:autoSpaceDE w:val="0"/>
+              <w:autoSpaceDN w:val="0"/>
+              <w:adjustRightInd w:val="0"/>
+              <w:rPr>
+                <w:rFonts w:ascii="Consolas" w:hAnsi="Consolas" w:cs="Consolas"/>
+                <w:color w:val="000000"/>
+                <w:sz w:val="16"/>
+                <w:szCs w:val="16"/>
+                <w:lang w:val="en-US"/>
+              </w:rPr>
+            </w:pPr>
+            <w:r>
+              <w:rPr>
+                <w:rFonts w:ascii="Consolas" w:hAnsi="Consolas" w:cs="Consolas"/>
+                <w:color w:val="000000"/>
+                <w:sz w:val="16"/>
+                <w:szCs w:val="16"/>
+                <w:lang w:val="en-US"/>
+              </w:rPr>
+              <w:t xml:space="preserve">        </w:t>
+            </w:r>
+            <w:r>
+              <w:rPr>
+                <w:rFonts w:ascii="Consolas" w:hAnsi="Consolas" w:cs="Consolas"/>
+                <w:color w:val="0000FF"/>
+                <w:sz w:val="16"/>
+                <w:szCs w:val="16"/>
+                <w:lang w:val="en-US"/>
+              </w:rPr>
+              <w:t>private</w:t>
+            </w:r>
+            <w:r>
+              <w:rPr>
+                <w:rFonts w:ascii="Consolas" w:hAnsi="Consolas" w:cs="Consolas"/>
+                <w:color w:val="000000"/>
+                <w:sz w:val="16"/>
+                <w:szCs w:val="16"/>
+                <w:lang w:val="en-US"/>
+              </w:rPr>
+              <w:t xml:space="preserve"> </w:t>
+            </w:r>
+            <w:r>
+              <w:rPr>
+                <w:rFonts w:ascii="Consolas" w:hAnsi="Consolas" w:cs="Consolas"/>
+                <w:color w:val="0000FF"/>
+                <w:sz w:val="16"/>
+                <w:szCs w:val="16"/>
+                <w:lang w:val="en-US"/>
+              </w:rPr>
+              <w:t>void</w:t>
+            </w:r>
+            <w:r>
+              <w:rPr>
+                <w:rFonts w:ascii="Consolas" w:hAnsi="Consolas" w:cs="Consolas"/>
+                <w:color w:val="000000"/>
+                <w:sz w:val="16"/>
+                <w:szCs w:val="16"/>
+                <w:lang w:val="en-US"/>
+              </w:rPr>
+              <w:t xml:space="preserve"> </w:t>
+            </w:r>
+            <w:proofErr w:type="spellStart"/>
+            <w:r>
+              <w:rPr>
+                <w:rFonts w:ascii="Consolas" w:hAnsi="Consolas" w:cs="Consolas"/>
+                <w:color w:val="000000"/>
+                <w:sz w:val="16"/>
+                <w:szCs w:val="16"/>
+                <w:lang w:val="en-US"/>
+              </w:rPr>
+              <w:t>MainWindow_Loaded</w:t>
+            </w:r>
+            <w:proofErr w:type="spellEnd"/>
+            <w:r>
+              <w:rPr>
+                <w:rFonts w:ascii="Consolas" w:hAnsi="Consolas" w:cs="Consolas"/>
+                <w:color w:val="000000"/>
+                <w:sz w:val="16"/>
+                <w:szCs w:val="16"/>
+                <w:lang w:val="en-US"/>
+              </w:rPr>
+              <w:t>(</w:t>
+            </w:r>
+            <w:r>
+              <w:rPr>
+                <w:rFonts w:ascii="Consolas" w:hAnsi="Consolas" w:cs="Consolas"/>
+                <w:color w:val="0000FF"/>
+                <w:sz w:val="16"/>
+                <w:szCs w:val="16"/>
+                <w:lang w:val="en-US"/>
+              </w:rPr>
+              <w:t>object</w:t>
+            </w:r>
+            <w:r>
+              <w:rPr>
+                <w:rFonts w:ascii="Consolas" w:hAnsi="Consolas" w:cs="Consolas"/>
+                <w:color w:val="000000"/>
+                <w:sz w:val="16"/>
+                <w:szCs w:val="16"/>
+                <w:lang w:val="en-US"/>
+              </w:rPr>
+              <w:t xml:space="preserve"> obj)</w:t>
+            </w:r>
+          </w:p>
+          <w:p>
+            <w:pPr>
+              <w:autoSpaceDE w:val="0"/>
+              <w:autoSpaceDN w:val="0"/>
+              <w:adjustRightInd w:val="0"/>
+              <w:rPr>
+                <w:rFonts w:ascii="Consolas" w:hAnsi="Consolas" w:cs="Consolas"/>
+                <w:color w:val="000000"/>
+                <w:sz w:val="16"/>
+                <w:szCs w:val="16"/>
+                <w:lang w:val="en-US"/>
+              </w:rPr>
+            </w:pPr>
+            <w:r>
+              <w:rPr>
+                <w:rFonts w:ascii="Consolas" w:hAnsi="Consolas" w:cs="Consolas"/>
+                <w:color w:val="000000"/>
+                <w:sz w:val="16"/>
+                <w:szCs w:val="16"/>
+                <w:lang w:val="en-US"/>
+              </w:rPr>
+              <w:t xml:space="preserve">        {</w:t>
+            </w:r>
+          </w:p>
+          <w:p>
+            <w:pPr>
+              <w:autoSpaceDE w:val="0"/>
+              <w:autoSpaceDN w:val="0"/>
+              <w:adjustRightInd w:val="0"/>
+              <w:rPr>
+                <w:rFonts w:ascii="Consolas" w:hAnsi="Consolas" w:cs="Consolas"/>
+                <w:color w:val="000000"/>
+                <w:sz w:val="16"/>
+                <w:szCs w:val="16"/>
+                <w:lang w:val="en-US"/>
+              </w:rPr>
+            </w:pPr>
+            <w:r>
+              <w:rPr>
+                <w:rFonts w:ascii="Consolas" w:hAnsi="Consolas" w:cs="Consolas"/>
+                <w:color w:val="000000"/>
+                <w:sz w:val="16"/>
+                <w:szCs w:val="16"/>
+                <w:lang w:val="en-US"/>
+              </w:rPr>
+              <w:t xml:space="preserve">            </w:t>
+            </w:r>
+            <w:r>
+              <w:rPr>
+                <w:rFonts w:ascii="Consolas" w:hAnsi="Consolas" w:cs="Consolas"/>
+                <w:color w:val="008000"/>
+                <w:sz w:val="16"/>
+                <w:szCs w:val="16"/>
+                <w:lang w:val="en-US"/>
+              </w:rPr>
+              <w:t xml:space="preserve">// TODO: </w:t>
+            </w:r>
+            <w:proofErr w:type="spellStart"/>
+            <w:r>
+              <w:rPr>
+                <w:rFonts w:ascii="Consolas" w:hAnsi="Consolas" w:cs="Consolas"/>
+                <w:color w:val="008000"/>
+                <w:sz w:val="16"/>
+                <w:szCs w:val="16"/>
+                <w:lang w:val="en-US"/>
+              </w:rPr>
+              <w:t>MainWindow</w:t>
+            </w:r>
+            <w:proofErr w:type="spellEnd"/>
+            <w:r>
+              <w:rPr>
+                <w:rFonts w:ascii="Consolas" w:hAnsi="Consolas" w:cs="Consolas"/>
+                <w:color w:val="008000"/>
+                <w:sz w:val="16"/>
+                <w:szCs w:val="16"/>
+                <w:lang w:val="en-US"/>
+              </w:rPr>
+              <w:t xml:space="preserve"> Loaded</w:t>
+            </w:r>
+          </w:p>
+          <w:p>
+            <w:pPr>
+              <w:autoSpaceDE w:val="0"/>
+              <w:autoSpaceDN w:val="0"/>
+              <w:adjustRightInd w:val="0"/>
+              <w:rPr>
+                <w:rFonts w:ascii="Consolas" w:hAnsi="Consolas" w:cs="Consolas"/>
+                <w:color w:val="000000"/>
+                <w:sz w:val="16"/>
+                <w:szCs w:val="16"/>
+                <w:lang w:val="en-US"/>
+              </w:rPr>
+            </w:pPr>
+            <w:r>
+              <w:rPr>
+                <w:rFonts w:ascii="Consolas" w:hAnsi="Consolas" w:cs="Consolas"/>
+                <w:color w:val="000000"/>
+                <w:sz w:val="16"/>
+                <w:szCs w:val="16"/>
+                <w:lang w:val="en-US"/>
+              </w:rPr>
+              <w:t xml:space="preserve">            </w:t>
+            </w:r>
+            <w:r>
+              <w:rPr>
+                <w:rFonts w:ascii="Consolas" w:hAnsi="Consolas" w:cs="Consolas"/>
+                <w:color w:val="0000FF"/>
+                <w:sz w:val="16"/>
+                <w:szCs w:val="16"/>
+                <w:lang w:val="en-US"/>
+              </w:rPr>
+              <w:t>return</w:t>
+            </w:r>
+            <w:r>
+              <w:rPr>
+                <w:rFonts w:ascii="Consolas" w:hAnsi="Consolas" w:cs="Consolas"/>
+                <w:color w:val="000000"/>
+                <w:sz w:val="16"/>
+                <w:szCs w:val="16"/>
+                <w:lang w:val="en-US"/>
+              </w:rPr>
+              <w:t>;</w:t>
+            </w:r>
+          </w:p>
+          <w:p>
+            <w:pPr>
+              <w:autoSpaceDE w:val="0"/>
+              <w:autoSpaceDN w:val="0"/>
+              <w:adjustRightInd w:val="0"/>
+              <w:rPr>
+                <w:rFonts w:ascii="Consolas" w:hAnsi="Consolas" w:cs="Consolas"/>
+                <w:color w:val="000000"/>
+                <w:sz w:val="16"/>
+                <w:szCs w:val="16"/>
+                <w:lang w:val="en-US"/>
+              </w:rPr>
+            </w:pPr>
+            <w:r>
+              <w:rPr>
+                <w:rFonts w:ascii="Consolas" w:hAnsi="Consolas" w:cs="Consolas"/>
+                <w:color w:val="000000"/>
+                <w:sz w:val="16"/>
+                <w:szCs w:val="16"/>
+                <w:lang w:val="en-US"/>
+              </w:rPr>
+              <w:t xml:space="preserve">        }</w:t>
+            </w:r>
+          </w:p>
+          <w:p>
+            <w:pPr>
+              <w:autoSpaceDE w:val="0"/>
+              <w:autoSpaceDN w:val="0"/>
+              <w:adjustRightInd w:val="0"/>
+              <w:rPr>
+                <w:rFonts w:ascii="Consolas" w:hAnsi="Consolas" w:cs="Consolas"/>
+                <w:color w:val="000000"/>
+                <w:sz w:val="16"/>
+                <w:szCs w:val="16"/>
+                <w:lang w:val="en-US"/>
+              </w:rPr>
+            </w:pPr>
+          </w:p>
+          <w:p>
+            <w:pPr>
+              <w:autoSpaceDE w:val="0"/>
+              <w:autoSpaceDN w:val="0"/>
+              <w:adjustRightInd w:val="0"/>
+              <w:rPr>
+                <w:rFonts w:ascii="Consolas" w:hAnsi="Consolas" w:cs="Consolas"/>
+                <w:color w:val="000000"/>
+                <w:sz w:val="16"/>
+                <w:szCs w:val="16"/>
+                <w:lang w:val="en-US"/>
+              </w:rPr>
+            </w:pPr>
+            <w:r>
+              <w:rPr>
+                <w:rFonts w:ascii="Consolas" w:hAnsi="Consolas" w:cs="Consolas"/>
+                <w:color w:val="000000"/>
+                <w:sz w:val="16"/>
+                <w:szCs w:val="16"/>
+                <w:lang w:val="en-US"/>
+              </w:rPr>
+              <w:t xml:space="preserve">        </w:t>
+            </w:r>
+            <w:r>
+              <w:rPr>
+                <w:rFonts w:ascii="Consolas" w:hAnsi="Consolas" w:cs="Consolas"/>
+                <w:color w:val="0000FF"/>
+                <w:sz w:val="16"/>
+                <w:szCs w:val="16"/>
+                <w:highlight w:val="green"/>
+                <w:lang w:val="en-US"/>
+              </w:rPr>
+              <w:t>private</w:t>
+            </w:r>
+            <w:r>
+              <w:rPr>
+                <w:rFonts w:ascii="Consolas" w:hAnsi="Consolas" w:cs="Consolas"/>
+                <w:color w:val="000000"/>
+                <w:sz w:val="16"/>
+                <w:szCs w:val="16"/>
+                <w:highlight w:val="green"/>
+                <w:lang w:val="en-US"/>
+              </w:rPr>
+              <w:t xml:space="preserve"> </w:t>
+            </w:r>
+            <w:r>
+              <w:rPr>
+                <w:rFonts w:ascii="Consolas" w:hAnsi="Consolas" w:cs="Consolas"/>
+                <w:color w:val="0000FF"/>
+                <w:sz w:val="16"/>
+                <w:szCs w:val="16"/>
+                <w:highlight w:val="green"/>
+                <w:lang w:val="en-US"/>
+              </w:rPr>
+              <w:t>void</w:t>
+            </w:r>
+            <w:r>
+              <w:rPr>
+                <w:rFonts w:ascii="Consolas" w:hAnsi="Consolas" w:cs="Consolas"/>
+                <w:color w:val="000000"/>
+                <w:sz w:val="16"/>
+                <w:szCs w:val="16"/>
+                <w:highlight w:val="green"/>
+                <w:lang w:val="en-US"/>
+              </w:rPr>
+              <w:t xml:space="preserve"> </w:t>
+            </w:r>
+            <w:proofErr w:type="spellStart"/>
+            <w:r>
+              <w:rPr>
+                <w:rFonts w:ascii="Consolas" w:hAnsi="Consolas" w:cs="Consolas"/>
+                <w:color w:val="000000"/>
+                <w:sz w:val="16"/>
+                <w:szCs w:val="16"/>
+                <w:highlight w:val="green"/>
+                <w:lang w:val="en-US"/>
+              </w:rPr>
+              <w:t>ConectionConfiguration</w:t>
+            </w:r>
+            <w:proofErr w:type="spellEnd"/>
+            <w:r>
+              <w:rPr>
+                <w:rFonts w:ascii="Consolas" w:hAnsi="Consolas" w:cs="Consolas"/>
+                <w:color w:val="000000"/>
+                <w:sz w:val="16"/>
+                <w:szCs w:val="16"/>
+                <w:highlight w:val="green"/>
+                <w:lang w:val="en-US"/>
+              </w:rPr>
+              <w:t>(</w:t>
+            </w:r>
+            <w:r>
+              <w:rPr>
+                <w:rFonts w:ascii="Consolas" w:hAnsi="Consolas" w:cs="Consolas"/>
+                <w:color w:val="0000FF"/>
+                <w:sz w:val="16"/>
+                <w:szCs w:val="16"/>
+                <w:highlight w:val="green"/>
+                <w:lang w:val="en-US"/>
+              </w:rPr>
+              <w:t>object</w:t>
+            </w:r>
+            <w:r>
+              <w:rPr>
+                <w:rFonts w:ascii="Consolas" w:hAnsi="Consolas" w:cs="Consolas"/>
+                <w:color w:val="000000"/>
+                <w:sz w:val="16"/>
+                <w:szCs w:val="16"/>
+                <w:highlight w:val="green"/>
+                <w:lang w:val="en-US"/>
+              </w:rPr>
+              <w:t xml:space="preserve"> obj)</w:t>
+            </w:r>
+          </w:p>
+          <w:p>
+            <w:pPr>
+              <w:autoSpaceDE w:val="0"/>
+              <w:autoSpaceDN w:val="0"/>
+              <w:adjustRightInd w:val="0"/>
+              <w:rPr>
+                <w:rFonts w:ascii="Consolas" w:hAnsi="Consolas" w:cs="Consolas"/>
+                <w:color w:val="000000"/>
+                <w:sz w:val="16"/>
+                <w:szCs w:val="16"/>
+                <w:lang w:val="en-US"/>
+              </w:rPr>
+            </w:pPr>
+            <w:r>
+              <w:rPr>
+                <w:rFonts w:ascii="Consolas" w:hAnsi="Consolas" w:cs="Consolas"/>
+                <w:color w:val="000000"/>
+                <w:sz w:val="16"/>
+                <w:szCs w:val="16"/>
+                <w:lang w:val="en-US"/>
+              </w:rPr>
+              <w:t xml:space="preserve">        {</w:t>
+            </w:r>
+          </w:p>
+          <w:p>
+            <w:pPr>
+              <w:autoSpaceDE w:val="0"/>
+              <w:autoSpaceDN w:val="0"/>
+              <w:adjustRightInd w:val="0"/>
+              <w:rPr>
+                <w:rFonts w:ascii="Consolas" w:hAnsi="Consolas" w:cs="Consolas"/>
+                <w:color w:val="000000"/>
+                <w:sz w:val="16"/>
+                <w:szCs w:val="16"/>
+                <w:lang w:val="en-US"/>
+              </w:rPr>
+            </w:pPr>
+            <w:r>
+              <w:rPr>
+                <w:rFonts w:ascii="Consolas" w:hAnsi="Consolas" w:cs="Consolas"/>
+                <w:color w:val="000000"/>
+                <w:sz w:val="16"/>
+                <w:szCs w:val="16"/>
+                <w:lang w:val="en-US"/>
+              </w:rPr>
+              <w:t xml:space="preserve">            </w:t>
+            </w:r>
+            <w:r>
+              <w:rPr>
+                <w:rFonts w:ascii="Consolas" w:hAnsi="Consolas" w:cs="Consolas"/>
+                <w:color w:val="0000FF"/>
+                <w:sz w:val="16"/>
+                <w:szCs w:val="16"/>
+                <w:lang w:val="en-US"/>
+              </w:rPr>
+              <w:t>var</w:t>
+            </w:r>
+            <w:r>
+              <w:rPr>
+                <w:rFonts w:ascii="Consolas" w:hAnsi="Consolas" w:cs="Consolas"/>
+                <w:color w:val="000000"/>
+                <w:sz w:val="16"/>
+                <w:szCs w:val="16"/>
+                <w:lang w:val="en-US"/>
+              </w:rPr>
+              <w:t xml:space="preserve"> </w:t>
+            </w:r>
+            <w:proofErr w:type="spellStart"/>
+            <w:r>
+              <w:rPr>
+                <w:rFonts w:ascii="Consolas" w:hAnsi="Consolas" w:cs="Consolas"/>
+                <w:color w:val="000000"/>
+                <w:sz w:val="16"/>
+                <w:szCs w:val="16"/>
+                <w:lang w:val="en-US"/>
+              </w:rPr>
+              <w:t>connectionConfigurationWindow</w:t>
+            </w:r>
+            <w:proofErr w:type="spellEnd"/>
+            <w:r>
+              <w:rPr>
+                <w:rFonts w:ascii="Consolas" w:hAnsi="Consolas" w:cs="Consolas"/>
+                <w:color w:val="000000"/>
+                <w:sz w:val="16"/>
+                <w:szCs w:val="16"/>
+                <w:lang w:val="en-US"/>
+              </w:rPr>
+              <w:t xml:space="preserve"> = </w:t>
+            </w:r>
+            <w:r>
+              <w:rPr>
+                <w:rFonts w:ascii="Consolas" w:hAnsi="Consolas" w:cs="Consolas"/>
+                <w:color w:val="0000FF"/>
+                <w:sz w:val="16"/>
+                <w:szCs w:val="16"/>
+                <w:lang w:val="en-US"/>
+              </w:rPr>
+              <w:t>new</w:t>
+            </w:r>
+            <w:r>
+              <w:rPr>
+                <w:rFonts w:ascii="Consolas" w:hAnsi="Consolas" w:cs="Consolas"/>
+                <w:color w:val="000000"/>
+                <w:sz w:val="16"/>
+                <w:szCs w:val="16"/>
+                <w:lang w:val="en-US"/>
+              </w:rPr>
+              <w:t xml:space="preserve"> </w:t>
+            </w:r>
+            <w:proofErr w:type="spellStart"/>
+            <w:r>
+              <w:rPr>
+                <w:rFonts w:ascii="Consolas" w:hAnsi="Consolas" w:cs="Consolas"/>
+                <w:color w:val="000000"/>
+                <w:sz w:val="16"/>
+                <w:szCs w:val="16"/>
+                <w:lang w:val="en-US"/>
+              </w:rPr>
+              <w:t>ConnectionConfigurationView</w:t>
+            </w:r>
+            <w:proofErr w:type="spellEnd"/>
+            <w:r>
+              <w:rPr>
+                <w:rFonts w:ascii="Consolas" w:hAnsi="Consolas" w:cs="Consolas"/>
+                <w:color w:val="000000"/>
+                <w:sz w:val="16"/>
+                <w:szCs w:val="16"/>
+                <w:lang w:val="en-US"/>
+              </w:rPr>
+              <w:t>();</w:t>
+            </w:r>
+          </w:p>
+          <w:p>
+            <w:pPr>
+              <w:autoSpaceDE w:val="0"/>
+              <w:autoSpaceDN w:val="0"/>
+              <w:adjustRightInd w:val="0"/>
+              <w:rPr>
+                <w:rFonts w:ascii="Consolas" w:hAnsi="Consolas" w:cs="Consolas"/>
+                <w:color w:val="000000"/>
+                <w:sz w:val="16"/>
+                <w:szCs w:val="16"/>
+                <w:lang w:val="en-US"/>
+              </w:rPr>
+            </w:pPr>
+            <w:r>
+              <w:rPr>
+                <w:rFonts w:ascii="Consolas" w:hAnsi="Consolas" w:cs="Consolas"/>
+                <w:color w:val="000000"/>
+                <w:sz w:val="16"/>
+                <w:szCs w:val="16"/>
+                <w:lang w:val="en-US"/>
+              </w:rPr>
+              <w:t xml:space="preserve">            </w:t>
+            </w:r>
+            <w:proofErr w:type="spellStart"/>
+            <w:r>
+              <w:rPr>
+                <w:rFonts w:ascii="Consolas" w:hAnsi="Consolas" w:cs="Consolas"/>
+                <w:color w:val="000000"/>
+                <w:sz w:val="16"/>
+                <w:szCs w:val="16"/>
+                <w:lang w:val="en-US"/>
+              </w:rPr>
+              <w:t>connectionConfigurationWindow.ShowDialog</w:t>
+            </w:r>
+            <w:proofErr w:type="spellEnd"/>
+            <w:r>
+              <w:rPr>
+                <w:rFonts w:ascii="Consolas" w:hAnsi="Consolas" w:cs="Consolas"/>
+                <w:color w:val="000000"/>
+                <w:sz w:val="16"/>
+                <w:szCs w:val="16"/>
+                <w:lang w:val="en-US"/>
+              </w:rPr>
+              <w:t>();</w:t>
+            </w:r>
+          </w:p>
+          <w:p>
+            <w:pPr>
+              <w:autoSpaceDE w:val="0"/>
+              <w:autoSpaceDN w:val="0"/>
+              <w:adjustRightInd w:val="0"/>
+              <w:rPr>
+                <w:rFonts w:ascii="Consolas" w:hAnsi="Consolas" w:cs="Consolas"/>
+                <w:color w:val="000000"/>
+                <w:sz w:val="16"/>
+                <w:szCs w:val="16"/>
+              </w:rPr>
+            </w:pPr>
+            <w:r>
+              <w:rPr>
+                <w:rFonts w:ascii="Consolas" w:hAnsi="Consolas" w:cs="Consolas"/>
+                <w:color w:val="000000"/>
+                <w:sz w:val="16"/>
+                <w:szCs w:val="16"/>
+                <w:lang w:val="en-US"/>
+              </w:rPr>
+              <w:t xml:space="preserve">        </w:t>
+            </w:r>
+            <w:r>
+              <w:rPr>
+                <w:rFonts w:ascii="Consolas" w:hAnsi="Consolas" w:cs="Consolas"/>
+                <w:color w:val="000000"/>
+                <w:sz w:val="16"/>
+                <w:szCs w:val="16"/>
+              </w:rPr>
+              <w:t>}</w:t>
+            </w:r>
+          </w:p>
+          <w:p>
+            <w:pPr>
+              <w:autoSpaceDE w:val="0"/>
+              <w:autoSpaceDN w:val="0"/>
+              <w:adjustRightInd w:val="0"/>
+              <w:rPr>
+                <w:rFonts w:ascii="Consolas" w:hAnsi="Consolas" w:cs="Consolas"/>
+                <w:color w:val="000000"/>
+                <w:sz w:val="16"/>
+                <w:szCs w:val="16"/>
+              </w:rPr>
+            </w:pPr>
+            <w:r>
+              <w:rPr>
+                <w:rFonts w:ascii="Consolas" w:hAnsi="Consolas" w:cs="Consolas"/>
+                <w:color w:val="000000"/>
+                <w:sz w:val="16"/>
+                <w:szCs w:val="16"/>
+              </w:rPr>
+              <w:t xml:space="preserve">    }</w:t>
+            </w:r>
+          </w:p>
+          <w:p>
+            <w:pPr>
+              <w:rPr>
+                <w:sz w:val="16"/>
+                <w:szCs w:val="16"/>
+              </w:rPr>
+            </w:pPr>
+            <w:r>
+              <w:rPr>
+                <w:rFonts w:ascii="Consolas" w:hAnsi="Consolas" w:cs="Consolas"/>
+                <w:color w:val="000000"/>
+                <w:sz w:val="16"/>
+                <w:szCs w:val="16"/>
               </w:rPr>
               <w:t>}</w:t>
             </w:r>
@@ -4153,8 +6977,3059 @@
     <w:p/>
     <w:p/>
     <w:p/>
+    <w:p>
+      <w:r>
+        <w:br w:type="page"/>
+      </w:r>
+    </w:p>
+    <w:p>
+      <w:pPr>
+        <w:rPr>
+          <w:b/>
+          <w:bCs/>
+          <w:sz w:val="28"/>
+          <w:szCs w:val="28"/>
+        </w:rPr>
+      </w:pPr>
+      <w:r>
+        <w:rPr>
+          <w:b/>
+          <w:bCs/>
+          <w:sz w:val="28"/>
+          <w:szCs w:val="28"/>
+        </w:rPr>
+        <w:lastRenderedPageBreak/>
+        <w:t xml:space="preserve">Bindowanie zdarzeń – </w:t>
+      </w:r>
+      <w:r>
+        <w:rPr>
+          <w:b/>
+          <w:bCs/>
+          <w:sz w:val="28"/>
+          <w:szCs w:val="28"/>
+        </w:rPr>
+        <w:t xml:space="preserve"> inne niż </w:t>
+      </w:r>
+      <w:proofErr w:type="spellStart"/>
+      <w:r>
+        <w:rPr>
+          <w:b/>
+          <w:bCs/>
+          <w:sz w:val="28"/>
+          <w:szCs w:val="28"/>
+        </w:rPr>
+        <w:t>click</w:t>
+      </w:r>
+      <w:proofErr w:type="spellEnd"/>
+      <w:r>
+        <w:rPr>
+          <w:b/>
+          <w:bCs/>
+          <w:sz w:val="28"/>
+          <w:szCs w:val="28"/>
+        </w:rPr>
+        <w:t>() przycisków</w:t>
+      </w:r>
+    </w:p>
+    <w:p>
+      <w:r>
+        <w:t>Po stronie widoku XAML – dodajemy kod zapisany na żółto</w:t>
+      </w:r>
+    </w:p>
+    <w:tbl>
+      <w:tblPr>
+        <w:tblStyle w:val="Tabela-Siatka"/>
+        <w:tblW w:w="0" w:type="auto"/>
+        <w:shd w:val="clear" w:color="auto" w:fill="F2F2F2" w:themeFill="background1" w:themeFillShade="F2"/>
+        <w:tblLook w:val="04A0" w:firstRow="1" w:lastRow="0" w:firstColumn="1" w:lastColumn="0" w:noHBand="0" w:noVBand="1"/>
+      </w:tblPr>
+      <w:tblGrid>
+        <w:gridCol w:w="9062"/>
+      </w:tblGrid>
+      <w:tr>
+        <w:tc>
+          <w:tcPr>
+            <w:tcW w:w="9062" w:type="dxa"/>
+            <w:shd w:val="clear" w:color="auto" w:fill="F2F2F2" w:themeFill="background1" w:themeFillShade="F2"/>
+          </w:tcPr>
+          <w:p>
+            <w:pPr>
+              <w:autoSpaceDE w:val="0"/>
+              <w:autoSpaceDN w:val="0"/>
+              <w:adjustRightInd w:val="0"/>
+              <w:rPr>
+                <w:rFonts w:ascii="Consolas" w:hAnsi="Consolas" w:cs="Consolas"/>
+                <w:color w:val="000000"/>
+                <w:sz w:val="16"/>
+                <w:szCs w:val="16"/>
+                <w:lang w:val="en-US"/>
+              </w:rPr>
+            </w:pPr>
+            <w:r>
+              <w:rPr>
+                <w:rFonts w:ascii="Consolas" w:hAnsi="Consolas" w:cs="Consolas"/>
+                <w:color w:val="0000FF"/>
+                <w:sz w:val="16"/>
+                <w:szCs w:val="16"/>
+                <w:lang w:val="en-US"/>
+              </w:rPr>
+              <w:t>&lt;</w:t>
+            </w:r>
+            <w:proofErr w:type="spellStart"/>
+            <w:r>
+              <w:rPr>
+                <w:rFonts w:ascii="Consolas" w:hAnsi="Consolas" w:cs="Consolas"/>
+                <w:color w:val="A31515"/>
+                <w:sz w:val="16"/>
+                <w:szCs w:val="16"/>
+                <w:lang w:val="en-US"/>
+              </w:rPr>
+              <w:t>ComboBox</w:t>
+            </w:r>
+            <w:proofErr w:type="spellEnd"/>
+          </w:p>
+          <w:p>
+            <w:pPr>
+              <w:autoSpaceDE w:val="0"/>
+              <w:autoSpaceDN w:val="0"/>
+              <w:adjustRightInd w:val="0"/>
+              <w:rPr>
+                <w:rFonts w:ascii="Consolas" w:hAnsi="Consolas" w:cs="Consolas"/>
+                <w:color w:val="000000"/>
+                <w:sz w:val="16"/>
+                <w:szCs w:val="16"/>
+                <w:lang w:val="en-US"/>
+              </w:rPr>
+            </w:pPr>
+            <w:r>
+              <w:rPr>
+                <w:rFonts w:ascii="Consolas" w:hAnsi="Consolas" w:cs="Consolas"/>
+                <w:color w:val="000000"/>
+                <w:sz w:val="16"/>
+                <w:szCs w:val="16"/>
+                <w:lang w:val="en-US"/>
+              </w:rPr>
+              <w:t xml:space="preserve">               </w:t>
+            </w:r>
+            <w:r>
+              <w:rPr>
+                <w:rFonts w:ascii="Consolas" w:hAnsi="Consolas" w:cs="Consolas"/>
+                <w:color w:val="FF0000"/>
+                <w:sz w:val="16"/>
+                <w:szCs w:val="16"/>
+                <w:lang w:val="en-US"/>
+              </w:rPr>
+              <w:t xml:space="preserve"> Height</w:t>
+            </w:r>
+            <w:r>
+              <w:rPr>
+                <w:rFonts w:ascii="Consolas" w:hAnsi="Consolas" w:cs="Consolas"/>
+                <w:color w:val="0000FF"/>
+                <w:sz w:val="16"/>
+                <w:szCs w:val="16"/>
+                <w:lang w:val="en-US"/>
+              </w:rPr>
+              <w:t>="30"</w:t>
+            </w:r>
+          </w:p>
+          <w:p>
+            <w:pPr>
+              <w:autoSpaceDE w:val="0"/>
+              <w:autoSpaceDN w:val="0"/>
+              <w:adjustRightInd w:val="0"/>
+              <w:rPr>
+                <w:rFonts w:ascii="Consolas" w:hAnsi="Consolas" w:cs="Consolas"/>
+                <w:color w:val="000000"/>
+                <w:sz w:val="16"/>
+                <w:szCs w:val="16"/>
+                <w:lang w:val="en-US"/>
+              </w:rPr>
+            </w:pPr>
+            <w:r>
+              <w:rPr>
+                <w:rFonts w:ascii="Consolas" w:hAnsi="Consolas" w:cs="Consolas"/>
+                <w:color w:val="000000"/>
+                <w:sz w:val="16"/>
+                <w:szCs w:val="16"/>
+                <w:lang w:val="en-US"/>
+              </w:rPr>
+              <w:t xml:space="preserve">               </w:t>
+            </w:r>
+            <w:r>
+              <w:rPr>
+                <w:rFonts w:ascii="Consolas" w:hAnsi="Consolas" w:cs="Consolas"/>
+                <w:color w:val="FF0000"/>
+                <w:sz w:val="16"/>
+                <w:szCs w:val="16"/>
+                <w:lang w:val="en-US"/>
+              </w:rPr>
+              <w:t xml:space="preserve"> Width</w:t>
+            </w:r>
+            <w:r>
+              <w:rPr>
+                <w:rFonts w:ascii="Consolas" w:hAnsi="Consolas" w:cs="Consolas"/>
+                <w:color w:val="0000FF"/>
+                <w:sz w:val="16"/>
+                <w:szCs w:val="16"/>
+                <w:lang w:val="en-US"/>
+              </w:rPr>
+              <w:t>="150"</w:t>
+            </w:r>
+          </w:p>
+          <w:p>
+            <w:pPr>
+              <w:autoSpaceDE w:val="0"/>
+              <w:autoSpaceDN w:val="0"/>
+              <w:adjustRightInd w:val="0"/>
+              <w:rPr>
+                <w:rFonts w:ascii="Consolas" w:hAnsi="Consolas" w:cs="Consolas"/>
+                <w:color w:val="000000"/>
+                <w:sz w:val="16"/>
+                <w:szCs w:val="16"/>
+                <w:lang w:val="en-US"/>
+              </w:rPr>
+            </w:pPr>
+            <w:r>
+              <w:rPr>
+                <w:rFonts w:ascii="Consolas" w:hAnsi="Consolas" w:cs="Consolas"/>
+                <w:color w:val="000000"/>
+                <w:sz w:val="16"/>
+                <w:szCs w:val="16"/>
+                <w:lang w:val="en-US"/>
+              </w:rPr>
+              <w:t xml:space="preserve">               </w:t>
+            </w:r>
+            <w:r>
+              <w:rPr>
+                <w:rFonts w:ascii="Consolas" w:hAnsi="Consolas" w:cs="Consolas"/>
+                <w:color w:val="FF0000"/>
+                <w:sz w:val="16"/>
+                <w:szCs w:val="16"/>
+                <w:lang w:val="en-US"/>
+              </w:rPr>
+              <w:t xml:space="preserve"> Margin</w:t>
+            </w:r>
+            <w:r>
+              <w:rPr>
+                <w:rFonts w:ascii="Consolas" w:hAnsi="Consolas" w:cs="Consolas"/>
+                <w:color w:val="0000FF"/>
+                <w:sz w:val="16"/>
+                <w:szCs w:val="16"/>
+                <w:lang w:val="en-US"/>
+              </w:rPr>
+              <w:t>="5"</w:t>
+            </w:r>
+          </w:p>
+          <w:p>
+            <w:pPr>
+              <w:autoSpaceDE w:val="0"/>
+              <w:autoSpaceDN w:val="0"/>
+              <w:adjustRightInd w:val="0"/>
+              <w:rPr>
+                <w:rFonts w:ascii="Consolas" w:hAnsi="Consolas" w:cs="Consolas"/>
+                <w:color w:val="000000"/>
+                <w:sz w:val="16"/>
+                <w:szCs w:val="16"/>
+                <w:lang w:val="en-US"/>
+              </w:rPr>
+            </w:pPr>
+            <w:r>
+              <w:rPr>
+                <w:rFonts w:ascii="Consolas" w:hAnsi="Consolas" w:cs="Consolas"/>
+                <w:color w:val="000000"/>
+                <w:sz w:val="16"/>
+                <w:szCs w:val="16"/>
+                <w:lang w:val="en-US"/>
+              </w:rPr>
+              <w:t xml:space="preserve">               </w:t>
+            </w:r>
+            <w:r>
+              <w:rPr>
+                <w:rFonts w:ascii="Consolas" w:hAnsi="Consolas" w:cs="Consolas"/>
+                <w:color w:val="FF0000"/>
+                <w:sz w:val="16"/>
+                <w:szCs w:val="16"/>
+                <w:lang w:val="en-US"/>
+              </w:rPr>
+              <w:t xml:space="preserve"> </w:t>
+            </w:r>
+            <w:proofErr w:type="spellStart"/>
+            <w:r>
+              <w:rPr>
+                <w:rFonts w:ascii="Consolas" w:hAnsi="Consolas" w:cs="Consolas"/>
+                <w:color w:val="FF0000"/>
+                <w:sz w:val="16"/>
+                <w:szCs w:val="16"/>
+                <w:lang w:val="en-US"/>
+              </w:rPr>
+              <w:t>ItemsSource</w:t>
+            </w:r>
+            <w:proofErr w:type="spellEnd"/>
+            <w:r>
+              <w:rPr>
+                <w:rFonts w:ascii="Consolas" w:hAnsi="Consolas" w:cs="Consolas"/>
+                <w:color w:val="0000FF"/>
+                <w:sz w:val="16"/>
+                <w:szCs w:val="16"/>
+                <w:lang w:val="en-US"/>
+              </w:rPr>
+              <w:t>="{</w:t>
+            </w:r>
+            <w:r>
+              <w:rPr>
+                <w:rFonts w:ascii="Consolas" w:hAnsi="Consolas" w:cs="Consolas"/>
+                <w:color w:val="A31515"/>
+                <w:sz w:val="16"/>
+                <w:szCs w:val="16"/>
+                <w:lang w:val="en-US"/>
+              </w:rPr>
+              <w:t>Binding</w:t>
+            </w:r>
+            <w:r>
+              <w:rPr>
+                <w:rFonts w:ascii="Consolas" w:hAnsi="Consolas" w:cs="Consolas"/>
+                <w:color w:val="FF0000"/>
+                <w:sz w:val="16"/>
+                <w:szCs w:val="16"/>
+                <w:lang w:val="en-US"/>
+              </w:rPr>
+              <w:t xml:space="preserve"> Groups</w:t>
+            </w:r>
+            <w:r>
+              <w:rPr>
+                <w:rFonts w:ascii="Consolas" w:hAnsi="Consolas" w:cs="Consolas"/>
+                <w:color w:val="0000FF"/>
+                <w:sz w:val="16"/>
+                <w:szCs w:val="16"/>
+                <w:lang w:val="en-US"/>
+              </w:rPr>
+              <w:t>}"</w:t>
+            </w:r>
+          </w:p>
+          <w:p>
+            <w:pPr>
+              <w:autoSpaceDE w:val="0"/>
+              <w:autoSpaceDN w:val="0"/>
+              <w:adjustRightInd w:val="0"/>
+              <w:rPr>
+                <w:rFonts w:ascii="Consolas" w:hAnsi="Consolas" w:cs="Consolas"/>
+                <w:color w:val="000000"/>
+                <w:sz w:val="16"/>
+                <w:szCs w:val="16"/>
+                <w:lang w:val="en-US"/>
+              </w:rPr>
+            </w:pPr>
+            <w:r>
+              <w:rPr>
+                <w:rFonts w:ascii="Consolas" w:hAnsi="Consolas" w:cs="Consolas"/>
+                <w:color w:val="000000"/>
+                <w:sz w:val="16"/>
+                <w:szCs w:val="16"/>
+                <w:lang w:val="en-US"/>
+              </w:rPr>
+              <w:t xml:space="preserve">               </w:t>
+            </w:r>
+            <w:r>
+              <w:rPr>
+                <w:rFonts w:ascii="Consolas" w:hAnsi="Consolas" w:cs="Consolas"/>
+                <w:color w:val="FF0000"/>
+                <w:sz w:val="16"/>
+                <w:szCs w:val="16"/>
+                <w:lang w:val="en-US"/>
+              </w:rPr>
+              <w:t xml:space="preserve"> </w:t>
+            </w:r>
+            <w:proofErr w:type="spellStart"/>
+            <w:r>
+              <w:rPr>
+                <w:rFonts w:ascii="Consolas" w:hAnsi="Consolas" w:cs="Consolas"/>
+                <w:color w:val="FF0000"/>
+                <w:sz w:val="16"/>
+                <w:szCs w:val="16"/>
+                <w:lang w:val="en-US"/>
+              </w:rPr>
+              <w:t>SelectedValue</w:t>
+            </w:r>
+            <w:proofErr w:type="spellEnd"/>
+            <w:r>
+              <w:rPr>
+                <w:rFonts w:ascii="Consolas" w:hAnsi="Consolas" w:cs="Consolas"/>
+                <w:color w:val="0000FF"/>
+                <w:sz w:val="16"/>
+                <w:szCs w:val="16"/>
+                <w:lang w:val="en-US"/>
+              </w:rPr>
+              <w:t>="{</w:t>
+            </w:r>
+            <w:r>
+              <w:rPr>
+                <w:rFonts w:ascii="Consolas" w:hAnsi="Consolas" w:cs="Consolas"/>
+                <w:color w:val="A31515"/>
+                <w:sz w:val="16"/>
+                <w:szCs w:val="16"/>
+                <w:lang w:val="en-US"/>
+              </w:rPr>
+              <w:t>Binding</w:t>
+            </w:r>
+            <w:r>
+              <w:rPr>
+                <w:rFonts w:ascii="Consolas" w:hAnsi="Consolas" w:cs="Consolas"/>
+                <w:color w:val="FF0000"/>
+                <w:sz w:val="16"/>
+                <w:szCs w:val="16"/>
+                <w:lang w:val="en-US"/>
+              </w:rPr>
+              <w:t xml:space="preserve"> </w:t>
+            </w:r>
+            <w:proofErr w:type="spellStart"/>
+            <w:r>
+              <w:rPr>
+                <w:rFonts w:ascii="Consolas" w:hAnsi="Consolas" w:cs="Consolas"/>
+                <w:color w:val="FF0000"/>
+                <w:sz w:val="16"/>
+                <w:szCs w:val="16"/>
+                <w:lang w:val="en-US"/>
+              </w:rPr>
+              <w:t>SelectedGroupId</w:t>
+            </w:r>
+            <w:proofErr w:type="spellEnd"/>
+            <w:r>
+              <w:rPr>
+                <w:rFonts w:ascii="Consolas" w:hAnsi="Consolas" w:cs="Consolas"/>
+                <w:color w:val="0000FF"/>
+                <w:sz w:val="16"/>
+                <w:szCs w:val="16"/>
+                <w:lang w:val="en-US"/>
+              </w:rPr>
+              <w:t>}"</w:t>
+            </w:r>
+          </w:p>
+          <w:p>
+            <w:pPr>
+              <w:autoSpaceDE w:val="0"/>
+              <w:autoSpaceDN w:val="0"/>
+              <w:adjustRightInd w:val="0"/>
+              <w:rPr>
+                <w:rFonts w:ascii="Consolas" w:hAnsi="Consolas" w:cs="Consolas"/>
+                <w:color w:val="000000"/>
+                <w:sz w:val="16"/>
+                <w:szCs w:val="16"/>
+                <w:lang w:val="en-US"/>
+              </w:rPr>
+            </w:pPr>
+            <w:r>
+              <w:rPr>
+                <w:rFonts w:ascii="Consolas" w:hAnsi="Consolas" w:cs="Consolas"/>
+                <w:color w:val="000000"/>
+                <w:sz w:val="16"/>
+                <w:szCs w:val="16"/>
+                <w:lang w:val="en-US"/>
+              </w:rPr>
+              <w:t xml:space="preserve">               </w:t>
+            </w:r>
+            <w:r>
+              <w:rPr>
+                <w:rFonts w:ascii="Consolas" w:hAnsi="Consolas" w:cs="Consolas"/>
+                <w:color w:val="FF0000"/>
+                <w:sz w:val="16"/>
+                <w:szCs w:val="16"/>
+                <w:lang w:val="en-US"/>
+              </w:rPr>
+              <w:t xml:space="preserve"> </w:t>
+            </w:r>
+            <w:proofErr w:type="spellStart"/>
+            <w:r>
+              <w:rPr>
+                <w:rFonts w:ascii="Consolas" w:hAnsi="Consolas" w:cs="Consolas"/>
+                <w:color w:val="FF0000"/>
+                <w:sz w:val="16"/>
+                <w:szCs w:val="16"/>
+                <w:lang w:val="en-US"/>
+              </w:rPr>
+              <w:t>DisplayMemberPath</w:t>
+            </w:r>
+            <w:proofErr w:type="spellEnd"/>
+            <w:r>
+              <w:rPr>
+                <w:rFonts w:ascii="Consolas" w:hAnsi="Consolas" w:cs="Consolas"/>
+                <w:color w:val="0000FF"/>
+                <w:sz w:val="16"/>
+                <w:szCs w:val="16"/>
+                <w:lang w:val="en-US"/>
+              </w:rPr>
+              <w:t>="Name"</w:t>
+            </w:r>
+          </w:p>
+          <w:p>
+            <w:pPr>
+              <w:autoSpaceDE w:val="0"/>
+              <w:autoSpaceDN w:val="0"/>
+              <w:adjustRightInd w:val="0"/>
+              <w:rPr>
+                <w:rFonts w:ascii="Consolas" w:hAnsi="Consolas" w:cs="Consolas"/>
+                <w:color w:val="000000"/>
+                <w:sz w:val="16"/>
+                <w:szCs w:val="16"/>
+                <w:lang w:val="en-US"/>
+              </w:rPr>
+            </w:pPr>
+            <w:r>
+              <w:rPr>
+                <w:rFonts w:ascii="Consolas" w:hAnsi="Consolas" w:cs="Consolas"/>
+                <w:color w:val="000000"/>
+                <w:sz w:val="16"/>
+                <w:szCs w:val="16"/>
+                <w:lang w:val="en-US"/>
+              </w:rPr>
+              <w:t xml:space="preserve">               </w:t>
+            </w:r>
+            <w:r>
+              <w:rPr>
+                <w:rFonts w:ascii="Consolas" w:hAnsi="Consolas" w:cs="Consolas"/>
+                <w:color w:val="FF0000"/>
+                <w:sz w:val="16"/>
+                <w:szCs w:val="16"/>
+                <w:lang w:val="en-US"/>
+              </w:rPr>
+              <w:t xml:space="preserve"> </w:t>
+            </w:r>
+            <w:proofErr w:type="spellStart"/>
+            <w:r>
+              <w:rPr>
+                <w:rFonts w:ascii="Consolas" w:hAnsi="Consolas" w:cs="Consolas"/>
+                <w:color w:val="FF0000"/>
+                <w:sz w:val="16"/>
+                <w:szCs w:val="16"/>
+                <w:lang w:val="en-US"/>
+              </w:rPr>
+              <w:t>SelectedValuePath</w:t>
+            </w:r>
+            <w:proofErr w:type="spellEnd"/>
+            <w:r>
+              <w:rPr>
+                <w:rFonts w:ascii="Consolas" w:hAnsi="Consolas" w:cs="Consolas"/>
+                <w:color w:val="0000FF"/>
+                <w:sz w:val="16"/>
+                <w:szCs w:val="16"/>
+                <w:lang w:val="en-US"/>
+              </w:rPr>
+              <w:t>="Id"&gt;</w:t>
+            </w:r>
+          </w:p>
+          <w:p>
+            <w:pPr>
+              <w:autoSpaceDE w:val="0"/>
+              <w:autoSpaceDN w:val="0"/>
+              <w:adjustRightInd w:val="0"/>
+              <w:rPr>
+                <w:rFonts w:ascii="Consolas" w:hAnsi="Consolas" w:cs="Consolas"/>
+                <w:color w:val="000000"/>
+                <w:sz w:val="16"/>
+                <w:szCs w:val="16"/>
+                <w:lang w:val="en-US"/>
+              </w:rPr>
+            </w:pPr>
+          </w:p>
+          <w:p>
+            <w:pPr>
+              <w:autoSpaceDE w:val="0"/>
+              <w:autoSpaceDN w:val="0"/>
+              <w:adjustRightInd w:val="0"/>
+              <w:rPr>
+                <w:rFonts w:ascii="Consolas" w:hAnsi="Consolas" w:cs="Consolas"/>
+                <w:color w:val="000000"/>
+                <w:sz w:val="16"/>
+                <w:szCs w:val="16"/>
+                <w:highlight w:val="yellow"/>
+                <w:lang w:val="en-US"/>
+              </w:rPr>
+            </w:pPr>
+            <w:r>
+              <w:rPr>
+                <w:rFonts w:ascii="Consolas" w:hAnsi="Consolas" w:cs="Consolas"/>
+                <w:color w:val="000000"/>
+                <w:sz w:val="16"/>
+                <w:szCs w:val="16"/>
+                <w:lang w:val="en-US"/>
+              </w:rPr>
+              <w:t xml:space="preserve">                </w:t>
+            </w:r>
+            <w:r>
+              <w:rPr>
+                <w:rFonts w:ascii="Consolas" w:hAnsi="Consolas" w:cs="Consolas"/>
+                <w:color w:val="0000FF"/>
+                <w:sz w:val="16"/>
+                <w:szCs w:val="16"/>
+                <w:highlight w:val="yellow"/>
+                <w:lang w:val="en-US"/>
+              </w:rPr>
+              <w:t>&lt;</w:t>
+            </w:r>
+            <w:proofErr w:type="spellStart"/>
+            <w:r>
+              <w:rPr>
+                <w:rFonts w:ascii="Consolas" w:hAnsi="Consolas" w:cs="Consolas"/>
+                <w:color w:val="A31515"/>
+                <w:sz w:val="16"/>
+                <w:szCs w:val="16"/>
+                <w:highlight w:val="yellow"/>
+                <w:lang w:val="en-US"/>
+              </w:rPr>
+              <w:t>i</w:t>
+            </w:r>
+            <w:r>
+              <w:rPr>
+                <w:rFonts w:ascii="Consolas" w:hAnsi="Consolas" w:cs="Consolas"/>
+                <w:color w:val="0000FF"/>
+                <w:sz w:val="16"/>
+                <w:szCs w:val="16"/>
+                <w:highlight w:val="yellow"/>
+                <w:lang w:val="en-US"/>
+              </w:rPr>
+              <w:t>:</w:t>
+            </w:r>
+            <w:r>
+              <w:rPr>
+                <w:rFonts w:ascii="Consolas" w:hAnsi="Consolas" w:cs="Consolas"/>
+                <w:color w:val="A31515"/>
+                <w:sz w:val="16"/>
+                <w:szCs w:val="16"/>
+                <w:highlight w:val="yellow"/>
+                <w:lang w:val="en-US"/>
+              </w:rPr>
+              <w:t>Interaction.Triggers</w:t>
+            </w:r>
+            <w:proofErr w:type="spellEnd"/>
+            <w:r>
+              <w:rPr>
+                <w:rFonts w:ascii="Consolas" w:hAnsi="Consolas" w:cs="Consolas"/>
+                <w:color w:val="0000FF"/>
+                <w:sz w:val="16"/>
+                <w:szCs w:val="16"/>
+                <w:highlight w:val="yellow"/>
+                <w:lang w:val="en-US"/>
+              </w:rPr>
+              <w:t>&gt;</w:t>
+            </w:r>
+          </w:p>
+          <w:p>
+            <w:pPr>
+              <w:autoSpaceDE w:val="0"/>
+              <w:autoSpaceDN w:val="0"/>
+              <w:adjustRightInd w:val="0"/>
+              <w:rPr>
+                <w:rFonts w:ascii="Consolas" w:hAnsi="Consolas" w:cs="Consolas"/>
+                <w:color w:val="000000"/>
+                <w:sz w:val="16"/>
+                <w:szCs w:val="16"/>
+                <w:highlight w:val="yellow"/>
+                <w:lang w:val="en-US"/>
+              </w:rPr>
+            </w:pPr>
+            <w:r>
+              <w:rPr>
+                <w:rFonts w:ascii="Consolas" w:hAnsi="Consolas" w:cs="Consolas"/>
+                <w:color w:val="000000"/>
+                <w:sz w:val="16"/>
+                <w:szCs w:val="16"/>
+                <w:highlight w:val="yellow"/>
+                <w:lang w:val="en-US"/>
+              </w:rPr>
+              <w:t xml:space="preserve">                    </w:t>
+            </w:r>
+            <w:r>
+              <w:rPr>
+                <w:rFonts w:ascii="Consolas" w:hAnsi="Consolas" w:cs="Consolas"/>
+                <w:color w:val="0000FF"/>
+                <w:sz w:val="16"/>
+                <w:szCs w:val="16"/>
+                <w:highlight w:val="yellow"/>
+                <w:lang w:val="en-US"/>
+              </w:rPr>
+              <w:t>&lt;</w:t>
+            </w:r>
+            <w:proofErr w:type="spellStart"/>
+            <w:r>
+              <w:rPr>
+                <w:rFonts w:ascii="Consolas" w:hAnsi="Consolas" w:cs="Consolas"/>
+                <w:color w:val="A31515"/>
+                <w:sz w:val="16"/>
+                <w:szCs w:val="16"/>
+                <w:highlight w:val="yellow"/>
+                <w:lang w:val="en-US"/>
+              </w:rPr>
+              <w:t>i</w:t>
+            </w:r>
+            <w:r>
+              <w:rPr>
+                <w:rFonts w:ascii="Consolas" w:hAnsi="Consolas" w:cs="Consolas"/>
+                <w:color w:val="0000FF"/>
+                <w:sz w:val="16"/>
+                <w:szCs w:val="16"/>
+                <w:highlight w:val="yellow"/>
+                <w:lang w:val="en-US"/>
+              </w:rPr>
+              <w:t>:</w:t>
+            </w:r>
+            <w:r>
+              <w:rPr>
+                <w:rFonts w:ascii="Consolas" w:hAnsi="Consolas" w:cs="Consolas"/>
+                <w:color w:val="A31515"/>
+                <w:sz w:val="16"/>
+                <w:szCs w:val="16"/>
+                <w:highlight w:val="yellow"/>
+                <w:lang w:val="en-US"/>
+              </w:rPr>
+              <w:t>EventTrigger</w:t>
+            </w:r>
+            <w:proofErr w:type="spellEnd"/>
+            <w:r>
+              <w:rPr>
+                <w:rFonts w:ascii="Consolas" w:hAnsi="Consolas" w:cs="Consolas"/>
+                <w:color w:val="FF0000"/>
+                <w:sz w:val="16"/>
+                <w:szCs w:val="16"/>
+                <w:highlight w:val="yellow"/>
+                <w:lang w:val="en-US"/>
+              </w:rPr>
+              <w:t xml:space="preserve"> </w:t>
+            </w:r>
+            <w:proofErr w:type="spellStart"/>
+            <w:r>
+              <w:rPr>
+                <w:rFonts w:ascii="Consolas" w:hAnsi="Consolas" w:cs="Consolas"/>
+                <w:color w:val="FF0000"/>
+                <w:sz w:val="16"/>
+                <w:szCs w:val="16"/>
+                <w:highlight w:val="yellow"/>
+                <w:lang w:val="en-US"/>
+              </w:rPr>
+              <w:t>EventName</w:t>
+            </w:r>
+            <w:proofErr w:type="spellEnd"/>
+            <w:r>
+              <w:rPr>
+                <w:rFonts w:ascii="Consolas" w:hAnsi="Consolas" w:cs="Consolas"/>
+                <w:color w:val="0000FF"/>
+                <w:sz w:val="16"/>
+                <w:szCs w:val="16"/>
+                <w:highlight w:val="yellow"/>
+                <w:lang w:val="en-US"/>
+              </w:rPr>
+              <w:t>="</w:t>
+            </w:r>
+            <w:proofErr w:type="spellStart"/>
+            <w:r>
+              <w:rPr>
+                <w:rFonts w:ascii="Consolas" w:hAnsi="Consolas" w:cs="Consolas"/>
+                <w:color w:val="0000FF"/>
+                <w:sz w:val="16"/>
+                <w:szCs w:val="16"/>
+                <w:highlight w:val="yellow"/>
+                <w:lang w:val="en-US"/>
+              </w:rPr>
+              <w:t>LostFocus</w:t>
+            </w:r>
+            <w:proofErr w:type="spellEnd"/>
+            <w:r>
+              <w:rPr>
+                <w:rFonts w:ascii="Consolas" w:hAnsi="Consolas" w:cs="Consolas"/>
+                <w:color w:val="0000FF"/>
+                <w:sz w:val="16"/>
+                <w:szCs w:val="16"/>
+                <w:highlight w:val="yellow"/>
+                <w:lang w:val="en-US"/>
+              </w:rPr>
+              <w:t>"&gt;</w:t>
+            </w:r>
+          </w:p>
+          <w:p>
+            <w:pPr>
+              <w:autoSpaceDE w:val="0"/>
+              <w:autoSpaceDN w:val="0"/>
+              <w:adjustRightInd w:val="0"/>
+              <w:rPr>
+                <w:rFonts w:ascii="Consolas" w:hAnsi="Consolas" w:cs="Consolas"/>
+                <w:color w:val="000000"/>
+                <w:sz w:val="16"/>
+                <w:szCs w:val="16"/>
+                <w:highlight w:val="yellow"/>
+                <w:lang w:val="en-US"/>
+              </w:rPr>
+            </w:pPr>
+            <w:r>
+              <w:rPr>
+                <w:rFonts w:ascii="Consolas" w:hAnsi="Consolas" w:cs="Consolas"/>
+                <w:color w:val="000000"/>
+                <w:sz w:val="16"/>
+                <w:szCs w:val="16"/>
+                <w:highlight w:val="yellow"/>
+                <w:lang w:val="en-US"/>
+              </w:rPr>
+              <w:t xml:space="preserve">                        </w:t>
+            </w:r>
+            <w:r>
+              <w:rPr>
+                <w:rFonts w:ascii="Consolas" w:hAnsi="Consolas" w:cs="Consolas"/>
+                <w:color w:val="0000FF"/>
+                <w:sz w:val="16"/>
+                <w:szCs w:val="16"/>
+                <w:highlight w:val="yellow"/>
+                <w:lang w:val="en-US"/>
+              </w:rPr>
+              <w:t>&lt;</w:t>
+            </w:r>
+            <w:proofErr w:type="spellStart"/>
+            <w:r>
+              <w:rPr>
+                <w:rFonts w:ascii="Consolas" w:hAnsi="Consolas" w:cs="Consolas"/>
+                <w:color w:val="A31515"/>
+                <w:sz w:val="16"/>
+                <w:szCs w:val="16"/>
+                <w:highlight w:val="yellow"/>
+                <w:lang w:val="en-US"/>
+              </w:rPr>
+              <w:t>i</w:t>
+            </w:r>
+            <w:r>
+              <w:rPr>
+                <w:rFonts w:ascii="Consolas" w:hAnsi="Consolas" w:cs="Consolas"/>
+                <w:color w:val="0000FF"/>
+                <w:sz w:val="16"/>
+                <w:szCs w:val="16"/>
+                <w:highlight w:val="yellow"/>
+                <w:lang w:val="en-US"/>
+              </w:rPr>
+              <w:t>:</w:t>
+            </w:r>
+            <w:r>
+              <w:rPr>
+                <w:rFonts w:ascii="Consolas" w:hAnsi="Consolas" w:cs="Consolas"/>
+                <w:color w:val="A31515"/>
+                <w:sz w:val="16"/>
+                <w:szCs w:val="16"/>
+                <w:highlight w:val="yellow"/>
+                <w:lang w:val="en-US"/>
+              </w:rPr>
+              <w:t>InvokeCommandAction</w:t>
+            </w:r>
+            <w:proofErr w:type="spellEnd"/>
+            <w:r>
+              <w:rPr>
+                <w:rFonts w:ascii="Consolas" w:hAnsi="Consolas" w:cs="Consolas"/>
+                <w:color w:val="FF0000"/>
+                <w:sz w:val="16"/>
+                <w:szCs w:val="16"/>
+                <w:highlight w:val="yellow"/>
+                <w:lang w:val="en-US"/>
+              </w:rPr>
+              <w:t xml:space="preserve"> Command</w:t>
+            </w:r>
+            <w:r>
+              <w:rPr>
+                <w:rFonts w:ascii="Consolas" w:hAnsi="Consolas" w:cs="Consolas"/>
+                <w:color w:val="0000FF"/>
+                <w:sz w:val="16"/>
+                <w:szCs w:val="16"/>
+                <w:highlight w:val="yellow"/>
+                <w:lang w:val="en-US"/>
+              </w:rPr>
+              <w:t>="{</w:t>
+            </w:r>
+            <w:r>
+              <w:rPr>
+                <w:rFonts w:ascii="Consolas" w:hAnsi="Consolas" w:cs="Consolas"/>
+                <w:color w:val="A31515"/>
+                <w:sz w:val="16"/>
+                <w:szCs w:val="16"/>
+                <w:highlight w:val="yellow"/>
+                <w:lang w:val="en-US"/>
+              </w:rPr>
+              <w:t>Binding</w:t>
+            </w:r>
+            <w:r>
+              <w:rPr>
+                <w:rFonts w:ascii="Consolas" w:hAnsi="Consolas" w:cs="Consolas"/>
+                <w:color w:val="FF0000"/>
+                <w:sz w:val="16"/>
+                <w:szCs w:val="16"/>
+                <w:highlight w:val="yellow"/>
+                <w:lang w:val="en-US"/>
+              </w:rPr>
+              <w:t xml:space="preserve"> </w:t>
+            </w:r>
+            <w:proofErr w:type="spellStart"/>
+            <w:r>
+              <w:rPr>
+                <w:rFonts w:ascii="Consolas" w:hAnsi="Consolas" w:cs="Consolas"/>
+                <w:color w:val="FF0000"/>
+                <w:sz w:val="16"/>
+                <w:szCs w:val="16"/>
+                <w:highlight w:val="yellow"/>
+                <w:lang w:val="en-US"/>
+              </w:rPr>
+              <w:t>ComboBoxChanged</w:t>
+            </w:r>
+            <w:proofErr w:type="spellEnd"/>
+            <w:r>
+              <w:rPr>
+                <w:rFonts w:ascii="Consolas" w:hAnsi="Consolas" w:cs="Consolas"/>
+                <w:color w:val="0000FF"/>
+                <w:sz w:val="16"/>
+                <w:szCs w:val="16"/>
+                <w:highlight w:val="yellow"/>
+                <w:lang w:val="en-US"/>
+              </w:rPr>
+              <w:t>}" /&gt;</w:t>
+            </w:r>
+          </w:p>
+          <w:p>
+            <w:pPr>
+              <w:autoSpaceDE w:val="0"/>
+              <w:autoSpaceDN w:val="0"/>
+              <w:adjustRightInd w:val="0"/>
+              <w:rPr>
+                <w:rFonts w:ascii="Consolas" w:hAnsi="Consolas" w:cs="Consolas"/>
+                <w:color w:val="000000"/>
+                <w:sz w:val="16"/>
+                <w:szCs w:val="16"/>
+                <w:highlight w:val="yellow"/>
+                <w:lang w:val="en-US"/>
+              </w:rPr>
+            </w:pPr>
+            <w:r>
+              <w:rPr>
+                <w:rFonts w:ascii="Consolas" w:hAnsi="Consolas" w:cs="Consolas"/>
+                <w:color w:val="000000"/>
+                <w:sz w:val="16"/>
+                <w:szCs w:val="16"/>
+                <w:highlight w:val="yellow"/>
+                <w:lang w:val="en-US"/>
+              </w:rPr>
+              <w:t xml:space="preserve">                    </w:t>
+            </w:r>
+            <w:r>
+              <w:rPr>
+                <w:rFonts w:ascii="Consolas" w:hAnsi="Consolas" w:cs="Consolas"/>
+                <w:color w:val="0000FF"/>
+                <w:sz w:val="16"/>
+                <w:szCs w:val="16"/>
+                <w:highlight w:val="yellow"/>
+                <w:lang w:val="en-US"/>
+              </w:rPr>
+              <w:t>&lt;/</w:t>
+            </w:r>
+            <w:proofErr w:type="spellStart"/>
+            <w:r>
+              <w:rPr>
+                <w:rFonts w:ascii="Consolas" w:hAnsi="Consolas" w:cs="Consolas"/>
+                <w:color w:val="A31515"/>
+                <w:sz w:val="16"/>
+                <w:szCs w:val="16"/>
+                <w:highlight w:val="yellow"/>
+                <w:lang w:val="en-US"/>
+              </w:rPr>
+              <w:t>i</w:t>
+            </w:r>
+            <w:r>
+              <w:rPr>
+                <w:rFonts w:ascii="Consolas" w:hAnsi="Consolas" w:cs="Consolas"/>
+                <w:color w:val="0000FF"/>
+                <w:sz w:val="16"/>
+                <w:szCs w:val="16"/>
+                <w:highlight w:val="yellow"/>
+                <w:lang w:val="en-US"/>
+              </w:rPr>
+              <w:t>:</w:t>
+            </w:r>
+            <w:r>
+              <w:rPr>
+                <w:rFonts w:ascii="Consolas" w:hAnsi="Consolas" w:cs="Consolas"/>
+                <w:color w:val="A31515"/>
+                <w:sz w:val="16"/>
+                <w:szCs w:val="16"/>
+                <w:highlight w:val="yellow"/>
+                <w:lang w:val="en-US"/>
+              </w:rPr>
+              <w:t>EventTrigger</w:t>
+            </w:r>
+            <w:proofErr w:type="spellEnd"/>
+            <w:r>
+              <w:rPr>
+                <w:rFonts w:ascii="Consolas" w:hAnsi="Consolas" w:cs="Consolas"/>
+                <w:color w:val="0000FF"/>
+                <w:sz w:val="16"/>
+                <w:szCs w:val="16"/>
+                <w:highlight w:val="yellow"/>
+                <w:lang w:val="en-US"/>
+              </w:rPr>
+              <w:t>&gt;</w:t>
+            </w:r>
+          </w:p>
+          <w:p>
+            <w:pPr>
+              <w:autoSpaceDE w:val="0"/>
+              <w:autoSpaceDN w:val="0"/>
+              <w:adjustRightInd w:val="0"/>
+              <w:rPr>
+                <w:rFonts w:ascii="Consolas" w:hAnsi="Consolas" w:cs="Consolas"/>
+                <w:color w:val="000000"/>
+                <w:sz w:val="16"/>
+                <w:szCs w:val="16"/>
+                <w:lang w:val="en-US"/>
+              </w:rPr>
+            </w:pPr>
+            <w:r>
+              <w:rPr>
+                <w:rFonts w:ascii="Consolas" w:hAnsi="Consolas" w:cs="Consolas"/>
+                <w:color w:val="000000"/>
+                <w:sz w:val="16"/>
+                <w:szCs w:val="16"/>
+                <w:highlight w:val="yellow"/>
+                <w:lang w:val="en-US"/>
+              </w:rPr>
+              <w:t xml:space="preserve">                </w:t>
+            </w:r>
+            <w:r>
+              <w:rPr>
+                <w:rFonts w:ascii="Consolas" w:hAnsi="Consolas" w:cs="Consolas"/>
+                <w:color w:val="0000FF"/>
+                <w:sz w:val="16"/>
+                <w:szCs w:val="16"/>
+                <w:highlight w:val="yellow"/>
+                <w:lang w:val="en-US"/>
+              </w:rPr>
+              <w:t>&lt;/</w:t>
+            </w:r>
+            <w:proofErr w:type="spellStart"/>
+            <w:r>
+              <w:rPr>
+                <w:rFonts w:ascii="Consolas" w:hAnsi="Consolas" w:cs="Consolas"/>
+                <w:color w:val="A31515"/>
+                <w:sz w:val="16"/>
+                <w:szCs w:val="16"/>
+                <w:highlight w:val="yellow"/>
+                <w:lang w:val="en-US"/>
+              </w:rPr>
+              <w:t>i</w:t>
+            </w:r>
+            <w:r>
+              <w:rPr>
+                <w:rFonts w:ascii="Consolas" w:hAnsi="Consolas" w:cs="Consolas"/>
+                <w:color w:val="0000FF"/>
+                <w:sz w:val="16"/>
+                <w:szCs w:val="16"/>
+                <w:highlight w:val="yellow"/>
+                <w:lang w:val="en-US"/>
+              </w:rPr>
+              <w:t>:</w:t>
+            </w:r>
+            <w:r>
+              <w:rPr>
+                <w:rFonts w:ascii="Consolas" w:hAnsi="Consolas" w:cs="Consolas"/>
+                <w:color w:val="A31515"/>
+                <w:sz w:val="16"/>
+                <w:szCs w:val="16"/>
+                <w:highlight w:val="yellow"/>
+                <w:lang w:val="en-US"/>
+              </w:rPr>
+              <w:t>Interaction.Triggers</w:t>
+            </w:r>
+            <w:proofErr w:type="spellEnd"/>
+            <w:r>
+              <w:rPr>
+                <w:rFonts w:ascii="Consolas" w:hAnsi="Consolas" w:cs="Consolas"/>
+                <w:color w:val="0000FF"/>
+                <w:sz w:val="16"/>
+                <w:szCs w:val="16"/>
+                <w:highlight w:val="yellow"/>
+                <w:lang w:val="en-US"/>
+              </w:rPr>
+              <w:t>&gt;</w:t>
+            </w:r>
+          </w:p>
+          <w:p>
+            <w:pPr>
+              <w:autoSpaceDE w:val="0"/>
+              <w:autoSpaceDN w:val="0"/>
+              <w:adjustRightInd w:val="0"/>
+              <w:rPr>
+                <w:rFonts w:ascii="Consolas" w:hAnsi="Consolas" w:cs="Consolas"/>
+                <w:color w:val="000000"/>
+                <w:sz w:val="16"/>
+                <w:szCs w:val="16"/>
+                <w:lang w:val="en-US"/>
+              </w:rPr>
+            </w:pPr>
+          </w:p>
+          <w:p>
+            <w:pPr>
+              <w:rPr>
+                <w:sz w:val="16"/>
+                <w:szCs w:val="16"/>
+              </w:rPr>
+            </w:pPr>
+            <w:r>
+              <w:rPr>
+                <w:rFonts w:ascii="Consolas" w:hAnsi="Consolas" w:cs="Consolas"/>
+                <w:color w:val="000000"/>
+                <w:sz w:val="16"/>
+                <w:szCs w:val="16"/>
+                <w:lang w:val="en-US"/>
+              </w:rPr>
+              <w:t xml:space="preserve">            </w:t>
+            </w:r>
+            <w:r>
+              <w:rPr>
+                <w:rFonts w:ascii="Consolas" w:hAnsi="Consolas" w:cs="Consolas"/>
+                <w:color w:val="0000FF"/>
+                <w:sz w:val="16"/>
+                <w:szCs w:val="16"/>
+              </w:rPr>
+              <w:t>&lt;/</w:t>
+            </w:r>
+            <w:proofErr w:type="spellStart"/>
+            <w:r>
+              <w:rPr>
+                <w:rFonts w:ascii="Consolas" w:hAnsi="Consolas" w:cs="Consolas"/>
+                <w:color w:val="A31515"/>
+                <w:sz w:val="16"/>
+                <w:szCs w:val="16"/>
+              </w:rPr>
+              <w:t>ComboBox</w:t>
+            </w:r>
+            <w:proofErr w:type="spellEnd"/>
+            <w:r>
+              <w:rPr>
+                <w:rFonts w:ascii="Consolas" w:hAnsi="Consolas" w:cs="Consolas"/>
+                <w:color w:val="0000FF"/>
+                <w:sz w:val="16"/>
+                <w:szCs w:val="16"/>
+              </w:rPr>
+              <w:t>&gt;</w:t>
+            </w:r>
+          </w:p>
+        </w:tc>
+      </w:tr>
+    </w:tbl>
     <w:p/>
-    <w:p/>
+    <w:p>
+      <w:r>
+        <w:t>Po stronie widoku modelu – 3 kroki,  postępujemy dokładnie tak samo jak w poprzednim przypadku</w:t>
+      </w:r>
+    </w:p>
+    <w:tbl>
+      <w:tblPr>
+        <w:tblStyle w:val="Tabela-Siatka"/>
+        <w:tblW w:w="0" w:type="auto"/>
+        <w:shd w:val="clear" w:color="auto" w:fill="F2F2F2" w:themeFill="background1" w:themeFillShade="F2"/>
+        <w:tblLook w:val="04A0" w:firstRow="1" w:lastRow="0" w:firstColumn="1" w:lastColumn="0" w:noHBand="0" w:noVBand="1"/>
+      </w:tblPr>
+      <w:tblGrid>
+        <w:gridCol w:w="9062"/>
+      </w:tblGrid>
+      <w:tr>
+        <w:tc>
+          <w:tcPr>
+            <w:tcW w:w="9062" w:type="dxa"/>
+            <w:shd w:val="clear" w:color="auto" w:fill="F2F2F2" w:themeFill="background1" w:themeFillShade="F2"/>
+          </w:tcPr>
+          <w:p>
+            <w:pPr>
+              <w:autoSpaceDE w:val="0"/>
+              <w:autoSpaceDN w:val="0"/>
+              <w:adjustRightInd w:val="0"/>
+              <w:rPr>
+                <w:rFonts w:ascii="Consolas" w:hAnsi="Consolas" w:cs="Consolas"/>
+                <w:color w:val="000000"/>
+                <w:sz w:val="16"/>
+                <w:szCs w:val="16"/>
+                <w:lang w:val="en-US"/>
+              </w:rPr>
+            </w:pPr>
+            <w:r>
+              <w:rPr>
+                <w:rFonts w:ascii="Consolas" w:hAnsi="Consolas" w:cs="Consolas"/>
+                <w:color w:val="0000FF"/>
+                <w:sz w:val="16"/>
+                <w:szCs w:val="16"/>
+                <w:lang w:val="en-US"/>
+              </w:rPr>
+              <w:t>class</w:t>
+            </w:r>
+            <w:r>
+              <w:rPr>
+                <w:rFonts w:ascii="Consolas" w:hAnsi="Consolas" w:cs="Consolas"/>
+                <w:color w:val="000000"/>
+                <w:sz w:val="16"/>
+                <w:szCs w:val="16"/>
+                <w:lang w:val="en-US"/>
+              </w:rPr>
+              <w:t xml:space="preserve"> </w:t>
+            </w:r>
+            <w:proofErr w:type="spellStart"/>
+            <w:r>
+              <w:rPr>
+                <w:rFonts w:ascii="Consolas" w:hAnsi="Consolas" w:cs="Consolas"/>
+                <w:color w:val="2B91AF"/>
+                <w:sz w:val="16"/>
+                <w:szCs w:val="16"/>
+                <w:lang w:val="en-US"/>
+              </w:rPr>
+              <w:t>MainWindowViewModel</w:t>
+            </w:r>
+            <w:proofErr w:type="spellEnd"/>
+            <w:r>
+              <w:rPr>
+                <w:rFonts w:ascii="Consolas" w:hAnsi="Consolas" w:cs="Consolas"/>
+                <w:color w:val="000000"/>
+                <w:sz w:val="16"/>
+                <w:szCs w:val="16"/>
+                <w:lang w:val="en-US"/>
+              </w:rPr>
+              <w:t xml:space="preserve"> : </w:t>
+            </w:r>
+            <w:proofErr w:type="spellStart"/>
+            <w:r>
+              <w:rPr>
+                <w:rFonts w:ascii="Consolas" w:hAnsi="Consolas" w:cs="Consolas"/>
+                <w:color w:val="000000"/>
+                <w:sz w:val="16"/>
+                <w:szCs w:val="16"/>
+                <w:lang w:val="en-US"/>
+              </w:rPr>
+              <w:t>ViewModelBase</w:t>
+            </w:r>
+            <w:proofErr w:type="spellEnd"/>
+          </w:p>
+          <w:p>
+            <w:pPr>
+              <w:autoSpaceDE w:val="0"/>
+              <w:autoSpaceDN w:val="0"/>
+              <w:adjustRightInd w:val="0"/>
+              <w:rPr>
+                <w:rFonts w:ascii="Consolas" w:hAnsi="Consolas" w:cs="Consolas"/>
+                <w:color w:val="000000"/>
+                <w:sz w:val="16"/>
+                <w:szCs w:val="16"/>
+                <w:lang w:val="en-US"/>
+              </w:rPr>
+            </w:pPr>
+            <w:r>
+              <w:rPr>
+                <w:rFonts w:ascii="Consolas" w:hAnsi="Consolas" w:cs="Consolas"/>
+                <w:color w:val="000000"/>
+                <w:sz w:val="16"/>
+                <w:szCs w:val="16"/>
+                <w:lang w:val="en-US"/>
+              </w:rPr>
+              <w:t xml:space="preserve">    {</w:t>
+            </w:r>
+          </w:p>
+          <w:p>
+            <w:pPr>
+              <w:autoSpaceDE w:val="0"/>
+              <w:autoSpaceDN w:val="0"/>
+              <w:adjustRightInd w:val="0"/>
+              <w:rPr>
+                <w:rFonts w:ascii="Consolas" w:hAnsi="Consolas" w:cs="Consolas"/>
+                <w:color w:val="000000"/>
+                <w:sz w:val="16"/>
+                <w:szCs w:val="16"/>
+                <w:lang w:val="en-US"/>
+              </w:rPr>
+            </w:pPr>
+            <w:r>
+              <w:rPr>
+                <w:rFonts w:ascii="Consolas" w:hAnsi="Consolas" w:cs="Consolas"/>
+                <w:color w:val="000000"/>
+                <w:sz w:val="16"/>
+                <w:szCs w:val="16"/>
+                <w:lang w:val="en-US"/>
+              </w:rPr>
+              <w:t xml:space="preserve">        </w:t>
+            </w:r>
+            <w:r>
+              <w:rPr>
+                <w:rFonts w:ascii="Consolas" w:hAnsi="Consolas" w:cs="Consolas"/>
+                <w:color w:val="0000FF"/>
+                <w:sz w:val="16"/>
+                <w:szCs w:val="16"/>
+                <w:lang w:val="en-US"/>
+              </w:rPr>
+              <w:t>public</w:t>
+            </w:r>
+            <w:r>
+              <w:rPr>
+                <w:rFonts w:ascii="Consolas" w:hAnsi="Consolas" w:cs="Consolas"/>
+                <w:color w:val="000000"/>
+                <w:sz w:val="16"/>
+                <w:szCs w:val="16"/>
+                <w:lang w:val="en-US"/>
+              </w:rPr>
+              <w:t xml:space="preserve"> </w:t>
+            </w:r>
+            <w:proofErr w:type="spellStart"/>
+            <w:r>
+              <w:rPr>
+                <w:rFonts w:ascii="Consolas" w:hAnsi="Consolas" w:cs="Consolas"/>
+                <w:color w:val="000000"/>
+                <w:sz w:val="16"/>
+                <w:szCs w:val="16"/>
+                <w:lang w:val="en-US"/>
+              </w:rPr>
+              <w:t>ICommand</w:t>
+            </w:r>
+            <w:proofErr w:type="spellEnd"/>
+            <w:r>
+              <w:rPr>
+                <w:rFonts w:ascii="Consolas" w:hAnsi="Consolas" w:cs="Consolas"/>
+                <w:color w:val="000000"/>
+                <w:sz w:val="16"/>
+                <w:szCs w:val="16"/>
+                <w:lang w:val="en-US"/>
+              </w:rPr>
+              <w:t xml:space="preserve"> </w:t>
+            </w:r>
+            <w:proofErr w:type="spellStart"/>
+            <w:r>
+              <w:rPr>
+                <w:rFonts w:ascii="Consolas" w:hAnsi="Consolas" w:cs="Consolas"/>
+                <w:color w:val="000000"/>
+                <w:sz w:val="16"/>
+                <w:szCs w:val="16"/>
+                <w:lang w:val="en-US"/>
+              </w:rPr>
+              <w:t>ConectionConfigurationCommand</w:t>
+            </w:r>
+            <w:proofErr w:type="spellEnd"/>
+            <w:r>
+              <w:rPr>
+                <w:rFonts w:ascii="Consolas" w:hAnsi="Consolas" w:cs="Consolas"/>
+                <w:color w:val="000000"/>
+                <w:sz w:val="16"/>
+                <w:szCs w:val="16"/>
+                <w:lang w:val="en-US"/>
+              </w:rPr>
+              <w:t xml:space="preserve"> { </w:t>
+            </w:r>
+            <w:r>
+              <w:rPr>
+                <w:rFonts w:ascii="Consolas" w:hAnsi="Consolas" w:cs="Consolas"/>
+                <w:color w:val="0000FF"/>
+                <w:sz w:val="16"/>
+                <w:szCs w:val="16"/>
+                <w:lang w:val="en-US"/>
+              </w:rPr>
+              <w:t>get</w:t>
+            </w:r>
+            <w:r>
+              <w:rPr>
+                <w:rFonts w:ascii="Consolas" w:hAnsi="Consolas" w:cs="Consolas"/>
+                <w:color w:val="000000"/>
+                <w:sz w:val="16"/>
+                <w:szCs w:val="16"/>
+                <w:lang w:val="en-US"/>
+              </w:rPr>
+              <w:t xml:space="preserve">; </w:t>
+            </w:r>
+            <w:r>
+              <w:rPr>
+                <w:rFonts w:ascii="Consolas" w:hAnsi="Consolas" w:cs="Consolas"/>
+                <w:color w:val="0000FF"/>
+                <w:sz w:val="16"/>
+                <w:szCs w:val="16"/>
+                <w:lang w:val="en-US"/>
+              </w:rPr>
+              <w:t>set</w:t>
+            </w:r>
+            <w:r>
+              <w:rPr>
+                <w:rFonts w:ascii="Consolas" w:hAnsi="Consolas" w:cs="Consolas"/>
+                <w:color w:val="000000"/>
+                <w:sz w:val="16"/>
+                <w:szCs w:val="16"/>
+                <w:lang w:val="en-US"/>
+              </w:rPr>
+              <w:t>; }</w:t>
+            </w:r>
+          </w:p>
+          <w:p>
+            <w:pPr>
+              <w:autoSpaceDE w:val="0"/>
+              <w:autoSpaceDN w:val="0"/>
+              <w:adjustRightInd w:val="0"/>
+              <w:rPr>
+                <w:rFonts w:ascii="Consolas" w:hAnsi="Consolas" w:cs="Consolas"/>
+                <w:color w:val="000000"/>
+                <w:sz w:val="16"/>
+                <w:szCs w:val="16"/>
+                <w:lang w:val="en-US"/>
+              </w:rPr>
+            </w:pPr>
+            <w:r>
+              <w:rPr>
+                <w:rFonts w:ascii="Consolas" w:hAnsi="Consolas" w:cs="Consolas"/>
+                <w:color w:val="000000"/>
+                <w:sz w:val="16"/>
+                <w:szCs w:val="16"/>
+                <w:lang w:val="en-US"/>
+              </w:rPr>
+              <w:t xml:space="preserve">        </w:t>
+            </w:r>
+            <w:r>
+              <w:rPr>
+                <w:rFonts w:ascii="Consolas" w:hAnsi="Consolas" w:cs="Consolas"/>
+                <w:color w:val="0000FF"/>
+                <w:sz w:val="16"/>
+                <w:szCs w:val="16"/>
+                <w:lang w:val="en-US"/>
+              </w:rPr>
+              <w:t>public</w:t>
+            </w:r>
+            <w:r>
+              <w:rPr>
+                <w:rFonts w:ascii="Consolas" w:hAnsi="Consolas" w:cs="Consolas"/>
+                <w:color w:val="000000"/>
+                <w:sz w:val="16"/>
+                <w:szCs w:val="16"/>
+                <w:lang w:val="en-US"/>
+              </w:rPr>
+              <w:t xml:space="preserve"> </w:t>
+            </w:r>
+            <w:proofErr w:type="spellStart"/>
+            <w:r>
+              <w:rPr>
+                <w:rFonts w:ascii="Consolas" w:hAnsi="Consolas" w:cs="Consolas"/>
+                <w:color w:val="000000"/>
+                <w:sz w:val="16"/>
+                <w:szCs w:val="16"/>
+                <w:lang w:val="en-US"/>
+              </w:rPr>
+              <w:t>ICommand</w:t>
+            </w:r>
+            <w:proofErr w:type="spellEnd"/>
+            <w:r>
+              <w:rPr>
+                <w:rFonts w:ascii="Consolas" w:hAnsi="Consolas" w:cs="Consolas"/>
+                <w:color w:val="000000"/>
+                <w:sz w:val="16"/>
+                <w:szCs w:val="16"/>
+                <w:lang w:val="en-US"/>
+              </w:rPr>
+              <w:t xml:space="preserve"> </w:t>
+            </w:r>
+            <w:proofErr w:type="spellStart"/>
+            <w:r>
+              <w:rPr>
+                <w:rFonts w:ascii="Consolas" w:hAnsi="Consolas" w:cs="Consolas"/>
+                <w:color w:val="000000"/>
+                <w:sz w:val="16"/>
+                <w:szCs w:val="16"/>
+                <w:lang w:val="en-US"/>
+              </w:rPr>
+              <w:t>LoadedWindowCommand</w:t>
+            </w:r>
+            <w:proofErr w:type="spellEnd"/>
+            <w:r>
+              <w:rPr>
+                <w:rFonts w:ascii="Consolas" w:hAnsi="Consolas" w:cs="Consolas"/>
+                <w:color w:val="000000"/>
+                <w:sz w:val="16"/>
+                <w:szCs w:val="16"/>
+                <w:lang w:val="en-US"/>
+              </w:rPr>
+              <w:t xml:space="preserve"> { </w:t>
+            </w:r>
+            <w:r>
+              <w:rPr>
+                <w:rFonts w:ascii="Consolas" w:hAnsi="Consolas" w:cs="Consolas"/>
+                <w:color w:val="0000FF"/>
+                <w:sz w:val="16"/>
+                <w:szCs w:val="16"/>
+                <w:lang w:val="en-US"/>
+              </w:rPr>
+              <w:t>get</w:t>
+            </w:r>
+            <w:r>
+              <w:rPr>
+                <w:rFonts w:ascii="Consolas" w:hAnsi="Consolas" w:cs="Consolas"/>
+                <w:color w:val="000000"/>
+                <w:sz w:val="16"/>
+                <w:szCs w:val="16"/>
+                <w:lang w:val="en-US"/>
+              </w:rPr>
+              <w:t xml:space="preserve">; </w:t>
+            </w:r>
+            <w:r>
+              <w:rPr>
+                <w:rFonts w:ascii="Consolas" w:hAnsi="Consolas" w:cs="Consolas"/>
+                <w:color w:val="0000FF"/>
+                <w:sz w:val="16"/>
+                <w:szCs w:val="16"/>
+                <w:lang w:val="en-US"/>
+              </w:rPr>
+              <w:t>set</w:t>
+            </w:r>
+            <w:r>
+              <w:rPr>
+                <w:rFonts w:ascii="Consolas" w:hAnsi="Consolas" w:cs="Consolas"/>
+                <w:color w:val="000000"/>
+                <w:sz w:val="16"/>
+                <w:szCs w:val="16"/>
+                <w:lang w:val="en-US"/>
+              </w:rPr>
+              <w:t>; }</w:t>
+            </w:r>
+          </w:p>
+          <w:p>
+            <w:pPr>
+              <w:autoSpaceDE w:val="0"/>
+              <w:autoSpaceDN w:val="0"/>
+              <w:adjustRightInd w:val="0"/>
+              <w:rPr>
+                <w:rFonts w:ascii="Consolas" w:hAnsi="Consolas" w:cs="Consolas"/>
+                <w:color w:val="000000"/>
+                <w:sz w:val="16"/>
+                <w:szCs w:val="16"/>
+                <w:lang w:val="en-US"/>
+              </w:rPr>
+            </w:pPr>
+          </w:p>
+          <w:p>
+            <w:pPr>
+              <w:autoSpaceDE w:val="0"/>
+              <w:autoSpaceDN w:val="0"/>
+              <w:adjustRightInd w:val="0"/>
+              <w:rPr>
+                <w:rFonts w:ascii="Consolas" w:hAnsi="Consolas" w:cs="Consolas"/>
+                <w:color w:val="000000"/>
+                <w:sz w:val="16"/>
+                <w:szCs w:val="16"/>
+                <w:lang w:val="en-US"/>
+              </w:rPr>
+            </w:pPr>
+            <w:r>
+              <w:rPr>
+                <w:rFonts w:ascii="Consolas" w:hAnsi="Consolas" w:cs="Consolas"/>
+                <w:color w:val="000000"/>
+                <w:sz w:val="16"/>
+                <w:szCs w:val="16"/>
+                <w:lang w:val="en-US"/>
+              </w:rPr>
+              <w:t xml:space="preserve">        </w:t>
+            </w:r>
+            <w:r>
+              <w:rPr>
+                <w:rFonts w:ascii="Consolas" w:hAnsi="Consolas" w:cs="Consolas"/>
+                <w:color w:val="0000FF"/>
+                <w:sz w:val="16"/>
+                <w:szCs w:val="16"/>
+                <w:highlight w:val="yellow"/>
+                <w:lang w:val="en-US"/>
+              </w:rPr>
+              <w:t>public</w:t>
+            </w:r>
+            <w:r>
+              <w:rPr>
+                <w:rFonts w:ascii="Consolas" w:hAnsi="Consolas" w:cs="Consolas"/>
+                <w:color w:val="000000"/>
+                <w:sz w:val="16"/>
+                <w:szCs w:val="16"/>
+                <w:highlight w:val="yellow"/>
+                <w:lang w:val="en-US"/>
+              </w:rPr>
+              <w:t xml:space="preserve"> </w:t>
+            </w:r>
+            <w:proofErr w:type="spellStart"/>
+            <w:r>
+              <w:rPr>
+                <w:rFonts w:ascii="Consolas" w:hAnsi="Consolas" w:cs="Consolas"/>
+                <w:color w:val="000000"/>
+                <w:sz w:val="16"/>
+                <w:szCs w:val="16"/>
+                <w:highlight w:val="yellow"/>
+                <w:lang w:val="en-US"/>
+              </w:rPr>
+              <w:t>ICommand</w:t>
+            </w:r>
+            <w:proofErr w:type="spellEnd"/>
+            <w:r>
+              <w:rPr>
+                <w:rFonts w:ascii="Consolas" w:hAnsi="Consolas" w:cs="Consolas"/>
+                <w:color w:val="000000"/>
+                <w:sz w:val="16"/>
+                <w:szCs w:val="16"/>
+                <w:highlight w:val="yellow"/>
+                <w:lang w:val="en-US"/>
+              </w:rPr>
+              <w:t xml:space="preserve"> </w:t>
+            </w:r>
+            <w:proofErr w:type="spellStart"/>
+            <w:r>
+              <w:rPr>
+                <w:rFonts w:ascii="Consolas" w:hAnsi="Consolas" w:cs="Consolas"/>
+                <w:color w:val="000000"/>
+                <w:sz w:val="16"/>
+                <w:szCs w:val="16"/>
+                <w:highlight w:val="yellow"/>
+                <w:lang w:val="en-US"/>
+              </w:rPr>
+              <w:t>ComboBoxChanged</w:t>
+            </w:r>
+            <w:proofErr w:type="spellEnd"/>
+            <w:r>
+              <w:rPr>
+                <w:rFonts w:ascii="Consolas" w:hAnsi="Consolas" w:cs="Consolas"/>
+                <w:color w:val="000000"/>
+                <w:sz w:val="16"/>
+                <w:szCs w:val="16"/>
+                <w:highlight w:val="yellow"/>
+                <w:lang w:val="en-US"/>
+              </w:rPr>
+              <w:t xml:space="preserve"> { </w:t>
+            </w:r>
+            <w:r>
+              <w:rPr>
+                <w:rFonts w:ascii="Consolas" w:hAnsi="Consolas" w:cs="Consolas"/>
+                <w:color w:val="0000FF"/>
+                <w:sz w:val="16"/>
+                <w:szCs w:val="16"/>
+                <w:highlight w:val="yellow"/>
+                <w:lang w:val="en-US"/>
+              </w:rPr>
+              <w:t>get</w:t>
+            </w:r>
+            <w:r>
+              <w:rPr>
+                <w:rFonts w:ascii="Consolas" w:hAnsi="Consolas" w:cs="Consolas"/>
+                <w:color w:val="000000"/>
+                <w:sz w:val="16"/>
+                <w:szCs w:val="16"/>
+                <w:highlight w:val="yellow"/>
+                <w:lang w:val="en-US"/>
+              </w:rPr>
+              <w:t xml:space="preserve">; </w:t>
+            </w:r>
+            <w:r>
+              <w:rPr>
+                <w:rFonts w:ascii="Consolas" w:hAnsi="Consolas" w:cs="Consolas"/>
+                <w:color w:val="0000FF"/>
+                <w:sz w:val="16"/>
+                <w:szCs w:val="16"/>
+                <w:highlight w:val="yellow"/>
+                <w:lang w:val="en-US"/>
+              </w:rPr>
+              <w:t>set</w:t>
+            </w:r>
+            <w:r>
+              <w:rPr>
+                <w:rFonts w:ascii="Consolas" w:hAnsi="Consolas" w:cs="Consolas"/>
+                <w:color w:val="000000"/>
+                <w:sz w:val="16"/>
+                <w:szCs w:val="16"/>
+                <w:highlight w:val="yellow"/>
+                <w:lang w:val="en-US"/>
+              </w:rPr>
+              <w:t>; }</w:t>
+            </w:r>
+          </w:p>
+          <w:p>
+            <w:pPr>
+              <w:autoSpaceDE w:val="0"/>
+              <w:autoSpaceDN w:val="0"/>
+              <w:adjustRightInd w:val="0"/>
+              <w:rPr>
+                <w:rFonts w:ascii="Consolas" w:hAnsi="Consolas" w:cs="Consolas"/>
+                <w:color w:val="000000"/>
+                <w:sz w:val="16"/>
+                <w:szCs w:val="16"/>
+                <w:lang w:val="en-US"/>
+              </w:rPr>
+            </w:pPr>
+          </w:p>
+          <w:p>
+            <w:pPr>
+              <w:autoSpaceDE w:val="0"/>
+              <w:autoSpaceDN w:val="0"/>
+              <w:adjustRightInd w:val="0"/>
+              <w:rPr>
+                <w:rFonts w:ascii="Consolas" w:hAnsi="Consolas" w:cs="Consolas"/>
+                <w:color w:val="000000"/>
+                <w:sz w:val="16"/>
+                <w:szCs w:val="16"/>
+                <w:lang w:val="en-US"/>
+              </w:rPr>
+            </w:pPr>
+          </w:p>
+          <w:p>
+            <w:pPr>
+              <w:autoSpaceDE w:val="0"/>
+              <w:autoSpaceDN w:val="0"/>
+              <w:adjustRightInd w:val="0"/>
+              <w:rPr>
+                <w:rFonts w:ascii="Consolas" w:hAnsi="Consolas" w:cs="Consolas"/>
+                <w:color w:val="000000"/>
+                <w:sz w:val="16"/>
+                <w:szCs w:val="16"/>
+                <w:lang w:val="en-US"/>
+              </w:rPr>
+            </w:pPr>
+            <w:r>
+              <w:rPr>
+                <w:rFonts w:ascii="Consolas" w:hAnsi="Consolas" w:cs="Consolas"/>
+                <w:color w:val="000000"/>
+                <w:sz w:val="16"/>
+                <w:szCs w:val="16"/>
+                <w:lang w:val="en-US"/>
+              </w:rPr>
+              <w:t xml:space="preserve">        </w:t>
+            </w:r>
+            <w:r>
+              <w:rPr>
+                <w:rFonts w:ascii="Consolas" w:hAnsi="Consolas" w:cs="Consolas"/>
+                <w:color w:val="0000FF"/>
+                <w:sz w:val="16"/>
+                <w:szCs w:val="16"/>
+                <w:lang w:val="en-US"/>
+              </w:rPr>
+              <w:t>public</w:t>
+            </w:r>
+            <w:r>
+              <w:rPr>
+                <w:rFonts w:ascii="Consolas" w:hAnsi="Consolas" w:cs="Consolas"/>
+                <w:color w:val="000000"/>
+                <w:sz w:val="16"/>
+                <w:szCs w:val="16"/>
+                <w:lang w:val="en-US"/>
+              </w:rPr>
+              <w:t xml:space="preserve"> </w:t>
+            </w:r>
+            <w:proofErr w:type="spellStart"/>
+            <w:r>
+              <w:rPr>
+                <w:rFonts w:ascii="Consolas" w:hAnsi="Consolas" w:cs="Consolas"/>
+                <w:color w:val="2B91AF"/>
+                <w:sz w:val="16"/>
+                <w:szCs w:val="16"/>
+                <w:lang w:val="en-US"/>
+              </w:rPr>
+              <w:t>MainWindowViewModel</w:t>
+            </w:r>
+            <w:proofErr w:type="spellEnd"/>
+            <w:r>
+              <w:rPr>
+                <w:rFonts w:ascii="Consolas" w:hAnsi="Consolas" w:cs="Consolas"/>
+                <w:color w:val="000000"/>
+                <w:sz w:val="16"/>
+                <w:szCs w:val="16"/>
+                <w:lang w:val="en-US"/>
+              </w:rPr>
+              <w:t>()</w:t>
+            </w:r>
+          </w:p>
+          <w:p>
+            <w:pPr>
+              <w:autoSpaceDE w:val="0"/>
+              <w:autoSpaceDN w:val="0"/>
+              <w:adjustRightInd w:val="0"/>
+              <w:rPr>
+                <w:rFonts w:ascii="Consolas" w:hAnsi="Consolas" w:cs="Consolas"/>
+                <w:color w:val="000000"/>
+                <w:sz w:val="16"/>
+                <w:szCs w:val="16"/>
+                <w:lang w:val="en-US"/>
+              </w:rPr>
+            </w:pPr>
+            <w:r>
+              <w:rPr>
+                <w:rFonts w:ascii="Consolas" w:hAnsi="Consolas" w:cs="Consolas"/>
+                <w:color w:val="000000"/>
+                <w:sz w:val="16"/>
+                <w:szCs w:val="16"/>
+                <w:lang w:val="en-US"/>
+              </w:rPr>
+              <w:t xml:space="preserve">        {</w:t>
+            </w:r>
+          </w:p>
+          <w:p>
+            <w:pPr>
+              <w:autoSpaceDE w:val="0"/>
+              <w:autoSpaceDN w:val="0"/>
+              <w:adjustRightInd w:val="0"/>
+              <w:rPr>
+                <w:rFonts w:ascii="Consolas" w:hAnsi="Consolas" w:cs="Consolas"/>
+                <w:color w:val="000000"/>
+                <w:sz w:val="16"/>
+                <w:szCs w:val="16"/>
+                <w:lang w:val="en-US"/>
+              </w:rPr>
+            </w:pPr>
+            <w:r>
+              <w:rPr>
+                <w:rFonts w:ascii="Consolas" w:hAnsi="Consolas" w:cs="Consolas"/>
+                <w:color w:val="000000"/>
+                <w:sz w:val="16"/>
+                <w:szCs w:val="16"/>
+                <w:lang w:val="en-US"/>
+              </w:rPr>
+              <w:t xml:space="preserve">            </w:t>
+            </w:r>
+            <w:proofErr w:type="spellStart"/>
+            <w:r>
+              <w:rPr>
+                <w:rFonts w:ascii="Consolas" w:hAnsi="Consolas" w:cs="Consolas"/>
+                <w:color w:val="000000"/>
+                <w:sz w:val="16"/>
+                <w:szCs w:val="16"/>
+                <w:lang w:val="en-US"/>
+              </w:rPr>
+              <w:t>ConectionConfigurationCommand</w:t>
+            </w:r>
+            <w:proofErr w:type="spellEnd"/>
+            <w:r>
+              <w:rPr>
+                <w:rFonts w:ascii="Consolas" w:hAnsi="Consolas" w:cs="Consolas"/>
+                <w:color w:val="000000"/>
+                <w:sz w:val="16"/>
+                <w:szCs w:val="16"/>
+                <w:lang w:val="en-US"/>
+              </w:rPr>
+              <w:t xml:space="preserve"> = </w:t>
+            </w:r>
+            <w:r>
+              <w:rPr>
+                <w:rFonts w:ascii="Consolas" w:hAnsi="Consolas" w:cs="Consolas"/>
+                <w:color w:val="0000FF"/>
+                <w:sz w:val="16"/>
+                <w:szCs w:val="16"/>
+                <w:lang w:val="en-US"/>
+              </w:rPr>
+              <w:t>new</w:t>
+            </w:r>
+            <w:r>
+              <w:rPr>
+                <w:rFonts w:ascii="Consolas" w:hAnsi="Consolas" w:cs="Consolas"/>
+                <w:color w:val="000000"/>
+                <w:sz w:val="16"/>
+                <w:szCs w:val="16"/>
+                <w:lang w:val="en-US"/>
+              </w:rPr>
+              <w:t xml:space="preserve"> </w:t>
+            </w:r>
+            <w:proofErr w:type="spellStart"/>
+            <w:r>
+              <w:rPr>
+                <w:rFonts w:ascii="Consolas" w:hAnsi="Consolas" w:cs="Consolas"/>
+                <w:color w:val="000000"/>
+                <w:sz w:val="16"/>
+                <w:szCs w:val="16"/>
+                <w:lang w:val="en-US"/>
+              </w:rPr>
+              <w:t>RelayCommand</w:t>
+            </w:r>
+            <w:proofErr w:type="spellEnd"/>
+            <w:r>
+              <w:rPr>
+                <w:rFonts w:ascii="Consolas" w:hAnsi="Consolas" w:cs="Consolas"/>
+                <w:color w:val="000000"/>
+                <w:sz w:val="16"/>
+                <w:szCs w:val="16"/>
+                <w:lang w:val="en-US"/>
+              </w:rPr>
+              <w:t>(</w:t>
+            </w:r>
+            <w:proofErr w:type="spellStart"/>
+            <w:r>
+              <w:rPr>
+                <w:rFonts w:ascii="Consolas" w:hAnsi="Consolas" w:cs="Consolas"/>
+                <w:color w:val="000000"/>
+                <w:sz w:val="16"/>
+                <w:szCs w:val="16"/>
+                <w:lang w:val="en-US"/>
+              </w:rPr>
+              <w:t>ConectionConfiguration</w:t>
+            </w:r>
+            <w:proofErr w:type="spellEnd"/>
+            <w:r>
+              <w:rPr>
+                <w:rFonts w:ascii="Consolas" w:hAnsi="Consolas" w:cs="Consolas"/>
+                <w:color w:val="000000"/>
+                <w:sz w:val="16"/>
+                <w:szCs w:val="16"/>
+                <w:lang w:val="en-US"/>
+              </w:rPr>
+              <w:t>);</w:t>
+            </w:r>
+          </w:p>
+          <w:p>
+            <w:pPr>
+              <w:autoSpaceDE w:val="0"/>
+              <w:autoSpaceDN w:val="0"/>
+              <w:adjustRightInd w:val="0"/>
+              <w:rPr>
+                <w:rFonts w:ascii="Consolas" w:hAnsi="Consolas" w:cs="Consolas"/>
+                <w:color w:val="000000"/>
+                <w:sz w:val="16"/>
+                <w:szCs w:val="16"/>
+                <w:lang w:val="en-US"/>
+              </w:rPr>
+            </w:pPr>
+            <w:r>
+              <w:rPr>
+                <w:rFonts w:ascii="Consolas" w:hAnsi="Consolas" w:cs="Consolas"/>
+                <w:color w:val="000000"/>
+                <w:sz w:val="16"/>
+                <w:szCs w:val="16"/>
+                <w:lang w:val="en-US"/>
+              </w:rPr>
+              <w:t xml:space="preserve">            </w:t>
+            </w:r>
+            <w:proofErr w:type="spellStart"/>
+            <w:r>
+              <w:rPr>
+                <w:rFonts w:ascii="Consolas" w:hAnsi="Consolas" w:cs="Consolas"/>
+                <w:color w:val="000000"/>
+                <w:sz w:val="16"/>
+                <w:szCs w:val="16"/>
+                <w:lang w:val="en-US"/>
+              </w:rPr>
+              <w:t>LoadedWindowCommand</w:t>
+            </w:r>
+            <w:proofErr w:type="spellEnd"/>
+            <w:r>
+              <w:rPr>
+                <w:rFonts w:ascii="Consolas" w:hAnsi="Consolas" w:cs="Consolas"/>
+                <w:color w:val="000000"/>
+                <w:sz w:val="16"/>
+                <w:szCs w:val="16"/>
+                <w:lang w:val="en-US"/>
+              </w:rPr>
+              <w:t xml:space="preserve"> = </w:t>
+            </w:r>
+            <w:r>
+              <w:rPr>
+                <w:rFonts w:ascii="Consolas" w:hAnsi="Consolas" w:cs="Consolas"/>
+                <w:color w:val="0000FF"/>
+                <w:sz w:val="16"/>
+                <w:szCs w:val="16"/>
+                <w:lang w:val="en-US"/>
+              </w:rPr>
+              <w:t>new</w:t>
+            </w:r>
+            <w:r>
+              <w:rPr>
+                <w:rFonts w:ascii="Consolas" w:hAnsi="Consolas" w:cs="Consolas"/>
+                <w:color w:val="000000"/>
+                <w:sz w:val="16"/>
+                <w:szCs w:val="16"/>
+                <w:lang w:val="en-US"/>
+              </w:rPr>
+              <w:t xml:space="preserve"> </w:t>
+            </w:r>
+            <w:proofErr w:type="spellStart"/>
+            <w:r>
+              <w:rPr>
+                <w:rFonts w:ascii="Consolas" w:hAnsi="Consolas" w:cs="Consolas"/>
+                <w:color w:val="000000"/>
+                <w:sz w:val="16"/>
+                <w:szCs w:val="16"/>
+                <w:lang w:val="en-US"/>
+              </w:rPr>
+              <w:t>RelayCommand</w:t>
+            </w:r>
+            <w:proofErr w:type="spellEnd"/>
+            <w:r>
+              <w:rPr>
+                <w:rFonts w:ascii="Consolas" w:hAnsi="Consolas" w:cs="Consolas"/>
+                <w:color w:val="000000"/>
+                <w:sz w:val="16"/>
+                <w:szCs w:val="16"/>
+                <w:lang w:val="en-US"/>
+              </w:rPr>
+              <w:t>(</w:t>
+            </w:r>
+            <w:proofErr w:type="spellStart"/>
+            <w:r>
+              <w:rPr>
+                <w:rFonts w:ascii="Consolas" w:hAnsi="Consolas" w:cs="Consolas"/>
+                <w:color w:val="000000"/>
+                <w:sz w:val="16"/>
+                <w:szCs w:val="16"/>
+                <w:lang w:val="en-US"/>
+              </w:rPr>
+              <w:t>MainWindow_Loaded</w:t>
+            </w:r>
+            <w:proofErr w:type="spellEnd"/>
+            <w:r>
+              <w:rPr>
+                <w:rFonts w:ascii="Consolas" w:hAnsi="Consolas" w:cs="Consolas"/>
+                <w:color w:val="000000"/>
+                <w:sz w:val="16"/>
+                <w:szCs w:val="16"/>
+                <w:lang w:val="en-US"/>
+              </w:rPr>
+              <w:t>);</w:t>
+            </w:r>
+          </w:p>
+          <w:p>
+            <w:pPr>
+              <w:autoSpaceDE w:val="0"/>
+              <w:autoSpaceDN w:val="0"/>
+              <w:adjustRightInd w:val="0"/>
+              <w:rPr>
+                <w:rFonts w:ascii="Consolas" w:hAnsi="Consolas" w:cs="Consolas"/>
+                <w:color w:val="000000"/>
+                <w:sz w:val="16"/>
+                <w:szCs w:val="16"/>
+                <w:lang w:val="en-US"/>
+              </w:rPr>
+            </w:pPr>
+            <w:r>
+              <w:rPr>
+                <w:rFonts w:ascii="Consolas" w:hAnsi="Consolas" w:cs="Consolas"/>
+                <w:color w:val="000000"/>
+                <w:sz w:val="16"/>
+                <w:szCs w:val="16"/>
+                <w:lang w:val="en-US"/>
+              </w:rPr>
+              <w:t xml:space="preserve">            </w:t>
+            </w:r>
+            <w:proofErr w:type="spellStart"/>
+            <w:r>
+              <w:rPr>
+                <w:rFonts w:ascii="Consolas" w:hAnsi="Consolas" w:cs="Consolas"/>
+                <w:color w:val="000000"/>
+                <w:sz w:val="16"/>
+                <w:szCs w:val="16"/>
+                <w:highlight w:val="yellow"/>
+                <w:lang w:val="en-US"/>
+              </w:rPr>
+              <w:t>ComboBoxChanged</w:t>
+            </w:r>
+            <w:proofErr w:type="spellEnd"/>
+            <w:r>
+              <w:rPr>
+                <w:rFonts w:ascii="Consolas" w:hAnsi="Consolas" w:cs="Consolas"/>
+                <w:color w:val="000000"/>
+                <w:sz w:val="16"/>
+                <w:szCs w:val="16"/>
+                <w:highlight w:val="yellow"/>
+                <w:lang w:val="en-US"/>
+              </w:rPr>
+              <w:t xml:space="preserve"> = </w:t>
+            </w:r>
+            <w:r>
+              <w:rPr>
+                <w:rFonts w:ascii="Consolas" w:hAnsi="Consolas" w:cs="Consolas"/>
+                <w:color w:val="0000FF"/>
+                <w:sz w:val="16"/>
+                <w:szCs w:val="16"/>
+                <w:highlight w:val="yellow"/>
+                <w:lang w:val="en-US"/>
+              </w:rPr>
+              <w:t>new</w:t>
+            </w:r>
+            <w:r>
+              <w:rPr>
+                <w:rFonts w:ascii="Consolas" w:hAnsi="Consolas" w:cs="Consolas"/>
+                <w:color w:val="000000"/>
+                <w:sz w:val="16"/>
+                <w:szCs w:val="16"/>
+                <w:highlight w:val="yellow"/>
+                <w:lang w:val="en-US"/>
+              </w:rPr>
+              <w:t xml:space="preserve"> </w:t>
+            </w:r>
+            <w:proofErr w:type="spellStart"/>
+            <w:r>
+              <w:rPr>
+                <w:rFonts w:ascii="Consolas" w:hAnsi="Consolas" w:cs="Consolas"/>
+                <w:color w:val="000000"/>
+                <w:sz w:val="16"/>
+                <w:szCs w:val="16"/>
+                <w:highlight w:val="yellow"/>
+                <w:lang w:val="en-US"/>
+              </w:rPr>
+              <w:t>RelayCommand</w:t>
+            </w:r>
+            <w:proofErr w:type="spellEnd"/>
+            <w:r>
+              <w:rPr>
+                <w:rFonts w:ascii="Consolas" w:hAnsi="Consolas" w:cs="Consolas"/>
+                <w:color w:val="000000"/>
+                <w:sz w:val="16"/>
+                <w:szCs w:val="16"/>
+                <w:highlight w:val="yellow"/>
+                <w:lang w:val="en-US"/>
+              </w:rPr>
+              <w:t>(</w:t>
+            </w:r>
+            <w:proofErr w:type="spellStart"/>
+            <w:r>
+              <w:rPr>
+                <w:rFonts w:ascii="Consolas" w:hAnsi="Consolas" w:cs="Consolas"/>
+                <w:color w:val="000000"/>
+                <w:sz w:val="16"/>
+                <w:szCs w:val="16"/>
+                <w:highlight w:val="green"/>
+                <w:lang w:val="en-US"/>
+              </w:rPr>
+              <w:t>ComboBox_LostFocus</w:t>
+            </w:r>
+            <w:proofErr w:type="spellEnd"/>
+            <w:r>
+              <w:rPr>
+                <w:rFonts w:ascii="Consolas" w:hAnsi="Consolas" w:cs="Consolas"/>
+                <w:color w:val="000000"/>
+                <w:sz w:val="16"/>
+                <w:szCs w:val="16"/>
+                <w:highlight w:val="yellow"/>
+                <w:lang w:val="en-US"/>
+              </w:rPr>
+              <w:t>);</w:t>
+            </w:r>
+          </w:p>
+          <w:p>
+            <w:pPr>
+              <w:autoSpaceDE w:val="0"/>
+              <w:autoSpaceDN w:val="0"/>
+              <w:adjustRightInd w:val="0"/>
+              <w:rPr>
+                <w:rFonts w:ascii="Consolas" w:hAnsi="Consolas" w:cs="Consolas"/>
+                <w:color w:val="000000"/>
+                <w:sz w:val="16"/>
+                <w:szCs w:val="16"/>
+                <w:lang w:val="en-US"/>
+              </w:rPr>
+            </w:pPr>
+            <w:r>
+              <w:rPr>
+                <w:rFonts w:ascii="Consolas" w:hAnsi="Consolas" w:cs="Consolas"/>
+                <w:color w:val="000000"/>
+                <w:sz w:val="16"/>
+                <w:szCs w:val="16"/>
+                <w:lang w:val="en-US"/>
+              </w:rPr>
+              <w:t xml:space="preserve">        }</w:t>
+            </w:r>
+          </w:p>
+          <w:p>
+            <w:pPr>
+              <w:autoSpaceDE w:val="0"/>
+              <w:autoSpaceDN w:val="0"/>
+              <w:adjustRightInd w:val="0"/>
+              <w:rPr>
+                <w:rFonts w:ascii="Consolas" w:hAnsi="Consolas" w:cs="Consolas"/>
+                <w:color w:val="000000"/>
+                <w:sz w:val="16"/>
+                <w:szCs w:val="16"/>
+                <w:lang w:val="en-US"/>
+              </w:rPr>
+            </w:pPr>
+          </w:p>
+          <w:p>
+            <w:pPr>
+              <w:autoSpaceDE w:val="0"/>
+              <w:autoSpaceDN w:val="0"/>
+              <w:adjustRightInd w:val="0"/>
+              <w:rPr>
+                <w:rFonts w:ascii="Consolas" w:hAnsi="Consolas" w:cs="Consolas"/>
+                <w:color w:val="000000"/>
+                <w:sz w:val="16"/>
+                <w:szCs w:val="16"/>
+                <w:lang w:val="en-US"/>
+              </w:rPr>
+            </w:pPr>
+            <w:r>
+              <w:rPr>
+                <w:rFonts w:ascii="Consolas" w:hAnsi="Consolas" w:cs="Consolas"/>
+                <w:color w:val="000000"/>
+                <w:sz w:val="16"/>
+                <w:szCs w:val="16"/>
+                <w:lang w:val="en-US"/>
+              </w:rPr>
+              <w:t xml:space="preserve">        </w:t>
+            </w:r>
+            <w:r>
+              <w:rPr>
+                <w:rFonts w:ascii="Consolas" w:hAnsi="Consolas" w:cs="Consolas"/>
+                <w:color w:val="0000FF"/>
+                <w:sz w:val="16"/>
+                <w:szCs w:val="16"/>
+                <w:highlight w:val="green"/>
+                <w:lang w:val="en-US"/>
+              </w:rPr>
+              <w:t>private</w:t>
+            </w:r>
+            <w:r>
+              <w:rPr>
+                <w:rFonts w:ascii="Consolas" w:hAnsi="Consolas" w:cs="Consolas"/>
+                <w:color w:val="000000"/>
+                <w:sz w:val="16"/>
+                <w:szCs w:val="16"/>
+                <w:highlight w:val="green"/>
+                <w:lang w:val="en-US"/>
+              </w:rPr>
+              <w:t xml:space="preserve"> </w:t>
+            </w:r>
+            <w:r>
+              <w:rPr>
+                <w:rFonts w:ascii="Consolas" w:hAnsi="Consolas" w:cs="Consolas"/>
+                <w:color w:val="0000FF"/>
+                <w:sz w:val="16"/>
+                <w:szCs w:val="16"/>
+                <w:highlight w:val="green"/>
+                <w:lang w:val="en-US"/>
+              </w:rPr>
+              <w:t>void</w:t>
+            </w:r>
+            <w:r>
+              <w:rPr>
+                <w:rFonts w:ascii="Consolas" w:hAnsi="Consolas" w:cs="Consolas"/>
+                <w:color w:val="000000"/>
+                <w:sz w:val="16"/>
+                <w:szCs w:val="16"/>
+                <w:highlight w:val="green"/>
+                <w:lang w:val="en-US"/>
+              </w:rPr>
+              <w:t xml:space="preserve"> </w:t>
+            </w:r>
+            <w:proofErr w:type="spellStart"/>
+            <w:r>
+              <w:rPr>
+                <w:rFonts w:ascii="Consolas" w:hAnsi="Consolas" w:cs="Consolas"/>
+                <w:color w:val="000000"/>
+                <w:sz w:val="16"/>
+                <w:szCs w:val="16"/>
+                <w:highlight w:val="green"/>
+                <w:lang w:val="en-US"/>
+              </w:rPr>
+              <w:t>ComboBox_LostFocus</w:t>
+            </w:r>
+            <w:proofErr w:type="spellEnd"/>
+            <w:r>
+              <w:rPr>
+                <w:rFonts w:ascii="Consolas" w:hAnsi="Consolas" w:cs="Consolas"/>
+                <w:color w:val="000000"/>
+                <w:sz w:val="16"/>
+                <w:szCs w:val="16"/>
+                <w:highlight w:val="green"/>
+                <w:lang w:val="en-US"/>
+              </w:rPr>
+              <w:t>(</w:t>
+            </w:r>
+            <w:r>
+              <w:rPr>
+                <w:rFonts w:ascii="Consolas" w:hAnsi="Consolas" w:cs="Consolas"/>
+                <w:color w:val="0000FF"/>
+                <w:sz w:val="16"/>
+                <w:szCs w:val="16"/>
+                <w:highlight w:val="green"/>
+                <w:lang w:val="en-US"/>
+              </w:rPr>
+              <w:t>object</w:t>
+            </w:r>
+            <w:r>
+              <w:rPr>
+                <w:rFonts w:ascii="Consolas" w:hAnsi="Consolas" w:cs="Consolas"/>
+                <w:color w:val="000000"/>
+                <w:sz w:val="16"/>
+                <w:szCs w:val="16"/>
+                <w:highlight w:val="green"/>
+                <w:lang w:val="en-US"/>
+              </w:rPr>
+              <w:t xml:space="preserve"> obj)</w:t>
+            </w:r>
+          </w:p>
+          <w:p>
+            <w:pPr>
+              <w:autoSpaceDE w:val="0"/>
+              <w:autoSpaceDN w:val="0"/>
+              <w:adjustRightInd w:val="0"/>
+              <w:rPr>
+                <w:rFonts w:ascii="Consolas" w:hAnsi="Consolas" w:cs="Consolas"/>
+                <w:color w:val="000000"/>
+                <w:sz w:val="16"/>
+                <w:szCs w:val="16"/>
+              </w:rPr>
+            </w:pPr>
+            <w:r>
+              <w:rPr>
+                <w:rFonts w:ascii="Consolas" w:hAnsi="Consolas" w:cs="Consolas"/>
+                <w:color w:val="000000"/>
+                <w:sz w:val="16"/>
+                <w:szCs w:val="16"/>
+                <w:lang w:val="en-US"/>
+              </w:rPr>
+              <w:t xml:space="preserve">        </w:t>
+            </w:r>
+            <w:r>
+              <w:rPr>
+                <w:rFonts w:ascii="Consolas" w:hAnsi="Consolas" w:cs="Consolas"/>
+                <w:color w:val="000000"/>
+                <w:sz w:val="16"/>
+                <w:szCs w:val="16"/>
+              </w:rPr>
+              <w:t>{</w:t>
+            </w:r>
+          </w:p>
+          <w:p>
+            <w:pPr>
+              <w:autoSpaceDE w:val="0"/>
+              <w:autoSpaceDN w:val="0"/>
+              <w:adjustRightInd w:val="0"/>
+              <w:rPr>
+                <w:rFonts w:ascii="Consolas" w:hAnsi="Consolas" w:cs="Consolas"/>
+                <w:color w:val="000000"/>
+                <w:sz w:val="16"/>
+                <w:szCs w:val="16"/>
+              </w:rPr>
+            </w:pPr>
+            <w:r>
+              <w:rPr>
+                <w:rFonts w:ascii="Consolas" w:hAnsi="Consolas" w:cs="Consolas"/>
+                <w:color w:val="000000"/>
+                <w:sz w:val="16"/>
+                <w:szCs w:val="16"/>
+              </w:rPr>
+              <w:t xml:space="preserve">            </w:t>
+            </w:r>
+            <w:r>
+              <w:rPr>
+                <w:rFonts w:ascii="Consolas" w:hAnsi="Consolas" w:cs="Consolas"/>
+                <w:color w:val="008000"/>
+                <w:sz w:val="16"/>
+                <w:szCs w:val="16"/>
+              </w:rPr>
+              <w:t xml:space="preserve">// TODO: Oprogramowanie Lost </w:t>
+            </w:r>
+            <w:proofErr w:type="spellStart"/>
+            <w:r>
+              <w:rPr>
+                <w:rFonts w:ascii="Consolas" w:hAnsi="Consolas" w:cs="Consolas"/>
+                <w:color w:val="008000"/>
+                <w:sz w:val="16"/>
+                <w:szCs w:val="16"/>
+              </w:rPr>
+              <w:t>Focus'a</w:t>
+            </w:r>
+            <w:proofErr w:type="spellEnd"/>
+            <w:r>
+              <w:rPr>
+                <w:rFonts w:ascii="Consolas" w:hAnsi="Consolas" w:cs="Consolas"/>
+                <w:color w:val="008000"/>
+                <w:sz w:val="16"/>
+                <w:szCs w:val="16"/>
+              </w:rPr>
+              <w:t xml:space="preserve"> Combo </w:t>
+            </w:r>
+            <w:proofErr w:type="spellStart"/>
+            <w:r>
+              <w:rPr>
+                <w:rFonts w:ascii="Consolas" w:hAnsi="Consolas" w:cs="Consolas"/>
+                <w:color w:val="008000"/>
+                <w:sz w:val="16"/>
+                <w:szCs w:val="16"/>
+              </w:rPr>
+              <w:t>Boxa</w:t>
+            </w:r>
+            <w:proofErr w:type="spellEnd"/>
+            <w:r>
+              <w:rPr>
+                <w:rFonts w:ascii="Consolas" w:hAnsi="Consolas" w:cs="Consolas"/>
+                <w:color w:val="008000"/>
+                <w:sz w:val="16"/>
+                <w:szCs w:val="16"/>
+              </w:rPr>
+              <w:t xml:space="preserve"> z grupami</w:t>
+            </w:r>
+          </w:p>
+          <w:p>
+            <w:pPr>
+              <w:autoSpaceDE w:val="0"/>
+              <w:autoSpaceDN w:val="0"/>
+              <w:adjustRightInd w:val="0"/>
+              <w:rPr>
+                <w:rFonts w:ascii="Consolas" w:hAnsi="Consolas" w:cs="Consolas"/>
+                <w:color w:val="000000"/>
+                <w:sz w:val="16"/>
+                <w:szCs w:val="16"/>
+                <w:lang w:val="en-US"/>
+              </w:rPr>
+            </w:pPr>
+            <w:r>
+              <w:rPr>
+                <w:rFonts w:ascii="Consolas" w:hAnsi="Consolas" w:cs="Consolas"/>
+                <w:color w:val="000000"/>
+                <w:sz w:val="16"/>
+                <w:szCs w:val="16"/>
+              </w:rPr>
+              <w:t xml:space="preserve">            </w:t>
+            </w:r>
+            <w:r>
+              <w:rPr>
+                <w:rFonts w:ascii="Consolas" w:hAnsi="Consolas" w:cs="Consolas"/>
+                <w:color w:val="0000FF"/>
+                <w:sz w:val="16"/>
+                <w:szCs w:val="16"/>
+                <w:lang w:val="en-US"/>
+              </w:rPr>
+              <w:t>return</w:t>
+            </w:r>
+            <w:r>
+              <w:rPr>
+                <w:rFonts w:ascii="Consolas" w:hAnsi="Consolas" w:cs="Consolas"/>
+                <w:color w:val="000000"/>
+                <w:sz w:val="16"/>
+                <w:szCs w:val="16"/>
+                <w:lang w:val="en-US"/>
+              </w:rPr>
+              <w:t>;</w:t>
+            </w:r>
+          </w:p>
+          <w:p>
+            <w:pPr>
+              <w:autoSpaceDE w:val="0"/>
+              <w:autoSpaceDN w:val="0"/>
+              <w:adjustRightInd w:val="0"/>
+              <w:rPr>
+                <w:rFonts w:ascii="Consolas" w:hAnsi="Consolas" w:cs="Consolas"/>
+                <w:color w:val="000000"/>
+                <w:sz w:val="16"/>
+                <w:szCs w:val="16"/>
+                <w:lang w:val="en-US"/>
+              </w:rPr>
+            </w:pPr>
+            <w:r>
+              <w:rPr>
+                <w:rFonts w:ascii="Consolas" w:hAnsi="Consolas" w:cs="Consolas"/>
+                <w:color w:val="000000"/>
+                <w:sz w:val="16"/>
+                <w:szCs w:val="16"/>
+                <w:lang w:val="en-US"/>
+              </w:rPr>
+              <w:t xml:space="preserve">        }</w:t>
+            </w:r>
+          </w:p>
+          <w:p>
+            <w:pPr>
+              <w:autoSpaceDE w:val="0"/>
+              <w:autoSpaceDN w:val="0"/>
+              <w:adjustRightInd w:val="0"/>
+              <w:rPr>
+                <w:rFonts w:ascii="Consolas" w:hAnsi="Consolas" w:cs="Consolas"/>
+                <w:color w:val="000000"/>
+                <w:sz w:val="16"/>
+                <w:szCs w:val="16"/>
+                <w:lang w:val="en-US"/>
+              </w:rPr>
+            </w:pPr>
+          </w:p>
+          <w:p>
+            <w:pPr>
+              <w:autoSpaceDE w:val="0"/>
+              <w:autoSpaceDN w:val="0"/>
+              <w:adjustRightInd w:val="0"/>
+              <w:rPr>
+                <w:rFonts w:ascii="Consolas" w:hAnsi="Consolas" w:cs="Consolas"/>
+                <w:color w:val="000000"/>
+                <w:sz w:val="16"/>
+                <w:szCs w:val="16"/>
+                <w:lang w:val="en-US"/>
+              </w:rPr>
+            </w:pPr>
+            <w:r>
+              <w:rPr>
+                <w:rFonts w:ascii="Consolas" w:hAnsi="Consolas" w:cs="Consolas"/>
+                <w:color w:val="000000"/>
+                <w:sz w:val="16"/>
+                <w:szCs w:val="16"/>
+                <w:lang w:val="en-US"/>
+              </w:rPr>
+              <w:t xml:space="preserve">        </w:t>
+            </w:r>
+            <w:r>
+              <w:rPr>
+                <w:rFonts w:ascii="Consolas" w:hAnsi="Consolas" w:cs="Consolas"/>
+                <w:color w:val="0000FF"/>
+                <w:sz w:val="16"/>
+                <w:szCs w:val="16"/>
+                <w:lang w:val="en-US"/>
+              </w:rPr>
+              <w:t>private</w:t>
+            </w:r>
+            <w:r>
+              <w:rPr>
+                <w:rFonts w:ascii="Consolas" w:hAnsi="Consolas" w:cs="Consolas"/>
+                <w:color w:val="000000"/>
+                <w:sz w:val="16"/>
+                <w:szCs w:val="16"/>
+                <w:lang w:val="en-US"/>
+              </w:rPr>
+              <w:t xml:space="preserve"> </w:t>
+            </w:r>
+            <w:r>
+              <w:rPr>
+                <w:rFonts w:ascii="Consolas" w:hAnsi="Consolas" w:cs="Consolas"/>
+                <w:color w:val="0000FF"/>
+                <w:sz w:val="16"/>
+                <w:szCs w:val="16"/>
+                <w:lang w:val="en-US"/>
+              </w:rPr>
+              <w:t>void</w:t>
+            </w:r>
+            <w:r>
+              <w:rPr>
+                <w:rFonts w:ascii="Consolas" w:hAnsi="Consolas" w:cs="Consolas"/>
+                <w:color w:val="000000"/>
+                <w:sz w:val="16"/>
+                <w:szCs w:val="16"/>
+                <w:lang w:val="en-US"/>
+              </w:rPr>
+              <w:t xml:space="preserve"> </w:t>
+            </w:r>
+            <w:proofErr w:type="spellStart"/>
+            <w:r>
+              <w:rPr>
+                <w:rFonts w:ascii="Consolas" w:hAnsi="Consolas" w:cs="Consolas"/>
+                <w:color w:val="000000"/>
+                <w:sz w:val="16"/>
+                <w:szCs w:val="16"/>
+                <w:lang w:val="en-US"/>
+              </w:rPr>
+              <w:t>MainWindow_Loaded</w:t>
+            </w:r>
+            <w:proofErr w:type="spellEnd"/>
+            <w:r>
+              <w:rPr>
+                <w:rFonts w:ascii="Consolas" w:hAnsi="Consolas" w:cs="Consolas"/>
+                <w:color w:val="000000"/>
+                <w:sz w:val="16"/>
+                <w:szCs w:val="16"/>
+                <w:lang w:val="en-US"/>
+              </w:rPr>
+              <w:t>(</w:t>
+            </w:r>
+            <w:r>
+              <w:rPr>
+                <w:rFonts w:ascii="Consolas" w:hAnsi="Consolas" w:cs="Consolas"/>
+                <w:color w:val="0000FF"/>
+                <w:sz w:val="16"/>
+                <w:szCs w:val="16"/>
+                <w:lang w:val="en-US"/>
+              </w:rPr>
+              <w:t>object</w:t>
+            </w:r>
+            <w:r>
+              <w:rPr>
+                <w:rFonts w:ascii="Consolas" w:hAnsi="Consolas" w:cs="Consolas"/>
+                <w:color w:val="000000"/>
+                <w:sz w:val="16"/>
+                <w:szCs w:val="16"/>
+                <w:lang w:val="en-US"/>
+              </w:rPr>
+              <w:t xml:space="preserve"> obj)</w:t>
+            </w:r>
+          </w:p>
+          <w:p>
+            <w:pPr>
+              <w:autoSpaceDE w:val="0"/>
+              <w:autoSpaceDN w:val="0"/>
+              <w:adjustRightInd w:val="0"/>
+              <w:rPr>
+                <w:rFonts w:ascii="Consolas" w:hAnsi="Consolas" w:cs="Consolas"/>
+                <w:color w:val="000000"/>
+                <w:sz w:val="16"/>
+                <w:szCs w:val="16"/>
+                <w:lang w:val="en-US"/>
+              </w:rPr>
+            </w:pPr>
+            <w:r>
+              <w:rPr>
+                <w:rFonts w:ascii="Consolas" w:hAnsi="Consolas" w:cs="Consolas"/>
+                <w:color w:val="000000"/>
+                <w:sz w:val="16"/>
+                <w:szCs w:val="16"/>
+                <w:lang w:val="en-US"/>
+              </w:rPr>
+              <w:t xml:space="preserve">        {</w:t>
+            </w:r>
+          </w:p>
+          <w:p>
+            <w:pPr>
+              <w:autoSpaceDE w:val="0"/>
+              <w:autoSpaceDN w:val="0"/>
+              <w:adjustRightInd w:val="0"/>
+              <w:rPr>
+                <w:rFonts w:ascii="Consolas" w:hAnsi="Consolas" w:cs="Consolas"/>
+                <w:color w:val="000000"/>
+                <w:sz w:val="16"/>
+                <w:szCs w:val="16"/>
+                <w:lang w:val="en-US"/>
+              </w:rPr>
+            </w:pPr>
+            <w:r>
+              <w:rPr>
+                <w:rFonts w:ascii="Consolas" w:hAnsi="Consolas" w:cs="Consolas"/>
+                <w:color w:val="000000"/>
+                <w:sz w:val="16"/>
+                <w:szCs w:val="16"/>
+                <w:lang w:val="en-US"/>
+              </w:rPr>
+              <w:t xml:space="preserve">            </w:t>
+            </w:r>
+            <w:r>
+              <w:rPr>
+                <w:rFonts w:ascii="Consolas" w:hAnsi="Consolas" w:cs="Consolas"/>
+                <w:color w:val="008000"/>
+                <w:sz w:val="16"/>
+                <w:szCs w:val="16"/>
+                <w:lang w:val="en-US"/>
+              </w:rPr>
+              <w:t xml:space="preserve">// TODO: </w:t>
+            </w:r>
+            <w:proofErr w:type="spellStart"/>
+            <w:r>
+              <w:rPr>
+                <w:rFonts w:ascii="Consolas" w:hAnsi="Consolas" w:cs="Consolas"/>
+                <w:color w:val="008000"/>
+                <w:sz w:val="16"/>
+                <w:szCs w:val="16"/>
+                <w:lang w:val="en-US"/>
+              </w:rPr>
+              <w:t>MainWindow</w:t>
+            </w:r>
+            <w:proofErr w:type="spellEnd"/>
+            <w:r>
+              <w:rPr>
+                <w:rFonts w:ascii="Consolas" w:hAnsi="Consolas" w:cs="Consolas"/>
+                <w:color w:val="008000"/>
+                <w:sz w:val="16"/>
+                <w:szCs w:val="16"/>
+                <w:lang w:val="en-US"/>
+              </w:rPr>
+              <w:t xml:space="preserve"> Loaded</w:t>
+            </w:r>
+          </w:p>
+          <w:p>
+            <w:pPr>
+              <w:autoSpaceDE w:val="0"/>
+              <w:autoSpaceDN w:val="0"/>
+              <w:adjustRightInd w:val="0"/>
+              <w:rPr>
+                <w:rFonts w:ascii="Consolas" w:hAnsi="Consolas" w:cs="Consolas"/>
+                <w:color w:val="000000"/>
+                <w:sz w:val="16"/>
+                <w:szCs w:val="16"/>
+                <w:lang w:val="en-US"/>
+              </w:rPr>
+            </w:pPr>
+            <w:r>
+              <w:rPr>
+                <w:rFonts w:ascii="Consolas" w:hAnsi="Consolas" w:cs="Consolas"/>
+                <w:color w:val="000000"/>
+                <w:sz w:val="16"/>
+                <w:szCs w:val="16"/>
+                <w:lang w:val="en-US"/>
+              </w:rPr>
+              <w:t xml:space="preserve">            </w:t>
+            </w:r>
+            <w:r>
+              <w:rPr>
+                <w:rFonts w:ascii="Consolas" w:hAnsi="Consolas" w:cs="Consolas"/>
+                <w:color w:val="0000FF"/>
+                <w:sz w:val="16"/>
+                <w:szCs w:val="16"/>
+                <w:lang w:val="en-US"/>
+              </w:rPr>
+              <w:t>return</w:t>
+            </w:r>
+            <w:r>
+              <w:rPr>
+                <w:rFonts w:ascii="Consolas" w:hAnsi="Consolas" w:cs="Consolas"/>
+                <w:color w:val="000000"/>
+                <w:sz w:val="16"/>
+                <w:szCs w:val="16"/>
+                <w:lang w:val="en-US"/>
+              </w:rPr>
+              <w:t>;</w:t>
+            </w:r>
+          </w:p>
+          <w:p>
+            <w:pPr>
+              <w:autoSpaceDE w:val="0"/>
+              <w:autoSpaceDN w:val="0"/>
+              <w:adjustRightInd w:val="0"/>
+              <w:rPr>
+                <w:rFonts w:ascii="Consolas" w:hAnsi="Consolas" w:cs="Consolas"/>
+                <w:color w:val="000000"/>
+                <w:sz w:val="16"/>
+                <w:szCs w:val="16"/>
+                <w:lang w:val="en-US"/>
+              </w:rPr>
+            </w:pPr>
+            <w:r>
+              <w:rPr>
+                <w:rFonts w:ascii="Consolas" w:hAnsi="Consolas" w:cs="Consolas"/>
+                <w:color w:val="000000"/>
+                <w:sz w:val="16"/>
+                <w:szCs w:val="16"/>
+                <w:lang w:val="en-US"/>
+              </w:rPr>
+              <w:t xml:space="preserve">        }</w:t>
+            </w:r>
+          </w:p>
+          <w:p>
+            <w:pPr>
+              <w:autoSpaceDE w:val="0"/>
+              <w:autoSpaceDN w:val="0"/>
+              <w:adjustRightInd w:val="0"/>
+              <w:rPr>
+                <w:rFonts w:ascii="Consolas" w:hAnsi="Consolas" w:cs="Consolas"/>
+                <w:color w:val="000000"/>
+                <w:sz w:val="16"/>
+                <w:szCs w:val="16"/>
+                <w:lang w:val="en-US"/>
+              </w:rPr>
+            </w:pPr>
+          </w:p>
+          <w:p>
+            <w:pPr>
+              <w:autoSpaceDE w:val="0"/>
+              <w:autoSpaceDN w:val="0"/>
+              <w:adjustRightInd w:val="0"/>
+              <w:rPr>
+                <w:rFonts w:ascii="Consolas" w:hAnsi="Consolas" w:cs="Consolas"/>
+                <w:color w:val="000000"/>
+                <w:sz w:val="16"/>
+                <w:szCs w:val="16"/>
+                <w:lang w:val="en-US"/>
+              </w:rPr>
+            </w:pPr>
+            <w:r>
+              <w:rPr>
+                <w:rFonts w:ascii="Consolas" w:hAnsi="Consolas" w:cs="Consolas"/>
+                <w:color w:val="000000"/>
+                <w:sz w:val="16"/>
+                <w:szCs w:val="16"/>
+                <w:lang w:val="en-US"/>
+              </w:rPr>
+              <w:t xml:space="preserve">        </w:t>
+            </w:r>
+            <w:r>
+              <w:rPr>
+                <w:rFonts w:ascii="Consolas" w:hAnsi="Consolas" w:cs="Consolas"/>
+                <w:color w:val="0000FF"/>
+                <w:sz w:val="16"/>
+                <w:szCs w:val="16"/>
+                <w:lang w:val="en-US"/>
+              </w:rPr>
+              <w:t>private</w:t>
+            </w:r>
+            <w:r>
+              <w:rPr>
+                <w:rFonts w:ascii="Consolas" w:hAnsi="Consolas" w:cs="Consolas"/>
+                <w:color w:val="000000"/>
+                <w:sz w:val="16"/>
+                <w:szCs w:val="16"/>
+                <w:lang w:val="en-US"/>
+              </w:rPr>
+              <w:t xml:space="preserve"> </w:t>
+            </w:r>
+            <w:r>
+              <w:rPr>
+                <w:rFonts w:ascii="Consolas" w:hAnsi="Consolas" w:cs="Consolas"/>
+                <w:color w:val="0000FF"/>
+                <w:sz w:val="16"/>
+                <w:szCs w:val="16"/>
+                <w:lang w:val="en-US"/>
+              </w:rPr>
+              <w:t>void</w:t>
+            </w:r>
+            <w:r>
+              <w:rPr>
+                <w:rFonts w:ascii="Consolas" w:hAnsi="Consolas" w:cs="Consolas"/>
+                <w:color w:val="000000"/>
+                <w:sz w:val="16"/>
+                <w:szCs w:val="16"/>
+                <w:lang w:val="en-US"/>
+              </w:rPr>
+              <w:t xml:space="preserve"> </w:t>
+            </w:r>
+            <w:proofErr w:type="spellStart"/>
+            <w:r>
+              <w:rPr>
+                <w:rFonts w:ascii="Consolas" w:hAnsi="Consolas" w:cs="Consolas"/>
+                <w:color w:val="000000"/>
+                <w:sz w:val="16"/>
+                <w:szCs w:val="16"/>
+                <w:lang w:val="en-US"/>
+              </w:rPr>
+              <w:t>ConectionConfiguration</w:t>
+            </w:r>
+            <w:proofErr w:type="spellEnd"/>
+            <w:r>
+              <w:rPr>
+                <w:rFonts w:ascii="Consolas" w:hAnsi="Consolas" w:cs="Consolas"/>
+                <w:color w:val="000000"/>
+                <w:sz w:val="16"/>
+                <w:szCs w:val="16"/>
+                <w:lang w:val="en-US"/>
+              </w:rPr>
+              <w:t>(</w:t>
+            </w:r>
+            <w:r>
+              <w:rPr>
+                <w:rFonts w:ascii="Consolas" w:hAnsi="Consolas" w:cs="Consolas"/>
+                <w:color w:val="0000FF"/>
+                <w:sz w:val="16"/>
+                <w:szCs w:val="16"/>
+                <w:lang w:val="en-US"/>
+              </w:rPr>
+              <w:t>object</w:t>
+            </w:r>
+            <w:r>
+              <w:rPr>
+                <w:rFonts w:ascii="Consolas" w:hAnsi="Consolas" w:cs="Consolas"/>
+                <w:color w:val="000000"/>
+                <w:sz w:val="16"/>
+                <w:szCs w:val="16"/>
+                <w:lang w:val="en-US"/>
+              </w:rPr>
+              <w:t xml:space="preserve"> obj)</w:t>
+            </w:r>
+          </w:p>
+          <w:p>
+            <w:pPr>
+              <w:autoSpaceDE w:val="0"/>
+              <w:autoSpaceDN w:val="0"/>
+              <w:adjustRightInd w:val="0"/>
+              <w:rPr>
+                <w:rFonts w:ascii="Consolas" w:hAnsi="Consolas" w:cs="Consolas"/>
+                <w:color w:val="000000"/>
+                <w:sz w:val="16"/>
+                <w:szCs w:val="16"/>
+                <w:lang w:val="en-US"/>
+              </w:rPr>
+            </w:pPr>
+            <w:r>
+              <w:rPr>
+                <w:rFonts w:ascii="Consolas" w:hAnsi="Consolas" w:cs="Consolas"/>
+                <w:color w:val="000000"/>
+                <w:sz w:val="16"/>
+                <w:szCs w:val="16"/>
+                <w:lang w:val="en-US"/>
+              </w:rPr>
+              <w:t xml:space="preserve">        {</w:t>
+            </w:r>
+          </w:p>
+          <w:p>
+            <w:pPr>
+              <w:autoSpaceDE w:val="0"/>
+              <w:autoSpaceDN w:val="0"/>
+              <w:adjustRightInd w:val="0"/>
+              <w:rPr>
+                <w:rFonts w:ascii="Consolas" w:hAnsi="Consolas" w:cs="Consolas"/>
+                <w:color w:val="000000"/>
+                <w:sz w:val="16"/>
+                <w:szCs w:val="16"/>
+                <w:lang w:val="en-US"/>
+              </w:rPr>
+            </w:pPr>
+            <w:r>
+              <w:rPr>
+                <w:rFonts w:ascii="Consolas" w:hAnsi="Consolas" w:cs="Consolas"/>
+                <w:color w:val="000000"/>
+                <w:sz w:val="16"/>
+                <w:szCs w:val="16"/>
+                <w:lang w:val="en-US"/>
+              </w:rPr>
+              <w:t xml:space="preserve">            </w:t>
+            </w:r>
+            <w:r>
+              <w:rPr>
+                <w:rFonts w:ascii="Consolas" w:hAnsi="Consolas" w:cs="Consolas"/>
+                <w:color w:val="0000FF"/>
+                <w:sz w:val="16"/>
+                <w:szCs w:val="16"/>
+                <w:lang w:val="en-US"/>
+              </w:rPr>
+              <w:t>var</w:t>
+            </w:r>
+            <w:r>
+              <w:rPr>
+                <w:rFonts w:ascii="Consolas" w:hAnsi="Consolas" w:cs="Consolas"/>
+                <w:color w:val="000000"/>
+                <w:sz w:val="16"/>
+                <w:szCs w:val="16"/>
+                <w:lang w:val="en-US"/>
+              </w:rPr>
+              <w:t xml:space="preserve"> </w:t>
+            </w:r>
+            <w:proofErr w:type="spellStart"/>
+            <w:r>
+              <w:rPr>
+                <w:rFonts w:ascii="Consolas" w:hAnsi="Consolas" w:cs="Consolas"/>
+                <w:color w:val="000000"/>
+                <w:sz w:val="16"/>
+                <w:szCs w:val="16"/>
+                <w:lang w:val="en-US"/>
+              </w:rPr>
+              <w:t>connectionConfigurationWindow</w:t>
+            </w:r>
+            <w:proofErr w:type="spellEnd"/>
+            <w:r>
+              <w:rPr>
+                <w:rFonts w:ascii="Consolas" w:hAnsi="Consolas" w:cs="Consolas"/>
+                <w:color w:val="000000"/>
+                <w:sz w:val="16"/>
+                <w:szCs w:val="16"/>
+                <w:lang w:val="en-US"/>
+              </w:rPr>
+              <w:t xml:space="preserve"> = </w:t>
+            </w:r>
+            <w:r>
+              <w:rPr>
+                <w:rFonts w:ascii="Consolas" w:hAnsi="Consolas" w:cs="Consolas"/>
+                <w:color w:val="0000FF"/>
+                <w:sz w:val="16"/>
+                <w:szCs w:val="16"/>
+                <w:lang w:val="en-US"/>
+              </w:rPr>
+              <w:t>new</w:t>
+            </w:r>
+            <w:r>
+              <w:rPr>
+                <w:rFonts w:ascii="Consolas" w:hAnsi="Consolas" w:cs="Consolas"/>
+                <w:color w:val="000000"/>
+                <w:sz w:val="16"/>
+                <w:szCs w:val="16"/>
+                <w:lang w:val="en-US"/>
+              </w:rPr>
+              <w:t xml:space="preserve"> </w:t>
+            </w:r>
+            <w:proofErr w:type="spellStart"/>
+            <w:r>
+              <w:rPr>
+                <w:rFonts w:ascii="Consolas" w:hAnsi="Consolas" w:cs="Consolas"/>
+                <w:color w:val="000000"/>
+                <w:sz w:val="16"/>
+                <w:szCs w:val="16"/>
+                <w:lang w:val="en-US"/>
+              </w:rPr>
+              <w:t>ConnectionConfigurationView</w:t>
+            </w:r>
+            <w:proofErr w:type="spellEnd"/>
+            <w:r>
+              <w:rPr>
+                <w:rFonts w:ascii="Consolas" w:hAnsi="Consolas" w:cs="Consolas"/>
+                <w:color w:val="000000"/>
+                <w:sz w:val="16"/>
+                <w:szCs w:val="16"/>
+                <w:lang w:val="en-US"/>
+              </w:rPr>
+              <w:t>();</w:t>
+            </w:r>
+          </w:p>
+          <w:p>
+            <w:pPr>
+              <w:autoSpaceDE w:val="0"/>
+              <w:autoSpaceDN w:val="0"/>
+              <w:adjustRightInd w:val="0"/>
+              <w:rPr>
+                <w:rFonts w:ascii="Consolas" w:hAnsi="Consolas" w:cs="Consolas"/>
+                <w:color w:val="000000"/>
+                <w:sz w:val="16"/>
+                <w:szCs w:val="16"/>
+                <w:lang w:val="en-US"/>
+              </w:rPr>
+            </w:pPr>
+            <w:r>
+              <w:rPr>
+                <w:rFonts w:ascii="Consolas" w:hAnsi="Consolas" w:cs="Consolas"/>
+                <w:color w:val="000000"/>
+                <w:sz w:val="16"/>
+                <w:szCs w:val="16"/>
+                <w:lang w:val="en-US"/>
+              </w:rPr>
+              <w:t xml:space="preserve">            </w:t>
+            </w:r>
+            <w:proofErr w:type="spellStart"/>
+            <w:r>
+              <w:rPr>
+                <w:rFonts w:ascii="Consolas" w:hAnsi="Consolas" w:cs="Consolas"/>
+                <w:color w:val="000000"/>
+                <w:sz w:val="16"/>
+                <w:szCs w:val="16"/>
+                <w:lang w:val="en-US"/>
+              </w:rPr>
+              <w:t>connectionConfigurationWindow.ShowDialog</w:t>
+            </w:r>
+            <w:proofErr w:type="spellEnd"/>
+            <w:r>
+              <w:rPr>
+                <w:rFonts w:ascii="Consolas" w:hAnsi="Consolas" w:cs="Consolas"/>
+                <w:color w:val="000000"/>
+                <w:sz w:val="16"/>
+                <w:szCs w:val="16"/>
+                <w:lang w:val="en-US"/>
+              </w:rPr>
+              <w:t>();</w:t>
+            </w:r>
+          </w:p>
+          <w:p>
+            <w:pPr>
+              <w:autoSpaceDE w:val="0"/>
+              <w:autoSpaceDN w:val="0"/>
+              <w:adjustRightInd w:val="0"/>
+              <w:rPr>
+                <w:rFonts w:ascii="Consolas" w:hAnsi="Consolas" w:cs="Consolas"/>
+                <w:color w:val="000000"/>
+                <w:sz w:val="16"/>
+                <w:szCs w:val="16"/>
+              </w:rPr>
+            </w:pPr>
+            <w:r>
+              <w:rPr>
+                <w:rFonts w:ascii="Consolas" w:hAnsi="Consolas" w:cs="Consolas"/>
+                <w:color w:val="000000"/>
+                <w:sz w:val="16"/>
+                <w:szCs w:val="16"/>
+                <w:lang w:val="en-US"/>
+              </w:rPr>
+              <w:t xml:space="preserve">        </w:t>
+            </w:r>
+            <w:r>
+              <w:rPr>
+                <w:rFonts w:ascii="Consolas" w:hAnsi="Consolas" w:cs="Consolas"/>
+                <w:color w:val="000000"/>
+                <w:sz w:val="16"/>
+                <w:szCs w:val="16"/>
+              </w:rPr>
+              <w:t>}</w:t>
+            </w:r>
+          </w:p>
+          <w:p>
+            <w:pPr>
+              <w:rPr>
+                <w:sz w:val="16"/>
+                <w:szCs w:val="16"/>
+              </w:rPr>
+            </w:pPr>
+            <w:r>
+              <w:rPr>
+                <w:rFonts w:ascii="Consolas" w:hAnsi="Consolas" w:cs="Consolas"/>
+                <w:color w:val="000000"/>
+                <w:sz w:val="16"/>
+                <w:szCs w:val="16"/>
+              </w:rPr>
+              <w:t xml:space="preserve">    }</w:t>
+            </w:r>
+          </w:p>
+        </w:tc>
+      </w:tr>
+    </w:tbl>
     <w:p/>
     <w:p/>
     <w:sectPr>

--- a/doc/hr.docx
+++ b/doc/hr.docx
@@ -10025,6 +10025,2358 @@
                 <w:szCs w:val="16"/>
               </w:rPr>
               <w:t xml:space="preserve">    }</w:t>
+            </w:r>
+          </w:p>
+        </w:tc>
+      </w:tr>
+    </w:tbl>
+    <w:p/>
+    <w:p>
+      <w:r>
+        <w:br w:type="page"/>
+      </w:r>
+    </w:p>
+    <w:p>
+      <w:r>
+        <w:lastRenderedPageBreak/>
+        <w:t>Model domenowy</w:t>
+      </w:r>
+    </w:p>
+    <w:tbl>
+      <w:tblPr>
+        <w:tblStyle w:val="Tabela-Siatka"/>
+        <w:tblW w:w="0" w:type="auto"/>
+        <w:shd w:val="clear" w:color="auto" w:fill="F2F2F2" w:themeFill="background1" w:themeFillShade="F2"/>
+        <w:tblLook w:val="04A0" w:firstRow="1" w:lastRow="0" w:firstColumn="1" w:lastColumn="0" w:noHBand="0" w:noVBand="1"/>
+      </w:tblPr>
+      <w:tblGrid>
+        <w:gridCol w:w="9062"/>
+      </w:tblGrid>
+      <w:tr>
+        <w:tc>
+          <w:tcPr>
+            <w:tcW w:w="9062" w:type="dxa"/>
+            <w:shd w:val="clear" w:color="auto" w:fill="F2F2F2" w:themeFill="background1" w:themeFillShade="F2"/>
+          </w:tcPr>
+          <w:p>
+            <w:pPr>
+              <w:autoSpaceDE w:val="0"/>
+              <w:autoSpaceDN w:val="0"/>
+              <w:adjustRightInd w:val="0"/>
+              <w:rPr>
+                <w:rFonts w:ascii="Consolas" w:hAnsi="Consolas" w:cs="Consolas"/>
+                <w:color w:val="000000"/>
+                <w:sz w:val="16"/>
+                <w:szCs w:val="16"/>
+                <w:lang w:val="en-US"/>
+              </w:rPr>
+            </w:pPr>
+            <w:r>
+              <w:rPr>
+                <w:rFonts w:ascii="Consolas" w:hAnsi="Consolas" w:cs="Consolas"/>
+                <w:color w:val="0000FF"/>
+                <w:sz w:val="16"/>
+                <w:szCs w:val="16"/>
+                <w:lang w:val="en-US"/>
+              </w:rPr>
+              <w:t>namespace</w:t>
+            </w:r>
+            <w:r>
+              <w:rPr>
+                <w:rFonts w:ascii="Consolas" w:hAnsi="Consolas" w:cs="Consolas"/>
+                <w:color w:val="000000"/>
+                <w:sz w:val="16"/>
+                <w:szCs w:val="16"/>
+                <w:lang w:val="en-US"/>
+              </w:rPr>
+              <w:t xml:space="preserve"> </w:t>
+            </w:r>
+            <w:proofErr w:type="spellStart"/>
+            <w:r>
+              <w:rPr>
+                <w:rFonts w:ascii="Consolas" w:hAnsi="Consolas" w:cs="Consolas"/>
+                <w:color w:val="000000"/>
+                <w:sz w:val="16"/>
+                <w:szCs w:val="16"/>
+                <w:lang w:val="en-US"/>
+              </w:rPr>
+              <w:t>HumanResources.Models.Domains</w:t>
+            </w:r>
+            <w:proofErr w:type="spellEnd"/>
+          </w:p>
+          <w:p>
+            <w:pPr>
+              <w:autoSpaceDE w:val="0"/>
+              <w:autoSpaceDN w:val="0"/>
+              <w:adjustRightInd w:val="0"/>
+              <w:rPr>
+                <w:rFonts w:ascii="Consolas" w:hAnsi="Consolas" w:cs="Consolas"/>
+                <w:color w:val="000000"/>
+                <w:sz w:val="16"/>
+                <w:szCs w:val="16"/>
+                <w:lang w:val="en-US"/>
+              </w:rPr>
+            </w:pPr>
+            <w:r>
+              <w:rPr>
+                <w:rFonts w:ascii="Consolas" w:hAnsi="Consolas" w:cs="Consolas"/>
+                <w:color w:val="000000"/>
+                <w:sz w:val="16"/>
+                <w:szCs w:val="16"/>
+                <w:lang w:val="en-US"/>
+              </w:rPr>
+              <w:t>{</w:t>
+            </w:r>
+          </w:p>
+          <w:p>
+            <w:pPr>
+              <w:autoSpaceDE w:val="0"/>
+              <w:autoSpaceDN w:val="0"/>
+              <w:adjustRightInd w:val="0"/>
+              <w:rPr>
+                <w:rFonts w:ascii="Consolas" w:hAnsi="Consolas" w:cs="Consolas"/>
+                <w:color w:val="000000"/>
+                <w:sz w:val="16"/>
+                <w:szCs w:val="16"/>
+                <w:lang w:val="en-US"/>
+              </w:rPr>
+            </w:pPr>
+            <w:r>
+              <w:rPr>
+                <w:rFonts w:ascii="Consolas" w:hAnsi="Consolas" w:cs="Consolas"/>
+                <w:color w:val="000000"/>
+                <w:sz w:val="16"/>
+                <w:szCs w:val="16"/>
+                <w:lang w:val="en-US"/>
+              </w:rPr>
+              <w:t xml:space="preserve">    </w:t>
+            </w:r>
+            <w:r>
+              <w:rPr>
+                <w:rFonts w:ascii="Consolas" w:hAnsi="Consolas" w:cs="Consolas"/>
+                <w:color w:val="0000FF"/>
+                <w:sz w:val="16"/>
+                <w:szCs w:val="16"/>
+                <w:lang w:val="en-US"/>
+              </w:rPr>
+              <w:t>public</w:t>
+            </w:r>
+            <w:r>
+              <w:rPr>
+                <w:rFonts w:ascii="Consolas" w:hAnsi="Consolas" w:cs="Consolas"/>
+                <w:color w:val="000000"/>
+                <w:sz w:val="16"/>
+                <w:szCs w:val="16"/>
+                <w:lang w:val="en-US"/>
+              </w:rPr>
+              <w:t xml:space="preserve"> </w:t>
+            </w:r>
+            <w:r>
+              <w:rPr>
+                <w:rFonts w:ascii="Consolas" w:hAnsi="Consolas" w:cs="Consolas"/>
+                <w:color w:val="0000FF"/>
+                <w:sz w:val="16"/>
+                <w:szCs w:val="16"/>
+                <w:lang w:val="en-US"/>
+              </w:rPr>
+              <w:t>class</w:t>
+            </w:r>
+            <w:r>
+              <w:rPr>
+                <w:rFonts w:ascii="Consolas" w:hAnsi="Consolas" w:cs="Consolas"/>
+                <w:color w:val="000000"/>
+                <w:sz w:val="16"/>
+                <w:szCs w:val="16"/>
+                <w:lang w:val="en-US"/>
+              </w:rPr>
+              <w:t xml:space="preserve"> </w:t>
+            </w:r>
+            <w:r>
+              <w:rPr>
+                <w:rFonts w:ascii="Consolas" w:hAnsi="Consolas" w:cs="Consolas"/>
+                <w:color w:val="2B91AF"/>
+                <w:sz w:val="16"/>
+                <w:szCs w:val="16"/>
+                <w:lang w:val="en-US"/>
+              </w:rPr>
+              <w:t>Employee</w:t>
+            </w:r>
+          </w:p>
+          <w:p>
+            <w:pPr>
+              <w:autoSpaceDE w:val="0"/>
+              <w:autoSpaceDN w:val="0"/>
+              <w:adjustRightInd w:val="0"/>
+              <w:rPr>
+                <w:rFonts w:ascii="Consolas" w:hAnsi="Consolas" w:cs="Consolas"/>
+                <w:color w:val="000000"/>
+                <w:sz w:val="16"/>
+                <w:szCs w:val="16"/>
+                <w:lang w:val="en-US"/>
+              </w:rPr>
+            </w:pPr>
+            <w:r>
+              <w:rPr>
+                <w:rFonts w:ascii="Consolas" w:hAnsi="Consolas" w:cs="Consolas"/>
+                <w:color w:val="000000"/>
+                <w:sz w:val="16"/>
+                <w:szCs w:val="16"/>
+                <w:lang w:val="en-US"/>
+              </w:rPr>
+              <w:t xml:space="preserve">    {</w:t>
+            </w:r>
+          </w:p>
+          <w:p>
+            <w:pPr>
+              <w:autoSpaceDE w:val="0"/>
+              <w:autoSpaceDN w:val="0"/>
+              <w:adjustRightInd w:val="0"/>
+              <w:rPr>
+                <w:rFonts w:ascii="Consolas" w:hAnsi="Consolas" w:cs="Consolas"/>
+                <w:color w:val="000000"/>
+                <w:sz w:val="16"/>
+                <w:szCs w:val="16"/>
+                <w:lang w:val="en-US"/>
+              </w:rPr>
+            </w:pPr>
+            <w:r>
+              <w:rPr>
+                <w:rFonts w:ascii="Consolas" w:hAnsi="Consolas" w:cs="Consolas"/>
+                <w:color w:val="000000"/>
+                <w:sz w:val="16"/>
+                <w:szCs w:val="16"/>
+                <w:lang w:val="en-US"/>
+              </w:rPr>
+              <w:t xml:space="preserve">        </w:t>
+            </w:r>
+            <w:r>
+              <w:rPr>
+                <w:rFonts w:ascii="Consolas" w:hAnsi="Consolas" w:cs="Consolas"/>
+                <w:color w:val="0000FF"/>
+                <w:sz w:val="16"/>
+                <w:szCs w:val="16"/>
+                <w:lang w:val="en-US"/>
+              </w:rPr>
+              <w:t>public</w:t>
+            </w:r>
+            <w:r>
+              <w:rPr>
+                <w:rFonts w:ascii="Consolas" w:hAnsi="Consolas" w:cs="Consolas"/>
+                <w:color w:val="000000"/>
+                <w:sz w:val="16"/>
+                <w:szCs w:val="16"/>
+                <w:lang w:val="en-US"/>
+              </w:rPr>
+              <w:t xml:space="preserve"> </w:t>
+            </w:r>
+            <w:r>
+              <w:rPr>
+                <w:rFonts w:ascii="Consolas" w:hAnsi="Consolas" w:cs="Consolas"/>
+                <w:color w:val="0000FF"/>
+                <w:sz w:val="16"/>
+                <w:szCs w:val="16"/>
+                <w:lang w:val="en-US"/>
+              </w:rPr>
+              <w:t>int</w:t>
+            </w:r>
+            <w:r>
+              <w:rPr>
+                <w:rFonts w:ascii="Consolas" w:hAnsi="Consolas" w:cs="Consolas"/>
+                <w:color w:val="000000"/>
+                <w:sz w:val="16"/>
+                <w:szCs w:val="16"/>
+                <w:lang w:val="en-US"/>
+              </w:rPr>
+              <w:t xml:space="preserve"> Id { </w:t>
+            </w:r>
+            <w:r>
+              <w:rPr>
+                <w:rFonts w:ascii="Consolas" w:hAnsi="Consolas" w:cs="Consolas"/>
+                <w:color w:val="0000FF"/>
+                <w:sz w:val="16"/>
+                <w:szCs w:val="16"/>
+                <w:lang w:val="en-US"/>
+              </w:rPr>
+              <w:t>get</w:t>
+            </w:r>
+            <w:r>
+              <w:rPr>
+                <w:rFonts w:ascii="Consolas" w:hAnsi="Consolas" w:cs="Consolas"/>
+                <w:color w:val="000000"/>
+                <w:sz w:val="16"/>
+                <w:szCs w:val="16"/>
+                <w:lang w:val="en-US"/>
+              </w:rPr>
+              <w:t xml:space="preserve">; </w:t>
+            </w:r>
+            <w:r>
+              <w:rPr>
+                <w:rFonts w:ascii="Consolas" w:hAnsi="Consolas" w:cs="Consolas"/>
+                <w:color w:val="0000FF"/>
+                <w:sz w:val="16"/>
+                <w:szCs w:val="16"/>
+                <w:lang w:val="en-US"/>
+              </w:rPr>
+              <w:t>set</w:t>
+            </w:r>
+            <w:r>
+              <w:rPr>
+                <w:rFonts w:ascii="Consolas" w:hAnsi="Consolas" w:cs="Consolas"/>
+                <w:color w:val="000000"/>
+                <w:sz w:val="16"/>
+                <w:szCs w:val="16"/>
+                <w:lang w:val="en-US"/>
+              </w:rPr>
+              <w:t>; }</w:t>
+            </w:r>
+          </w:p>
+          <w:p>
+            <w:pPr>
+              <w:autoSpaceDE w:val="0"/>
+              <w:autoSpaceDN w:val="0"/>
+              <w:adjustRightInd w:val="0"/>
+              <w:rPr>
+                <w:rFonts w:ascii="Consolas" w:hAnsi="Consolas" w:cs="Consolas"/>
+                <w:color w:val="000000"/>
+                <w:sz w:val="16"/>
+                <w:szCs w:val="16"/>
+                <w:lang w:val="en-US"/>
+              </w:rPr>
+            </w:pPr>
+            <w:r>
+              <w:rPr>
+                <w:rFonts w:ascii="Consolas" w:hAnsi="Consolas" w:cs="Consolas"/>
+                <w:color w:val="000000"/>
+                <w:sz w:val="16"/>
+                <w:szCs w:val="16"/>
+                <w:lang w:val="en-US"/>
+              </w:rPr>
+              <w:t xml:space="preserve">        </w:t>
+            </w:r>
+            <w:r>
+              <w:rPr>
+                <w:rFonts w:ascii="Consolas" w:hAnsi="Consolas" w:cs="Consolas"/>
+                <w:color w:val="0000FF"/>
+                <w:sz w:val="16"/>
+                <w:szCs w:val="16"/>
+                <w:lang w:val="en-US"/>
+              </w:rPr>
+              <w:t>public</w:t>
+            </w:r>
+            <w:r>
+              <w:rPr>
+                <w:rFonts w:ascii="Consolas" w:hAnsi="Consolas" w:cs="Consolas"/>
+                <w:color w:val="000000"/>
+                <w:sz w:val="16"/>
+                <w:szCs w:val="16"/>
+                <w:lang w:val="en-US"/>
+              </w:rPr>
+              <w:t xml:space="preserve"> </w:t>
+            </w:r>
+            <w:r>
+              <w:rPr>
+                <w:rFonts w:ascii="Consolas" w:hAnsi="Consolas" w:cs="Consolas"/>
+                <w:color w:val="0000FF"/>
+                <w:sz w:val="16"/>
+                <w:szCs w:val="16"/>
+                <w:lang w:val="en-US"/>
+              </w:rPr>
+              <w:t>string</w:t>
+            </w:r>
+            <w:r>
+              <w:rPr>
+                <w:rFonts w:ascii="Consolas" w:hAnsi="Consolas" w:cs="Consolas"/>
+                <w:color w:val="000000"/>
+                <w:sz w:val="16"/>
+                <w:szCs w:val="16"/>
+                <w:lang w:val="en-US"/>
+              </w:rPr>
+              <w:t xml:space="preserve"> FirstName { </w:t>
+            </w:r>
+            <w:r>
+              <w:rPr>
+                <w:rFonts w:ascii="Consolas" w:hAnsi="Consolas" w:cs="Consolas"/>
+                <w:color w:val="0000FF"/>
+                <w:sz w:val="16"/>
+                <w:szCs w:val="16"/>
+                <w:lang w:val="en-US"/>
+              </w:rPr>
+              <w:t>get</w:t>
+            </w:r>
+            <w:r>
+              <w:rPr>
+                <w:rFonts w:ascii="Consolas" w:hAnsi="Consolas" w:cs="Consolas"/>
+                <w:color w:val="000000"/>
+                <w:sz w:val="16"/>
+                <w:szCs w:val="16"/>
+                <w:lang w:val="en-US"/>
+              </w:rPr>
+              <w:t xml:space="preserve">; </w:t>
+            </w:r>
+            <w:r>
+              <w:rPr>
+                <w:rFonts w:ascii="Consolas" w:hAnsi="Consolas" w:cs="Consolas"/>
+                <w:color w:val="0000FF"/>
+                <w:sz w:val="16"/>
+                <w:szCs w:val="16"/>
+                <w:lang w:val="en-US"/>
+              </w:rPr>
+              <w:t>set</w:t>
+            </w:r>
+            <w:r>
+              <w:rPr>
+                <w:rFonts w:ascii="Consolas" w:hAnsi="Consolas" w:cs="Consolas"/>
+                <w:color w:val="000000"/>
+                <w:sz w:val="16"/>
+                <w:szCs w:val="16"/>
+                <w:lang w:val="en-US"/>
+              </w:rPr>
+              <w:t>; }</w:t>
+            </w:r>
+          </w:p>
+          <w:p>
+            <w:pPr>
+              <w:autoSpaceDE w:val="0"/>
+              <w:autoSpaceDN w:val="0"/>
+              <w:adjustRightInd w:val="0"/>
+              <w:rPr>
+                <w:rFonts w:ascii="Consolas" w:hAnsi="Consolas" w:cs="Consolas"/>
+                <w:color w:val="000000"/>
+                <w:sz w:val="16"/>
+                <w:szCs w:val="16"/>
+                <w:lang w:val="en-US"/>
+              </w:rPr>
+            </w:pPr>
+            <w:r>
+              <w:rPr>
+                <w:rFonts w:ascii="Consolas" w:hAnsi="Consolas" w:cs="Consolas"/>
+                <w:color w:val="000000"/>
+                <w:sz w:val="16"/>
+                <w:szCs w:val="16"/>
+                <w:lang w:val="en-US"/>
+              </w:rPr>
+              <w:t xml:space="preserve">        </w:t>
+            </w:r>
+            <w:r>
+              <w:rPr>
+                <w:rFonts w:ascii="Consolas" w:hAnsi="Consolas" w:cs="Consolas"/>
+                <w:color w:val="0000FF"/>
+                <w:sz w:val="16"/>
+                <w:szCs w:val="16"/>
+                <w:lang w:val="en-US"/>
+              </w:rPr>
+              <w:t>public</w:t>
+            </w:r>
+            <w:r>
+              <w:rPr>
+                <w:rFonts w:ascii="Consolas" w:hAnsi="Consolas" w:cs="Consolas"/>
+                <w:color w:val="000000"/>
+                <w:sz w:val="16"/>
+                <w:szCs w:val="16"/>
+                <w:lang w:val="en-US"/>
+              </w:rPr>
+              <w:t xml:space="preserve"> </w:t>
+            </w:r>
+            <w:r>
+              <w:rPr>
+                <w:rFonts w:ascii="Consolas" w:hAnsi="Consolas" w:cs="Consolas"/>
+                <w:color w:val="0000FF"/>
+                <w:sz w:val="16"/>
+                <w:szCs w:val="16"/>
+                <w:lang w:val="en-US"/>
+              </w:rPr>
+              <w:t>string</w:t>
+            </w:r>
+            <w:r>
+              <w:rPr>
+                <w:rFonts w:ascii="Consolas" w:hAnsi="Consolas" w:cs="Consolas"/>
+                <w:color w:val="000000"/>
+                <w:sz w:val="16"/>
+                <w:szCs w:val="16"/>
+                <w:lang w:val="en-US"/>
+              </w:rPr>
+              <w:t xml:space="preserve"> </w:t>
+            </w:r>
+            <w:proofErr w:type="spellStart"/>
+            <w:r>
+              <w:rPr>
+                <w:rFonts w:ascii="Consolas" w:hAnsi="Consolas" w:cs="Consolas"/>
+                <w:color w:val="000000"/>
+                <w:sz w:val="16"/>
+                <w:szCs w:val="16"/>
+                <w:lang w:val="en-US"/>
+              </w:rPr>
+              <w:t>LastName</w:t>
+            </w:r>
+            <w:proofErr w:type="spellEnd"/>
+            <w:r>
+              <w:rPr>
+                <w:rFonts w:ascii="Consolas" w:hAnsi="Consolas" w:cs="Consolas"/>
+                <w:color w:val="000000"/>
+                <w:sz w:val="16"/>
+                <w:szCs w:val="16"/>
+                <w:lang w:val="en-US"/>
+              </w:rPr>
+              <w:t xml:space="preserve"> { </w:t>
+            </w:r>
+            <w:r>
+              <w:rPr>
+                <w:rFonts w:ascii="Consolas" w:hAnsi="Consolas" w:cs="Consolas"/>
+                <w:color w:val="0000FF"/>
+                <w:sz w:val="16"/>
+                <w:szCs w:val="16"/>
+                <w:lang w:val="en-US"/>
+              </w:rPr>
+              <w:t>get</w:t>
+            </w:r>
+            <w:r>
+              <w:rPr>
+                <w:rFonts w:ascii="Consolas" w:hAnsi="Consolas" w:cs="Consolas"/>
+                <w:color w:val="000000"/>
+                <w:sz w:val="16"/>
+                <w:szCs w:val="16"/>
+                <w:lang w:val="en-US"/>
+              </w:rPr>
+              <w:t xml:space="preserve">; </w:t>
+            </w:r>
+            <w:r>
+              <w:rPr>
+                <w:rFonts w:ascii="Consolas" w:hAnsi="Consolas" w:cs="Consolas"/>
+                <w:color w:val="0000FF"/>
+                <w:sz w:val="16"/>
+                <w:szCs w:val="16"/>
+                <w:lang w:val="en-US"/>
+              </w:rPr>
+              <w:t>set</w:t>
+            </w:r>
+            <w:r>
+              <w:rPr>
+                <w:rFonts w:ascii="Consolas" w:hAnsi="Consolas" w:cs="Consolas"/>
+                <w:color w:val="000000"/>
+                <w:sz w:val="16"/>
+                <w:szCs w:val="16"/>
+                <w:lang w:val="en-US"/>
+              </w:rPr>
+              <w:t>; }</w:t>
+            </w:r>
+          </w:p>
+          <w:p>
+            <w:pPr>
+              <w:autoSpaceDE w:val="0"/>
+              <w:autoSpaceDN w:val="0"/>
+              <w:adjustRightInd w:val="0"/>
+              <w:rPr>
+                <w:rFonts w:ascii="Consolas" w:hAnsi="Consolas" w:cs="Consolas"/>
+                <w:color w:val="000000"/>
+                <w:sz w:val="16"/>
+                <w:szCs w:val="16"/>
+                <w:lang w:val="en-US"/>
+              </w:rPr>
+            </w:pPr>
+          </w:p>
+          <w:p>
+            <w:pPr>
+              <w:autoSpaceDE w:val="0"/>
+              <w:autoSpaceDN w:val="0"/>
+              <w:adjustRightInd w:val="0"/>
+              <w:rPr>
+                <w:rFonts w:ascii="Consolas" w:hAnsi="Consolas" w:cs="Consolas"/>
+                <w:color w:val="000000"/>
+                <w:sz w:val="16"/>
+                <w:szCs w:val="16"/>
+                <w:lang w:val="en-US"/>
+              </w:rPr>
+            </w:pPr>
+            <w:r>
+              <w:rPr>
+                <w:rFonts w:ascii="Consolas" w:hAnsi="Consolas" w:cs="Consolas"/>
+                <w:color w:val="000000"/>
+                <w:sz w:val="16"/>
+                <w:szCs w:val="16"/>
+                <w:lang w:val="en-US"/>
+              </w:rPr>
+              <w:t xml:space="preserve">        </w:t>
+            </w:r>
+            <w:r>
+              <w:rPr>
+                <w:rFonts w:ascii="Consolas" w:hAnsi="Consolas" w:cs="Consolas"/>
+                <w:color w:val="0000FF"/>
+                <w:sz w:val="16"/>
+                <w:szCs w:val="16"/>
+                <w:lang w:val="en-US"/>
+              </w:rPr>
+              <w:t>public</w:t>
+            </w:r>
+            <w:r>
+              <w:rPr>
+                <w:rFonts w:ascii="Consolas" w:hAnsi="Consolas" w:cs="Consolas"/>
+                <w:color w:val="000000"/>
+                <w:sz w:val="16"/>
+                <w:szCs w:val="16"/>
+                <w:lang w:val="en-US"/>
+              </w:rPr>
+              <w:t xml:space="preserve"> </w:t>
+            </w:r>
+            <w:r>
+              <w:rPr>
+                <w:rFonts w:ascii="Consolas" w:hAnsi="Consolas" w:cs="Consolas"/>
+                <w:color w:val="0000FF"/>
+                <w:sz w:val="16"/>
+                <w:szCs w:val="16"/>
+                <w:lang w:val="en-US"/>
+              </w:rPr>
+              <w:t>string</w:t>
+            </w:r>
+            <w:r>
+              <w:rPr>
+                <w:rFonts w:ascii="Consolas" w:hAnsi="Consolas" w:cs="Consolas"/>
+                <w:color w:val="000000"/>
+                <w:sz w:val="16"/>
+                <w:szCs w:val="16"/>
+                <w:lang w:val="en-US"/>
+              </w:rPr>
+              <w:t xml:space="preserve"> Number { </w:t>
+            </w:r>
+            <w:r>
+              <w:rPr>
+                <w:rFonts w:ascii="Consolas" w:hAnsi="Consolas" w:cs="Consolas"/>
+                <w:color w:val="0000FF"/>
+                <w:sz w:val="16"/>
+                <w:szCs w:val="16"/>
+                <w:lang w:val="en-US"/>
+              </w:rPr>
+              <w:t>get</w:t>
+            </w:r>
+            <w:r>
+              <w:rPr>
+                <w:rFonts w:ascii="Consolas" w:hAnsi="Consolas" w:cs="Consolas"/>
+                <w:color w:val="000000"/>
+                <w:sz w:val="16"/>
+                <w:szCs w:val="16"/>
+                <w:lang w:val="en-US"/>
+              </w:rPr>
+              <w:t xml:space="preserve">; </w:t>
+            </w:r>
+            <w:r>
+              <w:rPr>
+                <w:rFonts w:ascii="Consolas" w:hAnsi="Consolas" w:cs="Consolas"/>
+                <w:color w:val="0000FF"/>
+                <w:sz w:val="16"/>
+                <w:szCs w:val="16"/>
+                <w:lang w:val="en-US"/>
+              </w:rPr>
+              <w:t>set</w:t>
+            </w:r>
+            <w:r>
+              <w:rPr>
+                <w:rFonts w:ascii="Consolas" w:hAnsi="Consolas" w:cs="Consolas"/>
+                <w:color w:val="000000"/>
+                <w:sz w:val="16"/>
+                <w:szCs w:val="16"/>
+                <w:lang w:val="en-US"/>
+              </w:rPr>
+              <w:t>; }</w:t>
+            </w:r>
+          </w:p>
+          <w:p>
+            <w:pPr>
+              <w:autoSpaceDE w:val="0"/>
+              <w:autoSpaceDN w:val="0"/>
+              <w:adjustRightInd w:val="0"/>
+              <w:rPr>
+                <w:rFonts w:ascii="Consolas" w:hAnsi="Consolas" w:cs="Consolas"/>
+                <w:color w:val="000000"/>
+                <w:sz w:val="16"/>
+                <w:szCs w:val="16"/>
+                <w:lang w:val="en-US"/>
+              </w:rPr>
+            </w:pPr>
+            <w:r>
+              <w:rPr>
+                <w:rFonts w:ascii="Consolas" w:hAnsi="Consolas" w:cs="Consolas"/>
+                <w:color w:val="000000"/>
+                <w:sz w:val="16"/>
+                <w:szCs w:val="16"/>
+                <w:lang w:val="en-US"/>
+              </w:rPr>
+              <w:t xml:space="preserve">        </w:t>
+            </w:r>
+            <w:r>
+              <w:rPr>
+                <w:rFonts w:ascii="Consolas" w:hAnsi="Consolas" w:cs="Consolas"/>
+                <w:color w:val="0000FF"/>
+                <w:sz w:val="16"/>
+                <w:szCs w:val="16"/>
+                <w:lang w:val="en-US"/>
+              </w:rPr>
+              <w:t>public</w:t>
+            </w:r>
+            <w:r>
+              <w:rPr>
+                <w:rFonts w:ascii="Consolas" w:hAnsi="Consolas" w:cs="Consolas"/>
+                <w:color w:val="000000"/>
+                <w:sz w:val="16"/>
+                <w:szCs w:val="16"/>
+                <w:lang w:val="en-US"/>
+              </w:rPr>
+              <w:t xml:space="preserve"> </w:t>
+            </w:r>
+            <w:proofErr w:type="spellStart"/>
+            <w:r>
+              <w:rPr>
+                <w:rFonts w:ascii="Consolas" w:hAnsi="Consolas" w:cs="Consolas"/>
+                <w:color w:val="000000"/>
+                <w:sz w:val="16"/>
+                <w:szCs w:val="16"/>
+                <w:lang w:val="en-US"/>
+              </w:rPr>
+              <w:t>DateTime</w:t>
+            </w:r>
+            <w:proofErr w:type="spellEnd"/>
+            <w:r>
+              <w:rPr>
+                <w:rFonts w:ascii="Consolas" w:hAnsi="Consolas" w:cs="Consolas"/>
+                <w:color w:val="000000"/>
+                <w:sz w:val="16"/>
+                <w:szCs w:val="16"/>
+                <w:lang w:val="en-US"/>
+              </w:rPr>
+              <w:t xml:space="preserve"> </w:t>
+            </w:r>
+            <w:proofErr w:type="spellStart"/>
+            <w:r>
+              <w:rPr>
+                <w:rFonts w:ascii="Consolas" w:hAnsi="Consolas" w:cs="Consolas"/>
+                <w:color w:val="000000"/>
+                <w:sz w:val="16"/>
+                <w:szCs w:val="16"/>
+                <w:lang w:val="en-US"/>
+              </w:rPr>
+              <w:t>HireDate</w:t>
+            </w:r>
+            <w:proofErr w:type="spellEnd"/>
+            <w:r>
+              <w:rPr>
+                <w:rFonts w:ascii="Consolas" w:hAnsi="Consolas" w:cs="Consolas"/>
+                <w:color w:val="000000"/>
+                <w:sz w:val="16"/>
+                <w:szCs w:val="16"/>
+                <w:lang w:val="en-US"/>
+              </w:rPr>
+              <w:t xml:space="preserve"> { </w:t>
+            </w:r>
+            <w:r>
+              <w:rPr>
+                <w:rFonts w:ascii="Consolas" w:hAnsi="Consolas" w:cs="Consolas"/>
+                <w:color w:val="0000FF"/>
+                <w:sz w:val="16"/>
+                <w:szCs w:val="16"/>
+                <w:lang w:val="en-US"/>
+              </w:rPr>
+              <w:t>get</w:t>
+            </w:r>
+            <w:r>
+              <w:rPr>
+                <w:rFonts w:ascii="Consolas" w:hAnsi="Consolas" w:cs="Consolas"/>
+                <w:color w:val="000000"/>
+                <w:sz w:val="16"/>
+                <w:szCs w:val="16"/>
+                <w:lang w:val="en-US"/>
+              </w:rPr>
+              <w:t xml:space="preserve">; </w:t>
+            </w:r>
+            <w:r>
+              <w:rPr>
+                <w:rFonts w:ascii="Consolas" w:hAnsi="Consolas" w:cs="Consolas"/>
+                <w:color w:val="0000FF"/>
+                <w:sz w:val="16"/>
+                <w:szCs w:val="16"/>
+                <w:lang w:val="en-US"/>
+              </w:rPr>
+              <w:t>set</w:t>
+            </w:r>
+            <w:r>
+              <w:rPr>
+                <w:rFonts w:ascii="Consolas" w:hAnsi="Consolas" w:cs="Consolas"/>
+                <w:color w:val="000000"/>
+                <w:sz w:val="16"/>
+                <w:szCs w:val="16"/>
+                <w:lang w:val="en-US"/>
+              </w:rPr>
+              <w:t>; }</w:t>
+            </w:r>
+          </w:p>
+          <w:p>
+            <w:pPr>
+              <w:autoSpaceDE w:val="0"/>
+              <w:autoSpaceDN w:val="0"/>
+              <w:adjustRightInd w:val="0"/>
+              <w:rPr>
+                <w:rFonts w:ascii="Consolas" w:hAnsi="Consolas" w:cs="Consolas"/>
+                <w:color w:val="000000"/>
+                <w:sz w:val="16"/>
+                <w:szCs w:val="16"/>
+                <w:lang w:val="en-US"/>
+              </w:rPr>
+            </w:pPr>
+            <w:r>
+              <w:rPr>
+                <w:rFonts w:ascii="Consolas" w:hAnsi="Consolas" w:cs="Consolas"/>
+                <w:color w:val="000000"/>
+                <w:sz w:val="16"/>
+                <w:szCs w:val="16"/>
+                <w:lang w:val="en-US"/>
+              </w:rPr>
+              <w:t xml:space="preserve">        </w:t>
+            </w:r>
+            <w:r>
+              <w:rPr>
+                <w:rFonts w:ascii="Consolas" w:hAnsi="Consolas" w:cs="Consolas"/>
+                <w:color w:val="0000FF"/>
+                <w:sz w:val="16"/>
+                <w:szCs w:val="16"/>
+                <w:lang w:val="en-US"/>
+              </w:rPr>
+              <w:t>public</w:t>
+            </w:r>
+            <w:r>
+              <w:rPr>
+                <w:rFonts w:ascii="Consolas" w:hAnsi="Consolas" w:cs="Consolas"/>
+                <w:color w:val="000000"/>
+                <w:sz w:val="16"/>
+                <w:szCs w:val="16"/>
+                <w:lang w:val="en-US"/>
+              </w:rPr>
+              <w:t xml:space="preserve"> </w:t>
+            </w:r>
+            <w:r>
+              <w:rPr>
+                <w:rFonts w:ascii="Consolas" w:hAnsi="Consolas" w:cs="Consolas"/>
+                <w:color w:val="0000FF"/>
+                <w:sz w:val="16"/>
+                <w:szCs w:val="16"/>
+                <w:lang w:val="en-US"/>
+              </w:rPr>
+              <w:t>bool</w:t>
+            </w:r>
+            <w:r>
+              <w:rPr>
+                <w:rFonts w:ascii="Consolas" w:hAnsi="Consolas" w:cs="Consolas"/>
+                <w:color w:val="000000"/>
+                <w:sz w:val="16"/>
+                <w:szCs w:val="16"/>
+                <w:lang w:val="en-US"/>
+              </w:rPr>
+              <w:t xml:space="preserve"> Released { </w:t>
+            </w:r>
+            <w:r>
+              <w:rPr>
+                <w:rFonts w:ascii="Consolas" w:hAnsi="Consolas" w:cs="Consolas"/>
+                <w:color w:val="0000FF"/>
+                <w:sz w:val="16"/>
+                <w:szCs w:val="16"/>
+                <w:lang w:val="en-US"/>
+              </w:rPr>
+              <w:t>get</w:t>
+            </w:r>
+            <w:r>
+              <w:rPr>
+                <w:rFonts w:ascii="Consolas" w:hAnsi="Consolas" w:cs="Consolas"/>
+                <w:color w:val="000000"/>
+                <w:sz w:val="16"/>
+                <w:szCs w:val="16"/>
+                <w:lang w:val="en-US"/>
+              </w:rPr>
+              <w:t xml:space="preserve">; </w:t>
+            </w:r>
+            <w:r>
+              <w:rPr>
+                <w:rFonts w:ascii="Consolas" w:hAnsi="Consolas" w:cs="Consolas"/>
+                <w:color w:val="0000FF"/>
+                <w:sz w:val="16"/>
+                <w:szCs w:val="16"/>
+                <w:lang w:val="en-US"/>
+              </w:rPr>
+              <w:t>set</w:t>
+            </w:r>
+            <w:r>
+              <w:rPr>
+                <w:rFonts w:ascii="Consolas" w:hAnsi="Consolas" w:cs="Consolas"/>
+                <w:color w:val="000000"/>
+                <w:sz w:val="16"/>
+                <w:szCs w:val="16"/>
+                <w:lang w:val="en-US"/>
+              </w:rPr>
+              <w:t>; }</w:t>
+            </w:r>
+          </w:p>
+          <w:p>
+            <w:pPr>
+              <w:autoSpaceDE w:val="0"/>
+              <w:autoSpaceDN w:val="0"/>
+              <w:adjustRightInd w:val="0"/>
+              <w:rPr>
+                <w:rFonts w:ascii="Consolas" w:hAnsi="Consolas" w:cs="Consolas"/>
+                <w:color w:val="000000"/>
+                <w:sz w:val="16"/>
+                <w:szCs w:val="16"/>
+              </w:rPr>
+            </w:pPr>
+            <w:r>
+              <w:rPr>
+                <w:rFonts w:ascii="Consolas" w:hAnsi="Consolas" w:cs="Consolas"/>
+                <w:color w:val="000000"/>
+                <w:sz w:val="16"/>
+                <w:szCs w:val="16"/>
+                <w:lang w:val="en-US"/>
+              </w:rPr>
+              <w:t xml:space="preserve">        </w:t>
+            </w:r>
+            <w:r>
+              <w:rPr>
+                <w:rFonts w:ascii="Consolas" w:hAnsi="Consolas" w:cs="Consolas"/>
+                <w:color w:val="0000FF"/>
+                <w:sz w:val="16"/>
+                <w:szCs w:val="16"/>
+              </w:rPr>
+              <w:t>public</w:t>
+            </w:r>
+            <w:r>
+              <w:rPr>
+                <w:rFonts w:ascii="Consolas" w:hAnsi="Consolas" w:cs="Consolas"/>
+                <w:color w:val="000000"/>
+                <w:sz w:val="16"/>
+                <w:szCs w:val="16"/>
+              </w:rPr>
+              <w:t xml:space="preserve"> </w:t>
+            </w:r>
+            <w:proofErr w:type="spellStart"/>
+            <w:r>
+              <w:rPr>
+                <w:rFonts w:ascii="Consolas" w:hAnsi="Consolas" w:cs="Consolas"/>
+                <w:color w:val="000000"/>
+                <w:sz w:val="16"/>
+                <w:szCs w:val="16"/>
+              </w:rPr>
+              <w:t>DateTime</w:t>
+            </w:r>
+            <w:proofErr w:type="spellEnd"/>
+            <w:r>
+              <w:rPr>
+                <w:rFonts w:ascii="Consolas" w:hAnsi="Consolas" w:cs="Consolas"/>
+                <w:color w:val="000000"/>
+                <w:sz w:val="16"/>
+                <w:szCs w:val="16"/>
+              </w:rPr>
+              <w:t xml:space="preserve">? </w:t>
+            </w:r>
+            <w:proofErr w:type="spellStart"/>
+            <w:r>
+              <w:rPr>
+                <w:rFonts w:ascii="Consolas" w:hAnsi="Consolas" w:cs="Consolas"/>
+                <w:color w:val="000000"/>
+                <w:sz w:val="16"/>
+                <w:szCs w:val="16"/>
+              </w:rPr>
+              <w:t>ReleaseDate</w:t>
+            </w:r>
+            <w:proofErr w:type="spellEnd"/>
+            <w:r>
+              <w:rPr>
+                <w:rFonts w:ascii="Consolas" w:hAnsi="Consolas" w:cs="Consolas"/>
+                <w:color w:val="000000"/>
+                <w:sz w:val="16"/>
+                <w:szCs w:val="16"/>
+              </w:rPr>
+              <w:t xml:space="preserve"> { </w:t>
+            </w:r>
+            <w:proofErr w:type="spellStart"/>
+            <w:r>
+              <w:rPr>
+                <w:rFonts w:ascii="Consolas" w:hAnsi="Consolas" w:cs="Consolas"/>
+                <w:color w:val="0000FF"/>
+                <w:sz w:val="16"/>
+                <w:szCs w:val="16"/>
+              </w:rPr>
+              <w:t>get</w:t>
+            </w:r>
+            <w:proofErr w:type="spellEnd"/>
+            <w:r>
+              <w:rPr>
+                <w:rFonts w:ascii="Consolas" w:hAnsi="Consolas" w:cs="Consolas"/>
+                <w:color w:val="000000"/>
+                <w:sz w:val="16"/>
+                <w:szCs w:val="16"/>
+              </w:rPr>
+              <w:t xml:space="preserve">; </w:t>
+            </w:r>
+            <w:r>
+              <w:rPr>
+                <w:rFonts w:ascii="Consolas" w:hAnsi="Consolas" w:cs="Consolas"/>
+                <w:color w:val="0000FF"/>
+                <w:sz w:val="16"/>
+                <w:szCs w:val="16"/>
+              </w:rPr>
+              <w:t>set</w:t>
+            </w:r>
+            <w:r>
+              <w:rPr>
+                <w:rFonts w:ascii="Consolas" w:hAnsi="Consolas" w:cs="Consolas"/>
+                <w:color w:val="000000"/>
+                <w:sz w:val="16"/>
+                <w:szCs w:val="16"/>
+              </w:rPr>
+              <w:t>; }</w:t>
+            </w:r>
+          </w:p>
+          <w:p>
+            <w:pPr>
+              <w:autoSpaceDE w:val="0"/>
+              <w:autoSpaceDN w:val="0"/>
+              <w:adjustRightInd w:val="0"/>
+              <w:rPr>
+                <w:rFonts w:ascii="Consolas" w:hAnsi="Consolas" w:cs="Consolas"/>
+                <w:color w:val="000000"/>
+                <w:sz w:val="16"/>
+                <w:szCs w:val="16"/>
+                <w:lang w:val="en-US"/>
+              </w:rPr>
+            </w:pPr>
+            <w:r>
+              <w:rPr>
+                <w:rFonts w:ascii="Consolas" w:hAnsi="Consolas" w:cs="Consolas"/>
+                <w:color w:val="000000"/>
+                <w:sz w:val="16"/>
+                <w:szCs w:val="16"/>
+                <w:lang w:val="en-US"/>
+              </w:rPr>
+              <w:t xml:space="preserve">        </w:t>
+            </w:r>
+            <w:r>
+              <w:rPr>
+                <w:rFonts w:ascii="Consolas" w:hAnsi="Consolas" w:cs="Consolas"/>
+                <w:color w:val="0000FF"/>
+                <w:sz w:val="16"/>
+                <w:szCs w:val="16"/>
+                <w:lang w:val="en-US"/>
+              </w:rPr>
+              <w:t>public</w:t>
+            </w:r>
+            <w:r>
+              <w:rPr>
+                <w:rFonts w:ascii="Consolas" w:hAnsi="Consolas" w:cs="Consolas"/>
+                <w:color w:val="000000"/>
+                <w:sz w:val="16"/>
+                <w:szCs w:val="16"/>
+                <w:lang w:val="en-US"/>
+              </w:rPr>
+              <w:t xml:space="preserve"> </w:t>
+            </w:r>
+            <w:r>
+              <w:rPr>
+                <w:rFonts w:ascii="Consolas" w:hAnsi="Consolas" w:cs="Consolas"/>
+                <w:color w:val="0000FF"/>
+                <w:sz w:val="16"/>
+                <w:szCs w:val="16"/>
+                <w:lang w:val="en-US"/>
+              </w:rPr>
+              <w:t>decimal</w:t>
+            </w:r>
+            <w:r>
+              <w:rPr>
+                <w:rFonts w:ascii="Consolas" w:hAnsi="Consolas" w:cs="Consolas"/>
+                <w:color w:val="000000"/>
+                <w:sz w:val="16"/>
+                <w:szCs w:val="16"/>
+                <w:lang w:val="en-US"/>
+              </w:rPr>
+              <w:t xml:space="preserve"> Salary { </w:t>
+            </w:r>
+            <w:r>
+              <w:rPr>
+                <w:rFonts w:ascii="Consolas" w:hAnsi="Consolas" w:cs="Consolas"/>
+                <w:color w:val="0000FF"/>
+                <w:sz w:val="16"/>
+                <w:szCs w:val="16"/>
+                <w:lang w:val="en-US"/>
+              </w:rPr>
+              <w:t>get</w:t>
+            </w:r>
+            <w:r>
+              <w:rPr>
+                <w:rFonts w:ascii="Consolas" w:hAnsi="Consolas" w:cs="Consolas"/>
+                <w:color w:val="000000"/>
+                <w:sz w:val="16"/>
+                <w:szCs w:val="16"/>
+                <w:lang w:val="en-US"/>
+              </w:rPr>
+              <w:t xml:space="preserve">; </w:t>
+            </w:r>
+            <w:r>
+              <w:rPr>
+                <w:rFonts w:ascii="Consolas" w:hAnsi="Consolas" w:cs="Consolas"/>
+                <w:color w:val="0000FF"/>
+                <w:sz w:val="16"/>
+                <w:szCs w:val="16"/>
+                <w:lang w:val="en-US"/>
+              </w:rPr>
+              <w:t>set</w:t>
+            </w:r>
+            <w:r>
+              <w:rPr>
+                <w:rFonts w:ascii="Consolas" w:hAnsi="Consolas" w:cs="Consolas"/>
+                <w:color w:val="000000"/>
+                <w:sz w:val="16"/>
+                <w:szCs w:val="16"/>
+                <w:lang w:val="en-US"/>
+              </w:rPr>
+              <w:t>; }</w:t>
+            </w:r>
+          </w:p>
+          <w:p>
+            <w:pPr>
+              <w:autoSpaceDE w:val="0"/>
+              <w:autoSpaceDN w:val="0"/>
+              <w:adjustRightInd w:val="0"/>
+              <w:rPr>
+                <w:rFonts w:ascii="Consolas" w:hAnsi="Consolas" w:cs="Consolas"/>
+                <w:color w:val="000000"/>
+                <w:sz w:val="16"/>
+                <w:szCs w:val="16"/>
+                <w:lang w:val="en-US"/>
+              </w:rPr>
+            </w:pPr>
+            <w:r>
+              <w:rPr>
+                <w:rFonts w:ascii="Consolas" w:hAnsi="Consolas" w:cs="Consolas"/>
+                <w:color w:val="000000"/>
+                <w:sz w:val="16"/>
+                <w:szCs w:val="16"/>
+                <w:lang w:val="en-US"/>
+              </w:rPr>
+              <w:t xml:space="preserve">        </w:t>
+            </w:r>
+            <w:r>
+              <w:rPr>
+                <w:rFonts w:ascii="Consolas" w:hAnsi="Consolas" w:cs="Consolas"/>
+                <w:color w:val="0000FF"/>
+                <w:sz w:val="16"/>
+                <w:szCs w:val="16"/>
+                <w:lang w:val="en-US"/>
+              </w:rPr>
+              <w:t>public</w:t>
+            </w:r>
+            <w:r>
+              <w:rPr>
+                <w:rFonts w:ascii="Consolas" w:hAnsi="Consolas" w:cs="Consolas"/>
+                <w:color w:val="000000"/>
+                <w:sz w:val="16"/>
+                <w:szCs w:val="16"/>
+                <w:lang w:val="en-US"/>
+              </w:rPr>
+              <w:t xml:space="preserve"> </w:t>
+            </w:r>
+            <w:r>
+              <w:rPr>
+                <w:rFonts w:ascii="Consolas" w:hAnsi="Consolas" w:cs="Consolas"/>
+                <w:color w:val="0000FF"/>
+                <w:sz w:val="16"/>
+                <w:szCs w:val="16"/>
+                <w:lang w:val="en-US"/>
+              </w:rPr>
+              <w:t>string</w:t>
+            </w:r>
+            <w:r>
+              <w:rPr>
+                <w:rFonts w:ascii="Consolas" w:hAnsi="Consolas" w:cs="Consolas"/>
+                <w:color w:val="000000"/>
+                <w:sz w:val="16"/>
+                <w:szCs w:val="16"/>
+                <w:lang w:val="en-US"/>
+              </w:rPr>
+              <w:t xml:space="preserve"> </w:t>
+            </w:r>
+            <w:proofErr w:type="spellStart"/>
+            <w:r>
+              <w:rPr>
+                <w:rFonts w:ascii="Consolas" w:hAnsi="Consolas" w:cs="Consolas"/>
+                <w:color w:val="000000"/>
+                <w:sz w:val="16"/>
+                <w:szCs w:val="16"/>
+                <w:lang w:val="en-US"/>
+              </w:rPr>
+              <w:t>PathToPhoto</w:t>
+            </w:r>
+            <w:proofErr w:type="spellEnd"/>
+            <w:r>
+              <w:rPr>
+                <w:rFonts w:ascii="Consolas" w:hAnsi="Consolas" w:cs="Consolas"/>
+                <w:color w:val="000000"/>
+                <w:sz w:val="16"/>
+                <w:szCs w:val="16"/>
+                <w:lang w:val="en-US"/>
+              </w:rPr>
+              <w:t xml:space="preserve"> { </w:t>
+            </w:r>
+            <w:r>
+              <w:rPr>
+                <w:rFonts w:ascii="Consolas" w:hAnsi="Consolas" w:cs="Consolas"/>
+                <w:color w:val="0000FF"/>
+                <w:sz w:val="16"/>
+                <w:szCs w:val="16"/>
+                <w:lang w:val="en-US"/>
+              </w:rPr>
+              <w:t>get</w:t>
+            </w:r>
+            <w:r>
+              <w:rPr>
+                <w:rFonts w:ascii="Consolas" w:hAnsi="Consolas" w:cs="Consolas"/>
+                <w:color w:val="000000"/>
+                <w:sz w:val="16"/>
+                <w:szCs w:val="16"/>
+                <w:lang w:val="en-US"/>
+              </w:rPr>
+              <w:t xml:space="preserve">; </w:t>
+            </w:r>
+            <w:r>
+              <w:rPr>
+                <w:rFonts w:ascii="Consolas" w:hAnsi="Consolas" w:cs="Consolas"/>
+                <w:color w:val="0000FF"/>
+                <w:sz w:val="16"/>
+                <w:szCs w:val="16"/>
+                <w:lang w:val="en-US"/>
+              </w:rPr>
+              <w:t>set</w:t>
+            </w:r>
+            <w:r>
+              <w:rPr>
+                <w:rFonts w:ascii="Consolas" w:hAnsi="Consolas" w:cs="Consolas"/>
+                <w:color w:val="000000"/>
+                <w:sz w:val="16"/>
+                <w:szCs w:val="16"/>
+                <w:lang w:val="en-US"/>
+              </w:rPr>
+              <w:t>; }</w:t>
+            </w:r>
+          </w:p>
+          <w:p>
+            <w:pPr>
+              <w:autoSpaceDE w:val="0"/>
+              <w:autoSpaceDN w:val="0"/>
+              <w:adjustRightInd w:val="0"/>
+              <w:rPr>
+                <w:rFonts w:ascii="Consolas" w:hAnsi="Consolas" w:cs="Consolas"/>
+                <w:color w:val="000000"/>
+                <w:sz w:val="16"/>
+                <w:szCs w:val="16"/>
+                <w:lang w:val="en-US"/>
+              </w:rPr>
+            </w:pPr>
+          </w:p>
+          <w:p>
+            <w:pPr>
+              <w:autoSpaceDE w:val="0"/>
+              <w:autoSpaceDN w:val="0"/>
+              <w:adjustRightInd w:val="0"/>
+              <w:rPr>
+                <w:rFonts w:ascii="Consolas" w:hAnsi="Consolas" w:cs="Consolas"/>
+                <w:color w:val="000000"/>
+                <w:sz w:val="16"/>
+                <w:szCs w:val="16"/>
+                <w:lang w:val="en-US"/>
+              </w:rPr>
+            </w:pPr>
+            <w:r>
+              <w:rPr>
+                <w:rFonts w:ascii="Consolas" w:hAnsi="Consolas" w:cs="Consolas"/>
+                <w:color w:val="000000"/>
+                <w:sz w:val="16"/>
+                <w:szCs w:val="16"/>
+                <w:lang w:val="en-US"/>
+              </w:rPr>
+              <w:t xml:space="preserve">        </w:t>
+            </w:r>
+            <w:r>
+              <w:rPr>
+                <w:rFonts w:ascii="Consolas" w:hAnsi="Consolas" w:cs="Consolas"/>
+                <w:color w:val="0000FF"/>
+                <w:sz w:val="16"/>
+                <w:szCs w:val="16"/>
+                <w:lang w:val="en-US"/>
+              </w:rPr>
+              <w:t>public</w:t>
+            </w:r>
+            <w:r>
+              <w:rPr>
+                <w:rFonts w:ascii="Consolas" w:hAnsi="Consolas" w:cs="Consolas"/>
+                <w:color w:val="000000"/>
+                <w:sz w:val="16"/>
+                <w:szCs w:val="16"/>
+                <w:lang w:val="en-US"/>
+              </w:rPr>
+              <w:t xml:space="preserve"> </w:t>
+            </w:r>
+            <w:r>
+              <w:rPr>
+                <w:rFonts w:ascii="Consolas" w:hAnsi="Consolas" w:cs="Consolas"/>
+                <w:color w:val="0000FF"/>
+                <w:sz w:val="16"/>
+                <w:szCs w:val="16"/>
+                <w:lang w:val="en-US"/>
+              </w:rPr>
+              <w:t>bool</w:t>
+            </w:r>
+            <w:r>
+              <w:rPr>
+                <w:rFonts w:ascii="Consolas" w:hAnsi="Consolas" w:cs="Consolas"/>
+                <w:color w:val="000000"/>
+                <w:sz w:val="16"/>
+                <w:szCs w:val="16"/>
+                <w:lang w:val="en-US"/>
+              </w:rPr>
+              <w:t xml:space="preserve"> Activities { </w:t>
+            </w:r>
+            <w:r>
+              <w:rPr>
+                <w:rFonts w:ascii="Consolas" w:hAnsi="Consolas" w:cs="Consolas"/>
+                <w:color w:val="0000FF"/>
+                <w:sz w:val="16"/>
+                <w:szCs w:val="16"/>
+                <w:lang w:val="en-US"/>
+              </w:rPr>
+              <w:t>get</w:t>
+            </w:r>
+            <w:r>
+              <w:rPr>
+                <w:rFonts w:ascii="Consolas" w:hAnsi="Consolas" w:cs="Consolas"/>
+                <w:color w:val="000000"/>
+                <w:sz w:val="16"/>
+                <w:szCs w:val="16"/>
+                <w:lang w:val="en-US"/>
+              </w:rPr>
+              <w:t xml:space="preserve">; </w:t>
+            </w:r>
+            <w:r>
+              <w:rPr>
+                <w:rFonts w:ascii="Consolas" w:hAnsi="Consolas" w:cs="Consolas"/>
+                <w:color w:val="0000FF"/>
+                <w:sz w:val="16"/>
+                <w:szCs w:val="16"/>
+                <w:lang w:val="en-US"/>
+              </w:rPr>
+              <w:t>set</w:t>
+            </w:r>
+            <w:r>
+              <w:rPr>
+                <w:rFonts w:ascii="Consolas" w:hAnsi="Consolas" w:cs="Consolas"/>
+                <w:color w:val="000000"/>
+                <w:sz w:val="16"/>
+                <w:szCs w:val="16"/>
+                <w:lang w:val="en-US"/>
+              </w:rPr>
+              <w:t>; }</w:t>
+            </w:r>
+          </w:p>
+          <w:p>
+            <w:pPr>
+              <w:autoSpaceDE w:val="0"/>
+              <w:autoSpaceDN w:val="0"/>
+              <w:adjustRightInd w:val="0"/>
+              <w:rPr>
+                <w:rFonts w:ascii="Consolas" w:hAnsi="Consolas" w:cs="Consolas"/>
+                <w:color w:val="000000"/>
+                <w:sz w:val="16"/>
+                <w:szCs w:val="16"/>
+                <w:lang w:val="en-US"/>
+              </w:rPr>
+            </w:pPr>
+            <w:r>
+              <w:rPr>
+                <w:rFonts w:ascii="Consolas" w:hAnsi="Consolas" w:cs="Consolas"/>
+                <w:color w:val="000000"/>
+                <w:sz w:val="16"/>
+                <w:szCs w:val="16"/>
+                <w:lang w:val="en-US"/>
+              </w:rPr>
+              <w:t xml:space="preserve">        </w:t>
+            </w:r>
+            <w:r>
+              <w:rPr>
+                <w:rFonts w:ascii="Consolas" w:hAnsi="Consolas" w:cs="Consolas"/>
+                <w:color w:val="0000FF"/>
+                <w:sz w:val="16"/>
+                <w:szCs w:val="16"/>
+                <w:lang w:val="en-US"/>
+              </w:rPr>
+              <w:t>public</w:t>
+            </w:r>
+            <w:r>
+              <w:rPr>
+                <w:rFonts w:ascii="Consolas" w:hAnsi="Consolas" w:cs="Consolas"/>
+                <w:color w:val="000000"/>
+                <w:sz w:val="16"/>
+                <w:szCs w:val="16"/>
+                <w:lang w:val="en-US"/>
+              </w:rPr>
+              <w:t xml:space="preserve"> </w:t>
+            </w:r>
+            <w:r>
+              <w:rPr>
+                <w:rFonts w:ascii="Consolas" w:hAnsi="Consolas" w:cs="Consolas"/>
+                <w:color w:val="0000FF"/>
+                <w:sz w:val="16"/>
+                <w:szCs w:val="16"/>
+                <w:lang w:val="en-US"/>
+              </w:rPr>
+              <w:t>int</w:t>
+            </w:r>
+            <w:r>
+              <w:rPr>
+                <w:rFonts w:ascii="Consolas" w:hAnsi="Consolas" w:cs="Consolas"/>
+                <w:color w:val="000000"/>
+                <w:sz w:val="16"/>
+                <w:szCs w:val="16"/>
+                <w:lang w:val="en-US"/>
+              </w:rPr>
+              <w:t xml:space="preserve"> </w:t>
+            </w:r>
+            <w:proofErr w:type="spellStart"/>
+            <w:r>
+              <w:rPr>
+                <w:rFonts w:ascii="Consolas" w:hAnsi="Consolas" w:cs="Consolas"/>
+                <w:color w:val="000000"/>
+                <w:sz w:val="16"/>
+                <w:szCs w:val="16"/>
+                <w:lang w:val="en-US"/>
+              </w:rPr>
+              <w:t>DepartmentId</w:t>
+            </w:r>
+            <w:proofErr w:type="spellEnd"/>
+            <w:r>
+              <w:rPr>
+                <w:rFonts w:ascii="Consolas" w:hAnsi="Consolas" w:cs="Consolas"/>
+                <w:color w:val="000000"/>
+                <w:sz w:val="16"/>
+                <w:szCs w:val="16"/>
+                <w:lang w:val="en-US"/>
+              </w:rPr>
+              <w:t xml:space="preserve"> { </w:t>
+            </w:r>
+            <w:r>
+              <w:rPr>
+                <w:rFonts w:ascii="Consolas" w:hAnsi="Consolas" w:cs="Consolas"/>
+                <w:color w:val="0000FF"/>
+                <w:sz w:val="16"/>
+                <w:szCs w:val="16"/>
+                <w:lang w:val="en-US"/>
+              </w:rPr>
+              <w:t>get</w:t>
+            </w:r>
+            <w:r>
+              <w:rPr>
+                <w:rFonts w:ascii="Consolas" w:hAnsi="Consolas" w:cs="Consolas"/>
+                <w:color w:val="000000"/>
+                <w:sz w:val="16"/>
+                <w:szCs w:val="16"/>
+                <w:lang w:val="en-US"/>
+              </w:rPr>
+              <w:t xml:space="preserve">; </w:t>
+            </w:r>
+            <w:r>
+              <w:rPr>
+                <w:rFonts w:ascii="Consolas" w:hAnsi="Consolas" w:cs="Consolas"/>
+                <w:color w:val="0000FF"/>
+                <w:sz w:val="16"/>
+                <w:szCs w:val="16"/>
+                <w:lang w:val="en-US"/>
+              </w:rPr>
+              <w:t>set</w:t>
+            </w:r>
+            <w:r>
+              <w:rPr>
+                <w:rFonts w:ascii="Consolas" w:hAnsi="Consolas" w:cs="Consolas"/>
+                <w:color w:val="000000"/>
+                <w:sz w:val="16"/>
+                <w:szCs w:val="16"/>
+                <w:lang w:val="en-US"/>
+              </w:rPr>
+              <w:t>; }</w:t>
+            </w:r>
+          </w:p>
+          <w:p>
+            <w:pPr>
+              <w:autoSpaceDE w:val="0"/>
+              <w:autoSpaceDN w:val="0"/>
+              <w:adjustRightInd w:val="0"/>
+              <w:rPr>
+                <w:rFonts w:ascii="Consolas" w:hAnsi="Consolas" w:cs="Consolas"/>
+                <w:color w:val="000000"/>
+                <w:sz w:val="16"/>
+                <w:szCs w:val="16"/>
+                <w:lang w:val="en-US"/>
+              </w:rPr>
+            </w:pPr>
+            <w:r>
+              <w:rPr>
+                <w:rFonts w:ascii="Consolas" w:hAnsi="Consolas" w:cs="Consolas"/>
+                <w:color w:val="000000"/>
+                <w:sz w:val="16"/>
+                <w:szCs w:val="16"/>
+                <w:lang w:val="en-US"/>
+              </w:rPr>
+              <w:t xml:space="preserve">        </w:t>
+            </w:r>
+            <w:r>
+              <w:rPr>
+                <w:rFonts w:ascii="Consolas" w:hAnsi="Consolas" w:cs="Consolas"/>
+                <w:color w:val="0000FF"/>
+                <w:sz w:val="16"/>
+                <w:szCs w:val="16"/>
+                <w:lang w:val="en-US"/>
+              </w:rPr>
+              <w:t>public</w:t>
+            </w:r>
+            <w:r>
+              <w:rPr>
+                <w:rFonts w:ascii="Consolas" w:hAnsi="Consolas" w:cs="Consolas"/>
+                <w:color w:val="000000"/>
+                <w:sz w:val="16"/>
+                <w:szCs w:val="16"/>
+                <w:lang w:val="en-US"/>
+              </w:rPr>
+              <w:t xml:space="preserve"> Department </w:t>
+            </w:r>
+            <w:proofErr w:type="spellStart"/>
+            <w:r>
+              <w:rPr>
+                <w:rFonts w:ascii="Consolas" w:hAnsi="Consolas" w:cs="Consolas"/>
+                <w:color w:val="000000"/>
+                <w:sz w:val="16"/>
+                <w:szCs w:val="16"/>
+                <w:lang w:val="en-US"/>
+              </w:rPr>
+              <w:t>Department</w:t>
+            </w:r>
+            <w:proofErr w:type="spellEnd"/>
+            <w:r>
+              <w:rPr>
+                <w:rFonts w:ascii="Consolas" w:hAnsi="Consolas" w:cs="Consolas"/>
+                <w:color w:val="000000"/>
+                <w:sz w:val="16"/>
+                <w:szCs w:val="16"/>
+                <w:lang w:val="en-US"/>
+              </w:rPr>
+              <w:t xml:space="preserve"> { </w:t>
+            </w:r>
+            <w:r>
+              <w:rPr>
+                <w:rFonts w:ascii="Consolas" w:hAnsi="Consolas" w:cs="Consolas"/>
+                <w:color w:val="0000FF"/>
+                <w:sz w:val="16"/>
+                <w:szCs w:val="16"/>
+                <w:lang w:val="en-US"/>
+              </w:rPr>
+              <w:t>get</w:t>
+            </w:r>
+            <w:r>
+              <w:rPr>
+                <w:rFonts w:ascii="Consolas" w:hAnsi="Consolas" w:cs="Consolas"/>
+                <w:color w:val="000000"/>
+                <w:sz w:val="16"/>
+                <w:szCs w:val="16"/>
+                <w:lang w:val="en-US"/>
+              </w:rPr>
+              <w:t xml:space="preserve">; </w:t>
+            </w:r>
+            <w:r>
+              <w:rPr>
+                <w:rFonts w:ascii="Consolas" w:hAnsi="Consolas" w:cs="Consolas"/>
+                <w:color w:val="0000FF"/>
+                <w:sz w:val="16"/>
+                <w:szCs w:val="16"/>
+                <w:lang w:val="en-US"/>
+              </w:rPr>
+              <w:t>set</w:t>
+            </w:r>
+            <w:r>
+              <w:rPr>
+                <w:rFonts w:ascii="Consolas" w:hAnsi="Consolas" w:cs="Consolas"/>
+                <w:color w:val="000000"/>
+                <w:sz w:val="16"/>
+                <w:szCs w:val="16"/>
+                <w:lang w:val="en-US"/>
+              </w:rPr>
+              <w:t>; }</w:t>
+            </w:r>
+          </w:p>
+          <w:p>
+            <w:pPr>
+              <w:autoSpaceDE w:val="0"/>
+              <w:autoSpaceDN w:val="0"/>
+              <w:adjustRightInd w:val="0"/>
+              <w:rPr>
+                <w:rFonts w:ascii="Consolas" w:hAnsi="Consolas" w:cs="Consolas"/>
+                <w:color w:val="000000"/>
+                <w:sz w:val="16"/>
+                <w:szCs w:val="16"/>
+              </w:rPr>
+            </w:pPr>
+            <w:r>
+              <w:rPr>
+                <w:rFonts w:ascii="Consolas" w:hAnsi="Consolas" w:cs="Consolas"/>
+                <w:color w:val="000000"/>
+                <w:sz w:val="16"/>
+                <w:szCs w:val="16"/>
+                <w:lang w:val="en-US"/>
+              </w:rPr>
+              <w:t xml:space="preserve">    </w:t>
+            </w:r>
+            <w:r>
+              <w:rPr>
+                <w:rFonts w:ascii="Consolas" w:hAnsi="Consolas" w:cs="Consolas"/>
+                <w:color w:val="000000"/>
+                <w:sz w:val="16"/>
+                <w:szCs w:val="16"/>
+              </w:rPr>
+              <w:t>}</w:t>
+            </w:r>
+          </w:p>
+          <w:p>
+            <w:pPr>
+              <w:rPr>
+                <w:sz w:val="16"/>
+                <w:szCs w:val="16"/>
+              </w:rPr>
+            </w:pPr>
+            <w:r>
+              <w:rPr>
+                <w:rFonts w:ascii="Consolas" w:hAnsi="Consolas" w:cs="Consolas"/>
+                <w:color w:val="000000"/>
+                <w:sz w:val="16"/>
+                <w:szCs w:val="16"/>
+              </w:rPr>
+              <w:t>}</w:t>
+            </w:r>
+          </w:p>
+        </w:tc>
+      </w:tr>
+    </w:tbl>
+    <w:p/>
+    <w:tbl>
+      <w:tblPr>
+        <w:tblStyle w:val="Tabela-Siatka"/>
+        <w:tblW w:w="0" w:type="auto"/>
+        <w:shd w:val="clear" w:color="auto" w:fill="F2F2F2" w:themeFill="background1" w:themeFillShade="F2"/>
+        <w:tblLook w:val="04A0" w:firstRow="1" w:lastRow="0" w:firstColumn="1" w:lastColumn="0" w:noHBand="0" w:noVBand="1"/>
+      </w:tblPr>
+      <w:tblGrid>
+        <w:gridCol w:w="9062"/>
+      </w:tblGrid>
+      <w:tr>
+        <w:tc>
+          <w:tcPr>
+            <w:tcW w:w="9062" w:type="dxa"/>
+            <w:shd w:val="clear" w:color="auto" w:fill="F2F2F2" w:themeFill="background1" w:themeFillShade="F2"/>
+          </w:tcPr>
+          <w:p>
+            <w:pPr>
+              <w:autoSpaceDE w:val="0"/>
+              <w:autoSpaceDN w:val="0"/>
+              <w:adjustRightInd w:val="0"/>
+              <w:rPr>
+                <w:rFonts w:ascii="Consolas" w:hAnsi="Consolas" w:cs="Consolas"/>
+                <w:color w:val="000000"/>
+                <w:sz w:val="16"/>
+                <w:szCs w:val="16"/>
+                <w:lang w:val="en-US"/>
+              </w:rPr>
+            </w:pPr>
+            <w:r>
+              <w:rPr>
+                <w:rFonts w:ascii="Consolas" w:hAnsi="Consolas" w:cs="Consolas"/>
+                <w:color w:val="0000FF"/>
+                <w:sz w:val="16"/>
+                <w:szCs w:val="16"/>
+                <w:lang w:val="en-US"/>
+              </w:rPr>
+              <w:t>namespace</w:t>
+            </w:r>
+            <w:r>
+              <w:rPr>
+                <w:rFonts w:ascii="Consolas" w:hAnsi="Consolas" w:cs="Consolas"/>
+                <w:color w:val="000000"/>
+                <w:sz w:val="16"/>
+                <w:szCs w:val="16"/>
+                <w:lang w:val="en-US"/>
+              </w:rPr>
+              <w:t xml:space="preserve"> </w:t>
+            </w:r>
+            <w:proofErr w:type="spellStart"/>
+            <w:r>
+              <w:rPr>
+                <w:rFonts w:ascii="Consolas" w:hAnsi="Consolas" w:cs="Consolas"/>
+                <w:color w:val="000000"/>
+                <w:sz w:val="16"/>
+                <w:szCs w:val="16"/>
+                <w:lang w:val="en-US"/>
+              </w:rPr>
+              <w:t>HumanResources.Models.Domains</w:t>
+            </w:r>
+            <w:proofErr w:type="spellEnd"/>
+          </w:p>
+          <w:p>
+            <w:pPr>
+              <w:autoSpaceDE w:val="0"/>
+              <w:autoSpaceDN w:val="0"/>
+              <w:adjustRightInd w:val="0"/>
+              <w:rPr>
+                <w:rFonts w:ascii="Consolas" w:hAnsi="Consolas" w:cs="Consolas"/>
+                <w:color w:val="000000"/>
+                <w:sz w:val="16"/>
+                <w:szCs w:val="16"/>
+                <w:lang w:val="en-US"/>
+              </w:rPr>
+            </w:pPr>
+            <w:r>
+              <w:rPr>
+                <w:rFonts w:ascii="Consolas" w:hAnsi="Consolas" w:cs="Consolas"/>
+                <w:color w:val="000000"/>
+                <w:sz w:val="16"/>
+                <w:szCs w:val="16"/>
+                <w:lang w:val="en-US"/>
+              </w:rPr>
+              <w:t>{</w:t>
+            </w:r>
+          </w:p>
+          <w:p>
+            <w:pPr>
+              <w:autoSpaceDE w:val="0"/>
+              <w:autoSpaceDN w:val="0"/>
+              <w:adjustRightInd w:val="0"/>
+              <w:rPr>
+                <w:rFonts w:ascii="Consolas" w:hAnsi="Consolas" w:cs="Consolas"/>
+                <w:color w:val="000000"/>
+                <w:sz w:val="16"/>
+                <w:szCs w:val="16"/>
+                <w:lang w:val="en-US"/>
+              </w:rPr>
+            </w:pPr>
+            <w:r>
+              <w:rPr>
+                <w:rFonts w:ascii="Consolas" w:hAnsi="Consolas" w:cs="Consolas"/>
+                <w:color w:val="000000"/>
+                <w:sz w:val="16"/>
+                <w:szCs w:val="16"/>
+                <w:lang w:val="en-US"/>
+              </w:rPr>
+              <w:t xml:space="preserve">    </w:t>
+            </w:r>
+            <w:r>
+              <w:rPr>
+                <w:rFonts w:ascii="Consolas" w:hAnsi="Consolas" w:cs="Consolas"/>
+                <w:color w:val="0000FF"/>
+                <w:sz w:val="16"/>
+                <w:szCs w:val="16"/>
+                <w:lang w:val="en-US"/>
+              </w:rPr>
+              <w:t>public</w:t>
+            </w:r>
+            <w:r>
+              <w:rPr>
+                <w:rFonts w:ascii="Consolas" w:hAnsi="Consolas" w:cs="Consolas"/>
+                <w:color w:val="000000"/>
+                <w:sz w:val="16"/>
+                <w:szCs w:val="16"/>
+                <w:lang w:val="en-US"/>
+              </w:rPr>
+              <w:t xml:space="preserve"> </w:t>
+            </w:r>
+            <w:r>
+              <w:rPr>
+                <w:rFonts w:ascii="Consolas" w:hAnsi="Consolas" w:cs="Consolas"/>
+                <w:color w:val="0000FF"/>
+                <w:sz w:val="16"/>
+                <w:szCs w:val="16"/>
+                <w:lang w:val="en-US"/>
+              </w:rPr>
+              <w:t>class</w:t>
+            </w:r>
+            <w:r>
+              <w:rPr>
+                <w:rFonts w:ascii="Consolas" w:hAnsi="Consolas" w:cs="Consolas"/>
+                <w:color w:val="000000"/>
+                <w:sz w:val="16"/>
+                <w:szCs w:val="16"/>
+                <w:lang w:val="en-US"/>
+              </w:rPr>
+              <w:t xml:space="preserve"> </w:t>
+            </w:r>
+            <w:r>
+              <w:rPr>
+                <w:rFonts w:ascii="Consolas" w:hAnsi="Consolas" w:cs="Consolas"/>
+                <w:color w:val="2B91AF"/>
+                <w:sz w:val="16"/>
+                <w:szCs w:val="16"/>
+                <w:lang w:val="en-US"/>
+              </w:rPr>
+              <w:t>Department</w:t>
+            </w:r>
+          </w:p>
+          <w:p>
+            <w:pPr>
+              <w:autoSpaceDE w:val="0"/>
+              <w:autoSpaceDN w:val="0"/>
+              <w:adjustRightInd w:val="0"/>
+              <w:rPr>
+                <w:rFonts w:ascii="Consolas" w:hAnsi="Consolas" w:cs="Consolas"/>
+                <w:color w:val="000000"/>
+                <w:sz w:val="16"/>
+                <w:szCs w:val="16"/>
+                <w:lang w:val="en-US"/>
+              </w:rPr>
+            </w:pPr>
+            <w:r>
+              <w:rPr>
+                <w:rFonts w:ascii="Consolas" w:hAnsi="Consolas" w:cs="Consolas"/>
+                <w:color w:val="000000"/>
+                <w:sz w:val="16"/>
+                <w:szCs w:val="16"/>
+                <w:lang w:val="en-US"/>
+              </w:rPr>
+              <w:t xml:space="preserve">    {</w:t>
+            </w:r>
+          </w:p>
+          <w:p>
+            <w:pPr>
+              <w:autoSpaceDE w:val="0"/>
+              <w:autoSpaceDN w:val="0"/>
+              <w:adjustRightInd w:val="0"/>
+              <w:rPr>
+                <w:rFonts w:ascii="Consolas" w:hAnsi="Consolas" w:cs="Consolas"/>
+                <w:color w:val="000000"/>
+                <w:sz w:val="16"/>
+                <w:szCs w:val="16"/>
+                <w:lang w:val="en-US"/>
+              </w:rPr>
+            </w:pPr>
+            <w:r>
+              <w:rPr>
+                <w:rFonts w:ascii="Consolas" w:hAnsi="Consolas" w:cs="Consolas"/>
+                <w:color w:val="000000"/>
+                <w:sz w:val="16"/>
+                <w:szCs w:val="16"/>
+                <w:lang w:val="en-US"/>
+              </w:rPr>
+              <w:t xml:space="preserve">        </w:t>
+            </w:r>
+            <w:r>
+              <w:rPr>
+                <w:rFonts w:ascii="Consolas" w:hAnsi="Consolas" w:cs="Consolas"/>
+                <w:color w:val="0000FF"/>
+                <w:sz w:val="16"/>
+                <w:szCs w:val="16"/>
+                <w:lang w:val="en-US"/>
+              </w:rPr>
+              <w:t>public</w:t>
+            </w:r>
+            <w:r>
+              <w:rPr>
+                <w:rFonts w:ascii="Consolas" w:hAnsi="Consolas" w:cs="Consolas"/>
+                <w:color w:val="000000"/>
+                <w:sz w:val="16"/>
+                <w:szCs w:val="16"/>
+                <w:lang w:val="en-US"/>
+              </w:rPr>
+              <w:t xml:space="preserve"> </w:t>
+            </w:r>
+            <w:r>
+              <w:rPr>
+                <w:rFonts w:ascii="Consolas" w:hAnsi="Consolas" w:cs="Consolas"/>
+                <w:color w:val="2B91AF"/>
+                <w:sz w:val="16"/>
+                <w:szCs w:val="16"/>
+                <w:lang w:val="en-US"/>
+              </w:rPr>
+              <w:t>Department</w:t>
+            </w:r>
+            <w:r>
+              <w:rPr>
+                <w:rFonts w:ascii="Consolas" w:hAnsi="Consolas" w:cs="Consolas"/>
+                <w:color w:val="000000"/>
+                <w:sz w:val="16"/>
+                <w:szCs w:val="16"/>
+                <w:lang w:val="en-US"/>
+              </w:rPr>
+              <w:t>()</w:t>
+            </w:r>
+          </w:p>
+          <w:p>
+            <w:pPr>
+              <w:autoSpaceDE w:val="0"/>
+              <w:autoSpaceDN w:val="0"/>
+              <w:adjustRightInd w:val="0"/>
+              <w:rPr>
+                <w:rFonts w:ascii="Consolas" w:hAnsi="Consolas" w:cs="Consolas"/>
+                <w:color w:val="000000"/>
+                <w:sz w:val="16"/>
+                <w:szCs w:val="16"/>
+                <w:lang w:val="en-US"/>
+              </w:rPr>
+            </w:pPr>
+            <w:r>
+              <w:rPr>
+                <w:rFonts w:ascii="Consolas" w:hAnsi="Consolas" w:cs="Consolas"/>
+                <w:color w:val="000000"/>
+                <w:sz w:val="16"/>
+                <w:szCs w:val="16"/>
+                <w:lang w:val="en-US"/>
+              </w:rPr>
+              <w:t xml:space="preserve">        {</w:t>
+            </w:r>
+          </w:p>
+          <w:p>
+            <w:pPr>
+              <w:autoSpaceDE w:val="0"/>
+              <w:autoSpaceDN w:val="0"/>
+              <w:adjustRightInd w:val="0"/>
+              <w:rPr>
+                <w:rFonts w:ascii="Consolas" w:hAnsi="Consolas" w:cs="Consolas"/>
+                <w:color w:val="000000"/>
+                <w:sz w:val="16"/>
+                <w:szCs w:val="16"/>
+                <w:lang w:val="en-US"/>
+              </w:rPr>
+            </w:pPr>
+            <w:r>
+              <w:rPr>
+                <w:rFonts w:ascii="Consolas" w:hAnsi="Consolas" w:cs="Consolas"/>
+                <w:color w:val="000000"/>
+                <w:sz w:val="16"/>
+                <w:szCs w:val="16"/>
+                <w:lang w:val="en-US"/>
+              </w:rPr>
+              <w:t xml:space="preserve">            Employees = </w:t>
+            </w:r>
+            <w:r>
+              <w:rPr>
+                <w:rFonts w:ascii="Consolas" w:hAnsi="Consolas" w:cs="Consolas"/>
+                <w:color w:val="0000FF"/>
+                <w:sz w:val="16"/>
+                <w:szCs w:val="16"/>
+                <w:lang w:val="en-US"/>
+              </w:rPr>
+              <w:t>new</w:t>
+            </w:r>
+            <w:r>
+              <w:rPr>
+                <w:rFonts w:ascii="Consolas" w:hAnsi="Consolas" w:cs="Consolas"/>
+                <w:color w:val="000000"/>
+                <w:sz w:val="16"/>
+                <w:szCs w:val="16"/>
+                <w:lang w:val="en-US"/>
+              </w:rPr>
+              <w:t xml:space="preserve"> Collection&lt;Employee&gt;();</w:t>
+            </w:r>
+          </w:p>
+          <w:p>
+            <w:pPr>
+              <w:autoSpaceDE w:val="0"/>
+              <w:autoSpaceDN w:val="0"/>
+              <w:adjustRightInd w:val="0"/>
+              <w:rPr>
+                <w:rFonts w:ascii="Consolas" w:hAnsi="Consolas" w:cs="Consolas"/>
+                <w:color w:val="000000"/>
+                <w:sz w:val="16"/>
+                <w:szCs w:val="16"/>
+                <w:lang w:val="en-US"/>
+              </w:rPr>
+            </w:pPr>
+            <w:r>
+              <w:rPr>
+                <w:rFonts w:ascii="Consolas" w:hAnsi="Consolas" w:cs="Consolas"/>
+                <w:color w:val="000000"/>
+                <w:sz w:val="16"/>
+                <w:szCs w:val="16"/>
+                <w:lang w:val="en-US"/>
+              </w:rPr>
+              <w:t xml:space="preserve">        }</w:t>
+            </w:r>
+          </w:p>
+          <w:p>
+            <w:pPr>
+              <w:autoSpaceDE w:val="0"/>
+              <w:autoSpaceDN w:val="0"/>
+              <w:adjustRightInd w:val="0"/>
+              <w:rPr>
+                <w:rFonts w:ascii="Consolas" w:hAnsi="Consolas" w:cs="Consolas"/>
+                <w:color w:val="000000"/>
+                <w:sz w:val="16"/>
+                <w:szCs w:val="16"/>
+                <w:lang w:val="en-US"/>
+              </w:rPr>
+            </w:pPr>
+            <w:r>
+              <w:rPr>
+                <w:rFonts w:ascii="Consolas" w:hAnsi="Consolas" w:cs="Consolas"/>
+                <w:color w:val="000000"/>
+                <w:sz w:val="16"/>
+                <w:szCs w:val="16"/>
+                <w:lang w:val="en-US"/>
+              </w:rPr>
+              <w:t xml:space="preserve">        </w:t>
+            </w:r>
+            <w:r>
+              <w:rPr>
+                <w:rFonts w:ascii="Consolas" w:hAnsi="Consolas" w:cs="Consolas"/>
+                <w:color w:val="0000FF"/>
+                <w:sz w:val="16"/>
+                <w:szCs w:val="16"/>
+                <w:lang w:val="en-US"/>
+              </w:rPr>
+              <w:t>public</w:t>
+            </w:r>
+            <w:r>
+              <w:rPr>
+                <w:rFonts w:ascii="Consolas" w:hAnsi="Consolas" w:cs="Consolas"/>
+                <w:color w:val="000000"/>
+                <w:sz w:val="16"/>
+                <w:szCs w:val="16"/>
+                <w:lang w:val="en-US"/>
+              </w:rPr>
+              <w:t xml:space="preserve"> </w:t>
+            </w:r>
+            <w:r>
+              <w:rPr>
+                <w:rFonts w:ascii="Consolas" w:hAnsi="Consolas" w:cs="Consolas"/>
+                <w:color w:val="0000FF"/>
+                <w:sz w:val="16"/>
+                <w:szCs w:val="16"/>
+                <w:lang w:val="en-US"/>
+              </w:rPr>
+              <w:t>int</w:t>
+            </w:r>
+            <w:r>
+              <w:rPr>
+                <w:rFonts w:ascii="Consolas" w:hAnsi="Consolas" w:cs="Consolas"/>
+                <w:color w:val="000000"/>
+                <w:sz w:val="16"/>
+                <w:szCs w:val="16"/>
+                <w:lang w:val="en-US"/>
+              </w:rPr>
+              <w:t xml:space="preserve"> Id { </w:t>
+            </w:r>
+            <w:r>
+              <w:rPr>
+                <w:rFonts w:ascii="Consolas" w:hAnsi="Consolas" w:cs="Consolas"/>
+                <w:color w:val="0000FF"/>
+                <w:sz w:val="16"/>
+                <w:szCs w:val="16"/>
+                <w:lang w:val="en-US"/>
+              </w:rPr>
+              <w:t>get</w:t>
+            </w:r>
+            <w:r>
+              <w:rPr>
+                <w:rFonts w:ascii="Consolas" w:hAnsi="Consolas" w:cs="Consolas"/>
+                <w:color w:val="000000"/>
+                <w:sz w:val="16"/>
+                <w:szCs w:val="16"/>
+                <w:lang w:val="en-US"/>
+              </w:rPr>
+              <w:t xml:space="preserve">; </w:t>
+            </w:r>
+            <w:r>
+              <w:rPr>
+                <w:rFonts w:ascii="Consolas" w:hAnsi="Consolas" w:cs="Consolas"/>
+                <w:color w:val="0000FF"/>
+                <w:sz w:val="16"/>
+                <w:szCs w:val="16"/>
+                <w:lang w:val="en-US"/>
+              </w:rPr>
+              <w:t>set</w:t>
+            </w:r>
+            <w:r>
+              <w:rPr>
+                <w:rFonts w:ascii="Consolas" w:hAnsi="Consolas" w:cs="Consolas"/>
+                <w:color w:val="000000"/>
+                <w:sz w:val="16"/>
+                <w:szCs w:val="16"/>
+                <w:lang w:val="en-US"/>
+              </w:rPr>
+              <w:t>; }</w:t>
+            </w:r>
+          </w:p>
+          <w:p>
+            <w:pPr>
+              <w:autoSpaceDE w:val="0"/>
+              <w:autoSpaceDN w:val="0"/>
+              <w:adjustRightInd w:val="0"/>
+              <w:rPr>
+                <w:rFonts w:ascii="Consolas" w:hAnsi="Consolas" w:cs="Consolas"/>
+                <w:color w:val="000000"/>
+                <w:sz w:val="16"/>
+                <w:szCs w:val="16"/>
+                <w:lang w:val="en-US"/>
+              </w:rPr>
+            </w:pPr>
+            <w:r>
+              <w:rPr>
+                <w:rFonts w:ascii="Consolas" w:hAnsi="Consolas" w:cs="Consolas"/>
+                <w:color w:val="000000"/>
+                <w:sz w:val="16"/>
+                <w:szCs w:val="16"/>
+                <w:lang w:val="en-US"/>
+              </w:rPr>
+              <w:t xml:space="preserve">        </w:t>
+            </w:r>
+            <w:r>
+              <w:rPr>
+                <w:rFonts w:ascii="Consolas" w:hAnsi="Consolas" w:cs="Consolas"/>
+                <w:color w:val="0000FF"/>
+                <w:sz w:val="16"/>
+                <w:szCs w:val="16"/>
+                <w:lang w:val="en-US"/>
+              </w:rPr>
+              <w:t>public</w:t>
+            </w:r>
+            <w:r>
+              <w:rPr>
+                <w:rFonts w:ascii="Consolas" w:hAnsi="Consolas" w:cs="Consolas"/>
+                <w:color w:val="000000"/>
+                <w:sz w:val="16"/>
+                <w:szCs w:val="16"/>
+                <w:lang w:val="en-US"/>
+              </w:rPr>
+              <w:t xml:space="preserve"> </w:t>
+            </w:r>
+            <w:r>
+              <w:rPr>
+                <w:rFonts w:ascii="Consolas" w:hAnsi="Consolas" w:cs="Consolas"/>
+                <w:color w:val="0000FF"/>
+                <w:sz w:val="16"/>
+                <w:szCs w:val="16"/>
+                <w:lang w:val="en-US"/>
+              </w:rPr>
+              <w:t>string</w:t>
+            </w:r>
+            <w:r>
+              <w:rPr>
+                <w:rFonts w:ascii="Consolas" w:hAnsi="Consolas" w:cs="Consolas"/>
+                <w:color w:val="000000"/>
+                <w:sz w:val="16"/>
+                <w:szCs w:val="16"/>
+                <w:lang w:val="en-US"/>
+              </w:rPr>
+              <w:t xml:space="preserve"> Name { </w:t>
+            </w:r>
+            <w:r>
+              <w:rPr>
+                <w:rFonts w:ascii="Consolas" w:hAnsi="Consolas" w:cs="Consolas"/>
+                <w:color w:val="0000FF"/>
+                <w:sz w:val="16"/>
+                <w:szCs w:val="16"/>
+                <w:lang w:val="en-US"/>
+              </w:rPr>
+              <w:t>get</w:t>
+            </w:r>
+            <w:r>
+              <w:rPr>
+                <w:rFonts w:ascii="Consolas" w:hAnsi="Consolas" w:cs="Consolas"/>
+                <w:color w:val="000000"/>
+                <w:sz w:val="16"/>
+                <w:szCs w:val="16"/>
+                <w:lang w:val="en-US"/>
+              </w:rPr>
+              <w:t xml:space="preserve">; </w:t>
+            </w:r>
+            <w:r>
+              <w:rPr>
+                <w:rFonts w:ascii="Consolas" w:hAnsi="Consolas" w:cs="Consolas"/>
+                <w:color w:val="0000FF"/>
+                <w:sz w:val="16"/>
+                <w:szCs w:val="16"/>
+                <w:lang w:val="en-US"/>
+              </w:rPr>
+              <w:t>set</w:t>
+            </w:r>
+            <w:r>
+              <w:rPr>
+                <w:rFonts w:ascii="Consolas" w:hAnsi="Consolas" w:cs="Consolas"/>
+                <w:color w:val="000000"/>
+                <w:sz w:val="16"/>
+                <w:szCs w:val="16"/>
+                <w:lang w:val="en-US"/>
+              </w:rPr>
+              <w:t>; }</w:t>
+            </w:r>
+          </w:p>
+          <w:p>
+            <w:pPr>
+              <w:autoSpaceDE w:val="0"/>
+              <w:autoSpaceDN w:val="0"/>
+              <w:adjustRightInd w:val="0"/>
+              <w:rPr>
+                <w:rFonts w:ascii="Consolas" w:hAnsi="Consolas" w:cs="Consolas"/>
+                <w:color w:val="000000"/>
+                <w:sz w:val="16"/>
+                <w:szCs w:val="16"/>
+                <w:lang w:val="en-US"/>
+              </w:rPr>
+            </w:pPr>
+            <w:r>
+              <w:rPr>
+                <w:rFonts w:ascii="Consolas" w:hAnsi="Consolas" w:cs="Consolas"/>
+                <w:color w:val="000000"/>
+                <w:sz w:val="16"/>
+                <w:szCs w:val="16"/>
+                <w:lang w:val="en-US"/>
+              </w:rPr>
+              <w:t xml:space="preserve">        </w:t>
+            </w:r>
+            <w:r>
+              <w:rPr>
+                <w:rFonts w:ascii="Consolas" w:hAnsi="Consolas" w:cs="Consolas"/>
+                <w:color w:val="0000FF"/>
+                <w:sz w:val="16"/>
+                <w:szCs w:val="16"/>
+                <w:lang w:val="en-US"/>
+              </w:rPr>
+              <w:t>public</w:t>
+            </w:r>
+            <w:r>
+              <w:rPr>
+                <w:rFonts w:ascii="Consolas" w:hAnsi="Consolas" w:cs="Consolas"/>
+                <w:color w:val="000000"/>
+                <w:sz w:val="16"/>
+                <w:szCs w:val="16"/>
+                <w:lang w:val="en-US"/>
+              </w:rPr>
+              <w:t xml:space="preserve"> </w:t>
+            </w:r>
+            <w:proofErr w:type="spellStart"/>
+            <w:r>
+              <w:rPr>
+                <w:rFonts w:ascii="Consolas" w:hAnsi="Consolas" w:cs="Consolas"/>
+                <w:color w:val="000000"/>
+                <w:sz w:val="16"/>
+                <w:szCs w:val="16"/>
+                <w:lang w:val="en-US"/>
+              </w:rPr>
+              <w:t>ICollection</w:t>
+            </w:r>
+            <w:proofErr w:type="spellEnd"/>
+            <w:r>
+              <w:rPr>
+                <w:rFonts w:ascii="Consolas" w:hAnsi="Consolas" w:cs="Consolas"/>
+                <w:color w:val="000000"/>
+                <w:sz w:val="16"/>
+                <w:szCs w:val="16"/>
+                <w:lang w:val="en-US"/>
+              </w:rPr>
+              <w:t xml:space="preserve">&lt;Employee&gt; Employees { </w:t>
+            </w:r>
+            <w:r>
+              <w:rPr>
+                <w:rFonts w:ascii="Consolas" w:hAnsi="Consolas" w:cs="Consolas"/>
+                <w:color w:val="0000FF"/>
+                <w:sz w:val="16"/>
+                <w:szCs w:val="16"/>
+                <w:lang w:val="en-US"/>
+              </w:rPr>
+              <w:t>get</w:t>
+            </w:r>
+            <w:r>
+              <w:rPr>
+                <w:rFonts w:ascii="Consolas" w:hAnsi="Consolas" w:cs="Consolas"/>
+                <w:color w:val="000000"/>
+                <w:sz w:val="16"/>
+                <w:szCs w:val="16"/>
+                <w:lang w:val="en-US"/>
+              </w:rPr>
+              <w:t xml:space="preserve">; </w:t>
+            </w:r>
+            <w:r>
+              <w:rPr>
+                <w:rFonts w:ascii="Consolas" w:hAnsi="Consolas" w:cs="Consolas"/>
+                <w:color w:val="0000FF"/>
+                <w:sz w:val="16"/>
+                <w:szCs w:val="16"/>
+                <w:lang w:val="en-US"/>
+              </w:rPr>
+              <w:t>set</w:t>
+            </w:r>
+            <w:r>
+              <w:rPr>
+                <w:rFonts w:ascii="Consolas" w:hAnsi="Consolas" w:cs="Consolas"/>
+                <w:color w:val="000000"/>
+                <w:sz w:val="16"/>
+                <w:szCs w:val="16"/>
+                <w:lang w:val="en-US"/>
+              </w:rPr>
+              <w:t>; }</w:t>
+            </w:r>
+          </w:p>
+          <w:p>
+            <w:pPr>
+              <w:autoSpaceDE w:val="0"/>
+              <w:autoSpaceDN w:val="0"/>
+              <w:adjustRightInd w:val="0"/>
+              <w:rPr>
+                <w:rFonts w:ascii="Consolas" w:hAnsi="Consolas" w:cs="Consolas"/>
+                <w:color w:val="000000"/>
+                <w:sz w:val="16"/>
+                <w:szCs w:val="16"/>
+                <w:lang w:val="en-US"/>
+              </w:rPr>
+            </w:pPr>
+          </w:p>
+          <w:p>
+            <w:pPr>
+              <w:autoSpaceDE w:val="0"/>
+              <w:autoSpaceDN w:val="0"/>
+              <w:adjustRightInd w:val="0"/>
+              <w:rPr>
+                <w:rFonts w:ascii="Consolas" w:hAnsi="Consolas" w:cs="Consolas"/>
+                <w:color w:val="000000"/>
+                <w:sz w:val="16"/>
+                <w:szCs w:val="16"/>
+              </w:rPr>
+            </w:pPr>
+            <w:r>
+              <w:rPr>
+                <w:rFonts w:ascii="Consolas" w:hAnsi="Consolas" w:cs="Consolas"/>
+                <w:color w:val="000000"/>
+                <w:sz w:val="16"/>
+                <w:szCs w:val="16"/>
+                <w:lang w:val="en-US"/>
+              </w:rPr>
+              <w:t xml:space="preserve">    </w:t>
+            </w:r>
+            <w:r>
+              <w:rPr>
+                <w:rFonts w:ascii="Consolas" w:hAnsi="Consolas" w:cs="Consolas"/>
+                <w:color w:val="000000"/>
+                <w:sz w:val="16"/>
+                <w:szCs w:val="16"/>
+              </w:rPr>
+              <w:t>}</w:t>
+            </w:r>
+          </w:p>
+          <w:p>
+            <w:pPr>
+              <w:rPr>
+                <w:sz w:val="16"/>
+                <w:szCs w:val="16"/>
+              </w:rPr>
+            </w:pPr>
+            <w:r>
+              <w:rPr>
+                <w:rFonts w:ascii="Consolas" w:hAnsi="Consolas" w:cs="Consolas"/>
+                <w:color w:val="000000"/>
+                <w:sz w:val="16"/>
+                <w:szCs w:val="16"/>
+              </w:rPr>
+              <w:t>}</w:t>
             </w:r>
           </w:p>
         </w:tc>
